--- a/Informe.docx
+++ b/Informe.docx
@@ -2,7 +2,3671 @@
 <file path=word/document.xml><?xml version="1.0" encoding="utf-8"?>
 <w:document xmlns:wpc="http://schemas.microsoft.com/office/word/2010/wordprocessingCanvas" xmlns:cx="http://schemas.microsoft.com/office/drawing/2014/chartex" xmlns:cx1="http://schemas.microsoft.com/office/drawing/2015/9/8/chartex" xmlns:cx2="http://schemas.microsoft.com/office/drawing/2015/10/21/chartex" xmlns:cx3="http://schemas.microsoft.com/office/drawing/2016/5/9/chartex" xmlns:cx4="http://schemas.microsoft.com/office/drawing/2016/5/10/chartex" xmlns:cx5="http://schemas.microsoft.com/office/drawing/2016/5/11/chartex" xmlns:cx6="http://schemas.microsoft.com/office/drawing/2016/5/12/chartex" xmlns:cx7="http://schemas.microsoft.com/office/drawing/2016/5/13/chartex" xmlns:cx8="http://schemas.microsoft.com/office/drawing/2016/5/14/chartex" xmlns:mc="http://schemas.openxmlformats.org/markup-compatibility/2006" xmlns:aink="http://schemas.microsoft.com/office/drawing/2016/ink" xmlns:am3d="http://schemas.microsoft.com/office/drawing/2017/model3d" xmlns:o="urn:schemas-microsoft-com:office:office" xmlns:oel="http://schemas.microsoft.com/office/2019/extlst" xmlns:r="http://schemas.openxmlformats.org/officeDocument/2006/relationships" xmlns:m="http://schemas.openxmlformats.org/officeDocument/2006/math" xmlns:v="urn:schemas-microsoft-com:vml" xmlns:wp14="http://schemas.microsoft.com/office/word/2010/wordprocessingDrawing" xmlns:wp="http://schemas.openxmlformats.org/drawingml/2006/wordprocessingDrawing" xmlns:w10="urn:schemas-microsoft-com:office:word" xmlns:w="http://schemas.openxmlformats.org/wordprocessingml/2006/main" xmlns:w14="http://schemas.microsoft.com/office/word/2010/wordml" xmlns:w15="http://schemas.microsoft.com/office/word/2012/wordml" xmlns:w16cex="http://schemas.microsoft.com/office/word/2018/wordml/cex" xmlns:w16cid="http://schemas.microsoft.com/office/word/2016/wordml/cid" xmlns:w16="http://schemas.microsoft.com/office/word/2018/wordml" xmlns:w16du="http://schemas.microsoft.com/office/word/2023/wordml/word16du" xmlns:w16sdtdh="http://schemas.microsoft.com/office/word/2020/wordml/sdtdatahash" xmlns:w16se="http://schemas.microsoft.com/office/word/2015/wordml/symex" xmlns:wpg="http://schemas.microsoft.com/office/word/2010/wordprocessingGroup" xmlns:wpi="http://schemas.microsoft.com/office/word/2010/wordprocessingInk" xmlns:wne="http://schemas.microsoft.com/office/word/2006/wordml" xmlns:wps="http://schemas.microsoft.com/office/word/2010/wordprocessingShape" mc:Ignorable="w14 w15 w16se w16cid w16 w16cex w16sdtdh w16du wp14">
   <w:body>
-    <w:p/>
+    <w:p>
+      <w:pPr>
+        <w:rPr>
+          <w:rFonts w:ascii="Times New Roman" w:eastAsiaTheme="minorEastAsia" w:hAnsi="Times New Roman" w:cs="Times New Roman"/>
+          <w:sz w:val="22"/>
+          <w:szCs w:val="22"/>
+          <w:lang w:val="en-US"/>
+        </w:rPr>
+      </w:pPr>
+      <w:r>
+        <w:rPr>
+          <w:rFonts w:ascii="Times New Roman" w:eastAsiaTheme="minorEastAsia" w:hAnsi="Times New Roman" w:cs="Times New Roman"/>
+          <w:sz w:val="22"/>
+          <w:szCs w:val="22"/>
+          <w:lang w:val="en-US"/>
+        </w:rPr>
+        <w:t xml:space="preserve">         </w:t>
+      </w:r>
+      <w:r>
+        <w:rPr>
+          <w:rFonts w:ascii="Times New Roman" w:eastAsiaTheme="minorEastAsia" w:hAnsi="Times New Roman" w:cs="Times New Roman"/>
+          <w:sz w:val="22"/>
+          <w:szCs w:val="22"/>
+          <w:lang w:val="en-US"/>
+        </w:rPr>
+        <w:t>M</w:t>
+      </w:r>
+      <w:r>
+        <w:rPr>
+          <w:rFonts w:ascii="Times New Roman" w:eastAsiaTheme="minorEastAsia" w:hAnsi="Times New Roman" w:cs="Times New Roman"/>
+          <w:sz w:val="22"/>
+          <w:szCs w:val="22"/>
+          <w:lang w:val="en-US"/>
+        </w:rPr>
+        <w:t>ax</w:t>
+      </w:r>
+      <m:oMath>
+        <m:r>
+          <w:rPr>
+            <w:rFonts w:ascii="Cambria Math" w:hAnsi="Cambria Math" w:cs="Times New Roman"/>
+            <w:sz w:val="22"/>
+            <w:szCs w:val="22"/>
+            <w:lang w:val="en-US"/>
+          </w:rPr>
+          <m:t xml:space="preserve">  </m:t>
+        </m:r>
+        <m:m>
+          <m:mPr>
+            <m:mcs>
+              <m:mc>
+                <m:mcPr>
+                  <m:count m:val="9"/>
+                  <m:mcJc m:val="center"/>
+                </m:mcPr>
+              </m:mc>
+            </m:mcs>
+            <m:ctrlPr>
+              <w:rPr>
+                <w:rFonts w:ascii="Cambria Math" w:hAnsi="Cambria Math" w:cs="Times New Roman"/>
+                <w:i/>
+                <w:sz w:val="22"/>
+                <w:szCs w:val="22"/>
+                <w:lang w:val="en-US"/>
+              </w:rPr>
+            </m:ctrlPr>
+          </m:mPr>
+          <m:mr>
+            <m:e>
+              <m:r>
+                <w:rPr>
+                  <w:rFonts w:ascii="Cambria Math" w:hAnsi="Cambria Math" w:cs="Times New Roman"/>
+                  <w:sz w:val="22"/>
+                  <w:szCs w:val="22"/>
+                  <w:lang w:val="en-US"/>
+                </w:rPr>
+                <m:t>17</m:t>
+              </m:r>
+              <m:sSub>
+                <m:sSubPr>
+                  <m:ctrlPr>
+                    <w:rPr>
+                      <w:rFonts w:ascii="Cambria Math" w:hAnsi="Cambria Math" w:cs="Times New Roman"/>
+                      <w:i/>
+                      <w:sz w:val="22"/>
+                      <w:szCs w:val="22"/>
+                      <w:lang w:val="en-US"/>
+                    </w:rPr>
+                  </m:ctrlPr>
+                </m:sSubPr>
+                <m:e>
+                  <m:r>
+                    <w:rPr>
+                      <w:rFonts w:ascii="Cambria Math" w:hAnsi="Cambria Math" w:cs="Times New Roman"/>
+                      <w:sz w:val="22"/>
+                      <w:szCs w:val="22"/>
+                      <w:lang w:val="en-US"/>
+                    </w:rPr>
+                    <m:t>x</m:t>
+                  </m:r>
+                </m:e>
+                <m:sub>
+                  <m:r>
+                    <w:rPr>
+                      <w:rFonts w:ascii="Cambria Math" w:hAnsi="Cambria Math" w:cs="Times New Roman"/>
+                      <w:sz w:val="22"/>
+                      <w:szCs w:val="22"/>
+                      <w:lang w:val="en-US"/>
+                    </w:rPr>
+                    <m:t>1</m:t>
+                  </m:r>
+                </m:sub>
+              </m:sSub>
+            </m:e>
+            <m:e>
+              <m:r>
+                <w:rPr>
+                  <w:rFonts w:ascii="Cambria Math" w:hAnsi="Cambria Math" w:cs="Times New Roman"/>
+                  <w:sz w:val="22"/>
+                  <w:szCs w:val="22"/>
+                  <w:lang w:val="en-US"/>
+                </w:rPr>
+                <m:t>+</m:t>
+              </m:r>
+            </m:e>
+            <m:e>
+              <m:r>
+                <w:rPr>
+                  <w:rFonts w:ascii="Cambria Math" w:hAnsi="Cambria Math" w:cs="Times New Roman"/>
+                  <w:sz w:val="22"/>
+                  <w:szCs w:val="22"/>
+                  <w:lang w:val="en-US"/>
+                </w:rPr>
+                <m:t>30</m:t>
+              </m:r>
+              <m:sSub>
+                <m:sSubPr>
+                  <m:ctrlPr>
+                    <w:rPr>
+                      <w:rFonts w:ascii="Cambria Math" w:hAnsi="Cambria Math" w:cs="Times New Roman"/>
+                      <w:i/>
+                      <w:sz w:val="22"/>
+                      <w:szCs w:val="22"/>
+                      <w:lang w:val="en-US"/>
+                    </w:rPr>
+                  </m:ctrlPr>
+                </m:sSubPr>
+                <m:e>
+                  <m:r>
+                    <w:rPr>
+                      <w:rFonts w:ascii="Cambria Math" w:hAnsi="Cambria Math" w:cs="Times New Roman"/>
+                      <w:sz w:val="22"/>
+                      <w:szCs w:val="22"/>
+                      <w:lang w:val="en-US"/>
+                    </w:rPr>
+                    <m:t>x</m:t>
+                  </m:r>
+                </m:e>
+                <m:sub>
+                  <m:r>
+                    <w:rPr>
+                      <w:rFonts w:ascii="Cambria Math" w:hAnsi="Cambria Math" w:cs="Times New Roman"/>
+                      <w:sz w:val="22"/>
+                      <w:szCs w:val="22"/>
+                      <w:lang w:val="en-US"/>
+                    </w:rPr>
+                    <m:t>2</m:t>
+                  </m:r>
+                </m:sub>
+              </m:sSub>
+            </m:e>
+            <m:e>
+              <m:r>
+                <w:rPr>
+                  <w:rFonts w:ascii="Cambria Math" w:hAnsi="Cambria Math" w:cs="Times New Roman"/>
+                  <w:sz w:val="22"/>
+                  <w:szCs w:val="22"/>
+                  <w:lang w:val="en-US"/>
+                </w:rPr>
+                <m:t>-</m:t>
+              </m:r>
+            </m:e>
+            <m:e>
+              <m:r>
+                <w:rPr>
+                  <w:rFonts w:ascii="Cambria Math" w:hAnsi="Cambria Math" w:cs="Times New Roman"/>
+                  <w:sz w:val="22"/>
+                  <w:szCs w:val="22"/>
+                  <w:lang w:val="en-US"/>
+                </w:rPr>
+                <m:t>4</m:t>
+              </m:r>
+              <m:sSub>
+                <m:sSubPr>
+                  <m:ctrlPr>
+                    <w:rPr>
+                      <w:rFonts w:ascii="Cambria Math" w:hAnsi="Cambria Math" w:cs="Times New Roman"/>
+                      <w:i/>
+                      <w:sz w:val="22"/>
+                      <w:szCs w:val="22"/>
+                      <w:lang w:val="en-US"/>
+                    </w:rPr>
+                  </m:ctrlPr>
+                </m:sSubPr>
+                <m:e>
+                  <m:r>
+                    <w:rPr>
+                      <w:rFonts w:ascii="Cambria Math" w:hAnsi="Cambria Math" w:cs="Times New Roman"/>
+                      <w:sz w:val="22"/>
+                      <w:szCs w:val="22"/>
+                      <w:lang w:val="en-US"/>
+                    </w:rPr>
+                    <m:t>x</m:t>
+                  </m:r>
+                </m:e>
+                <m:sub>
+                  <m:r>
+                    <w:rPr>
+                      <w:rFonts w:ascii="Cambria Math" w:hAnsi="Cambria Math" w:cs="Times New Roman"/>
+                      <w:sz w:val="22"/>
+                      <w:szCs w:val="22"/>
+                      <w:lang w:val="en-US"/>
+                    </w:rPr>
+                    <m:t>3</m:t>
+                  </m:r>
+                </m:sub>
+              </m:sSub>
+            </m:e>
+            <m:e>
+              <m:r>
+                <w:rPr>
+                  <w:rFonts w:ascii="Cambria Math" w:hAnsi="Cambria Math" w:cs="Times New Roman"/>
+                  <w:sz w:val="22"/>
+                  <w:szCs w:val="22"/>
+                  <w:lang w:val="en-US"/>
+                </w:rPr>
+                <m:t>+</m:t>
+              </m:r>
+            </m:e>
+            <m:e>
+              <m:r>
+                <w:rPr>
+                  <w:rFonts w:ascii="Cambria Math" w:hAnsi="Cambria Math" w:cs="Times New Roman"/>
+                  <w:sz w:val="22"/>
+                  <w:szCs w:val="22"/>
+                  <w:lang w:val="en-US"/>
+                </w:rPr>
+                <m:t>5</m:t>
+              </m:r>
+              <m:sSub>
+                <m:sSubPr>
+                  <m:ctrlPr>
+                    <w:rPr>
+                      <w:rFonts w:ascii="Cambria Math" w:hAnsi="Cambria Math" w:cs="Times New Roman"/>
+                      <w:i/>
+                      <w:sz w:val="22"/>
+                      <w:szCs w:val="22"/>
+                      <w:lang w:val="en-US"/>
+                    </w:rPr>
+                  </m:ctrlPr>
+                </m:sSubPr>
+                <m:e>
+                  <m:r>
+                    <w:rPr>
+                      <w:rFonts w:ascii="Cambria Math" w:hAnsi="Cambria Math" w:cs="Times New Roman"/>
+                      <w:sz w:val="22"/>
+                      <w:szCs w:val="22"/>
+                      <w:lang w:val="en-US"/>
+                    </w:rPr>
+                    <m:t>x</m:t>
+                  </m:r>
+                </m:e>
+                <m:sub>
+                  <m:r>
+                    <w:rPr>
+                      <w:rFonts w:ascii="Cambria Math" w:hAnsi="Cambria Math" w:cs="Times New Roman"/>
+                      <w:sz w:val="22"/>
+                      <w:szCs w:val="22"/>
+                      <w:lang w:val="en-US"/>
+                    </w:rPr>
+                    <m:t>4</m:t>
+                  </m:r>
+                </m:sub>
+              </m:sSub>
+            </m:e>
+            <m:e>
+              <m:r>
+                <w:rPr>
+                  <w:rFonts w:ascii="Cambria Math" w:hAnsi="Cambria Math" w:cs="Times New Roman"/>
+                  <w:sz w:val="22"/>
+                  <w:szCs w:val="22"/>
+                  <w:lang w:val="en-US"/>
+                </w:rPr>
+                <m:t>-</m:t>
+              </m:r>
+            </m:e>
+            <m:e>
+              <m:r>
+                <w:rPr>
+                  <w:rFonts w:ascii="Cambria Math" w:hAnsi="Cambria Math" w:cs="Times New Roman"/>
+                  <w:sz w:val="22"/>
+                  <w:szCs w:val="22"/>
+                  <w:lang w:val="en-US"/>
+                </w:rPr>
+                <m:t>10</m:t>
+              </m:r>
+              <m:sSub>
+                <m:sSubPr>
+                  <m:ctrlPr>
+                    <w:rPr>
+                      <w:rFonts w:ascii="Cambria Math" w:hAnsi="Cambria Math" w:cs="Times New Roman"/>
+                      <w:i/>
+                      <w:sz w:val="22"/>
+                      <w:szCs w:val="22"/>
+                      <w:lang w:val="en-US"/>
+                    </w:rPr>
+                  </m:ctrlPr>
+                </m:sSubPr>
+                <m:e>
+                  <m:r>
+                    <w:rPr>
+                      <w:rFonts w:ascii="Cambria Math" w:hAnsi="Cambria Math" w:cs="Times New Roman"/>
+                      <w:sz w:val="22"/>
+                      <w:szCs w:val="22"/>
+                      <w:lang w:val="en-US"/>
+                    </w:rPr>
+                    <m:t>x</m:t>
+                  </m:r>
+                </m:e>
+                <m:sub>
+                  <m:r>
+                    <w:rPr>
+                      <w:rFonts w:ascii="Cambria Math" w:hAnsi="Cambria Math" w:cs="Times New Roman"/>
+                      <w:sz w:val="22"/>
+                      <w:szCs w:val="22"/>
+                      <w:lang w:val="en-US"/>
+                    </w:rPr>
+                    <m:t>5</m:t>
+                  </m:r>
+                </m:sub>
+              </m:sSub>
+            </m:e>
+          </m:mr>
+        </m:m>
+      </m:oMath>
+    </w:p>
+    <w:p>
+      <w:pPr>
+        <w:rPr>
+          <w:rFonts w:ascii="Times New Roman" w:eastAsiaTheme="minorEastAsia" w:hAnsi="Times New Roman" w:cs="Times New Roman"/>
+          <w:sz w:val="22"/>
+          <w:szCs w:val="22"/>
+          <w:lang w:val="en-US"/>
+        </w:rPr>
+      </w:pPr>
+      <w:r>
+        <w:rPr>
+          <w:rFonts w:ascii="Times New Roman" w:eastAsiaTheme="minorEastAsia" w:hAnsi="Times New Roman" w:cs="Times New Roman"/>
+          <w:sz w:val="22"/>
+          <w:szCs w:val="22"/>
+          <w:lang w:val="en-US"/>
+        </w:rPr>
+        <w:t xml:space="preserve">         s.a.</w:t>
+      </w:r>
+    </w:p>
+    <w:p>
+      <w:pPr>
+        <w:rPr>
+          <w:rFonts w:ascii="Times New Roman" w:eastAsiaTheme="minorEastAsia" w:hAnsi="Times New Roman" w:cs="Times New Roman"/>
+          <w:sz w:val="22"/>
+          <w:szCs w:val="22"/>
+          <w:lang w:val="en-US"/>
+        </w:rPr>
+      </w:pPr>
+      <m:oMathPara>
+        <m:oMathParaPr>
+          <m:jc m:val="center"/>
+        </m:oMathParaPr>
+        <m:oMath>
+          <m:m>
+            <m:mPr>
+              <m:mcs>
+                <m:mc>
+                  <m:mcPr>
+                    <m:count m:val="12"/>
+                    <m:mcJc m:val="center"/>
+                  </m:mcPr>
+                </m:mc>
+              </m:mcs>
+              <m:ctrlPr>
+                <w:rPr>
+                  <w:rFonts w:ascii="Cambria Math" w:eastAsiaTheme="minorEastAsia" w:hAnsi="Cambria Math" w:cs="Times New Roman"/>
+                  <w:i/>
+                  <w:sz w:val="22"/>
+                  <w:szCs w:val="22"/>
+                  <w:lang w:val="en-US"/>
+                </w:rPr>
+              </m:ctrlPr>
+            </m:mPr>
+            <m:mr>
+              <m:e/>
+              <m:e>
+                <m:r>
+                  <w:rPr>
+                    <w:rFonts w:ascii="Cambria Math" w:eastAsiaTheme="minorEastAsia" w:hAnsi="Cambria Math" w:cs="Times New Roman"/>
+                    <w:sz w:val="22"/>
+                    <w:szCs w:val="22"/>
+                    <w:lang w:val="en-US"/>
+                  </w:rPr>
+                  <m:t>7</m:t>
+                </m:r>
+                <m:sSub>
+                  <m:sSubPr>
+                    <m:ctrlPr>
+                      <w:rPr>
+                        <w:rFonts w:ascii="Cambria Math" w:eastAsiaTheme="minorEastAsia" w:hAnsi="Cambria Math" w:cs="Times New Roman"/>
+                        <w:i/>
+                        <w:sz w:val="22"/>
+                        <w:szCs w:val="22"/>
+                        <w:lang w:val="en-US"/>
+                      </w:rPr>
+                    </m:ctrlPr>
+                  </m:sSubPr>
+                  <m:e>
+                    <m:r>
+                      <w:rPr>
+                        <w:rFonts w:ascii="Cambria Math" w:eastAsiaTheme="minorEastAsia" w:hAnsi="Cambria Math" w:cs="Times New Roman"/>
+                        <w:sz w:val="22"/>
+                        <w:szCs w:val="22"/>
+                        <w:lang w:val="en-US"/>
+                      </w:rPr>
+                      <m:t>x</m:t>
+                    </m:r>
+                  </m:e>
+                  <m:sub>
+                    <m:r>
+                      <w:rPr>
+                        <w:rFonts w:ascii="Cambria Math" w:eastAsiaTheme="minorEastAsia" w:hAnsi="Cambria Math" w:cs="Times New Roman"/>
+                        <w:sz w:val="22"/>
+                        <w:szCs w:val="22"/>
+                        <w:lang w:val="en-US"/>
+                      </w:rPr>
+                      <m:t>1</m:t>
+                    </m:r>
+                  </m:sub>
+                </m:sSub>
+              </m:e>
+              <m:e/>
+              <m:e/>
+              <m:e>
+                <m:r>
+                  <w:rPr>
+                    <w:rFonts w:ascii="Cambria Math" w:eastAsiaTheme="minorEastAsia" w:hAnsi="Cambria Math" w:cs="Times New Roman"/>
+                    <w:sz w:val="22"/>
+                    <w:szCs w:val="22"/>
+                    <w:lang w:val="en-US"/>
+                  </w:rPr>
+                  <m:t>+</m:t>
+                </m:r>
+              </m:e>
+              <m:e>
+                <m:r>
+                  <w:rPr>
+                    <w:rFonts w:ascii="Cambria Math" w:eastAsiaTheme="minorEastAsia" w:hAnsi="Cambria Math" w:cs="Times New Roman"/>
+                    <w:sz w:val="22"/>
+                    <w:szCs w:val="22"/>
+                    <w:lang w:val="en-US"/>
+                  </w:rPr>
+                  <m:t>15</m:t>
+                </m:r>
+                <m:sSub>
+                  <m:sSubPr>
+                    <m:ctrlPr>
+                      <w:rPr>
+                        <w:rFonts w:ascii="Cambria Math" w:eastAsiaTheme="minorEastAsia" w:hAnsi="Cambria Math" w:cs="Times New Roman"/>
+                        <w:i/>
+                        <w:sz w:val="22"/>
+                        <w:szCs w:val="22"/>
+                        <w:lang w:val="en-US"/>
+                      </w:rPr>
+                    </m:ctrlPr>
+                  </m:sSubPr>
+                  <m:e>
+                    <m:r>
+                      <w:rPr>
+                        <w:rFonts w:ascii="Cambria Math" w:eastAsiaTheme="minorEastAsia" w:hAnsi="Cambria Math" w:cs="Times New Roman"/>
+                        <w:sz w:val="22"/>
+                        <w:szCs w:val="22"/>
+                        <w:lang w:val="en-US"/>
+                      </w:rPr>
+                      <m:t>x</m:t>
+                    </m:r>
+                  </m:e>
+                  <m:sub>
+                    <m:r>
+                      <w:rPr>
+                        <w:rFonts w:ascii="Cambria Math" w:eastAsiaTheme="minorEastAsia" w:hAnsi="Cambria Math" w:cs="Times New Roman"/>
+                        <w:sz w:val="22"/>
+                        <w:szCs w:val="22"/>
+                        <w:lang w:val="en-US"/>
+                      </w:rPr>
+                      <m:t>3</m:t>
+                    </m:r>
+                  </m:sub>
+                </m:sSub>
+              </m:e>
+              <m:e/>
+              <m:e/>
+              <m:e/>
+              <m:e/>
+              <m:e>
+                <m:r>
+                  <w:rPr>
+                    <w:rFonts w:ascii="Cambria Math" w:eastAsiaTheme="minorEastAsia" w:hAnsi="Cambria Math" w:cs="Times New Roman"/>
+                    <w:sz w:val="22"/>
+                    <w:szCs w:val="22"/>
+                    <w:lang w:val="en-US"/>
+                  </w:rPr>
+                  <m:t>≤</m:t>
+                </m:r>
+              </m:e>
+              <m:e>
+                <m:r>
+                  <w:rPr>
+                    <w:rFonts w:ascii="Cambria Math" w:eastAsiaTheme="minorEastAsia" w:hAnsi="Cambria Math" w:cs="Times New Roman"/>
+                    <w:sz w:val="22"/>
+                    <w:szCs w:val="22"/>
+                    <w:lang w:val="en-US"/>
+                  </w:rPr>
+                  <m:t>105</m:t>
+                </m:r>
+              </m:e>
+            </m:mr>
+            <m:mr>
+              <m:e/>
+              <m:e/>
+              <m:e/>
+              <m:e>
+                <m:r>
+                  <w:rPr>
+                    <w:rFonts w:ascii="Cambria Math" w:eastAsiaTheme="minorEastAsia" w:hAnsi="Cambria Math" w:cs="Times New Roman"/>
+                    <w:sz w:val="22"/>
+                    <w:szCs w:val="22"/>
+                    <w:lang w:val="en-US"/>
+                  </w:rPr>
+                  <m:t>2</m:t>
+                </m:r>
+                <m:sSub>
+                  <m:sSubPr>
+                    <m:ctrlPr>
+                      <w:rPr>
+                        <w:rFonts w:ascii="Cambria Math" w:eastAsiaTheme="minorEastAsia" w:hAnsi="Cambria Math" w:cs="Times New Roman"/>
+                        <w:i/>
+                        <w:sz w:val="22"/>
+                        <w:szCs w:val="22"/>
+                        <w:lang w:val="en-US"/>
+                      </w:rPr>
+                    </m:ctrlPr>
+                  </m:sSubPr>
+                  <m:e>
+                    <m:r>
+                      <w:rPr>
+                        <w:rFonts w:ascii="Cambria Math" w:eastAsiaTheme="minorEastAsia" w:hAnsi="Cambria Math" w:cs="Times New Roman"/>
+                        <w:sz w:val="22"/>
+                        <w:szCs w:val="22"/>
+                        <w:lang w:val="en-US"/>
+                      </w:rPr>
+                      <m:t>x</m:t>
+                    </m:r>
+                  </m:e>
+                  <m:sub>
+                    <m:r>
+                      <w:rPr>
+                        <w:rFonts w:ascii="Cambria Math" w:eastAsiaTheme="minorEastAsia" w:hAnsi="Cambria Math" w:cs="Times New Roman"/>
+                        <w:sz w:val="22"/>
+                        <w:szCs w:val="22"/>
+                        <w:lang w:val="en-US"/>
+                      </w:rPr>
+                      <m:t>2</m:t>
+                    </m:r>
+                  </m:sub>
+                </m:sSub>
+              </m:e>
+              <m:e>
+                <m:r>
+                  <w:rPr>
+                    <w:rFonts w:ascii="Cambria Math" w:eastAsiaTheme="minorEastAsia" w:hAnsi="Cambria Math" w:cs="Times New Roman"/>
+                    <w:sz w:val="22"/>
+                    <w:szCs w:val="22"/>
+                    <w:lang w:val="en-US"/>
+                  </w:rPr>
+                  <m:t>+</m:t>
+                </m:r>
+              </m:e>
+              <m:e>
+                <m:r>
+                  <w:rPr>
+                    <w:rFonts w:ascii="Cambria Math" w:eastAsiaTheme="minorEastAsia" w:hAnsi="Cambria Math" w:cs="Times New Roman"/>
+                    <w:sz w:val="22"/>
+                    <w:szCs w:val="22"/>
+                    <w:lang w:val="en-US"/>
+                  </w:rPr>
+                  <m:t>5</m:t>
+                </m:r>
+                <m:sSub>
+                  <m:sSubPr>
+                    <m:ctrlPr>
+                      <w:rPr>
+                        <w:rFonts w:ascii="Cambria Math" w:eastAsiaTheme="minorEastAsia" w:hAnsi="Cambria Math" w:cs="Times New Roman"/>
+                        <w:i/>
+                        <w:sz w:val="22"/>
+                        <w:szCs w:val="22"/>
+                        <w:lang w:val="en-US"/>
+                      </w:rPr>
+                    </m:ctrlPr>
+                  </m:sSubPr>
+                  <m:e>
+                    <m:r>
+                      <w:rPr>
+                        <w:rFonts w:ascii="Cambria Math" w:eastAsiaTheme="minorEastAsia" w:hAnsi="Cambria Math" w:cs="Times New Roman"/>
+                        <w:sz w:val="22"/>
+                        <w:szCs w:val="22"/>
+                        <w:lang w:val="en-US"/>
+                      </w:rPr>
+                      <m:t>x</m:t>
+                    </m:r>
+                  </m:e>
+                  <m:sub>
+                    <m:r>
+                      <w:rPr>
+                        <w:rFonts w:ascii="Cambria Math" w:eastAsiaTheme="minorEastAsia" w:hAnsi="Cambria Math" w:cs="Times New Roman"/>
+                        <w:sz w:val="22"/>
+                        <w:szCs w:val="22"/>
+                        <w:lang w:val="en-US"/>
+                      </w:rPr>
+                      <m:t>3</m:t>
+                    </m:r>
+                  </m:sub>
+                </m:sSub>
+                <m:r>
+                  <w:rPr>
+                    <w:rFonts w:ascii="Cambria Math" w:eastAsiaTheme="minorEastAsia" w:hAnsi="Cambria Math" w:cs="Times New Roman"/>
+                    <w:sz w:val="22"/>
+                    <w:szCs w:val="22"/>
+                    <w:lang w:val="en-US"/>
+                  </w:rPr>
+                  <m:t xml:space="preserve"> </m:t>
+                </m:r>
+              </m:e>
+              <m:e>
+                <m:r>
+                  <w:rPr>
+                    <w:rFonts w:ascii="Cambria Math" w:eastAsiaTheme="minorEastAsia" w:hAnsi="Cambria Math" w:cs="Times New Roman"/>
+                    <w:sz w:val="22"/>
+                    <w:szCs w:val="22"/>
+                    <w:lang w:val="en-US"/>
+                  </w:rPr>
+                  <m:t>+</m:t>
+                </m:r>
+              </m:e>
+              <m:e>
+                <m:r>
+                  <w:rPr>
+                    <w:rFonts w:ascii="Cambria Math" w:eastAsiaTheme="minorEastAsia" w:hAnsi="Cambria Math" w:cs="Times New Roman"/>
+                    <w:sz w:val="22"/>
+                    <w:szCs w:val="22"/>
+                    <w:lang w:val="en-US"/>
+                  </w:rPr>
+                  <m:t>3</m:t>
+                </m:r>
+                <m:sSub>
+                  <m:sSubPr>
+                    <m:ctrlPr>
+                      <w:rPr>
+                        <w:rFonts w:ascii="Cambria Math" w:eastAsiaTheme="minorEastAsia" w:hAnsi="Cambria Math" w:cs="Times New Roman"/>
+                        <w:i/>
+                        <w:sz w:val="22"/>
+                        <w:szCs w:val="22"/>
+                        <w:lang w:val="en-US"/>
+                      </w:rPr>
+                    </m:ctrlPr>
+                  </m:sSubPr>
+                  <m:e>
+                    <m:r>
+                      <w:rPr>
+                        <w:rFonts w:ascii="Cambria Math" w:eastAsiaTheme="minorEastAsia" w:hAnsi="Cambria Math" w:cs="Times New Roman"/>
+                        <w:sz w:val="22"/>
+                        <w:szCs w:val="22"/>
+                        <w:lang w:val="en-US"/>
+                      </w:rPr>
+                      <m:t>x</m:t>
+                    </m:r>
+                  </m:e>
+                  <m:sub>
+                    <m:r>
+                      <w:rPr>
+                        <w:rFonts w:ascii="Cambria Math" w:eastAsiaTheme="minorEastAsia" w:hAnsi="Cambria Math" w:cs="Times New Roman"/>
+                        <w:sz w:val="22"/>
+                        <w:szCs w:val="22"/>
+                        <w:lang w:val="en-US"/>
+                      </w:rPr>
+                      <m:t>4</m:t>
+                    </m:r>
+                  </m:sub>
+                </m:sSub>
+              </m:e>
+              <m:e/>
+              <m:e/>
+              <m:e>
+                <m:r>
+                  <w:rPr>
+                    <w:rFonts w:ascii="Cambria Math" w:eastAsiaTheme="minorEastAsia" w:hAnsi="Cambria Math" w:cs="Times New Roman"/>
+                    <w:sz w:val="22"/>
+                    <w:szCs w:val="22"/>
+                    <w:lang w:val="en-US"/>
+                  </w:rPr>
+                  <m:t>≤</m:t>
+                </m:r>
+              </m:e>
+              <m:e>
+                <m:r>
+                  <w:rPr>
+                    <w:rFonts w:ascii="Cambria Math" w:eastAsiaTheme="minorEastAsia" w:hAnsi="Cambria Math" w:cs="Times New Roman"/>
+                    <w:sz w:val="22"/>
+                    <w:szCs w:val="22"/>
+                    <w:lang w:val="en-US"/>
+                  </w:rPr>
+                  <m:t>765</m:t>
+                </m:r>
+              </m:e>
+            </m:mr>
+            <m:mr>
+              <m:e/>
+              <m:e>
+                <m:sSub>
+                  <m:sSubPr>
+                    <m:ctrlPr>
+                      <w:rPr>
+                        <w:rFonts w:ascii="Cambria Math" w:eastAsiaTheme="minorEastAsia" w:hAnsi="Cambria Math" w:cs="Times New Roman"/>
+                        <w:i/>
+                        <w:sz w:val="22"/>
+                        <w:szCs w:val="22"/>
+                        <w:lang w:val="en-US"/>
+                      </w:rPr>
+                    </m:ctrlPr>
+                  </m:sSubPr>
+                  <m:e>
+                    <m:r>
+                      <w:rPr>
+                        <w:rFonts w:ascii="Cambria Math" w:eastAsiaTheme="minorEastAsia" w:hAnsi="Cambria Math" w:cs="Times New Roman"/>
+                        <w:sz w:val="22"/>
+                        <w:szCs w:val="22"/>
+                        <w:lang w:val="en-US"/>
+                      </w:rPr>
+                      <m:t>x</m:t>
+                    </m:r>
+                  </m:e>
+                  <m:sub>
+                    <m:r>
+                      <w:rPr>
+                        <w:rFonts w:ascii="Cambria Math" w:eastAsiaTheme="minorEastAsia" w:hAnsi="Cambria Math" w:cs="Times New Roman"/>
+                        <w:sz w:val="22"/>
+                        <w:szCs w:val="22"/>
+                        <w:lang w:val="en-US"/>
+                      </w:rPr>
+                      <m:t>1</m:t>
+                    </m:r>
+                  </m:sub>
+                </m:sSub>
+              </m:e>
+              <m:e>
+                <m:r>
+                  <w:rPr>
+                    <w:rFonts w:ascii="Cambria Math" w:eastAsiaTheme="minorEastAsia" w:hAnsi="Cambria Math" w:cs="Times New Roman"/>
+                    <w:sz w:val="22"/>
+                    <w:szCs w:val="22"/>
+                    <w:lang w:val="en-US"/>
+                  </w:rPr>
+                  <m:t>+</m:t>
+                </m:r>
+              </m:e>
+              <m:e>
+                <m:sSub>
+                  <m:sSubPr>
+                    <m:ctrlPr>
+                      <w:rPr>
+                        <w:rFonts w:ascii="Cambria Math" w:eastAsiaTheme="minorEastAsia" w:hAnsi="Cambria Math" w:cs="Times New Roman"/>
+                        <w:i/>
+                        <w:sz w:val="22"/>
+                        <w:szCs w:val="22"/>
+                        <w:lang w:val="en-US"/>
+                      </w:rPr>
+                    </m:ctrlPr>
+                  </m:sSubPr>
+                  <m:e>
+                    <m:r>
+                      <w:rPr>
+                        <w:rFonts w:ascii="Cambria Math" w:eastAsiaTheme="minorEastAsia" w:hAnsi="Cambria Math" w:cs="Times New Roman"/>
+                        <w:sz w:val="22"/>
+                        <w:szCs w:val="22"/>
+                        <w:lang w:val="en-US"/>
+                      </w:rPr>
+                      <m:t>x</m:t>
+                    </m:r>
+                  </m:e>
+                  <m:sub>
+                    <m:r>
+                      <w:rPr>
+                        <w:rFonts w:ascii="Cambria Math" w:eastAsiaTheme="minorEastAsia" w:hAnsi="Cambria Math" w:cs="Times New Roman"/>
+                        <w:sz w:val="22"/>
+                        <w:szCs w:val="22"/>
+                        <w:lang w:val="en-US"/>
+                      </w:rPr>
+                      <m:t>2</m:t>
+                    </m:r>
+                  </m:sub>
+                </m:sSub>
+              </m:e>
+              <m:e/>
+              <m:e/>
+              <m:e/>
+              <m:e/>
+              <m:e/>
+              <m:e/>
+              <m:e>
+                <m:r>
+                  <w:rPr>
+                    <w:rFonts w:ascii="Cambria Math" w:eastAsiaTheme="minorEastAsia" w:hAnsi="Cambria Math" w:cs="Times New Roman"/>
+                    <w:sz w:val="22"/>
+                    <w:szCs w:val="22"/>
+                    <w:lang w:val="en-US"/>
+                  </w:rPr>
+                  <m:t>≤</m:t>
+                </m:r>
+              </m:e>
+              <m:e>
+                <m:r>
+                  <w:rPr>
+                    <w:rFonts w:ascii="Cambria Math" w:eastAsiaTheme="minorEastAsia" w:hAnsi="Cambria Math" w:cs="Times New Roman"/>
+                    <w:sz w:val="22"/>
+                    <w:szCs w:val="22"/>
+                    <w:lang w:val="en-US"/>
+                  </w:rPr>
+                  <m:t>220</m:t>
+                </m:r>
+              </m:e>
+            </m:mr>
+            <m:mr>
+              <m:e>
+                <m:r>
+                  <w:rPr>
+                    <w:rFonts w:ascii="Cambria Math" w:eastAsiaTheme="minorEastAsia" w:hAnsi="Cambria Math" w:cs="Times New Roman"/>
+                    <w:sz w:val="22"/>
+                    <w:szCs w:val="22"/>
+                    <w:lang w:val="en-US"/>
+                  </w:rPr>
+                  <m:t>-</m:t>
+                </m:r>
+              </m:e>
+              <m:e>
+                <m:sSub>
+                  <m:sSubPr>
+                    <m:ctrlPr>
+                      <w:rPr>
+                        <w:rFonts w:ascii="Cambria Math" w:eastAsiaTheme="minorEastAsia" w:hAnsi="Cambria Math" w:cs="Times New Roman"/>
+                        <w:i/>
+                        <w:sz w:val="22"/>
+                        <w:szCs w:val="22"/>
+                        <w:lang w:val="en-US"/>
+                      </w:rPr>
+                    </m:ctrlPr>
+                  </m:sSubPr>
+                  <m:e>
+                    <m:r>
+                      <w:rPr>
+                        <w:rFonts w:ascii="Cambria Math" w:eastAsiaTheme="minorEastAsia" w:hAnsi="Cambria Math" w:cs="Times New Roman"/>
+                        <w:sz w:val="22"/>
+                        <w:szCs w:val="22"/>
+                        <w:lang w:val="en-US"/>
+                      </w:rPr>
+                      <m:t>x</m:t>
+                    </m:r>
+                  </m:e>
+                  <m:sub>
+                    <m:r>
+                      <w:rPr>
+                        <w:rFonts w:ascii="Cambria Math" w:eastAsiaTheme="minorEastAsia" w:hAnsi="Cambria Math" w:cs="Times New Roman"/>
+                        <w:sz w:val="22"/>
+                        <w:szCs w:val="22"/>
+                        <w:lang w:val="en-US"/>
+                      </w:rPr>
+                      <m:t>1</m:t>
+                    </m:r>
+                  </m:sub>
+                </m:sSub>
+              </m:e>
+              <m:e/>
+              <m:e/>
+              <m:e>
+                <m:r>
+                  <w:rPr>
+                    <w:rFonts w:ascii="Cambria Math" w:eastAsiaTheme="minorEastAsia" w:hAnsi="Cambria Math" w:cs="Times New Roman"/>
+                    <w:sz w:val="22"/>
+                    <w:szCs w:val="22"/>
+                    <w:lang w:val="en-US"/>
+                  </w:rPr>
+                  <m:t>-</m:t>
+                </m:r>
+              </m:e>
+              <m:e>
+                <m:r>
+                  <w:rPr>
+                    <w:rFonts w:ascii="Cambria Math" w:eastAsiaTheme="minorEastAsia" w:hAnsi="Cambria Math" w:cs="Times New Roman"/>
+                    <w:sz w:val="22"/>
+                    <w:szCs w:val="22"/>
+                    <w:lang w:val="en-US"/>
+                  </w:rPr>
+                  <m:t>2</m:t>
+                </m:r>
+                <m:sSub>
+                  <m:sSubPr>
+                    <m:ctrlPr>
+                      <w:rPr>
+                        <w:rFonts w:ascii="Cambria Math" w:eastAsiaTheme="minorEastAsia" w:hAnsi="Cambria Math" w:cs="Times New Roman"/>
+                        <w:i/>
+                        <w:sz w:val="22"/>
+                        <w:szCs w:val="22"/>
+                        <w:lang w:val="en-US"/>
+                      </w:rPr>
+                    </m:ctrlPr>
+                  </m:sSubPr>
+                  <m:e>
+                    <m:r>
+                      <w:rPr>
+                        <w:rFonts w:ascii="Cambria Math" w:eastAsiaTheme="minorEastAsia" w:hAnsi="Cambria Math" w:cs="Times New Roman"/>
+                        <w:sz w:val="22"/>
+                        <w:szCs w:val="22"/>
+                        <w:lang w:val="en-US"/>
+                      </w:rPr>
+                      <m:t>x</m:t>
+                    </m:r>
+                  </m:e>
+                  <m:sub>
+                    <m:r>
+                      <w:rPr>
+                        <w:rFonts w:ascii="Cambria Math" w:eastAsiaTheme="minorEastAsia" w:hAnsi="Cambria Math" w:cs="Times New Roman"/>
+                        <w:sz w:val="22"/>
+                        <w:szCs w:val="22"/>
+                        <w:lang w:val="en-US"/>
+                      </w:rPr>
+                      <m:t>3</m:t>
+                    </m:r>
+                  </m:sub>
+                </m:sSub>
+              </m:e>
+              <m:e/>
+              <m:e/>
+              <m:e>
+                <m:r>
+                  <w:rPr>
+                    <w:rFonts w:ascii="Cambria Math" w:eastAsiaTheme="minorEastAsia" w:hAnsi="Cambria Math" w:cs="Times New Roman"/>
+                    <w:sz w:val="22"/>
+                    <w:szCs w:val="22"/>
+                    <w:lang w:val="en-US"/>
+                  </w:rPr>
+                  <m:t>-</m:t>
+                </m:r>
+              </m:e>
+              <m:e>
+                <m:sSub>
+                  <m:sSubPr>
+                    <m:ctrlPr>
+                      <w:rPr>
+                        <w:rFonts w:ascii="Cambria Math" w:eastAsiaTheme="minorEastAsia" w:hAnsi="Cambria Math" w:cs="Times New Roman"/>
+                        <w:i/>
+                        <w:sz w:val="22"/>
+                        <w:szCs w:val="22"/>
+                        <w:lang w:val="en-US"/>
+                      </w:rPr>
+                    </m:ctrlPr>
+                  </m:sSubPr>
+                  <m:e>
+                    <m:r>
+                      <w:rPr>
+                        <w:rFonts w:ascii="Cambria Math" w:eastAsiaTheme="minorEastAsia" w:hAnsi="Cambria Math" w:cs="Times New Roman"/>
+                        <w:sz w:val="22"/>
+                        <w:szCs w:val="22"/>
+                        <w:lang w:val="en-US"/>
+                      </w:rPr>
+                      <m:t>x</m:t>
+                    </m:r>
+                  </m:e>
+                  <m:sub>
+                    <m:r>
+                      <w:rPr>
+                        <w:rFonts w:ascii="Cambria Math" w:eastAsiaTheme="minorEastAsia" w:hAnsi="Cambria Math" w:cs="Times New Roman"/>
+                        <w:sz w:val="22"/>
+                        <w:szCs w:val="22"/>
+                        <w:lang w:val="en-US"/>
+                      </w:rPr>
+                      <m:t>5</m:t>
+                    </m:r>
+                  </m:sub>
+                </m:sSub>
+              </m:e>
+              <m:e>
+                <m:r>
+                  <w:rPr>
+                    <w:rFonts w:ascii="Cambria Math" w:eastAsiaTheme="minorEastAsia" w:hAnsi="Cambria Math" w:cs="Times New Roman"/>
+                    <w:sz w:val="22"/>
+                    <w:szCs w:val="22"/>
+                    <w:lang w:val="en-US"/>
+                  </w:rPr>
+                  <m:t>≤</m:t>
+                </m:r>
+              </m:e>
+              <m:e>
+                <m:r>
+                  <w:rPr>
+                    <w:rFonts w:ascii="Cambria Math" w:eastAsiaTheme="minorEastAsia" w:hAnsi="Cambria Math" w:cs="Times New Roman"/>
+                    <w:sz w:val="22"/>
+                    <w:szCs w:val="22"/>
+                    <w:lang w:val="en-US"/>
+                  </w:rPr>
+                  <m:t>-</m:t>
+                </m:r>
+                <m:r>
+                  <w:rPr>
+                    <w:rFonts w:ascii="Cambria Math" w:eastAsiaTheme="minorEastAsia" w:hAnsi="Cambria Math" w:cs="Times New Roman"/>
+                    <w:sz w:val="22"/>
+                    <w:szCs w:val="22"/>
+                    <w:lang w:val="en-US"/>
+                  </w:rPr>
+                  <m:t>120</m:t>
+                </m:r>
+              </m:e>
+            </m:mr>
+            <m:mr>
+              <m:e/>
+              <m:e/>
+              <m:e/>
+              <m:e/>
+              <m:e/>
+              <m:e/>
+              <m:e/>
+              <m:e>
+                <m:r>
+                  <w:rPr>
+                    <w:rFonts w:ascii="Cambria Math" w:eastAsiaTheme="minorEastAsia" w:hAnsi="Cambria Math" w:cs="Times New Roman"/>
+                    <w:sz w:val="22"/>
+                    <w:szCs w:val="22"/>
+                    <w:lang w:val="en-US"/>
+                  </w:rPr>
+                  <m:t>3</m:t>
+                </m:r>
+                <m:sSub>
+                  <m:sSubPr>
+                    <m:ctrlPr>
+                      <w:rPr>
+                        <w:rFonts w:ascii="Cambria Math" w:eastAsiaTheme="minorEastAsia" w:hAnsi="Cambria Math" w:cs="Times New Roman"/>
+                        <w:i/>
+                        <w:sz w:val="22"/>
+                        <w:szCs w:val="22"/>
+                        <w:lang w:val="en-US"/>
+                      </w:rPr>
+                    </m:ctrlPr>
+                  </m:sSubPr>
+                  <m:e>
+                    <m:r>
+                      <w:rPr>
+                        <w:rFonts w:ascii="Cambria Math" w:eastAsiaTheme="minorEastAsia" w:hAnsi="Cambria Math" w:cs="Times New Roman"/>
+                        <w:sz w:val="22"/>
+                        <w:szCs w:val="22"/>
+                        <w:lang w:val="en-US"/>
+                      </w:rPr>
+                      <m:t>x</m:t>
+                    </m:r>
+                  </m:e>
+                  <m:sub>
+                    <m:r>
+                      <w:rPr>
+                        <w:rFonts w:ascii="Cambria Math" w:eastAsiaTheme="minorEastAsia" w:hAnsi="Cambria Math" w:cs="Times New Roman"/>
+                        <w:sz w:val="22"/>
+                        <w:szCs w:val="22"/>
+                        <w:lang w:val="en-US"/>
+                      </w:rPr>
+                      <m:t>4</m:t>
+                    </m:r>
+                  </m:sub>
+                </m:sSub>
+              </m:e>
+              <m:e>
+                <m:r>
+                  <w:rPr>
+                    <w:rFonts w:ascii="Cambria Math" w:eastAsiaTheme="minorEastAsia" w:hAnsi="Cambria Math" w:cs="Times New Roman"/>
+                    <w:sz w:val="22"/>
+                    <w:szCs w:val="22"/>
+                    <w:lang w:val="en-US"/>
+                  </w:rPr>
+                  <m:t>+</m:t>
+                </m:r>
+              </m:e>
+              <m:e>
+                <m:sSub>
+                  <m:sSubPr>
+                    <m:ctrlPr>
+                      <w:rPr>
+                        <w:rFonts w:ascii="Cambria Math" w:eastAsiaTheme="minorEastAsia" w:hAnsi="Cambria Math" w:cs="Times New Roman"/>
+                        <w:i/>
+                        <w:sz w:val="22"/>
+                        <w:szCs w:val="22"/>
+                        <w:lang w:val="en-US"/>
+                      </w:rPr>
+                    </m:ctrlPr>
+                  </m:sSubPr>
+                  <m:e>
+                    <m:r>
+                      <w:rPr>
+                        <w:rFonts w:ascii="Cambria Math" w:eastAsiaTheme="minorEastAsia" w:hAnsi="Cambria Math" w:cs="Times New Roman"/>
+                        <w:sz w:val="22"/>
+                        <w:szCs w:val="22"/>
+                        <w:lang w:val="en-US"/>
+                      </w:rPr>
+                      <m:t>x</m:t>
+                    </m:r>
+                  </m:e>
+                  <m:sub>
+                    <m:r>
+                      <w:rPr>
+                        <w:rFonts w:ascii="Cambria Math" w:eastAsiaTheme="minorEastAsia" w:hAnsi="Cambria Math" w:cs="Times New Roman"/>
+                        <w:sz w:val="22"/>
+                        <w:szCs w:val="22"/>
+                        <w:lang w:val="en-US"/>
+                      </w:rPr>
+                      <m:t>5</m:t>
+                    </m:r>
+                  </m:sub>
+                </m:sSub>
+              </m:e>
+              <m:e>
+                <m:r>
+                  <w:rPr>
+                    <w:rFonts w:ascii="Cambria Math" w:eastAsiaTheme="minorEastAsia" w:hAnsi="Cambria Math" w:cs="Times New Roman"/>
+                    <w:sz w:val="22"/>
+                    <w:szCs w:val="22"/>
+                    <w:lang w:val="en-US"/>
+                  </w:rPr>
+                  <m:t>≤</m:t>
+                </m:r>
+              </m:e>
+              <m:e>
+                <m:r>
+                  <w:rPr>
+                    <w:rFonts w:ascii="Cambria Math" w:eastAsiaTheme="minorEastAsia" w:hAnsi="Cambria Math" w:cs="Times New Roman"/>
+                    <w:sz w:val="22"/>
+                    <w:szCs w:val="22"/>
+                    <w:lang w:val="en-US"/>
+                  </w:rPr>
+                  <m:t>225</m:t>
+                </m:r>
+              </m:e>
+            </m:mr>
+            <m:mr>
+              <m:e/>
+              <m:e>
+                <m:sSub>
+                  <m:sSubPr>
+                    <m:ctrlPr>
+                      <w:rPr>
+                        <w:rFonts w:ascii="Cambria Math" w:eastAsiaTheme="minorEastAsia" w:hAnsi="Cambria Math" w:cs="Times New Roman"/>
+                        <w:i/>
+                        <w:sz w:val="22"/>
+                        <w:szCs w:val="22"/>
+                        <w:lang w:val="en-US"/>
+                      </w:rPr>
+                    </m:ctrlPr>
+                  </m:sSubPr>
+                  <m:e>
+                    <m:r>
+                      <w:rPr>
+                        <w:rFonts w:ascii="Cambria Math" w:eastAsiaTheme="minorEastAsia" w:hAnsi="Cambria Math" w:cs="Times New Roman"/>
+                        <w:sz w:val="22"/>
+                        <w:szCs w:val="22"/>
+                        <w:lang w:val="en-US"/>
+                      </w:rPr>
+                      <m:t>x</m:t>
+                    </m:r>
+                  </m:e>
+                  <m:sub>
+                    <m:r>
+                      <w:rPr>
+                        <w:rFonts w:ascii="Cambria Math" w:eastAsiaTheme="minorEastAsia" w:hAnsi="Cambria Math" w:cs="Times New Roman"/>
+                        <w:sz w:val="22"/>
+                        <w:szCs w:val="22"/>
+                        <w:lang w:val="en-US"/>
+                      </w:rPr>
+                      <m:t>1</m:t>
+                    </m:r>
+                  </m:sub>
+                </m:sSub>
+              </m:e>
+              <m:e>
+                <m:r>
+                  <w:rPr>
+                    <w:rFonts w:ascii="Cambria Math" w:eastAsiaTheme="minorEastAsia" w:hAnsi="Cambria Math" w:cs="Times New Roman"/>
+                    <w:sz w:val="22"/>
+                    <w:szCs w:val="22"/>
+                    <w:lang w:val="en-US"/>
+                  </w:rPr>
+                  <m:t>,</m:t>
+                </m:r>
+              </m:e>
+              <m:e>
+                <m:sSub>
+                  <m:sSubPr>
+                    <m:ctrlPr>
+                      <w:rPr>
+                        <w:rFonts w:ascii="Cambria Math" w:eastAsiaTheme="minorEastAsia" w:hAnsi="Cambria Math" w:cs="Times New Roman"/>
+                        <w:i/>
+                        <w:sz w:val="22"/>
+                        <w:szCs w:val="22"/>
+                        <w:lang w:val="en-US"/>
+                      </w:rPr>
+                    </m:ctrlPr>
+                  </m:sSubPr>
+                  <m:e>
+                    <m:r>
+                      <w:rPr>
+                        <w:rFonts w:ascii="Cambria Math" w:eastAsiaTheme="minorEastAsia" w:hAnsi="Cambria Math" w:cs="Times New Roman"/>
+                        <w:sz w:val="22"/>
+                        <w:szCs w:val="22"/>
+                        <w:lang w:val="en-US"/>
+                      </w:rPr>
+                      <m:t>x</m:t>
+                    </m:r>
+                  </m:e>
+                  <m:sub>
+                    <m:r>
+                      <w:rPr>
+                        <w:rFonts w:ascii="Cambria Math" w:eastAsiaTheme="minorEastAsia" w:hAnsi="Cambria Math" w:cs="Times New Roman"/>
+                        <w:sz w:val="22"/>
+                        <w:szCs w:val="22"/>
+                        <w:lang w:val="en-US"/>
+                      </w:rPr>
+                      <m:t>2</m:t>
+                    </m:r>
+                  </m:sub>
+                </m:sSub>
+              </m:e>
+              <m:e>
+                <m:r>
+                  <w:rPr>
+                    <w:rFonts w:ascii="Cambria Math" w:eastAsiaTheme="minorEastAsia" w:hAnsi="Cambria Math" w:cs="Times New Roman"/>
+                    <w:sz w:val="22"/>
+                    <w:szCs w:val="22"/>
+                    <w:lang w:val="en-US"/>
+                  </w:rPr>
+                  <m:t>,</m:t>
+                </m:r>
+              </m:e>
+              <m:e>
+                <m:sSub>
+                  <m:sSubPr>
+                    <m:ctrlPr>
+                      <w:rPr>
+                        <w:rFonts w:ascii="Cambria Math" w:eastAsiaTheme="minorEastAsia" w:hAnsi="Cambria Math" w:cs="Times New Roman"/>
+                        <w:i/>
+                        <w:sz w:val="22"/>
+                        <w:szCs w:val="22"/>
+                        <w:lang w:val="en-US"/>
+                      </w:rPr>
+                    </m:ctrlPr>
+                  </m:sSubPr>
+                  <m:e>
+                    <m:r>
+                      <w:rPr>
+                        <w:rFonts w:ascii="Cambria Math" w:eastAsiaTheme="minorEastAsia" w:hAnsi="Cambria Math" w:cs="Times New Roman"/>
+                        <w:sz w:val="22"/>
+                        <w:szCs w:val="22"/>
+                        <w:lang w:val="en-US"/>
+                      </w:rPr>
+                      <m:t>x</m:t>
+                    </m:r>
+                  </m:e>
+                  <m:sub>
+                    <m:r>
+                      <w:rPr>
+                        <w:rFonts w:ascii="Cambria Math" w:eastAsiaTheme="minorEastAsia" w:hAnsi="Cambria Math" w:cs="Times New Roman"/>
+                        <w:sz w:val="22"/>
+                        <w:szCs w:val="22"/>
+                        <w:lang w:val="en-US"/>
+                      </w:rPr>
+                      <m:t>3</m:t>
+                    </m:r>
+                  </m:sub>
+                </m:sSub>
+              </m:e>
+              <m:e>
+                <m:r>
+                  <w:rPr>
+                    <w:rFonts w:ascii="Cambria Math" w:eastAsiaTheme="minorEastAsia" w:hAnsi="Cambria Math" w:cs="Times New Roman"/>
+                    <w:sz w:val="22"/>
+                    <w:szCs w:val="22"/>
+                    <w:lang w:val="en-US"/>
+                  </w:rPr>
+                  <m:t>,</m:t>
+                </m:r>
+              </m:e>
+              <m:e>
+                <m:sSub>
+                  <m:sSubPr>
+                    <m:ctrlPr>
+                      <w:rPr>
+                        <w:rFonts w:ascii="Cambria Math" w:eastAsiaTheme="minorEastAsia" w:hAnsi="Cambria Math" w:cs="Times New Roman"/>
+                        <w:i/>
+                        <w:sz w:val="22"/>
+                        <w:szCs w:val="22"/>
+                        <w:lang w:val="en-US"/>
+                      </w:rPr>
+                    </m:ctrlPr>
+                  </m:sSubPr>
+                  <m:e>
+                    <m:r>
+                      <w:rPr>
+                        <w:rFonts w:ascii="Cambria Math" w:eastAsiaTheme="minorEastAsia" w:hAnsi="Cambria Math" w:cs="Times New Roman"/>
+                        <w:sz w:val="22"/>
+                        <w:szCs w:val="22"/>
+                        <w:lang w:val="en-US"/>
+                      </w:rPr>
+                      <m:t>x</m:t>
+                    </m:r>
+                  </m:e>
+                  <m:sub>
+                    <m:r>
+                      <w:rPr>
+                        <w:rFonts w:ascii="Cambria Math" w:eastAsiaTheme="minorEastAsia" w:hAnsi="Cambria Math" w:cs="Times New Roman"/>
+                        <w:sz w:val="22"/>
+                        <w:szCs w:val="22"/>
+                        <w:lang w:val="en-US"/>
+                      </w:rPr>
+                      <m:t>4</m:t>
+                    </m:r>
+                  </m:sub>
+                </m:sSub>
+              </m:e>
+              <m:e>
+                <m:r>
+                  <w:rPr>
+                    <w:rFonts w:ascii="Cambria Math" w:eastAsiaTheme="minorEastAsia" w:hAnsi="Cambria Math" w:cs="Times New Roman"/>
+                    <w:sz w:val="22"/>
+                    <w:szCs w:val="22"/>
+                    <w:lang w:val="en-US"/>
+                  </w:rPr>
+                  <m:t>,</m:t>
+                </m:r>
+              </m:e>
+              <m:e>
+                <m:sSub>
+                  <m:sSubPr>
+                    <m:ctrlPr>
+                      <w:rPr>
+                        <w:rFonts w:ascii="Cambria Math" w:eastAsiaTheme="minorEastAsia" w:hAnsi="Cambria Math" w:cs="Times New Roman"/>
+                        <w:i/>
+                        <w:sz w:val="22"/>
+                        <w:szCs w:val="22"/>
+                        <w:lang w:val="en-US"/>
+                      </w:rPr>
+                    </m:ctrlPr>
+                  </m:sSubPr>
+                  <m:e>
+                    <m:r>
+                      <w:rPr>
+                        <w:rFonts w:ascii="Cambria Math" w:eastAsiaTheme="minorEastAsia" w:hAnsi="Cambria Math" w:cs="Times New Roman"/>
+                        <w:sz w:val="22"/>
+                        <w:szCs w:val="22"/>
+                        <w:lang w:val="en-US"/>
+                      </w:rPr>
+                      <m:t>x</m:t>
+                    </m:r>
+                  </m:e>
+                  <m:sub>
+                    <m:r>
+                      <w:rPr>
+                        <w:rFonts w:ascii="Cambria Math" w:eastAsiaTheme="minorEastAsia" w:hAnsi="Cambria Math" w:cs="Times New Roman"/>
+                        <w:sz w:val="22"/>
+                        <w:szCs w:val="22"/>
+                        <w:lang w:val="en-US"/>
+                      </w:rPr>
+                      <m:t>5</m:t>
+                    </m:r>
+                  </m:sub>
+                </m:sSub>
+              </m:e>
+              <m:e>
+                <m:r>
+                  <w:rPr>
+                    <w:rFonts w:ascii="Cambria Math" w:eastAsiaTheme="minorEastAsia" w:hAnsi="Cambria Math" w:cs="Times New Roman"/>
+                    <w:sz w:val="22"/>
+                    <w:szCs w:val="22"/>
+                    <w:lang w:val="en-US"/>
+                  </w:rPr>
+                  <m:t>≥</m:t>
+                </m:r>
+              </m:e>
+              <m:e>
+                <m:r>
+                  <w:rPr>
+                    <w:rFonts w:ascii="Cambria Math" w:eastAsiaTheme="minorEastAsia" w:hAnsi="Cambria Math" w:cs="Times New Roman"/>
+                    <w:sz w:val="22"/>
+                    <w:szCs w:val="22"/>
+                    <w:lang w:val="en-US"/>
+                  </w:rPr>
+                  <m:t>0</m:t>
+                </m:r>
+              </m:e>
+            </m:mr>
+          </m:m>
+          <m:r>
+            <w:rPr>
+              <w:rFonts w:ascii="Cambria Math" w:eastAsiaTheme="minorEastAsia" w:hAnsi="Cambria Math" w:cs="Times New Roman"/>
+              <w:sz w:val="22"/>
+              <w:szCs w:val="22"/>
+              <w:lang w:val="en-US"/>
+            </w:rPr>
+            <m:t xml:space="preserve"> </m:t>
+          </m:r>
+          <m:r>
+            <w:rPr>
+              <w:rFonts w:ascii="Cambria Math" w:eastAsiaTheme="minorEastAsia" w:hAnsi="Cambria Math" w:cs="Times New Roman"/>
+              <w:sz w:val="22"/>
+              <w:szCs w:val="22"/>
+              <w:lang w:val="en-US"/>
+            </w:rPr>
+            <m:t xml:space="preserve">   </m:t>
+          </m:r>
+          <m:r>
+            <w:rPr>
+              <w:rFonts w:ascii="Cambria Math" w:eastAsiaTheme="minorEastAsia" w:hAnsi="Cambria Math" w:cs="Times New Roman"/>
+              <w:sz w:val="22"/>
+              <w:szCs w:val="22"/>
+              <w:lang w:val="en-US"/>
+            </w:rPr>
+            <m:t xml:space="preserve"> </m:t>
+          </m:r>
+        </m:oMath>
+      </m:oMathPara>
+    </w:p>
+    <w:p>
+      <w:pPr>
+        <w:rPr>
+          <w:rFonts w:ascii="Times New Roman" w:eastAsiaTheme="minorEastAsia" w:hAnsi="Times New Roman" w:cs="Times New Roman"/>
+          <w:sz w:val="28"/>
+          <w:szCs w:val="28"/>
+          <w:lang w:val="en-US"/>
+        </w:rPr>
+      </w:pPr>
+    </w:p>
+    <w:p>
+      <w:pPr>
+        <w:rPr>
+          <w:rFonts w:ascii="Times New Roman" w:eastAsiaTheme="minorEastAsia" w:hAnsi="Times New Roman" w:cs="Times New Roman"/>
+          <w:sz w:val="28"/>
+          <w:szCs w:val="28"/>
+          <w:lang w:val="en-US"/>
+        </w:rPr>
+      </w:pPr>
+      <w:r>
+        <w:rPr>
+          <w:rFonts w:ascii="Times New Roman" w:eastAsiaTheme="minorEastAsia" w:hAnsi="Times New Roman" w:cs="Times New Roman"/>
+          <w:lang w:val="en-US"/>
+        </w:rPr>
+        <w:t xml:space="preserve">Max  </w:t>
+      </w:r>
+      <m:oMath>
+        <m:m>
+          <m:mPr>
+            <m:mcs>
+              <m:mc>
+                <m:mcPr>
+                  <m:count m:val="19"/>
+                  <m:mcJc m:val="center"/>
+                </m:mcPr>
+              </m:mc>
+            </m:mcs>
+            <m:ctrlPr>
+              <w:rPr>
+                <w:rFonts w:ascii="Cambria Math" w:eastAsiaTheme="minorEastAsia" w:hAnsi="Cambria Math" w:cs="Times New Roman"/>
+                <w:i/>
+                <w:sz w:val="18"/>
+                <w:szCs w:val="18"/>
+                <w:lang w:val="en-US"/>
+              </w:rPr>
+            </m:ctrlPr>
+          </m:mPr>
+          <m:mr>
+            <m:e>
+              <m:r>
+                <w:rPr>
+                  <w:rFonts w:ascii="Cambria Math" w:eastAsiaTheme="minorEastAsia" w:hAnsi="Cambria Math" w:cs="Times New Roman"/>
+                  <w:sz w:val="18"/>
+                  <w:szCs w:val="18"/>
+                  <w:lang w:val="en-US"/>
+                </w:rPr>
+                <m:t>17</m:t>
+              </m:r>
+              <m:sSub>
+                <m:sSubPr>
+                  <m:ctrlPr>
+                    <w:rPr>
+                      <w:rFonts w:ascii="Cambria Math" w:eastAsiaTheme="minorEastAsia" w:hAnsi="Cambria Math" w:cs="Times New Roman"/>
+                      <w:i/>
+                      <w:sz w:val="18"/>
+                      <w:szCs w:val="18"/>
+                      <w:lang w:val="en-US"/>
+                    </w:rPr>
+                  </m:ctrlPr>
+                </m:sSubPr>
+                <m:e>
+                  <m:r>
+                    <w:rPr>
+                      <w:rFonts w:ascii="Cambria Math" w:eastAsiaTheme="minorEastAsia" w:hAnsi="Cambria Math" w:cs="Times New Roman"/>
+                      <w:sz w:val="18"/>
+                      <w:szCs w:val="18"/>
+                      <w:lang w:val="en-US"/>
+                    </w:rPr>
+                    <m:t>x</m:t>
+                  </m:r>
+                </m:e>
+                <m:sub>
+                  <m:r>
+                    <w:rPr>
+                      <w:rFonts w:ascii="Cambria Math" w:eastAsiaTheme="minorEastAsia" w:hAnsi="Cambria Math" w:cs="Times New Roman"/>
+                      <w:sz w:val="18"/>
+                      <w:szCs w:val="18"/>
+                      <w:lang w:val="en-US"/>
+                    </w:rPr>
+                    <m:t>1</m:t>
+                  </m:r>
+                </m:sub>
+              </m:sSub>
+            </m:e>
+            <m:e>
+              <m:r>
+                <w:rPr>
+                  <w:rFonts w:ascii="Cambria Math" w:eastAsiaTheme="minorEastAsia" w:hAnsi="Cambria Math" w:cs="Times New Roman"/>
+                  <w:sz w:val="18"/>
+                  <w:szCs w:val="18"/>
+                  <w:lang w:val="en-US"/>
+                </w:rPr>
+                <m:t>+</m:t>
+              </m:r>
+            </m:e>
+            <m:e>
+              <m:r>
+                <w:rPr>
+                  <w:rFonts w:ascii="Cambria Math" w:eastAsiaTheme="minorEastAsia" w:hAnsi="Cambria Math" w:cs="Times New Roman"/>
+                  <w:sz w:val="18"/>
+                  <w:szCs w:val="18"/>
+                  <w:lang w:val="en-US"/>
+                </w:rPr>
+                <m:t>30</m:t>
+              </m:r>
+              <m:sSub>
+                <m:sSubPr>
+                  <m:ctrlPr>
+                    <w:rPr>
+                      <w:rFonts w:ascii="Cambria Math" w:eastAsiaTheme="minorEastAsia" w:hAnsi="Cambria Math" w:cs="Times New Roman"/>
+                      <w:i/>
+                      <w:sz w:val="18"/>
+                      <w:szCs w:val="18"/>
+                      <w:lang w:val="en-US"/>
+                    </w:rPr>
+                  </m:ctrlPr>
+                </m:sSubPr>
+                <m:e>
+                  <m:r>
+                    <w:rPr>
+                      <w:rFonts w:ascii="Cambria Math" w:eastAsiaTheme="minorEastAsia" w:hAnsi="Cambria Math" w:cs="Times New Roman"/>
+                      <w:sz w:val="18"/>
+                      <w:szCs w:val="18"/>
+                      <w:lang w:val="en-US"/>
+                    </w:rPr>
+                    <m:t>x</m:t>
+                  </m:r>
+                </m:e>
+                <m:sub>
+                  <m:r>
+                    <w:rPr>
+                      <w:rFonts w:ascii="Cambria Math" w:eastAsiaTheme="minorEastAsia" w:hAnsi="Cambria Math" w:cs="Times New Roman"/>
+                      <w:sz w:val="18"/>
+                      <w:szCs w:val="18"/>
+                      <w:lang w:val="en-US"/>
+                    </w:rPr>
+                    <m:t>2</m:t>
+                  </m:r>
+                </m:sub>
+              </m:sSub>
+            </m:e>
+            <m:e>
+              <m:r>
+                <w:rPr>
+                  <w:rFonts w:ascii="Cambria Math" w:eastAsiaTheme="minorEastAsia" w:hAnsi="Cambria Math" w:cs="Times New Roman"/>
+                  <w:sz w:val="18"/>
+                  <w:szCs w:val="18"/>
+                  <w:lang w:val="en-US"/>
+                </w:rPr>
+                <m:t>-</m:t>
+              </m:r>
+            </m:e>
+            <m:e>
+              <m:r>
+                <w:rPr>
+                  <w:rFonts w:ascii="Cambria Math" w:eastAsiaTheme="minorEastAsia" w:hAnsi="Cambria Math" w:cs="Times New Roman"/>
+                  <w:sz w:val="18"/>
+                  <w:szCs w:val="18"/>
+                  <w:lang w:val="en-US"/>
+                </w:rPr>
+                <m:t>4</m:t>
+              </m:r>
+              <m:sSub>
+                <m:sSubPr>
+                  <m:ctrlPr>
+                    <w:rPr>
+                      <w:rFonts w:ascii="Cambria Math" w:eastAsiaTheme="minorEastAsia" w:hAnsi="Cambria Math" w:cs="Times New Roman"/>
+                      <w:i/>
+                      <w:sz w:val="18"/>
+                      <w:szCs w:val="18"/>
+                      <w:lang w:val="en-US"/>
+                    </w:rPr>
+                  </m:ctrlPr>
+                </m:sSubPr>
+                <m:e>
+                  <m:r>
+                    <w:rPr>
+                      <w:rFonts w:ascii="Cambria Math" w:eastAsiaTheme="minorEastAsia" w:hAnsi="Cambria Math" w:cs="Times New Roman"/>
+                      <w:sz w:val="18"/>
+                      <w:szCs w:val="18"/>
+                      <w:lang w:val="en-US"/>
+                    </w:rPr>
+                    <m:t>x</m:t>
+                  </m:r>
+                </m:e>
+                <m:sub>
+                  <m:r>
+                    <w:rPr>
+                      <w:rFonts w:ascii="Cambria Math" w:eastAsiaTheme="minorEastAsia" w:hAnsi="Cambria Math" w:cs="Times New Roman"/>
+                      <w:sz w:val="18"/>
+                      <w:szCs w:val="18"/>
+                      <w:lang w:val="en-US"/>
+                    </w:rPr>
+                    <m:t>3</m:t>
+                  </m:r>
+                </m:sub>
+              </m:sSub>
+            </m:e>
+            <m:e>
+              <m:r>
+                <w:rPr>
+                  <w:rFonts w:ascii="Cambria Math" w:eastAsiaTheme="minorEastAsia" w:hAnsi="Cambria Math" w:cs="Times New Roman"/>
+                  <w:sz w:val="18"/>
+                  <w:szCs w:val="18"/>
+                  <w:lang w:val="en-US"/>
+                </w:rPr>
+                <m:t>+</m:t>
+              </m:r>
+            </m:e>
+            <m:e>
+              <m:r>
+                <w:rPr>
+                  <w:rFonts w:ascii="Cambria Math" w:eastAsiaTheme="minorEastAsia" w:hAnsi="Cambria Math" w:cs="Times New Roman"/>
+                  <w:sz w:val="18"/>
+                  <w:szCs w:val="18"/>
+                  <w:lang w:val="en-US"/>
+                </w:rPr>
+                <m:t>5</m:t>
+              </m:r>
+              <m:sSub>
+                <m:sSubPr>
+                  <m:ctrlPr>
+                    <w:rPr>
+                      <w:rFonts w:ascii="Cambria Math" w:eastAsiaTheme="minorEastAsia" w:hAnsi="Cambria Math" w:cs="Times New Roman"/>
+                      <w:i/>
+                      <w:sz w:val="18"/>
+                      <w:szCs w:val="18"/>
+                      <w:lang w:val="en-US"/>
+                    </w:rPr>
+                  </m:ctrlPr>
+                </m:sSubPr>
+                <m:e>
+                  <m:r>
+                    <w:rPr>
+                      <w:rFonts w:ascii="Cambria Math" w:eastAsiaTheme="minorEastAsia" w:hAnsi="Cambria Math" w:cs="Times New Roman"/>
+                      <w:sz w:val="18"/>
+                      <w:szCs w:val="18"/>
+                      <w:lang w:val="en-US"/>
+                    </w:rPr>
+                    <m:t>x</m:t>
+                  </m:r>
+                </m:e>
+                <m:sub>
+                  <m:r>
+                    <w:rPr>
+                      <w:rFonts w:ascii="Cambria Math" w:eastAsiaTheme="minorEastAsia" w:hAnsi="Cambria Math" w:cs="Times New Roman"/>
+                      <w:sz w:val="18"/>
+                      <w:szCs w:val="18"/>
+                      <w:lang w:val="en-US"/>
+                    </w:rPr>
+                    <m:t>4</m:t>
+                  </m:r>
+                </m:sub>
+              </m:sSub>
+              <m:r>
+                <w:rPr>
+                  <w:rFonts w:ascii="Cambria Math" w:eastAsiaTheme="minorEastAsia" w:hAnsi="Cambria Math" w:cs="Times New Roman"/>
+                  <w:sz w:val="18"/>
+                  <w:szCs w:val="18"/>
+                  <w:lang w:val="en-US"/>
+                </w:rPr>
+                <m:t xml:space="preserve"> </m:t>
+              </m:r>
+            </m:e>
+            <m:e>
+              <m:r>
+                <w:rPr>
+                  <w:rFonts w:ascii="Cambria Math" w:eastAsiaTheme="minorEastAsia" w:hAnsi="Cambria Math" w:cs="Times New Roman"/>
+                  <w:sz w:val="18"/>
+                  <w:szCs w:val="18"/>
+                  <w:lang w:val="en-US"/>
+                </w:rPr>
+                <m:t>-</m:t>
+              </m:r>
+            </m:e>
+            <m:e>
+              <m:r>
+                <w:rPr>
+                  <w:rFonts w:ascii="Cambria Math" w:eastAsiaTheme="minorEastAsia" w:hAnsi="Cambria Math" w:cs="Times New Roman"/>
+                  <w:sz w:val="18"/>
+                  <w:szCs w:val="18"/>
+                  <w:lang w:val="en-US"/>
+                </w:rPr>
+                <m:t>10</m:t>
+              </m:r>
+              <m:sSub>
+                <m:sSubPr>
+                  <m:ctrlPr>
+                    <w:rPr>
+                      <w:rFonts w:ascii="Cambria Math" w:eastAsiaTheme="minorEastAsia" w:hAnsi="Cambria Math" w:cs="Times New Roman"/>
+                      <w:i/>
+                      <w:sz w:val="18"/>
+                      <w:szCs w:val="18"/>
+                      <w:lang w:val="en-US"/>
+                    </w:rPr>
+                  </m:ctrlPr>
+                </m:sSubPr>
+                <m:e>
+                  <m:r>
+                    <w:rPr>
+                      <w:rFonts w:ascii="Cambria Math" w:eastAsiaTheme="minorEastAsia" w:hAnsi="Cambria Math" w:cs="Times New Roman"/>
+                      <w:sz w:val="18"/>
+                      <w:szCs w:val="18"/>
+                      <w:lang w:val="en-US"/>
+                    </w:rPr>
+                    <m:t>x</m:t>
+                  </m:r>
+                </m:e>
+                <m:sub>
+                  <m:r>
+                    <w:rPr>
+                      <w:rFonts w:ascii="Cambria Math" w:eastAsiaTheme="minorEastAsia" w:hAnsi="Cambria Math" w:cs="Times New Roman"/>
+                      <w:sz w:val="18"/>
+                      <w:szCs w:val="18"/>
+                      <w:lang w:val="en-US"/>
+                    </w:rPr>
+                    <m:t>5</m:t>
+                  </m:r>
+                </m:sub>
+              </m:sSub>
+            </m:e>
+            <m:e>
+              <m:r>
+                <w:rPr>
+                  <w:rFonts w:ascii="Cambria Math" w:eastAsiaTheme="minorEastAsia" w:hAnsi="Cambria Math" w:cs="Times New Roman"/>
+                  <w:sz w:val="18"/>
+                  <w:szCs w:val="18"/>
+                  <w:lang w:val="en-US"/>
+                </w:rPr>
+                <m:t>+</m:t>
+              </m:r>
+            </m:e>
+            <m:e>
+              <m:r>
+                <w:rPr>
+                  <w:rFonts w:ascii="Cambria Math" w:eastAsiaTheme="minorEastAsia" w:hAnsi="Cambria Math" w:cs="Times New Roman"/>
+                  <w:sz w:val="18"/>
+                  <w:szCs w:val="18"/>
+                  <w:lang w:val="en-US"/>
+                </w:rPr>
+                <m:t>0</m:t>
+              </m:r>
+              <m:sSub>
+                <m:sSubPr>
+                  <m:ctrlPr>
+                    <w:rPr>
+                      <w:rFonts w:ascii="Cambria Math" w:eastAsiaTheme="minorEastAsia" w:hAnsi="Cambria Math" w:cs="Times New Roman"/>
+                      <w:i/>
+                      <w:sz w:val="18"/>
+                      <w:szCs w:val="18"/>
+                      <w:lang w:val="en-US"/>
+                    </w:rPr>
+                  </m:ctrlPr>
+                </m:sSubPr>
+                <m:e>
+                  <m:r>
+                    <w:rPr>
+                      <w:rFonts w:ascii="Cambria Math" w:eastAsiaTheme="minorEastAsia" w:hAnsi="Cambria Math" w:cs="Times New Roman"/>
+                      <w:sz w:val="18"/>
+                      <w:szCs w:val="18"/>
+                      <w:lang w:val="en-US"/>
+                    </w:rPr>
+                    <m:t>x</m:t>
+                  </m:r>
+                </m:e>
+                <m:sub>
+                  <m:r>
+                    <w:rPr>
+                      <w:rFonts w:ascii="Cambria Math" w:eastAsiaTheme="minorEastAsia" w:hAnsi="Cambria Math" w:cs="Times New Roman"/>
+                      <w:sz w:val="18"/>
+                      <w:szCs w:val="18"/>
+                      <w:lang w:val="en-US"/>
+                    </w:rPr>
+                    <m:t>6</m:t>
+                  </m:r>
+                </m:sub>
+              </m:sSub>
+            </m:e>
+            <m:e>
+              <m:r>
+                <w:rPr>
+                  <w:rFonts w:ascii="Cambria Math" w:eastAsiaTheme="minorEastAsia" w:hAnsi="Cambria Math" w:cs="Times New Roman"/>
+                  <w:sz w:val="18"/>
+                  <w:szCs w:val="18"/>
+                  <w:lang w:val="en-US"/>
+                </w:rPr>
+                <m:t>+</m:t>
+              </m:r>
+            </m:e>
+            <m:e>
+              <m:r>
+                <w:rPr>
+                  <w:rFonts w:ascii="Cambria Math" w:eastAsiaTheme="minorEastAsia" w:hAnsi="Cambria Math" w:cs="Times New Roman"/>
+                  <w:sz w:val="18"/>
+                  <w:szCs w:val="18"/>
+                  <w:lang w:val="en-US"/>
+                </w:rPr>
+                <m:t>0</m:t>
+              </m:r>
+              <m:sSub>
+                <m:sSubPr>
+                  <m:ctrlPr>
+                    <w:rPr>
+                      <w:rFonts w:ascii="Cambria Math" w:eastAsiaTheme="minorEastAsia" w:hAnsi="Cambria Math" w:cs="Times New Roman"/>
+                      <w:i/>
+                      <w:sz w:val="18"/>
+                      <w:szCs w:val="18"/>
+                      <w:lang w:val="en-US"/>
+                    </w:rPr>
+                  </m:ctrlPr>
+                </m:sSubPr>
+                <m:e>
+                  <m:r>
+                    <w:rPr>
+                      <w:rFonts w:ascii="Cambria Math" w:eastAsiaTheme="minorEastAsia" w:hAnsi="Cambria Math" w:cs="Times New Roman"/>
+                      <w:sz w:val="18"/>
+                      <w:szCs w:val="18"/>
+                      <w:lang w:val="en-US"/>
+                    </w:rPr>
+                    <m:t>x</m:t>
+                  </m:r>
+                </m:e>
+                <m:sub>
+                  <m:r>
+                    <w:rPr>
+                      <w:rFonts w:ascii="Cambria Math" w:eastAsiaTheme="minorEastAsia" w:hAnsi="Cambria Math" w:cs="Times New Roman"/>
+                      <w:sz w:val="18"/>
+                      <w:szCs w:val="18"/>
+                      <w:lang w:val="en-US"/>
+                    </w:rPr>
+                    <m:t>7</m:t>
+                  </m:r>
+                </m:sub>
+              </m:sSub>
+            </m:e>
+            <m:e>
+              <m:r>
+                <w:rPr>
+                  <w:rFonts w:ascii="Cambria Math" w:eastAsiaTheme="minorEastAsia" w:hAnsi="Cambria Math" w:cs="Times New Roman"/>
+                  <w:sz w:val="18"/>
+                  <w:szCs w:val="18"/>
+                  <w:lang w:val="en-US"/>
+                </w:rPr>
+                <m:t>+</m:t>
+              </m:r>
+            </m:e>
+            <m:e>
+              <m:r>
+                <w:rPr>
+                  <w:rFonts w:ascii="Cambria Math" w:eastAsiaTheme="minorEastAsia" w:hAnsi="Cambria Math" w:cs="Times New Roman"/>
+                  <w:sz w:val="18"/>
+                  <w:szCs w:val="18"/>
+                  <w:lang w:val="en-US"/>
+                </w:rPr>
+                <m:t>0</m:t>
+              </m:r>
+              <m:sSub>
+                <m:sSubPr>
+                  <m:ctrlPr>
+                    <w:rPr>
+                      <w:rFonts w:ascii="Cambria Math" w:eastAsiaTheme="minorEastAsia" w:hAnsi="Cambria Math" w:cs="Times New Roman"/>
+                      <w:i/>
+                      <w:sz w:val="18"/>
+                      <w:szCs w:val="18"/>
+                      <w:lang w:val="en-US"/>
+                    </w:rPr>
+                  </m:ctrlPr>
+                </m:sSubPr>
+                <m:e>
+                  <m:r>
+                    <w:rPr>
+                      <w:rFonts w:ascii="Cambria Math" w:eastAsiaTheme="minorEastAsia" w:hAnsi="Cambria Math" w:cs="Times New Roman"/>
+                      <w:sz w:val="18"/>
+                      <w:szCs w:val="18"/>
+                      <w:lang w:val="en-US"/>
+                    </w:rPr>
+                    <m:t>x</m:t>
+                  </m:r>
+                </m:e>
+                <m:sub>
+                  <m:r>
+                    <w:rPr>
+                      <w:rFonts w:ascii="Cambria Math" w:eastAsiaTheme="minorEastAsia" w:hAnsi="Cambria Math" w:cs="Times New Roman"/>
+                      <w:sz w:val="18"/>
+                      <w:szCs w:val="18"/>
+                      <w:lang w:val="en-US"/>
+                    </w:rPr>
+                    <m:t>8</m:t>
+                  </m:r>
+                </m:sub>
+              </m:sSub>
+            </m:e>
+            <m:e>
+              <m:r>
+                <w:rPr>
+                  <w:rFonts w:ascii="Cambria Math" w:eastAsiaTheme="minorEastAsia" w:hAnsi="Cambria Math" w:cs="Times New Roman"/>
+                  <w:sz w:val="18"/>
+                  <w:szCs w:val="18"/>
+                  <w:lang w:val="en-US"/>
+                </w:rPr>
+                <m:t>+</m:t>
+              </m:r>
+            </m:e>
+            <m:e>
+              <m:r>
+                <w:rPr>
+                  <w:rFonts w:ascii="Cambria Math" w:eastAsiaTheme="minorEastAsia" w:hAnsi="Cambria Math" w:cs="Times New Roman"/>
+                  <w:sz w:val="18"/>
+                  <w:szCs w:val="18"/>
+                  <w:lang w:val="en-US"/>
+                </w:rPr>
+                <m:t>0</m:t>
+              </m:r>
+              <m:sSub>
+                <m:sSubPr>
+                  <m:ctrlPr>
+                    <w:rPr>
+                      <w:rFonts w:ascii="Cambria Math" w:eastAsiaTheme="minorEastAsia" w:hAnsi="Cambria Math" w:cs="Times New Roman"/>
+                      <w:i/>
+                      <w:sz w:val="18"/>
+                      <w:szCs w:val="18"/>
+                      <w:lang w:val="en-US"/>
+                    </w:rPr>
+                  </m:ctrlPr>
+                </m:sSubPr>
+                <m:e>
+                  <m:r>
+                    <w:rPr>
+                      <w:rFonts w:ascii="Cambria Math" w:eastAsiaTheme="minorEastAsia" w:hAnsi="Cambria Math" w:cs="Times New Roman"/>
+                      <w:sz w:val="18"/>
+                      <w:szCs w:val="18"/>
+                      <w:lang w:val="en-US"/>
+                    </w:rPr>
+                    <m:t>x</m:t>
+                  </m:r>
+                </m:e>
+                <m:sub>
+                  <m:r>
+                    <w:rPr>
+                      <w:rFonts w:ascii="Cambria Math" w:eastAsiaTheme="minorEastAsia" w:hAnsi="Cambria Math" w:cs="Times New Roman"/>
+                      <w:sz w:val="18"/>
+                      <w:szCs w:val="18"/>
+                      <w:lang w:val="en-US"/>
+                    </w:rPr>
+                    <m:t>9</m:t>
+                  </m:r>
+                </m:sub>
+              </m:sSub>
+            </m:e>
+            <m:e>
+              <m:r>
+                <w:rPr>
+                  <w:rFonts w:ascii="Cambria Math" w:eastAsiaTheme="minorEastAsia" w:hAnsi="Cambria Math" w:cs="Times New Roman"/>
+                  <w:sz w:val="18"/>
+                  <w:szCs w:val="18"/>
+                  <w:lang w:val="en-US"/>
+                </w:rPr>
+                <m:t>+</m:t>
+              </m:r>
+            </m:e>
+            <m:e>
+              <m:r>
+                <w:rPr>
+                  <w:rFonts w:ascii="Cambria Math" w:eastAsiaTheme="minorEastAsia" w:hAnsi="Cambria Math" w:cs="Times New Roman"/>
+                  <w:sz w:val="18"/>
+                  <w:szCs w:val="18"/>
+                  <w:lang w:val="en-US"/>
+                </w:rPr>
+                <m:t>0</m:t>
+              </m:r>
+              <m:sSub>
+                <m:sSubPr>
+                  <m:ctrlPr>
+                    <w:rPr>
+                      <w:rFonts w:ascii="Cambria Math" w:eastAsiaTheme="minorEastAsia" w:hAnsi="Cambria Math" w:cs="Times New Roman"/>
+                      <w:i/>
+                      <w:sz w:val="18"/>
+                      <w:szCs w:val="18"/>
+                      <w:lang w:val="en-US"/>
+                    </w:rPr>
+                  </m:ctrlPr>
+                </m:sSubPr>
+                <m:e>
+                  <m:r>
+                    <w:rPr>
+                      <w:rFonts w:ascii="Cambria Math" w:eastAsiaTheme="minorEastAsia" w:hAnsi="Cambria Math" w:cs="Times New Roman"/>
+                      <w:sz w:val="18"/>
+                      <w:szCs w:val="18"/>
+                      <w:lang w:val="en-US"/>
+                    </w:rPr>
+                    <m:t>x</m:t>
+                  </m:r>
+                </m:e>
+                <m:sub>
+                  <m:r>
+                    <w:rPr>
+                      <w:rFonts w:ascii="Cambria Math" w:eastAsiaTheme="minorEastAsia" w:hAnsi="Cambria Math" w:cs="Times New Roman"/>
+                      <w:sz w:val="18"/>
+                      <w:szCs w:val="18"/>
+                      <w:lang w:val="en-US"/>
+                    </w:rPr>
+                    <m:t>10</m:t>
+                  </m:r>
+                </m:sub>
+              </m:sSub>
+            </m:e>
+          </m:mr>
+        </m:m>
+        <m:r>
+          <w:rPr>
+            <w:rFonts w:ascii="Cambria Math" w:eastAsiaTheme="minorEastAsia" w:hAnsi="Cambria Math" w:cs="Times New Roman"/>
+            <w:sz w:val="18"/>
+            <w:szCs w:val="18"/>
+            <w:lang w:val="en-US"/>
+          </w:rPr>
+          <m:t xml:space="preserve"> </m:t>
+        </m:r>
+      </m:oMath>
+    </w:p>
+    <w:p>
+      <w:pPr>
+        <w:rPr>
+          <w:rFonts w:ascii="Times New Roman" w:eastAsiaTheme="minorEastAsia" w:hAnsi="Times New Roman" w:cs="Times New Roman"/>
+          <w:sz w:val="28"/>
+          <w:szCs w:val="28"/>
+          <w:lang w:val="en-US"/>
+        </w:rPr>
+      </w:pPr>
+      <w:r>
+        <w:rPr>
+          <w:rFonts w:ascii="Times New Roman" w:eastAsiaTheme="minorEastAsia" w:hAnsi="Times New Roman" w:cs="Times New Roman"/>
+          <w:sz w:val="28"/>
+          <w:szCs w:val="28"/>
+          <w:lang w:val="en-US"/>
+        </w:rPr>
+        <w:t>s.a.</w:t>
+      </w:r>
+    </w:p>
+    <w:p>
+      <w:pPr>
+        <w:rPr>
+          <w:rFonts w:ascii="Times New Roman" w:eastAsiaTheme="minorEastAsia" w:hAnsi="Times New Roman" w:cs="Times New Roman"/>
+          <w:sz w:val="28"/>
+          <w:szCs w:val="28"/>
+          <w:lang w:val="en-US"/>
+        </w:rPr>
+      </w:pPr>
+      <m:oMathPara>
+        <m:oMath>
+          <m:m>
+            <m:mPr>
+              <m:mcs>
+                <m:mc>
+                  <m:mcPr>
+                    <m:count m:val="22"/>
+                    <m:mcJc m:val="center"/>
+                  </m:mcPr>
+                </m:mc>
+              </m:mcs>
+              <m:ctrlPr>
+                <w:rPr>
+                  <w:rFonts w:ascii="Cambria Math" w:eastAsiaTheme="minorEastAsia" w:hAnsi="Cambria Math" w:cs="Times New Roman"/>
+                  <w:i/>
+                  <w:sz w:val="22"/>
+                  <w:szCs w:val="22"/>
+                  <w:lang w:val="en-US"/>
+                </w:rPr>
+              </m:ctrlPr>
+            </m:mPr>
+            <m:mr>
+              <m:e/>
+              <m:e>
+                <m:r>
+                  <w:rPr>
+                    <w:rFonts w:ascii="Cambria Math" w:eastAsiaTheme="minorEastAsia" w:hAnsi="Cambria Math" w:cs="Times New Roman"/>
+                    <w:sz w:val="22"/>
+                    <w:szCs w:val="22"/>
+                    <w:lang w:val="en-US"/>
+                  </w:rPr>
+                  <m:t>7</m:t>
+                </m:r>
+                <m:sSub>
+                  <m:sSubPr>
+                    <m:ctrlPr>
+                      <w:rPr>
+                        <w:rFonts w:ascii="Cambria Math" w:eastAsiaTheme="minorEastAsia" w:hAnsi="Cambria Math" w:cs="Times New Roman"/>
+                        <w:i/>
+                        <w:sz w:val="22"/>
+                        <w:szCs w:val="22"/>
+                        <w:lang w:val="en-US"/>
+                      </w:rPr>
+                    </m:ctrlPr>
+                  </m:sSubPr>
+                  <m:e>
+                    <m:r>
+                      <w:rPr>
+                        <w:rFonts w:ascii="Cambria Math" w:eastAsiaTheme="minorEastAsia" w:hAnsi="Cambria Math" w:cs="Times New Roman"/>
+                        <w:sz w:val="22"/>
+                        <w:szCs w:val="22"/>
+                        <w:lang w:val="en-US"/>
+                      </w:rPr>
+                      <m:t>x</m:t>
+                    </m:r>
+                  </m:e>
+                  <m:sub>
+                    <m:r>
+                      <w:rPr>
+                        <w:rFonts w:ascii="Cambria Math" w:eastAsiaTheme="minorEastAsia" w:hAnsi="Cambria Math" w:cs="Times New Roman"/>
+                        <w:sz w:val="22"/>
+                        <w:szCs w:val="22"/>
+                        <w:lang w:val="en-US"/>
+                      </w:rPr>
+                      <m:t>1</m:t>
+                    </m:r>
+                  </m:sub>
+                </m:sSub>
+              </m:e>
+              <m:e/>
+              <m:e/>
+              <m:e>
+                <m:r>
+                  <w:rPr>
+                    <w:rFonts w:ascii="Cambria Math" w:eastAsiaTheme="minorEastAsia" w:hAnsi="Cambria Math" w:cs="Times New Roman"/>
+                    <w:sz w:val="22"/>
+                    <w:szCs w:val="22"/>
+                    <w:lang w:val="en-US"/>
+                  </w:rPr>
+                  <m:t>+</m:t>
+                </m:r>
+              </m:e>
+              <m:e>
+                <m:r>
+                  <w:rPr>
+                    <w:rFonts w:ascii="Cambria Math" w:eastAsiaTheme="minorEastAsia" w:hAnsi="Cambria Math" w:cs="Times New Roman"/>
+                    <w:sz w:val="22"/>
+                    <w:szCs w:val="22"/>
+                    <w:lang w:val="en-US"/>
+                  </w:rPr>
+                  <m:t>15</m:t>
+                </m:r>
+                <m:sSub>
+                  <m:sSubPr>
+                    <m:ctrlPr>
+                      <w:rPr>
+                        <w:rFonts w:ascii="Cambria Math" w:eastAsiaTheme="minorEastAsia" w:hAnsi="Cambria Math" w:cs="Times New Roman"/>
+                        <w:i/>
+                        <w:sz w:val="22"/>
+                        <w:szCs w:val="22"/>
+                        <w:lang w:val="en-US"/>
+                      </w:rPr>
+                    </m:ctrlPr>
+                  </m:sSubPr>
+                  <m:e>
+                    <m:r>
+                      <w:rPr>
+                        <w:rFonts w:ascii="Cambria Math" w:eastAsiaTheme="minorEastAsia" w:hAnsi="Cambria Math" w:cs="Times New Roman"/>
+                        <w:sz w:val="22"/>
+                        <w:szCs w:val="22"/>
+                        <w:lang w:val="en-US"/>
+                      </w:rPr>
+                      <m:t>x</m:t>
+                    </m:r>
+                  </m:e>
+                  <m:sub>
+                    <m:r>
+                      <w:rPr>
+                        <w:rFonts w:ascii="Cambria Math" w:eastAsiaTheme="minorEastAsia" w:hAnsi="Cambria Math" w:cs="Times New Roman"/>
+                        <w:sz w:val="22"/>
+                        <w:szCs w:val="22"/>
+                        <w:lang w:val="en-US"/>
+                      </w:rPr>
+                      <m:t>3</m:t>
+                    </m:r>
+                  </m:sub>
+                </m:sSub>
+              </m:e>
+              <m:e/>
+              <m:e/>
+              <m:e/>
+              <m:e/>
+              <m:e>
+                <m:r>
+                  <w:rPr>
+                    <w:rFonts w:ascii="Cambria Math" w:eastAsiaTheme="minorEastAsia" w:hAnsi="Cambria Math" w:cs="Times New Roman"/>
+                    <w:sz w:val="22"/>
+                    <w:szCs w:val="22"/>
+                    <w:lang w:val="en-US"/>
+                  </w:rPr>
+                  <m:t>+</m:t>
+                </m:r>
+              </m:e>
+              <m:e>
+                <m:sSub>
+                  <m:sSubPr>
+                    <m:ctrlPr>
+                      <w:rPr>
+                        <w:rFonts w:ascii="Cambria Math" w:eastAsiaTheme="minorEastAsia" w:hAnsi="Cambria Math" w:cs="Times New Roman"/>
+                        <w:i/>
+                        <w:sz w:val="22"/>
+                        <w:szCs w:val="22"/>
+                        <w:lang w:val="en-US"/>
+                      </w:rPr>
+                    </m:ctrlPr>
+                  </m:sSubPr>
+                  <m:e>
+                    <m:r>
+                      <w:rPr>
+                        <w:rFonts w:ascii="Cambria Math" w:eastAsiaTheme="minorEastAsia" w:hAnsi="Cambria Math" w:cs="Times New Roman"/>
+                        <w:sz w:val="22"/>
+                        <w:szCs w:val="22"/>
+                        <w:lang w:val="en-US"/>
+                      </w:rPr>
+                      <m:t>x</m:t>
+                    </m:r>
+                  </m:e>
+                  <m:sub>
+                    <m:r>
+                      <w:rPr>
+                        <w:rFonts w:ascii="Cambria Math" w:eastAsiaTheme="minorEastAsia" w:hAnsi="Cambria Math" w:cs="Times New Roman"/>
+                        <w:sz w:val="22"/>
+                        <w:szCs w:val="22"/>
+                        <w:lang w:val="en-US"/>
+                      </w:rPr>
+                      <m:t>6</m:t>
+                    </m:r>
+                  </m:sub>
+                </m:sSub>
+              </m:e>
+              <m:e/>
+              <m:e/>
+              <m:e/>
+              <m:e/>
+              <m:e/>
+              <m:e/>
+              <m:e/>
+              <m:e/>
+              <m:e>
+                <m:r>
+                  <w:rPr>
+                    <w:rFonts w:ascii="Cambria Math" w:eastAsiaTheme="minorEastAsia" w:hAnsi="Cambria Math" w:cs="Times New Roman"/>
+                    <w:sz w:val="22"/>
+                    <w:szCs w:val="22"/>
+                    <w:lang w:val="en-US"/>
+                  </w:rPr>
+                  <m:t>=</m:t>
+                </m:r>
+              </m:e>
+              <m:e>
+                <m:r>
+                  <w:rPr>
+                    <w:rFonts w:ascii="Cambria Math" w:eastAsiaTheme="minorEastAsia" w:hAnsi="Cambria Math" w:cs="Times New Roman"/>
+                    <w:sz w:val="22"/>
+                    <w:szCs w:val="22"/>
+                    <w:lang w:val="en-US"/>
+                  </w:rPr>
+                  <m:t>105</m:t>
+                </m:r>
+              </m:e>
+            </m:mr>
+            <m:mr>
+              <m:e/>
+              <m:e/>
+              <m:e/>
+              <m:e>
+                <m:r>
+                  <w:rPr>
+                    <w:rFonts w:ascii="Cambria Math" w:eastAsiaTheme="minorEastAsia" w:hAnsi="Cambria Math" w:cs="Times New Roman"/>
+                    <w:sz w:val="22"/>
+                    <w:szCs w:val="22"/>
+                    <w:lang w:val="en-US"/>
+                  </w:rPr>
+                  <m:t>2</m:t>
+                </m:r>
+                <m:sSub>
+                  <m:sSubPr>
+                    <m:ctrlPr>
+                      <w:rPr>
+                        <w:rFonts w:ascii="Cambria Math" w:eastAsiaTheme="minorEastAsia" w:hAnsi="Cambria Math" w:cs="Times New Roman"/>
+                        <w:i/>
+                        <w:sz w:val="22"/>
+                        <w:szCs w:val="22"/>
+                        <w:lang w:val="en-US"/>
+                      </w:rPr>
+                    </m:ctrlPr>
+                  </m:sSubPr>
+                  <m:e>
+                    <m:r>
+                      <w:rPr>
+                        <w:rFonts w:ascii="Cambria Math" w:eastAsiaTheme="minorEastAsia" w:hAnsi="Cambria Math" w:cs="Times New Roman"/>
+                        <w:sz w:val="22"/>
+                        <w:szCs w:val="22"/>
+                        <w:lang w:val="en-US"/>
+                      </w:rPr>
+                      <m:t>x</m:t>
+                    </m:r>
+                  </m:e>
+                  <m:sub>
+                    <m:r>
+                      <w:rPr>
+                        <w:rFonts w:ascii="Cambria Math" w:eastAsiaTheme="minorEastAsia" w:hAnsi="Cambria Math" w:cs="Times New Roman"/>
+                        <w:sz w:val="22"/>
+                        <w:szCs w:val="22"/>
+                        <w:lang w:val="en-US"/>
+                      </w:rPr>
+                      <m:t>2</m:t>
+                    </m:r>
+                  </m:sub>
+                </m:sSub>
+              </m:e>
+              <m:e>
+                <m:r>
+                  <w:rPr>
+                    <w:rFonts w:ascii="Cambria Math" w:eastAsiaTheme="minorEastAsia" w:hAnsi="Cambria Math" w:cs="Times New Roman"/>
+                    <w:sz w:val="22"/>
+                    <w:szCs w:val="22"/>
+                    <w:lang w:val="en-US"/>
+                  </w:rPr>
+                  <m:t>+</m:t>
+                </m:r>
+              </m:e>
+              <m:e>
+                <m:r>
+                  <w:rPr>
+                    <w:rFonts w:ascii="Cambria Math" w:eastAsiaTheme="minorEastAsia" w:hAnsi="Cambria Math" w:cs="Times New Roman"/>
+                    <w:sz w:val="22"/>
+                    <w:szCs w:val="22"/>
+                    <w:lang w:val="en-US"/>
+                  </w:rPr>
+                  <m:t>5</m:t>
+                </m:r>
+                <m:sSub>
+                  <m:sSubPr>
+                    <m:ctrlPr>
+                      <w:rPr>
+                        <w:rFonts w:ascii="Cambria Math" w:eastAsiaTheme="minorEastAsia" w:hAnsi="Cambria Math" w:cs="Times New Roman"/>
+                        <w:i/>
+                        <w:sz w:val="22"/>
+                        <w:szCs w:val="22"/>
+                        <w:lang w:val="en-US"/>
+                      </w:rPr>
+                    </m:ctrlPr>
+                  </m:sSubPr>
+                  <m:e>
+                    <m:r>
+                      <w:rPr>
+                        <w:rFonts w:ascii="Cambria Math" w:eastAsiaTheme="minorEastAsia" w:hAnsi="Cambria Math" w:cs="Times New Roman"/>
+                        <w:sz w:val="22"/>
+                        <w:szCs w:val="22"/>
+                        <w:lang w:val="en-US"/>
+                      </w:rPr>
+                      <m:t>x</m:t>
+                    </m:r>
+                  </m:e>
+                  <m:sub>
+                    <m:r>
+                      <w:rPr>
+                        <w:rFonts w:ascii="Cambria Math" w:eastAsiaTheme="minorEastAsia" w:hAnsi="Cambria Math" w:cs="Times New Roman"/>
+                        <w:sz w:val="22"/>
+                        <w:szCs w:val="22"/>
+                        <w:lang w:val="en-US"/>
+                      </w:rPr>
+                      <m:t>3</m:t>
+                    </m:r>
+                  </m:sub>
+                </m:sSub>
+              </m:e>
+              <m:e>
+                <m:r>
+                  <w:rPr>
+                    <w:rFonts w:ascii="Cambria Math" w:eastAsiaTheme="minorEastAsia" w:hAnsi="Cambria Math" w:cs="Times New Roman"/>
+                    <w:sz w:val="22"/>
+                    <w:szCs w:val="22"/>
+                    <w:lang w:val="en-US"/>
+                  </w:rPr>
+                  <m:t>+</m:t>
+                </m:r>
+              </m:e>
+              <m:e>
+                <m:r>
+                  <w:rPr>
+                    <w:rFonts w:ascii="Cambria Math" w:eastAsiaTheme="minorEastAsia" w:hAnsi="Cambria Math" w:cs="Times New Roman"/>
+                    <w:sz w:val="22"/>
+                    <w:szCs w:val="22"/>
+                    <w:lang w:val="en-US"/>
+                  </w:rPr>
+                  <m:t>3</m:t>
+                </m:r>
+                <m:sSub>
+                  <m:sSubPr>
+                    <m:ctrlPr>
+                      <w:rPr>
+                        <w:rFonts w:ascii="Cambria Math" w:eastAsiaTheme="minorEastAsia" w:hAnsi="Cambria Math" w:cs="Times New Roman"/>
+                        <w:i/>
+                        <w:sz w:val="22"/>
+                        <w:szCs w:val="22"/>
+                        <w:lang w:val="en-US"/>
+                      </w:rPr>
+                    </m:ctrlPr>
+                  </m:sSubPr>
+                  <m:e>
+                    <m:r>
+                      <w:rPr>
+                        <w:rFonts w:ascii="Cambria Math" w:eastAsiaTheme="minorEastAsia" w:hAnsi="Cambria Math" w:cs="Times New Roman"/>
+                        <w:sz w:val="22"/>
+                        <w:szCs w:val="22"/>
+                        <w:lang w:val="en-US"/>
+                      </w:rPr>
+                      <m:t>x</m:t>
+                    </m:r>
+                  </m:e>
+                  <m:sub>
+                    <m:r>
+                      <w:rPr>
+                        <w:rFonts w:ascii="Cambria Math" w:eastAsiaTheme="minorEastAsia" w:hAnsi="Cambria Math" w:cs="Times New Roman"/>
+                        <w:sz w:val="22"/>
+                        <w:szCs w:val="22"/>
+                        <w:lang w:val="en-US"/>
+                      </w:rPr>
+                      <m:t>4</m:t>
+                    </m:r>
+                  </m:sub>
+                </m:sSub>
+              </m:e>
+              <m:e/>
+              <m:e/>
+              <m:e/>
+              <m:e/>
+              <m:e>
+                <m:r>
+                  <w:rPr>
+                    <w:rFonts w:ascii="Cambria Math" w:eastAsiaTheme="minorEastAsia" w:hAnsi="Cambria Math" w:cs="Times New Roman"/>
+                    <w:sz w:val="22"/>
+                    <w:szCs w:val="22"/>
+                    <w:lang w:val="en-US"/>
+                  </w:rPr>
+                  <m:t>+</m:t>
+                </m:r>
+              </m:e>
+              <m:e>
+                <m:sSub>
+                  <m:sSubPr>
+                    <m:ctrlPr>
+                      <w:rPr>
+                        <w:rFonts w:ascii="Cambria Math" w:eastAsiaTheme="minorEastAsia" w:hAnsi="Cambria Math" w:cs="Times New Roman"/>
+                        <w:i/>
+                        <w:sz w:val="22"/>
+                        <w:szCs w:val="22"/>
+                        <w:lang w:val="en-US"/>
+                      </w:rPr>
+                    </m:ctrlPr>
+                  </m:sSubPr>
+                  <m:e>
+                    <m:r>
+                      <w:rPr>
+                        <w:rFonts w:ascii="Cambria Math" w:eastAsiaTheme="minorEastAsia" w:hAnsi="Cambria Math" w:cs="Times New Roman"/>
+                        <w:sz w:val="22"/>
+                        <w:szCs w:val="22"/>
+                        <w:lang w:val="en-US"/>
+                      </w:rPr>
+                      <m:t>x</m:t>
+                    </m:r>
+                  </m:e>
+                  <m:sub>
+                    <m:r>
+                      <w:rPr>
+                        <w:rFonts w:ascii="Cambria Math" w:eastAsiaTheme="minorEastAsia" w:hAnsi="Cambria Math" w:cs="Times New Roman"/>
+                        <w:sz w:val="22"/>
+                        <w:szCs w:val="22"/>
+                        <w:lang w:val="en-US"/>
+                      </w:rPr>
+                      <m:t>7</m:t>
+                    </m:r>
+                  </m:sub>
+                </m:sSub>
+              </m:e>
+              <m:e/>
+              <m:e/>
+              <m:e/>
+              <m:e/>
+              <m:e/>
+              <m:e/>
+              <m:e>
+                <m:r>
+                  <w:rPr>
+                    <w:rFonts w:ascii="Cambria Math" w:eastAsiaTheme="minorEastAsia" w:hAnsi="Cambria Math" w:cs="Times New Roman"/>
+                    <w:sz w:val="22"/>
+                    <w:szCs w:val="22"/>
+                    <w:lang w:val="en-US"/>
+                  </w:rPr>
+                  <m:t>=</m:t>
+                </m:r>
+              </m:e>
+              <m:e>
+                <m:r>
+                  <w:rPr>
+                    <w:rFonts w:ascii="Cambria Math" w:eastAsiaTheme="minorEastAsia" w:hAnsi="Cambria Math" w:cs="Times New Roman"/>
+                    <w:sz w:val="22"/>
+                    <w:szCs w:val="22"/>
+                    <w:lang w:val="en-US"/>
+                  </w:rPr>
+                  <m:t>765</m:t>
+                </m:r>
+              </m:e>
+            </m:mr>
+            <m:mr>
+              <m:e/>
+              <m:e>
+                <m:sSub>
+                  <m:sSubPr>
+                    <m:ctrlPr>
+                      <w:rPr>
+                        <w:rFonts w:ascii="Cambria Math" w:eastAsiaTheme="minorEastAsia" w:hAnsi="Cambria Math" w:cs="Times New Roman"/>
+                        <w:i/>
+                        <w:sz w:val="22"/>
+                        <w:szCs w:val="22"/>
+                        <w:lang w:val="en-US"/>
+                      </w:rPr>
+                    </m:ctrlPr>
+                  </m:sSubPr>
+                  <m:e>
+                    <m:r>
+                      <w:rPr>
+                        <w:rFonts w:ascii="Cambria Math" w:eastAsiaTheme="minorEastAsia" w:hAnsi="Cambria Math" w:cs="Times New Roman"/>
+                        <w:sz w:val="22"/>
+                        <w:szCs w:val="22"/>
+                        <w:lang w:val="en-US"/>
+                      </w:rPr>
+                      <m:t>x</m:t>
+                    </m:r>
+                  </m:e>
+                  <m:sub>
+                    <m:r>
+                      <w:rPr>
+                        <w:rFonts w:ascii="Cambria Math" w:eastAsiaTheme="minorEastAsia" w:hAnsi="Cambria Math" w:cs="Times New Roman"/>
+                        <w:sz w:val="22"/>
+                        <w:szCs w:val="22"/>
+                        <w:lang w:val="en-US"/>
+                      </w:rPr>
+                      <m:t>1</m:t>
+                    </m:r>
+                  </m:sub>
+                </m:sSub>
+              </m:e>
+              <m:e>
+                <m:r>
+                  <w:rPr>
+                    <w:rFonts w:ascii="Cambria Math" w:eastAsiaTheme="minorEastAsia" w:hAnsi="Cambria Math" w:cs="Times New Roman"/>
+                    <w:sz w:val="22"/>
+                    <w:szCs w:val="22"/>
+                    <w:lang w:val="en-US"/>
+                  </w:rPr>
+                  <m:t>+</m:t>
+                </m:r>
+              </m:e>
+              <m:e>
+                <m:sSub>
+                  <m:sSubPr>
+                    <m:ctrlPr>
+                      <w:rPr>
+                        <w:rFonts w:ascii="Cambria Math" w:eastAsiaTheme="minorEastAsia" w:hAnsi="Cambria Math" w:cs="Times New Roman"/>
+                        <w:i/>
+                        <w:sz w:val="22"/>
+                        <w:szCs w:val="22"/>
+                        <w:lang w:val="en-US"/>
+                      </w:rPr>
+                    </m:ctrlPr>
+                  </m:sSubPr>
+                  <m:e>
+                    <m:r>
+                      <w:rPr>
+                        <w:rFonts w:ascii="Cambria Math" w:eastAsiaTheme="minorEastAsia" w:hAnsi="Cambria Math" w:cs="Times New Roman"/>
+                        <w:sz w:val="22"/>
+                        <w:szCs w:val="22"/>
+                        <w:lang w:val="en-US"/>
+                      </w:rPr>
+                      <m:t>x</m:t>
+                    </m:r>
+                  </m:e>
+                  <m:sub>
+                    <m:r>
+                      <w:rPr>
+                        <w:rFonts w:ascii="Cambria Math" w:eastAsiaTheme="minorEastAsia" w:hAnsi="Cambria Math" w:cs="Times New Roman"/>
+                        <w:sz w:val="22"/>
+                        <w:szCs w:val="22"/>
+                        <w:lang w:val="en-US"/>
+                      </w:rPr>
+                      <m:t>2</m:t>
+                    </m:r>
+                  </m:sub>
+                </m:sSub>
+              </m:e>
+              <m:e/>
+              <m:e/>
+              <m:e/>
+              <m:e/>
+              <m:e/>
+              <m:e/>
+              <m:e/>
+              <m:e/>
+              <m:e/>
+              <m:e/>
+              <m:e>
+                <m:r>
+                  <w:rPr>
+                    <w:rFonts w:ascii="Cambria Math" w:eastAsiaTheme="minorEastAsia" w:hAnsi="Cambria Math" w:cs="Times New Roman"/>
+                    <w:sz w:val="22"/>
+                    <w:szCs w:val="22"/>
+                    <w:lang w:val="en-US"/>
+                  </w:rPr>
+                  <m:t>+</m:t>
+                </m:r>
+              </m:e>
+              <m:e>
+                <m:sSub>
+                  <m:sSubPr>
+                    <m:ctrlPr>
+                      <w:rPr>
+                        <w:rFonts w:ascii="Cambria Math" w:eastAsiaTheme="minorEastAsia" w:hAnsi="Cambria Math" w:cs="Times New Roman"/>
+                        <w:i/>
+                        <w:sz w:val="22"/>
+                        <w:szCs w:val="22"/>
+                        <w:lang w:val="en-US"/>
+                      </w:rPr>
+                    </m:ctrlPr>
+                  </m:sSubPr>
+                  <m:e>
+                    <m:r>
+                      <w:rPr>
+                        <w:rFonts w:ascii="Cambria Math" w:eastAsiaTheme="minorEastAsia" w:hAnsi="Cambria Math" w:cs="Times New Roman"/>
+                        <w:sz w:val="22"/>
+                        <w:szCs w:val="22"/>
+                        <w:lang w:val="en-US"/>
+                      </w:rPr>
+                      <m:t>x</m:t>
+                    </m:r>
+                  </m:e>
+                  <m:sub>
+                    <m:r>
+                      <w:rPr>
+                        <w:rFonts w:ascii="Cambria Math" w:eastAsiaTheme="minorEastAsia" w:hAnsi="Cambria Math" w:cs="Times New Roman"/>
+                        <w:sz w:val="22"/>
+                        <w:szCs w:val="22"/>
+                        <w:lang w:val="en-US"/>
+                      </w:rPr>
+                      <m:t>8</m:t>
+                    </m:r>
+                  </m:sub>
+                </m:sSub>
+              </m:e>
+              <m:e/>
+              <m:e/>
+              <m:e/>
+              <m:e/>
+              <m:e>
+                <m:r>
+                  <w:rPr>
+                    <w:rFonts w:ascii="Cambria Math" w:eastAsiaTheme="minorEastAsia" w:hAnsi="Cambria Math" w:cs="Times New Roman"/>
+                    <w:sz w:val="22"/>
+                    <w:szCs w:val="22"/>
+                    <w:lang w:val="en-US"/>
+                  </w:rPr>
+                  <m:t>=</m:t>
+                </m:r>
+              </m:e>
+              <m:e>
+                <m:r>
+                  <w:rPr>
+                    <w:rFonts w:ascii="Cambria Math" w:eastAsiaTheme="minorEastAsia" w:hAnsi="Cambria Math" w:cs="Times New Roman"/>
+                    <w:sz w:val="22"/>
+                    <w:szCs w:val="22"/>
+                    <w:lang w:val="en-US"/>
+                  </w:rPr>
+                  <m:t>220</m:t>
+                </m:r>
+              </m:e>
+            </m:mr>
+            <m:mr>
+              <m:e>
+                <m:r>
+                  <w:rPr>
+                    <w:rFonts w:ascii="Cambria Math" w:eastAsiaTheme="minorEastAsia" w:hAnsi="Cambria Math" w:cs="Times New Roman"/>
+                    <w:sz w:val="22"/>
+                    <w:szCs w:val="22"/>
+                    <w:lang w:val="en-US"/>
+                  </w:rPr>
+                  <m:t>-</m:t>
+                </m:r>
+              </m:e>
+              <m:e>
+                <m:sSub>
+                  <m:sSubPr>
+                    <m:ctrlPr>
+                      <w:rPr>
+                        <w:rFonts w:ascii="Cambria Math" w:eastAsiaTheme="minorEastAsia" w:hAnsi="Cambria Math" w:cs="Times New Roman"/>
+                        <w:i/>
+                        <w:sz w:val="22"/>
+                        <w:szCs w:val="22"/>
+                        <w:lang w:val="en-US"/>
+                      </w:rPr>
+                    </m:ctrlPr>
+                  </m:sSubPr>
+                  <m:e>
+                    <m:r>
+                      <w:rPr>
+                        <w:rFonts w:ascii="Cambria Math" w:eastAsiaTheme="minorEastAsia" w:hAnsi="Cambria Math" w:cs="Times New Roman"/>
+                        <w:sz w:val="22"/>
+                        <w:szCs w:val="22"/>
+                        <w:lang w:val="en-US"/>
+                      </w:rPr>
+                      <m:t>x</m:t>
+                    </m:r>
+                  </m:e>
+                  <m:sub>
+                    <m:r>
+                      <w:rPr>
+                        <w:rFonts w:ascii="Cambria Math" w:eastAsiaTheme="minorEastAsia" w:hAnsi="Cambria Math" w:cs="Times New Roman"/>
+                        <w:sz w:val="22"/>
+                        <w:szCs w:val="22"/>
+                        <w:lang w:val="en-US"/>
+                      </w:rPr>
+                      <m:t>1</m:t>
+                    </m:r>
+                  </m:sub>
+                </m:sSub>
+              </m:e>
+              <m:e/>
+              <m:e/>
+              <m:e>
+                <m:r>
+                  <w:rPr>
+                    <w:rFonts w:ascii="Cambria Math" w:eastAsiaTheme="minorEastAsia" w:hAnsi="Cambria Math" w:cs="Times New Roman"/>
+                    <w:sz w:val="22"/>
+                    <w:szCs w:val="22"/>
+                    <w:lang w:val="en-US"/>
+                  </w:rPr>
+                  <m:t>-</m:t>
+                </m:r>
+              </m:e>
+              <m:e>
+                <m:r>
+                  <w:rPr>
+                    <w:rFonts w:ascii="Cambria Math" w:eastAsiaTheme="minorEastAsia" w:hAnsi="Cambria Math" w:cs="Times New Roman"/>
+                    <w:sz w:val="22"/>
+                    <w:szCs w:val="22"/>
+                    <w:lang w:val="en-US"/>
+                  </w:rPr>
+                  <m:t>2</m:t>
+                </m:r>
+                <m:sSub>
+                  <m:sSubPr>
+                    <m:ctrlPr>
+                      <w:rPr>
+                        <w:rFonts w:ascii="Cambria Math" w:eastAsiaTheme="minorEastAsia" w:hAnsi="Cambria Math" w:cs="Times New Roman"/>
+                        <w:i/>
+                        <w:sz w:val="22"/>
+                        <w:szCs w:val="22"/>
+                        <w:lang w:val="en-US"/>
+                      </w:rPr>
+                    </m:ctrlPr>
+                  </m:sSubPr>
+                  <m:e>
+                    <m:r>
+                      <w:rPr>
+                        <w:rFonts w:ascii="Cambria Math" w:eastAsiaTheme="minorEastAsia" w:hAnsi="Cambria Math" w:cs="Times New Roman"/>
+                        <w:sz w:val="22"/>
+                        <w:szCs w:val="22"/>
+                        <w:lang w:val="en-US"/>
+                      </w:rPr>
+                      <m:t>x</m:t>
+                    </m:r>
+                  </m:e>
+                  <m:sub>
+                    <m:r>
+                      <w:rPr>
+                        <w:rFonts w:ascii="Cambria Math" w:eastAsiaTheme="minorEastAsia" w:hAnsi="Cambria Math" w:cs="Times New Roman"/>
+                        <w:sz w:val="22"/>
+                        <w:szCs w:val="22"/>
+                        <w:lang w:val="en-US"/>
+                      </w:rPr>
+                      <m:t>3</m:t>
+                    </m:r>
+                  </m:sub>
+                </m:sSub>
+              </m:e>
+              <m:e/>
+              <m:e/>
+              <m:e>
+                <m:r>
+                  <w:rPr>
+                    <w:rFonts w:ascii="Cambria Math" w:eastAsiaTheme="minorEastAsia" w:hAnsi="Cambria Math" w:cs="Times New Roman"/>
+                    <w:sz w:val="22"/>
+                    <w:szCs w:val="22"/>
+                    <w:lang w:val="en-US"/>
+                  </w:rPr>
+                  <m:t>-</m:t>
+                </m:r>
+              </m:e>
+              <m:e>
+                <m:sSub>
+                  <m:sSubPr>
+                    <m:ctrlPr>
+                      <w:rPr>
+                        <w:rFonts w:ascii="Cambria Math" w:eastAsiaTheme="minorEastAsia" w:hAnsi="Cambria Math" w:cs="Times New Roman"/>
+                        <w:i/>
+                        <w:sz w:val="22"/>
+                        <w:szCs w:val="22"/>
+                        <w:lang w:val="en-US"/>
+                      </w:rPr>
+                    </m:ctrlPr>
+                  </m:sSubPr>
+                  <m:e>
+                    <m:r>
+                      <w:rPr>
+                        <w:rFonts w:ascii="Cambria Math" w:eastAsiaTheme="minorEastAsia" w:hAnsi="Cambria Math" w:cs="Times New Roman"/>
+                        <w:sz w:val="22"/>
+                        <w:szCs w:val="22"/>
+                        <w:lang w:val="en-US"/>
+                      </w:rPr>
+                      <m:t>x</m:t>
+                    </m:r>
+                  </m:e>
+                  <m:sub>
+                    <m:r>
+                      <w:rPr>
+                        <w:rFonts w:ascii="Cambria Math" w:eastAsiaTheme="minorEastAsia" w:hAnsi="Cambria Math" w:cs="Times New Roman"/>
+                        <w:sz w:val="22"/>
+                        <w:szCs w:val="22"/>
+                        <w:lang w:val="en-US"/>
+                      </w:rPr>
+                      <m:t>5</m:t>
+                    </m:r>
+                  </m:sub>
+                </m:sSub>
+              </m:e>
+              <m:e/>
+              <m:e/>
+              <m:e/>
+              <m:e/>
+              <m:e/>
+              <m:e/>
+              <m:e>
+                <m:r>
+                  <w:rPr>
+                    <w:rFonts w:ascii="Cambria Math" w:eastAsiaTheme="minorEastAsia" w:hAnsi="Cambria Math" w:cs="Times New Roman"/>
+                    <w:sz w:val="22"/>
+                    <w:szCs w:val="22"/>
+                    <w:lang w:val="en-US"/>
+                  </w:rPr>
+                  <m:t>+</m:t>
+                </m:r>
+              </m:e>
+              <m:e>
+                <m:sSub>
+                  <m:sSubPr>
+                    <m:ctrlPr>
+                      <w:rPr>
+                        <w:rFonts w:ascii="Cambria Math" w:eastAsiaTheme="minorEastAsia" w:hAnsi="Cambria Math" w:cs="Times New Roman"/>
+                        <w:i/>
+                        <w:sz w:val="22"/>
+                        <w:szCs w:val="22"/>
+                        <w:lang w:val="en-US"/>
+                      </w:rPr>
+                    </m:ctrlPr>
+                  </m:sSubPr>
+                  <m:e>
+                    <m:r>
+                      <w:rPr>
+                        <w:rFonts w:ascii="Cambria Math" w:eastAsiaTheme="minorEastAsia" w:hAnsi="Cambria Math" w:cs="Times New Roman"/>
+                        <w:sz w:val="22"/>
+                        <w:szCs w:val="22"/>
+                        <w:lang w:val="en-US"/>
+                      </w:rPr>
+                      <m:t>x</m:t>
+                    </m:r>
+                  </m:e>
+                  <m:sub>
+                    <m:r>
+                      <w:rPr>
+                        <w:rFonts w:ascii="Cambria Math" w:eastAsiaTheme="minorEastAsia" w:hAnsi="Cambria Math" w:cs="Times New Roman"/>
+                        <w:sz w:val="22"/>
+                        <w:szCs w:val="22"/>
+                        <w:lang w:val="en-US"/>
+                      </w:rPr>
+                      <m:t>9</m:t>
+                    </m:r>
+                  </m:sub>
+                </m:sSub>
+              </m:e>
+              <m:e/>
+              <m:e/>
+              <m:e>
+                <m:r>
+                  <w:rPr>
+                    <w:rFonts w:ascii="Cambria Math" w:eastAsiaTheme="minorEastAsia" w:hAnsi="Cambria Math" w:cs="Times New Roman"/>
+                    <w:sz w:val="22"/>
+                    <w:szCs w:val="22"/>
+                    <w:lang w:val="en-US"/>
+                  </w:rPr>
+                  <m:t>=</m:t>
+                </m:r>
+              </m:e>
+              <m:e>
+                <m:r>
+                  <w:rPr>
+                    <w:rFonts w:ascii="Cambria Math" w:eastAsiaTheme="minorEastAsia" w:hAnsi="Cambria Math" w:cs="Times New Roman"/>
+                    <w:sz w:val="22"/>
+                    <w:szCs w:val="22"/>
+                    <w:lang w:val="en-US"/>
+                  </w:rPr>
+                  <m:t>-120</m:t>
+                </m:r>
+              </m:e>
+            </m:mr>
+            <m:mr>
+              <m:e/>
+              <m:e/>
+              <m:e/>
+              <m:e/>
+              <m:e/>
+              <m:e/>
+              <m:e/>
+              <m:e>
+                <m:r>
+                  <w:rPr>
+                    <w:rFonts w:ascii="Cambria Math" w:eastAsiaTheme="minorEastAsia" w:hAnsi="Cambria Math" w:cs="Times New Roman"/>
+                    <w:sz w:val="22"/>
+                    <w:szCs w:val="22"/>
+                    <w:lang w:val="en-US"/>
+                  </w:rPr>
+                  <m:t>3</m:t>
+                </m:r>
+                <m:sSub>
+                  <m:sSubPr>
+                    <m:ctrlPr>
+                      <w:rPr>
+                        <w:rFonts w:ascii="Cambria Math" w:eastAsiaTheme="minorEastAsia" w:hAnsi="Cambria Math" w:cs="Times New Roman"/>
+                        <w:i/>
+                        <w:sz w:val="22"/>
+                        <w:szCs w:val="22"/>
+                        <w:lang w:val="en-US"/>
+                      </w:rPr>
+                    </m:ctrlPr>
+                  </m:sSubPr>
+                  <m:e>
+                    <m:r>
+                      <w:rPr>
+                        <w:rFonts w:ascii="Cambria Math" w:eastAsiaTheme="minorEastAsia" w:hAnsi="Cambria Math" w:cs="Times New Roman"/>
+                        <w:sz w:val="22"/>
+                        <w:szCs w:val="22"/>
+                        <w:lang w:val="en-US"/>
+                      </w:rPr>
+                      <m:t>x</m:t>
+                    </m:r>
+                  </m:e>
+                  <m:sub>
+                    <m:r>
+                      <w:rPr>
+                        <w:rFonts w:ascii="Cambria Math" w:eastAsiaTheme="minorEastAsia" w:hAnsi="Cambria Math" w:cs="Times New Roman"/>
+                        <w:sz w:val="22"/>
+                        <w:szCs w:val="22"/>
+                        <w:lang w:val="en-US"/>
+                      </w:rPr>
+                      <m:t>4</m:t>
+                    </m:r>
+                  </m:sub>
+                </m:sSub>
+              </m:e>
+              <m:e>
+                <m:r>
+                  <w:rPr>
+                    <w:rFonts w:ascii="Cambria Math" w:eastAsiaTheme="minorEastAsia" w:hAnsi="Cambria Math" w:cs="Times New Roman"/>
+                    <w:sz w:val="22"/>
+                    <w:szCs w:val="22"/>
+                    <w:lang w:val="en-US"/>
+                  </w:rPr>
+                  <m:t>+</m:t>
+                </m:r>
+              </m:e>
+              <m:e>
+                <m:sSub>
+                  <m:sSubPr>
+                    <m:ctrlPr>
+                      <w:rPr>
+                        <w:rFonts w:ascii="Cambria Math" w:eastAsiaTheme="minorEastAsia" w:hAnsi="Cambria Math" w:cs="Times New Roman"/>
+                        <w:i/>
+                        <w:sz w:val="22"/>
+                        <w:szCs w:val="22"/>
+                        <w:lang w:val="en-US"/>
+                      </w:rPr>
+                    </m:ctrlPr>
+                  </m:sSubPr>
+                  <m:e>
+                    <m:r>
+                      <w:rPr>
+                        <w:rFonts w:ascii="Cambria Math" w:eastAsiaTheme="minorEastAsia" w:hAnsi="Cambria Math" w:cs="Times New Roman"/>
+                        <w:sz w:val="22"/>
+                        <w:szCs w:val="22"/>
+                        <w:lang w:val="en-US"/>
+                      </w:rPr>
+                      <m:t>x</m:t>
+                    </m:r>
+                  </m:e>
+                  <m:sub>
+                    <m:r>
+                      <w:rPr>
+                        <w:rFonts w:ascii="Cambria Math" w:eastAsiaTheme="minorEastAsia" w:hAnsi="Cambria Math" w:cs="Times New Roman"/>
+                        <w:sz w:val="22"/>
+                        <w:szCs w:val="22"/>
+                        <w:lang w:val="en-US"/>
+                      </w:rPr>
+                      <m:t>5</m:t>
+                    </m:r>
+                  </m:sub>
+                </m:sSub>
+              </m:e>
+              <m:e/>
+              <m:e/>
+              <m:e/>
+              <m:e/>
+              <m:e/>
+              <m:e/>
+              <m:e/>
+              <m:e/>
+              <m:e>
+                <m:r>
+                  <w:rPr>
+                    <w:rFonts w:ascii="Cambria Math" w:eastAsiaTheme="minorEastAsia" w:hAnsi="Cambria Math" w:cs="Times New Roman"/>
+                    <w:sz w:val="22"/>
+                    <w:szCs w:val="22"/>
+                    <w:lang w:val="en-US"/>
+                  </w:rPr>
+                  <m:t>+</m:t>
+                </m:r>
+              </m:e>
+              <m:e>
+                <m:sSub>
+                  <m:sSubPr>
+                    <m:ctrlPr>
+                      <w:rPr>
+                        <w:rFonts w:ascii="Cambria Math" w:eastAsiaTheme="minorEastAsia" w:hAnsi="Cambria Math" w:cs="Times New Roman"/>
+                        <w:i/>
+                        <w:sz w:val="22"/>
+                        <w:szCs w:val="22"/>
+                        <w:lang w:val="en-US"/>
+                      </w:rPr>
+                    </m:ctrlPr>
+                  </m:sSubPr>
+                  <m:e>
+                    <m:r>
+                      <w:rPr>
+                        <w:rFonts w:ascii="Cambria Math" w:eastAsiaTheme="minorEastAsia" w:hAnsi="Cambria Math" w:cs="Times New Roman"/>
+                        <w:sz w:val="22"/>
+                        <w:szCs w:val="22"/>
+                        <w:lang w:val="en-US"/>
+                      </w:rPr>
+                      <m:t>x</m:t>
+                    </m:r>
+                  </m:e>
+                  <m:sub>
+                    <m:r>
+                      <w:rPr>
+                        <w:rFonts w:ascii="Cambria Math" w:eastAsiaTheme="minorEastAsia" w:hAnsi="Cambria Math" w:cs="Times New Roman"/>
+                        <w:sz w:val="22"/>
+                        <w:szCs w:val="22"/>
+                        <w:lang w:val="en-US"/>
+                      </w:rPr>
+                      <m:t>10</m:t>
+                    </m:r>
+                  </m:sub>
+                </m:sSub>
+              </m:e>
+              <m:e>
+                <m:r>
+                  <w:rPr>
+                    <w:rFonts w:ascii="Cambria Math" w:eastAsiaTheme="minorEastAsia" w:hAnsi="Cambria Math" w:cs="Times New Roman"/>
+                    <w:sz w:val="22"/>
+                    <w:szCs w:val="22"/>
+                    <w:lang w:val="en-US"/>
+                  </w:rPr>
+                  <m:t>=</m:t>
+                </m:r>
+              </m:e>
+              <m:e>
+                <m:r>
+                  <w:rPr>
+                    <w:rFonts w:ascii="Cambria Math" w:eastAsiaTheme="minorEastAsia" w:hAnsi="Cambria Math" w:cs="Times New Roman"/>
+                    <w:sz w:val="22"/>
+                    <w:szCs w:val="22"/>
+                    <w:lang w:val="en-US"/>
+                  </w:rPr>
+                  <m:t>225</m:t>
+                </m:r>
+              </m:e>
+            </m:mr>
+            <m:mr>
+              <m:e/>
+              <m:e>
+                <m:sSub>
+                  <m:sSubPr>
+                    <m:ctrlPr>
+                      <w:rPr>
+                        <w:rFonts w:ascii="Cambria Math" w:eastAsiaTheme="minorEastAsia" w:hAnsi="Cambria Math" w:cs="Times New Roman"/>
+                        <w:i/>
+                        <w:sz w:val="22"/>
+                        <w:szCs w:val="22"/>
+                        <w:lang w:val="en-US"/>
+                      </w:rPr>
+                    </m:ctrlPr>
+                  </m:sSubPr>
+                  <m:e>
+                    <m:r>
+                      <w:rPr>
+                        <w:rFonts w:ascii="Cambria Math" w:eastAsiaTheme="minorEastAsia" w:hAnsi="Cambria Math" w:cs="Times New Roman"/>
+                        <w:sz w:val="22"/>
+                        <w:szCs w:val="22"/>
+                        <w:lang w:val="en-US"/>
+                      </w:rPr>
+                      <m:t>x</m:t>
+                    </m:r>
+                  </m:e>
+                  <m:sub>
+                    <m:r>
+                      <w:rPr>
+                        <w:rFonts w:ascii="Cambria Math" w:eastAsiaTheme="minorEastAsia" w:hAnsi="Cambria Math" w:cs="Times New Roman"/>
+                        <w:sz w:val="22"/>
+                        <w:szCs w:val="22"/>
+                        <w:lang w:val="en-US"/>
+                      </w:rPr>
+                      <m:t>1</m:t>
+                    </m:r>
+                  </m:sub>
+                </m:sSub>
+              </m:e>
+              <m:e>
+                <m:r>
+                  <w:rPr>
+                    <w:rFonts w:ascii="Cambria Math" w:eastAsiaTheme="minorEastAsia" w:hAnsi="Cambria Math" w:cs="Times New Roman"/>
+                    <w:sz w:val="22"/>
+                    <w:szCs w:val="22"/>
+                    <w:lang w:val="en-US"/>
+                  </w:rPr>
+                  <m:t>,</m:t>
+                </m:r>
+              </m:e>
+              <m:e>
+                <m:sSub>
+                  <m:sSubPr>
+                    <m:ctrlPr>
+                      <w:rPr>
+                        <w:rFonts w:ascii="Cambria Math" w:eastAsiaTheme="minorEastAsia" w:hAnsi="Cambria Math" w:cs="Times New Roman"/>
+                        <w:i/>
+                        <w:sz w:val="22"/>
+                        <w:szCs w:val="22"/>
+                        <w:lang w:val="en-US"/>
+                      </w:rPr>
+                    </m:ctrlPr>
+                  </m:sSubPr>
+                  <m:e>
+                    <m:r>
+                      <w:rPr>
+                        <w:rFonts w:ascii="Cambria Math" w:eastAsiaTheme="minorEastAsia" w:hAnsi="Cambria Math" w:cs="Times New Roman"/>
+                        <w:sz w:val="22"/>
+                        <w:szCs w:val="22"/>
+                        <w:lang w:val="en-US"/>
+                      </w:rPr>
+                      <m:t>x</m:t>
+                    </m:r>
+                  </m:e>
+                  <m:sub>
+                    <m:r>
+                      <w:rPr>
+                        <w:rFonts w:ascii="Cambria Math" w:eastAsiaTheme="minorEastAsia" w:hAnsi="Cambria Math" w:cs="Times New Roman"/>
+                        <w:sz w:val="22"/>
+                        <w:szCs w:val="22"/>
+                        <w:lang w:val="en-US"/>
+                      </w:rPr>
+                      <m:t>2</m:t>
+                    </m:r>
+                  </m:sub>
+                </m:sSub>
+              </m:e>
+              <m:e>
+                <m:r>
+                  <w:rPr>
+                    <w:rFonts w:ascii="Cambria Math" w:eastAsiaTheme="minorEastAsia" w:hAnsi="Cambria Math" w:cs="Times New Roman"/>
+                    <w:sz w:val="22"/>
+                    <w:szCs w:val="22"/>
+                    <w:lang w:val="en-US"/>
+                  </w:rPr>
+                  <m:t>,</m:t>
+                </m:r>
+              </m:e>
+              <m:e>
+                <m:sSub>
+                  <m:sSubPr>
+                    <m:ctrlPr>
+                      <w:rPr>
+                        <w:rFonts w:ascii="Cambria Math" w:eastAsiaTheme="minorEastAsia" w:hAnsi="Cambria Math" w:cs="Times New Roman"/>
+                        <w:i/>
+                        <w:sz w:val="22"/>
+                        <w:szCs w:val="22"/>
+                        <w:lang w:val="en-US"/>
+                      </w:rPr>
+                    </m:ctrlPr>
+                  </m:sSubPr>
+                  <m:e>
+                    <m:r>
+                      <w:rPr>
+                        <w:rFonts w:ascii="Cambria Math" w:eastAsiaTheme="minorEastAsia" w:hAnsi="Cambria Math" w:cs="Times New Roman"/>
+                        <w:sz w:val="22"/>
+                        <w:szCs w:val="22"/>
+                        <w:lang w:val="en-US"/>
+                      </w:rPr>
+                      <m:t>x</m:t>
+                    </m:r>
+                  </m:e>
+                  <m:sub>
+                    <m:r>
+                      <w:rPr>
+                        <w:rFonts w:ascii="Cambria Math" w:eastAsiaTheme="minorEastAsia" w:hAnsi="Cambria Math" w:cs="Times New Roman"/>
+                        <w:sz w:val="22"/>
+                        <w:szCs w:val="22"/>
+                        <w:lang w:val="en-US"/>
+                      </w:rPr>
+                      <m:t>3</m:t>
+                    </m:r>
+                  </m:sub>
+                </m:sSub>
+              </m:e>
+              <m:e>
+                <m:r>
+                  <w:rPr>
+                    <w:rFonts w:ascii="Cambria Math" w:eastAsiaTheme="minorEastAsia" w:hAnsi="Cambria Math" w:cs="Times New Roman"/>
+                    <w:sz w:val="22"/>
+                    <w:szCs w:val="22"/>
+                    <w:lang w:val="en-US"/>
+                  </w:rPr>
+                  <m:t>,</m:t>
+                </m:r>
+              </m:e>
+              <m:e>
+                <m:sSub>
+                  <m:sSubPr>
+                    <m:ctrlPr>
+                      <w:rPr>
+                        <w:rFonts w:ascii="Cambria Math" w:eastAsiaTheme="minorEastAsia" w:hAnsi="Cambria Math" w:cs="Times New Roman"/>
+                        <w:i/>
+                        <w:sz w:val="22"/>
+                        <w:szCs w:val="22"/>
+                        <w:lang w:val="en-US"/>
+                      </w:rPr>
+                    </m:ctrlPr>
+                  </m:sSubPr>
+                  <m:e>
+                    <m:r>
+                      <w:rPr>
+                        <w:rFonts w:ascii="Cambria Math" w:eastAsiaTheme="minorEastAsia" w:hAnsi="Cambria Math" w:cs="Times New Roman"/>
+                        <w:sz w:val="22"/>
+                        <w:szCs w:val="22"/>
+                        <w:lang w:val="en-US"/>
+                      </w:rPr>
+                      <m:t>x</m:t>
+                    </m:r>
+                  </m:e>
+                  <m:sub>
+                    <m:r>
+                      <w:rPr>
+                        <w:rFonts w:ascii="Cambria Math" w:eastAsiaTheme="minorEastAsia" w:hAnsi="Cambria Math" w:cs="Times New Roman"/>
+                        <w:sz w:val="22"/>
+                        <w:szCs w:val="22"/>
+                        <w:lang w:val="en-US"/>
+                      </w:rPr>
+                      <m:t>4</m:t>
+                    </m:r>
+                  </m:sub>
+                </m:sSub>
+              </m:e>
+              <m:e>
+                <m:r>
+                  <w:rPr>
+                    <w:rFonts w:ascii="Cambria Math" w:eastAsiaTheme="minorEastAsia" w:hAnsi="Cambria Math" w:cs="Times New Roman"/>
+                    <w:sz w:val="22"/>
+                    <w:szCs w:val="22"/>
+                    <w:lang w:val="en-US"/>
+                  </w:rPr>
+                  <m:t>,</m:t>
+                </m:r>
+              </m:e>
+              <m:e>
+                <m:sSub>
+                  <m:sSubPr>
+                    <m:ctrlPr>
+                      <w:rPr>
+                        <w:rFonts w:ascii="Cambria Math" w:eastAsiaTheme="minorEastAsia" w:hAnsi="Cambria Math" w:cs="Times New Roman"/>
+                        <w:i/>
+                        <w:sz w:val="22"/>
+                        <w:szCs w:val="22"/>
+                        <w:lang w:val="en-US"/>
+                      </w:rPr>
+                    </m:ctrlPr>
+                  </m:sSubPr>
+                  <m:e>
+                    <m:r>
+                      <w:rPr>
+                        <w:rFonts w:ascii="Cambria Math" w:eastAsiaTheme="minorEastAsia" w:hAnsi="Cambria Math" w:cs="Times New Roman"/>
+                        <w:sz w:val="22"/>
+                        <w:szCs w:val="22"/>
+                        <w:lang w:val="en-US"/>
+                      </w:rPr>
+                      <m:t>x</m:t>
+                    </m:r>
+                  </m:e>
+                  <m:sub>
+                    <m:r>
+                      <w:rPr>
+                        <w:rFonts w:ascii="Cambria Math" w:eastAsiaTheme="minorEastAsia" w:hAnsi="Cambria Math" w:cs="Times New Roman"/>
+                        <w:sz w:val="22"/>
+                        <w:szCs w:val="22"/>
+                        <w:lang w:val="en-US"/>
+                      </w:rPr>
+                      <m:t>5</m:t>
+                    </m:r>
+                  </m:sub>
+                </m:sSub>
+              </m:e>
+              <m:e>
+                <m:r>
+                  <w:rPr>
+                    <w:rFonts w:ascii="Cambria Math" w:eastAsiaTheme="minorEastAsia" w:hAnsi="Cambria Math" w:cs="Times New Roman"/>
+                    <w:sz w:val="22"/>
+                    <w:szCs w:val="22"/>
+                    <w:lang w:val="en-US"/>
+                  </w:rPr>
+                  <m:t>,</m:t>
+                </m:r>
+              </m:e>
+              <m:e>
+                <m:sSub>
+                  <m:sSubPr>
+                    <m:ctrlPr>
+                      <w:rPr>
+                        <w:rFonts w:ascii="Cambria Math" w:eastAsiaTheme="minorEastAsia" w:hAnsi="Cambria Math" w:cs="Times New Roman"/>
+                        <w:i/>
+                        <w:sz w:val="22"/>
+                        <w:szCs w:val="22"/>
+                        <w:lang w:val="en-US"/>
+                      </w:rPr>
+                    </m:ctrlPr>
+                  </m:sSubPr>
+                  <m:e>
+                    <m:r>
+                      <w:rPr>
+                        <w:rFonts w:ascii="Cambria Math" w:eastAsiaTheme="minorEastAsia" w:hAnsi="Cambria Math" w:cs="Times New Roman"/>
+                        <w:sz w:val="22"/>
+                        <w:szCs w:val="22"/>
+                        <w:lang w:val="en-US"/>
+                      </w:rPr>
+                      <m:t>x</m:t>
+                    </m:r>
+                  </m:e>
+                  <m:sub>
+                    <m:r>
+                      <w:rPr>
+                        <w:rFonts w:ascii="Cambria Math" w:eastAsiaTheme="minorEastAsia" w:hAnsi="Cambria Math" w:cs="Times New Roman"/>
+                        <w:sz w:val="22"/>
+                        <w:szCs w:val="22"/>
+                        <w:lang w:val="en-US"/>
+                      </w:rPr>
+                      <m:t>6</m:t>
+                    </m:r>
+                  </m:sub>
+                </m:sSub>
+              </m:e>
+              <m:e>
+                <m:r>
+                  <w:rPr>
+                    <w:rFonts w:ascii="Cambria Math" w:eastAsiaTheme="minorEastAsia" w:hAnsi="Cambria Math" w:cs="Times New Roman"/>
+                    <w:sz w:val="22"/>
+                    <w:szCs w:val="22"/>
+                    <w:lang w:val="en-US"/>
+                  </w:rPr>
+                  <m:t>,</m:t>
+                </m:r>
+              </m:e>
+              <m:e>
+                <m:sSub>
+                  <m:sSubPr>
+                    <m:ctrlPr>
+                      <w:rPr>
+                        <w:rFonts w:ascii="Cambria Math" w:eastAsiaTheme="minorEastAsia" w:hAnsi="Cambria Math" w:cs="Times New Roman"/>
+                        <w:i/>
+                        <w:sz w:val="22"/>
+                        <w:szCs w:val="22"/>
+                        <w:lang w:val="en-US"/>
+                      </w:rPr>
+                    </m:ctrlPr>
+                  </m:sSubPr>
+                  <m:e>
+                    <m:r>
+                      <w:rPr>
+                        <w:rFonts w:ascii="Cambria Math" w:eastAsiaTheme="minorEastAsia" w:hAnsi="Cambria Math" w:cs="Times New Roman"/>
+                        <w:sz w:val="22"/>
+                        <w:szCs w:val="22"/>
+                        <w:lang w:val="en-US"/>
+                      </w:rPr>
+                      <m:t>x</m:t>
+                    </m:r>
+                  </m:e>
+                  <m:sub>
+                    <m:r>
+                      <w:rPr>
+                        <w:rFonts w:ascii="Cambria Math" w:eastAsiaTheme="minorEastAsia" w:hAnsi="Cambria Math" w:cs="Times New Roman"/>
+                        <w:sz w:val="22"/>
+                        <w:szCs w:val="22"/>
+                        <w:lang w:val="en-US"/>
+                      </w:rPr>
+                      <m:t>7</m:t>
+                    </m:r>
+                  </m:sub>
+                </m:sSub>
+              </m:e>
+              <m:e>
+                <m:r>
+                  <w:rPr>
+                    <w:rFonts w:ascii="Cambria Math" w:eastAsiaTheme="minorEastAsia" w:hAnsi="Cambria Math" w:cs="Times New Roman"/>
+                    <w:sz w:val="22"/>
+                    <w:szCs w:val="22"/>
+                    <w:lang w:val="en-US"/>
+                  </w:rPr>
+                  <m:t>,</m:t>
+                </m:r>
+              </m:e>
+              <m:e>
+                <m:sSub>
+                  <m:sSubPr>
+                    <m:ctrlPr>
+                      <w:rPr>
+                        <w:rFonts w:ascii="Cambria Math" w:eastAsiaTheme="minorEastAsia" w:hAnsi="Cambria Math" w:cs="Times New Roman"/>
+                        <w:i/>
+                        <w:sz w:val="22"/>
+                        <w:szCs w:val="22"/>
+                        <w:lang w:val="en-US"/>
+                      </w:rPr>
+                    </m:ctrlPr>
+                  </m:sSubPr>
+                  <m:e>
+                    <m:r>
+                      <w:rPr>
+                        <w:rFonts w:ascii="Cambria Math" w:eastAsiaTheme="minorEastAsia" w:hAnsi="Cambria Math" w:cs="Times New Roman"/>
+                        <w:sz w:val="22"/>
+                        <w:szCs w:val="22"/>
+                        <w:lang w:val="en-US"/>
+                      </w:rPr>
+                      <m:t>x</m:t>
+                    </m:r>
+                  </m:e>
+                  <m:sub>
+                    <m:r>
+                      <w:rPr>
+                        <w:rFonts w:ascii="Cambria Math" w:eastAsiaTheme="minorEastAsia" w:hAnsi="Cambria Math" w:cs="Times New Roman"/>
+                        <w:sz w:val="22"/>
+                        <w:szCs w:val="22"/>
+                        <w:lang w:val="en-US"/>
+                      </w:rPr>
+                      <m:t>8</m:t>
+                    </m:r>
+                  </m:sub>
+                </m:sSub>
+              </m:e>
+              <m:e>
+                <m:r>
+                  <w:rPr>
+                    <w:rFonts w:ascii="Cambria Math" w:eastAsiaTheme="minorEastAsia" w:hAnsi="Cambria Math" w:cs="Times New Roman"/>
+                    <w:sz w:val="22"/>
+                    <w:szCs w:val="22"/>
+                    <w:lang w:val="en-US"/>
+                  </w:rPr>
+                  <m:t>,</m:t>
+                </m:r>
+              </m:e>
+              <m:e>
+                <m:sSub>
+                  <m:sSubPr>
+                    <m:ctrlPr>
+                      <w:rPr>
+                        <w:rFonts w:ascii="Cambria Math" w:eastAsiaTheme="minorEastAsia" w:hAnsi="Cambria Math" w:cs="Times New Roman"/>
+                        <w:i/>
+                        <w:sz w:val="22"/>
+                        <w:szCs w:val="22"/>
+                        <w:lang w:val="en-US"/>
+                      </w:rPr>
+                    </m:ctrlPr>
+                  </m:sSubPr>
+                  <m:e>
+                    <m:r>
+                      <w:rPr>
+                        <w:rFonts w:ascii="Cambria Math" w:eastAsiaTheme="minorEastAsia" w:hAnsi="Cambria Math" w:cs="Times New Roman"/>
+                        <w:sz w:val="22"/>
+                        <w:szCs w:val="22"/>
+                        <w:lang w:val="en-US"/>
+                      </w:rPr>
+                      <m:t>x</m:t>
+                    </m:r>
+                  </m:e>
+                  <m:sub>
+                    <m:r>
+                      <w:rPr>
+                        <w:rFonts w:ascii="Cambria Math" w:eastAsiaTheme="minorEastAsia" w:hAnsi="Cambria Math" w:cs="Times New Roman"/>
+                        <w:sz w:val="22"/>
+                        <w:szCs w:val="22"/>
+                        <w:lang w:val="en-US"/>
+                      </w:rPr>
+                      <m:t>9</m:t>
+                    </m:r>
+                  </m:sub>
+                </m:sSub>
+              </m:e>
+              <m:e>
+                <m:r>
+                  <w:rPr>
+                    <w:rFonts w:ascii="Cambria Math" w:eastAsiaTheme="minorEastAsia" w:hAnsi="Cambria Math" w:cs="Times New Roman"/>
+                    <w:sz w:val="22"/>
+                    <w:szCs w:val="22"/>
+                    <w:lang w:val="en-US"/>
+                  </w:rPr>
+                  <m:t>,</m:t>
+                </m:r>
+              </m:e>
+              <m:e>
+                <m:sSub>
+                  <m:sSubPr>
+                    <m:ctrlPr>
+                      <w:rPr>
+                        <w:rFonts w:ascii="Cambria Math" w:eastAsiaTheme="minorEastAsia" w:hAnsi="Cambria Math" w:cs="Times New Roman"/>
+                        <w:i/>
+                        <w:sz w:val="22"/>
+                        <w:szCs w:val="22"/>
+                        <w:lang w:val="en-US"/>
+                      </w:rPr>
+                    </m:ctrlPr>
+                  </m:sSubPr>
+                  <m:e>
+                    <m:r>
+                      <w:rPr>
+                        <w:rFonts w:ascii="Cambria Math" w:eastAsiaTheme="minorEastAsia" w:hAnsi="Cambria Math" w:cs="Times New Roman"/>
+                        <w:sz w:val="22"/>
+                        <w:szCs w:val="22"/>
+                        <w:lang w:val="en-US"/>
+                      </w:rPr>
+                      <m:t>x</m:t>
+                    </m:r>
+                  </m:e>
+                  <m:sub>
+                    <m:r>
+                      <w:rPr>
+                        <w:rFonts w:ascii="Cambria Math" w:eastAsiaTheme="minorEastAsia" w:hAnsi="Cambria Math" w:cs="Times New Roman"/>
+                        <w:sz w:val="22"/>
+                        <w:szCs w:val="22"/>
+                        <w:lang w:val="en-US"/>
+                      </w:rPr>
+                      <m:t>10</m:t>
+                    </m:r>
+                  </m:sub>
+                </m:sSub>
+              </m:e>
+              <m:e>
+                <m:r>
+                  <w:rPr>
+                    <w:rFonts w:ascii="Cambria Math" w:eastAsiaTheme="minorEastAsia" w:hAnsi="Cambria Math" w:cs="Times New Roman"/>
+                    <w:sz w:val="22"/>
+                    <w:szCs w:val="22"/>
+                    <w:lang w:val="en-US"/>
+                  </w:rPr>
+                  <m:t>≥</m:t>
+                </m:r>
+              </m:e>
+              <m:e>
+                <m:r>
+                  <w:rPr>
+                    <w:rFonts w:ascii="Cambria Math" w:eastAsiaTheme="minorEastAsia" w:hAnsi="Cambria Math" w:cs="Times New Roman"/>
+                    <w:sz w:val="22"/>
+                    <w:szCs w:val="22"/>
+                    <w:lang w:val="en-US"/>
+                  </w:rPr>
+                  <m:t>0</m:t>
+                </m:r>
+              </m:e>
+            </m:mr>
+          </m:m>
+          <m:r>
+            <w:rPr>
+              <w:rFonts w:ascii="Cambria Math" w:eastAsiaTheme="minorEastAsia" w:hAnsi="Cambria Math" w:cs="Times New Roman"/>
+              <w:sz w:val="22"/>
+              <w:szCs w:val="22"/>
+              <w:lang w:val="en-US"/>
+            </w:rPr>
+            <m:t xml:space="preserve">  </m:t>
+          </m:r>
+        </m:oMath>
+      </m:oMathPara>
+    </w:p>
+    <w:p>
+      <w:pPr>
+        <w:rPr>
+          <w:rFonts w:ascii="Times New Roman" w:hAnsi="Times New Roman" w:cs="Times New Roman"/>
+          <w:lang w:val="en-US"/>
+        </w:rPr>
+      </w:pPr>
+    </w:p>
     <w:sectPr>
       <w:pgSz w:w="12240" w:h="15840"/>
       <w:pgMar w:top="1417" w:right="1701" w:bottom="1417" w:left="1701" w:header="708" w:footer="708" w:gutter="0"/>
@@ -930,6 +4594,16 @@
       <w:spacing w:val="5"/>
     </w:rPr>
   </w:style>
+  <w:style w:type="character" w:styleId="Textodelmarcadordeposicin">
+    <w:name w:val="Placeholder Text"/>
+    <w:basedOn w:val="Fuentedeprrafopredeter"/>
+    <w:uiPriority w:val="99"/>
+    <w:semiHidden/>
+    <w:rsid w:val="00384542"/>
+    <w:rPr>
+      <w:color w:val="666666"/>
+    </w:rPr>
+  </w:style>
 </w:styles>
 </file>
 

--- a/Informe.docx
+++ b/Informe.docx
@@ -1025,16 +1025,7 @@
                     <w:szCs w:val="22"/>
                     <w:lang w:val="en-US"/>
                   </w:rPr>
-                  <m:t>-</m:t>
-                </m:r>
-                <m:r>
-                  <w:rPr>
-                    <w:rFonts w:ascii="Cambria Math" w:eastAsiaTheme="minorEastAsia" w:hAnsi="Cambria Math" w:cs="Times New Roman"/>
-                    <w:sz w:val="22"/>
-                    <w:szCs w:val="22"/>
-                    <w:lang w:val="en-US"/>
-                  </w:rPr>
-                  <m:t>120</m:t>
+                  <m:t>-120</m:t>
                 </m:r>
               </m:e>
             </m:mr>
@@ -1425,25 +1416,7 @@
               <w:szCs w:val="22"/>
               <w:lang w:val="en-US"/>
             </w:rPr>
-            <m:t xml:space="preserve"> </m:t>
-          </m:r>
-          <m:r>
-            <w:rPr>
-              <w:rFonts w:ascii="Cambria Math" w:eastAsiaTheme="minorEastAsia" w:hAnsi="Cambria Math" w:cs="Times New Roman"/>
-              <w:sz w:val="22"/>
-              <w:szCs w:val="22"/>
-              <w:lang w:val="en-US"/>
-            </w:rPr>
-            <m:t xml:space="preserve">   </m:t>
-          </m:r>
-          <m:r>
-            <w:rPr>
-              <w:rFonts w:ascii="Cambria Math" w:eastAsiaTheme="minorEastAsia" w:hAnsi="Cambria Math" w:cs="Times New Roman"/>
-              <w:sz w:val="22"/>
-              <w:szCs w:val="22"/>
-              <w:lang w:val="en-US"/>
-            </w:rPr>
-            <m:t xml:space="preserve"> </m:t>
+            <m:t xml:space="preserve">     </m:t>
           </m:r>
         </m:oMath>
       </m:oMathPara>
@@ -1489,8 +1462,8 @@
               <w:rPr>
                 <w:rFonts w:ascii="Cambria Math" w:eastAsiaTheme="minorEastAsia" w:hAnsi="Cambria Math" w:cs="Times New Roman"/>
                 <w:i/>
-                <w:sz w:val="18"/>
-                <w:szCs w:val="18"/>
+                <w:sz w:val="19"/>
+                <w:szCs w:val="19"/>
                 <w:lang w:val="en-US"/>
               </w:rPr>
             </m:ctrlPr>
@@ -1500,8 +1473,8 @@
               <m:r>
                 <w:rPr>
                   <w:rFonts w:ascii="Cambria Math" w:eastAsiaTheme="minorEastAsia" w:hAnsi="Cambria Math" w:cs="Times New Roman"/>
-                  <w:sz w:val="18"/>
-                  <w:szCs w:val="18"/>
+                  <w:sz w:val="19"/>
+                  <w:szCs w:val="19"/>
                   <w:lang w:val="en-US"/>
                 </w:rPr>
                 <m:t>17</m:t>
@@ -1512,8 +1485,8 @@
                     <w:rPr>
                       <w:rFonts w:ascii="Cambria Math" w:eastAsiaTheme="minorEastAsia" w:hAnsi="Cambria Math" w:cs="Times New Roman"/>
                       <w:i/>
-                      <w:sz w:val="18"/>
-                      <w:szCs w:val="18"/>
+                      <w:sz w:val="19"/>
+                      <w:szCs w:val="19"/>
                       <w:lang w:val="en-US"/>
                     </w:rPr>
                   </m:ctrlPr>
@@ -1522,8 +1495,8 @@
                   <m:r>
                     <w:rPr>
                       <w:rFonts w:ascii="Cambria Math" w:eastAsiaTheme="minorEastAsia" w:hAnsi="Cambria Math" w:cs="Times New Roman"/>
-                      <w:sz w:val="18"/>
-                      <w:szCs w:val="18"/>
+                      <w:sz w:val="19"/>
+                      <w:szCs w:val="19"/>
                       <w:lang w:val="en-US"/>
                     </w:rPr>
                     <m:t>x</m:t>
@@ -1533,8 +1506,8 @@
                   <m:r>
                     <w:rPr>
                       <w:rFonts w:ascii="Cambria Math" w:eastAsiaTheme="minorEastAsia" w:hAnsi="Cambria Math" w:cs="Times New Roman"/>
-                      <w:sz w:val="18"/>
-                      <w:szCs w:val="18"/>
+                      <w:sz w:val="19"/>
+                      <w:szCs w:val="19"/>
                       <w:lang w:val="en-US"/>
                     </w:rPr>
                     <m:t>1</m:t>
@@ -1546,8 +1519,8 @@
               <m:r>
                 <w:rPr>
                   <w:rFonts w:ascii="Cambria Math" w:eastAsiaTheme="minorEastAsia" w:hAnsi="Cambria Math" w:cs="Times New Roman"/>
-                  <w:sz w:val="18"/>
-                  <w:szCs w:val="18"/>
+                  <w:sz w:val="19"/>
+                  <w:szCs w:val="19"/>
                   <w:lang w:val="en-US"/>
                 </w:rPr>
                 <m:t>+</m:t>
@@ -1557,8 +1530,8 @@
               <m:r>
                 <w:rPr>
                   <w:rFonts w:ascii="Cambria Math" w:eastAsiaTheme="minorEastAsia" w:hAnsi="Cambria Math" w:cs="Times New Roman"/>
-                  <w:sz w:val="18"/>
-                  <w:szCs w:val="18"/>
+                  <w:sz w:val="19"/>
+                  <w:szCs w:val="19"/>
                   <w:lang w:val="en-US"/>
                 </w:rPr>
                 <m:t>30</m:t>
@@ -1569,8 +1542,8 @@
                     <w:rPr>
                       <w:rFonts w:ascii="Cambria Math" w:eastAsiaTheme="minorEastAsia" w:hAnsi="Cambria Math" w:cs="Times New Roman"/>
                       <w:i/>
-                      <w:sz w:val="18"/>
-                      <w:szCs w:val="18"/>
+                      <w:sz w:val="19"/>
+                      <w:szCs w:val="19"/>
                       <w:lang w:val="en-US"/>
                     </w:rPr>
                   </m:ctrlPr>
@@ -1579,8 +1552,8 @@
                   <m:r>
                     <w:rPr>
                       <w:rFonts w:ascii="Cambria Math" w:eastAsiaTheme="minorEastAsia" w:hAnsi="Cambria Math" w:cs="Times New Roman"/>
-                      <w:sz w:val="18"/>
-                      <w:szCs w:val="18"/>
+                      <w:sz w:val="19"/>
+                      <w:szCs w:val="19"/>
                       <w:lang w:val="en-US"/>
                     </w:rPr>
                     <m:t>x</m:t>
@@ -1590,8 +1563,8 @@
                   <m:r>
                     <w:rPr>
                       <w:rFonts w:ascii="Cambria Math" w:eastAsiaTheme="minorEastAsia" w:hAnsi="Cambria Math" w:cs="Times New Roman"/>
-                      <w:sz w:val="18"/>
-                      <w:szCs w:val="18"/>
+                      <w:sz w:val="19"/>
+                      <w:szCs w:val="19"/>
                       <w:lang w:val="en-US"/>
                     </w:rPr>
                     <m:t>2</m:t>
@@ -1603,8 +1576,8 @@
               <m:r>
                 <w:rPr>
                   <w:rFonts w:ascii="Cambria Math" w:eastAsiaTheme="minorEastAsia" w:hAnsi="Cambria Math" w:cs="Times New Roman"/>
-                  <w:sz w:val="18"/>
-                  <w:szCs w:val="18"/>
+                  <w:sz w:val="19"/>
+                  <w:szCs w:val="19"/>
                   <w:lang w:val="en-US"/>
                 </w:rPr>
                 <m:t>-</m:t>
@@ -1614,8 +1587,8 @@
               <m:r>
                 <w:rPr>
                   <w:rFonts w:ascii="Cambria Math" w:eastAsiaTheme="minorEastAsia" w:hAnsi="Cambria Math" w:cs="Times New Roman"/>
-                  <w:sz w:val="18"/>
-                  <w:szCs w:val="18"/>
+                  <w:sz w:val="19"/>
+                  <w:szCs w:val="19"/>
                   <w:lang w:val="en-US"/>
                 </w:rPr>
                 <m:t>4</m:t>
@@ -1626,8 +1599,8 @@
                     <w:rPr>
                       <w:rFonts w:ascii="Cambria Math" w:eastAsiaTheme="minorEastAsia" w:hAnsi="Cambria Math" w:cs="Times New Roman"/>
                       <w:i/>
-                      <w:sz w:val="18"/>
-                      <w:szCs w:val="18"/>
+                      <w:sz w:val="19"/>
+                      <w:szCs w:val="19"/>
                       <w:lang w:val="en-US"/>
                     </w:rPr>
                   </m:ctrlPr>
@@ -1636,8 +1609,8 @@
                   <m:r>
                     <w:rPr>
                       <w:rFonts w:ascii="Cambria Math" w:eastAsiaTheme="minorEastAsia" w:hAnsi="Cambria Math" w:cs="Times New Roman"/>
-                      <w:sz w:val="18"/>
-                      <w:szCs w:val="18"/>
+                      <w:sz w:val="19"/>
+                      <w:szCs w:val="19"/>
                       <w:lang w:val="en-US"/>
                     </w:rPr>
                     <m:t>x</m:t>
@@ -1647,8 +1620,8 @@
                   <m:r>
                     <w:rPr>
                       <w:rFonts w:ascii="Cambria Math" w:eastAsiaTheme="minorEastAsia" w:hAnsi="Cambria Math" w:cs="Times New Roman"/>
-                      <w:sz w:val="18"/>
-                      <w:szCs w:val="18"/>
+                      <w:sz w:val="19"/>
+                      <w:szCs w:val="19"/>
                       <w:lang w:val="en-US"/>
                     </w:rPr>
                     <m:t>3</m:t>
@@ -1660,8 +1633,8 @@
               <m:r>
                 <w:rPr>
                   <w:rFonts w:ascii="Cambria Math" w:eastAsiaTheme="minorEastAsia" w:hAnsi="Cambria Math" w:cs="Times New Roman"/>
-                  <w:sz w:val="18"/>
-                  <w:szCs w:val="18"/>
+                  <w:sz w:val="19"/>
+                  <w:szCs w:val="19"/>
                   <w:lang w:val="en-US"/>
                 </w:rPr>
                 <m:t>+</m:t>
@@ -1671,8 +1644,8 @@
               <m:r>
                 <w:rPr>
                   <w:rFonts w:ascii="Cambria Math" w:eastAsiaTheme="minorEastAsia" w:hAnsi="Cambria Math" w:cs="Times New Roman"/>
-                  <w:sz w:val="18"/>
-                  <w:szCs w:val="18"/>
+                  <w:sz w:val="19"/>
+                  <w:szCs w:val="19"/>
                   <w:lang w:val="en-US"/>
                 </w:rPr>
                 <m:t>5</m:t>
@@ -1683,8 +1656,8 @@
                     <w:rPr>
                       <w:rFonts w:ascii="Cambria Math" w:eastAsiaTheme="minorEastAsia" w:hAnsi="Cambria Math" w:cs="Times New Roman"/>
                       <w:i/>
-                      <w:sz w:val="18"/>
-                      <w:szCs w:val="18"/>
+                      <w:sz w:val="19"/>
+                      <w:szCs w:val="19"/>
                       <w:lang w:val="en-US"/>
                     </w:rPr>
                   </m:ctrlPr>
@@ -1693,8 +1666,8 @@
                   <m:r>
                     <w:rPr>
                       <w:rFonts w:ascii="Cambria Math" w:eastAsiaTheme="minorEastAsia" w:hAnsi="Cambria Math" w:cs="Times New Roman"/>
-                      <w:sz w:val="18"/>
-                      <w:szCs w:val="18"/>
+                      <w:sz w:val="19"/>
+                      <w:szCs w:val="19"/>
                       <w:lang w:val="en-US"/>
                     </w:rPr>
                     <m:t>x</m:t>
@@ -1704,8 +1677,8 @@
                   <m:r>
                     <w:rPr>
                       <w:rFonts w:ascii="Cambria Math" w:eastAsiaTheme="minorEastAsia" w:hAnsi="Cambria Math" w:cs="Times New Roman"/>
-                      <w:sz w:val="18"/>
-                      <w:szCs w:val="18"/>
+                      <w:sz w:val="19"/>
+                      <w:szCs w:val="19"/>
                       <w:lang w:val="en-US"/>
                     </w:rPr>
                     <m:t>4</m:t>
@@ -1715,8 +1688,8 @@
               <m:r>
                 <w:rPr>
                   <w:rFonts w:ascii="Cambria Math" w:eastAsiaTheme="minorEastAsia" w:hAnsi="Cambria Math" w:cs="Times New Roman"/>
-                  <w:sz w:val="18"/>
-                  <w:szCs w:val="18"/>
+                  <w:sz w:val="19"/>
+                  <w:szCs w:val="19"/>
                   <w:lang w:val="en-US"/>
                 </w:rPr>
                 <m:t xml:space="preserve"> </m:t>
@@ -1726,8 +1699,8 @@
               <m:r>
                 <w:rPr>
                   <w:rFonts w:ascii="Cambria Math" w:eastAsiaTheme="minorEastAsia" w:hAnsi="Cambria Math" w:cs="Times New Roman"/>
-                  <w:sz w:val="18"/>
-                  <w:szCs w:val="18"/>
+                  <w:sz w:val="19"/>
+                  <w:szCs w:val="19"/>
                   <w:lang w:val="en-US"/>
                 </w:rPr>
                 <m:t>-</m:t>
@@ -1737,8 +1710,8 @@
               <m:r>
                 <w:rPr>
                   <w:rFonts w:ascii="Cambria Math" w:eastAsiaTheme="minorEastAsia" w:hAnsi="Cambria Math" w:cs="Times New Roman"/>
-                  <w:sz w:val="18"/>
-                  <w:szCs w:val="18"/>
+                  <w:sz w:val="19"/>
+                  <w:szCs w:val="19"/>
                   <w:lang w:val="en-US"/>
                 </w:rPr>
                 <m:t>10</m:t>
@@ -1749,8 +1722,8 @@
                     <w:rPr>
                       <w:rFonts w:ascii="Cambria Math" w:eastAsiaTheme="minorEastAsia" w:hAnsi="Cambria Math" w:cs="Times New Roman"/>
                       <w:i/>
-                      <w:sz w:val="18"/>
-                      <w:szCs w:val="18"/>
+                      <w:sz w:val="19"/>
+                      <w:szCs w:val="19"/>
                       <w:lang w:val="en-US"/>
                     </w:rPr>
                   </m:ctrlPr>
@@ -1759,8 +1732,8 @@
                   <m:r>
                     <w:rPr>
                       <w:rFonts w:ascii="Cambria Math" w:eastAsiaTheme="minorEastAsia" w:hAnsi="Cambria Math" w:cs="Times New Roman"/>
-                      <w:sz w:val="18"/>
-                      <w:szCs w:val="18"/>
+                      <w:sz w:val="19"/>
+                      <w:szCs w:val="19"/>
                       <w:lang w:val="en-US"/>
                     </w:rPr>
                     <m:t>x</m:t>
@@ -1770,8 +1743,8 @@
                   <m:r>
                     <w:rPr>
                       <w:rFonts w:ascii="Cambria Math" w:eastAsiaTheme="minorEastAsia" w:hAnsi="Cambria Math" w:cs="Times New Roman"/>
-                      <w:sz w:val="18"/>
-                      <w:szCs w:val="18"/>
+                      <w:sz w:val="19"/>
+                      <w:szCs w:val="19"/>
                       <w:lang w:val="en-US"/>
                     </w:rPr>
                     <m:t>5</m:t>
@@ -1783,8 +1756,8 @@
               <m:r>
                 <w:rPr>
                   <w:rFonts w:ascii="Cambria Math" w:eastAsiaTheme="minorEastAsia" w:hAnsi="Cambria Math" w:cs="Times New Roman"/>
-                  <w:sz w:val="18"/>
-                  <w:szCs w:val="18"/>
+                  <w:sz w:val="19"/>
+                  <w:szCs w:val="19"/>
                   <w:lang w:val="en-US"/>
                 </w:rPr>
                 <m:t>+</m:t>
@@ -1794,8 +1767,8 @@
               <m:r>
                 <w:rPr>
                   <w:rFonts w:ascii="Cambria Math" w:eastAsiaTheme="minorEastAsia" w:hAnsi="Cambria Math" w:cs="Times New Roman"/>
-                  <w:sz w:val="18"/>
-                  <w:szCs w:val="18"/>
+                  <w:sz w:val="19"/>
+                  <w:szCs w:val="19"/>
                   <w:lang w:val="en-US"/>
                 </w:rPr>
                 <m:t>0</m:t>
@@ -1806,8 +1779,8 @@
                     <w:rPr>
                       <w:rFonts w:ascii="Cambria Math" w:eastAsiaTheme="minorEastAsia" w:hAnsi="Cambria Math" w:cs="Times New Roman"/>
                       <w:i/>
-                      <w:sz w:val="18"/>
-                      <w:szCs w:val="18"/>
+                      <w:sz w:val="19"/>
+                      <w:szCs w:val="19"/>
                       <w:lang w:val="en-US"/>
                     </w:rPr>
                   </m:ctrlPr>
@@ -1816,8 +1789,8 @@
                   <m:r>
                     <w:rPr>
                       <w:rFonts w:ascii="Cambria Math" w:eastAsiaTheme="minorEastAsia" w:hAnsi="Cambria Math" w:cs="Times New Roman"/>
-                      <w:sz w:val="18"/>
-                      <w:szCs w:val="18"/>
+                      <w:sz w:val="19"/>
+                      <w:szCs w:val="19"/>
                       <w:lang w:val="en-US"/>
                     </w:rPr>
                     <m:t>x</m:t>
@@ -1827,8 +1800,8 @@
                   <m:r>
                     <w:rPr>
                       <w:rFonts w:ascii="Cambria Math" w:eastAsiaTheme="minorEastAsia" w:hAnsi="Cambria Math" w:cs="Times New Roman"/>
-                      <w:sz w:val="18"/>
-                      <w:szCs w:val="18"/>
+                      <w:sz w:val="19"/>
+                      <w:szCs w:val="19"/>
                       <w:lang w:val="en-US"/>
                     </w:rPr>
                     <m:t>6</m:t>
@@ -1840,8 +1813,8 @@
               <m:r>
                 <w:rPr>
                   <w:rFonts w:ascii="Cambria Math" w:eastAsiaTheme="minorEastAsia" w:hAnsi="Cambria Math" w:cs="Times New Roman"/>
-                  <w:sz w:val="18"/>
-                  <w:szCs w:val="18"/>
+                  <w:sz w:val="19"/>
+                  <w:szCs w:val="19"/>
                   <w:lang w:val="en-US"/>
                 </w:rPr>
                 <m:t>+</m:t>
@@ -1851,8 +1824,8 @@
               <m:r>
                 <w:rPr>
                   <w:rFonts w:ascii="Cambria Math" w:eastAsiaTheme="minorEastAsia" w:hAnsi="Cambria Math" w:cs="Times New Roman"/>
-                  <w:sz w:val="18"/>
-                  <w:szCs w:val="18"/>
+                  <w:sz w:val="19"/>
+                  <w:szCs w:val="19"/>
                   <w:lang w:val="en-US"/>
                 </w:rPr>
                 <m:t>0</m:t>
@@ -1863,8 +1836,8 @@
                     <w:rPr>
                       <w:rFonts w:ascii="Cambria Math" w:eastAsiaTheme="minorEastAsia" w:hAnsi="Cambria Math" w:cs="Times New Roman"/>
                       <w:i/>
-                      <w:sz w:val="18"/>
-                      <w:szCs w:val="18"/>
+                      <w:sz w:val="19"/>
+                      <w:szCs w:val="19"/>
                       <w:lang w:val="en-US"/>
                     </w:rPr>
                   </m:ctrlPr>
@@ -1873,8 +1846,8 @@
                   <m:r>
                     <w:rPr>
                       <w:rFonts w:ascii="Cambria Math" w:eastAsiaTheme="minorEastAsia" w:hAnsi="Cambria Math" w:cs="Times New Roman"/>
-                      <w:sz w:val="18"/>
-                      <w:szCs w:val="18"/>
+                      <w:sz w:val="19"/>
+                      <w:szCs w:val="19"/>
                       <w:lang w:val="en-US"/>
                     </w:rPr>
                     <m:t>x</m:t>
@@ -1884,8 +1857,8 @@
                   <m:r>
                     <w:rPr>
                       <w:rFonts w:ascii="Cambria Math" w:eastAsiaTheme="minorEastAsia" w:hAnsi="Cambria Math" w:cs="Times New Roman"/>
-                      <w:sz w:val="18"/>
-                      <w:szCs w:val="18"/>
+                      <w:sz w:val="19"/>
+                      <w:szCs w:val="19"/>
                       <w:lang w:val="en-US"/>
                     </w:rPr>
                     <m:t>7</m:t>
@@ -1897,8 +1870,8 @@
               <m:r>
                 <w:rPr>
                   <w:rFonts w:ascii="Cambria Math" w:eastAsiaTheme="minorEastAsia" w:hAnsi="Cambria Math" w:cs="Times New Roman"/>
-                  <w:sz w:val="18"/>
-                  <w:szCs w:val="18"/>
+                  <w:sz w:val="19"/>
+                  <w:szCs w:val="19"/>
                   <w:lang w:val="en-US"/>
                 </w:rPr>
                 <m:t>+</m:t>
@@ -1908,8 +1881,8 @@
               <m:r>
                 <w:rPr>
                   <w:rFonts w:ascii="Cambria Math" w:eastAsiaTheme="minorEastAsia" w:hAnsi="Cambria Math" w:cs="Times New Roman"/>
-                  <w:sz w:val="18"/>
-                  <w:szCs w:val="18"/>
+                  <w:sz w:val="19"/>
+                  <w:szCs w:val="19"/>
                   <w:lang w:val="en-US"/>
                 </w:rPr>
                 <m:t>0</m:t>
@@ -1920,8 +1893,8 @@
                     <w:rPr>
                       <w:rFonts w:ascii="Cambria Math" w:eastAsiaTheme="minorEastAsia" w:hAnsi="Cambria Math" w:cs="Times New Roman"/>
                       <w:i/>
-                      <w:sz w:val="18"/>
-                      <w:szCs w:val="18"/>
+                      <w:sz w:val="19"/>
+                      <w:szCs w:val="19"/>
                       <w:lang w:val="en-US"/>
                     </w:rPr>
                   </m:ctrlPr>
@@ -1930,8 +1903,8 @@
                   <m:r>
                     <w:rPr>
                       <w:rFonts w:ascii="Cambria Math" w:eastAsiaTheme="minorEastAsia" w:hAnsi="Cambria Math" w:cs="Times New Roman"/>
-                      <w:sz w:val="18"/>
-                      <w:szCs w:val="18"/>
+                      <w:sz w:val="19"/>
+                      <w:szCs w:val="19"/>
                       <w:lang w:val="en-US"/>
                     </w:rPr>
                     <m:t>x</m:t>
@@ -1941,8 +1914,8 @@
                   <m:r>
                     <w:rPr>
                       <w:rFonts w:ascii="Cambria Math" w:eastAsiaTheme="minorEastAsia" w:hAnsi="Cambria Math" w:cs="Times New Roman"/>
-                      <w:sz w:val="18"/>
-                      <w:szCs w:val="18"/>
+                      <w:sz w:val="19"/>
+                      <w:szCs w:val="19"/>
                       <w:lang w:val="en-US"/>
                     </w:rPr>
                     <m:t>8</m:t>
@@ -1954,8 +1927,8 @@
               <m:r>
                 <w:rPr>
                   <w:rFonts w:ascii="Cambria Math" w:eastAsiaTheme="minorEastAsia" w:hAnsi="Cambria Math" w:cs="Times New Roman"/>
-                  <w:sz w:val="18"/>
-                  <w:szCs w:val="18"/>
+                  <w:sz w:val="19"/>
+                  <w:szCs w:val="19"/>
                   <w:lang w:val="en-US"/>
                 </w:rPr>
                 <m:t>+</m:t>
@@ -1965,8 +1938,8 @@
               <m:r>
                 <w:rPr>
                   <w:rFonts w:ascii="Cambria Math" w:eastAsiaTheme="minorEastAsia" w:hAnsi="Cambria Math" w:cs="Times New Roman"/>
-                  <w:sz w:val="18"/>
-                  <w:szCs w:val="18"/>
+                  <w:sz w:val="19"/>
+                  <w:szCs w:val="19"/>
                   <w:lang w:val="en-US"/>
                 </w:rPr>
                 <m:t>0</m:t>
@@ -1977,8 +1950,8 @@
                     <w:rPr>
                       <w:rFonts w:ascii="Cambria Math" w:eastAsiaTheme="minorEastAsia" w:hAnsi="Cambria Math" w:cs="Times New Roman"/>
                       <w:i/>
-                      <w:sz w:val="18"/>
-                      <w:szCs w:val="18"/>
+                      <w:sz w:val="19"/>
+                      <w:szCs w:val="19"/>
                       <w:lang w:val="en-US"/>
                     </w:rPr>
                   </m:ctrlPr>
@@ -1987,8 +1960,8 @@
                   <m:r>
                     <w:rPr>
                       <w:rFonts w:ascii="Cambria Math" w:eastAsiaTheme="minorEastAsia" w:hAnsi="Cambria Math" w:cs="Times New Roman"/>
-                      <w:sz w:val="18"/>
-                      <w:szCs w:val="18"/>
+                      <w:sz w:val="19"/>
+                      <w:szCs w:val="19"/>
                       <w:lang w:val="en-US"/>
                     </w:rPr>
                     <m:t>x</m:t>
@@ -1998,8 +1971,8 @@
                   <m:r>
                     <w:rPr>
                       <w:rFonts w:ascii="Cambria Math" w:eastAsiaTheme="minorEastAsia" w:hAnsi="Cambria Math" w:cs="Times New Roman"/>
-                      <w:sz w:val="18"/>
-                      <w:szCs w:val="18"/>
+                      <w:sz w:val="19"/>
+                      <w:szCs w:val="19"/>
                       <w:lang w:val="en-US"/>
                     </w:rPr>
                     <m:t>9</m:t>
@@ -2011,8 +1984,8 @@
               <m:r>
                 <w:rPr>
                   <w:rFonts w:ascii="Cambria Math" w:eastAsiaTheme="minorEastAsia" w:hAnsi="Cambria Math" w:cs="Times New Roman"/>
-                  <w:sz w:val="18"/>
-                  <w:szCs w:val="18"/>
+                  <w:sz w:val="19"/>
+                  <w:szCs w:val="19"/>
                   <w:lang w:val="en-US"/>
                 </w:rPr>
                 <m:t>+</m:t>
@@ -2022,8 +1995,8 @@
               <m:r>
                 <w:rPr>
                   <w:rFonts w:ascii="Cambria Math" w:eastAsiaTheme="minorEastAsia" w:hAnsi="Cambria Math" w:cs="Times New Roman"/>
-                  <w:sz w:val="18"/>
-                  <w:szCs w:val="18"/>
+                  <w:sz w:val="19"/>
+                  <w:szCs w:val="19"/>
                   <w:lang w:val="en-US"/>
                 </w:rPr>
                 <m:t>0</m:t>
@@ -2034,8 +2007,8 @@
                     <w:rPr>
                       <w:rFonts w:ascii="Cambria Math" w:eastAsiaTheme="minorEastAsia" w:hAnsi="Cambria Math" w:cs="Times New Roman"/>
                       <w:i/>
-                      <w:sz w:val="18"/>
-                      <w:szCs w:val="18"/>
+                      <w:sz w:val="19"/>
+                      <w:szCs w:val="19"/>
                       <w:lang w:val="en-US"/>
                     </w:rPr>
                   </m:ctrlPr>
@@ -2044,8 +2017,8 @@
                   <m:r>
                     <w:rPr>
                       <w:rFonts w:ascii="Cambria Math" w:eastAsiaTheme="minorEastAsia" w:hAnsi="Cambria Math" w:cs="Times New Roman"/>
-                      <w:sz w:val="18"/>
-                      <w:szCs w:val="18"/>
+                      <w:sz w:val="19"/>
+                      <w:szCs w:val="19"/>
                       <w:lang w:val="en-US"/>
                     </w:rPr>
                     <m:t>x</m:t>
@@ -2055,8 +2028,8 @@
                   <m:r>
                     <w:rPr>
                       <w:rFonts w:ascii="Cambria Math" w:eastAsiaTheme="minorEastAsia" w:hAnsi="Cambria Math" w:cs="Times New Roman"/>
-                      <w:sz w:val="18"/>
-                      <w:szCs w:val="18"/>
+                      <w:sz w:val="19"/>
+                      <w:szCs w:val="19"/>
                       <w:lang w:val="en-US"/>
                     </w:rPr>
                     <m:t>10</m:t>
@@ -2069,8 +2042,8 @@
         <m:r>
           <w:rPr>
             <w:rFonts w:ascii="Cambria Math" w:eastAsiaTheme="minorEastAsia" w:hAnsi="Cambria Math" w:cs="Times New Roman"/>
-            <w:sz w:val="18"/>
-            <w:szCs w:val="18"/>
+            <w:sz w:val="19"/>
+            <w:szCs w:val="19"/>
             <w:lang w:val="en-US"/>
           </w:rPr>
           <m:t xml:space="preserve"> </m:t>
@@ -3658,6 +3631,274 @@
           </m:r>
         </m:oMath>
       </m:oMathPara>
+    </w:p>
+    <w:p>
+      <w:pPr>
+        <w:rPr>
+          <w:rFonts w:ascii="Times New Roman" w:hAnsi="Times New Roman" w:cs="Times New Roman"/>
+          <w:lang w:val="en-US"/>
+        </w:rPr>
+      </w:pPr>
+    </w:p>
+    <w:p>
+      <w:pPr>
+        <w:rPr>
+          <w:rFonts w:ascii="Times New Roman" w:eastAsiaTheme="minorEastAsia" w:hAnsi="Times New Roman" w:cs="Times New Roman"/>
+          <w:lang w:val="en-US"/>
+        </w:rPr>
+      </w:pPr>
+      <m:oMathPara>
+        <m:oMath>
+          <m:sSup>
+            <m:sSupPr>
+              <m:ctrlPr>
+                <w:rPr>
+                  <w:rFonts w:ascii="Cambria Math" w:hAnsi="Cambria Math" w:cs="Times New Roman"/>
+                  <w:i/>
+                  <w:lang w:val="en-US"/>
+                </w:rPr>
+              </m:ctrlPr>
+            </m:sSupPr>
+            <m:e>
+              <m:r>
+                <m:rPr>
+                  <m:scr m:val="double-struck"/>
+                </m:rPr>
+                <w:rPr>
+                  <w:rFonts w:ascii="Cambria Math" w:hAnsi="Cambria Math" w:cs="Times New Roman"/>
+                  <w:lang w:val="en-US"/>
+                </w:rPr>
+                <m:t>C</m:t>
+              </m:r>
+            </m:e>
+            <m:sup>
+              <m:r>
+                <w:rPr>
+                  <w:rFonts w:ascii="Cambria Math" w:hAnsi="Cambria Math" w:cs="Times New Roman"/>
+                  <w:lang w:val="en-US"/>
+                </w:rPr>
+                <m:t>T</m:t>
+              </m:r>
+            </m:sup>
+          </m:sSup>
+          <m:r>
+            <w:rPr>
+              <w:rFonts w:ascii="Cambria Math" w:hAnsi="Cambria Math" w:cs="Times New Roman"/>
+              <w:lang w:val="en-US"/>
+            </w:rPr>
+            <m:t xml:space="preserve">= </m:t>
+          </m:r>
+          <m:d>
+            <m:dPr>
+              <m:begChr m:val="["/>
+              <m:endChr m:val="]"/>
+              <m:ctrlPr>
+                <w:rPr>
+                  <w:rFonts w:ascii="Cambria Math" w:hAnsi="Cambria Math" w:cs="Times New Roman"/>
+                  <w:i/>
+                  <w:lang w:val="en-US"/>
+                </w:rPr>
+              </m:ctrlPr>
+            </m:dPr>
+            <m:e>
+              <m:m>
+                <m:mPr>
+                  <m:mcs>
+                    <m:mc>
+                      <m:mcPr>
+                        <m:count m:val="10"/>
+                        <m:mcJc m:val="center"/>
+                      </m:mcPr>
+                    </m:mc>
+                  </m:mcs>
+                  <m:ctrlPr>
+                    <w:rPr>
+                      <w:rFonts w:ascii="Cambria Math" w:hAnsi="Cambria Math" w:cs="Times New Roman"/>
+                      <w:i/>
+                      <w:lang w:val="en-US"/>
+                    </w:rPr>
+                  </m:ctrlPr>
+                </m:mPr>
+                <m:mr>
+                  <m:e>
+                    <m:r>
+                      <w:rPr>
+                        <w:rFonts w:ascii="Cambria Math" w:hAnsi="Cambria Math" w:cs="Times New Roman"/>
+                        <w:lang w:val="en-US"/>
+                      </w:rPr>
+                      <m:t>17</m:t>
+                    </m:r>
+                  </m:e>
+                  <m:e>
+                    <m:r>
+                      <w:rPr>
+                        <w:rFonts w:ascii="Cambria Math" w:hAnsi="Cambria Math" w:cs="Times New Roman"/>
+                        <w:lang w:val="en-US"/>
+                      </w:rPr>
+                      <m:t>30</m:t>
+                    </m:r>
+                  </m:e>
+                  <m:e>
+                    <m:r>
+                      <w:rPr>
+                        <w:rFonts w:ascii="Cambria Math" w:hAnsi="Cambria Math" w:cs="Times New Roman"/>
+                        <w:lang w:val="en-US"/>
+                      </w:rPr>
+                      <m:t>-4</m:t>
+                    </m:r>
+                  </m:e>
+                  <m:e>
+                    <m:r>
+                      <w:rPr>
+                        <w:rFonts w:ascii="Cambria Math" w:hAnsi="Cambria Math" w:cs="Times New Roman"/>
+                        <w:lang w:val="en-US"/>
+                      </w:rPr>
+                      <m:t>5</m:t>
+                    </m:r>
+                  </m:e>
+                  <m:e>
+                    <m:r>
+                      <w:rPr>
+                        <w:rFonts w:ascii="Cambria Math" w:hAnsi="Cambria Math" w:cs="Times New Roman"/>
+                        <w:lang w:val="en-US"/>
+                      </w:rPr>
+                      <m:t>-10</m:t>
+                    </m:r>
+                  </m:e>
+                  <m:e>
+                    <m:r>
+                      <w:rPr>
+                        <w:rFonts w:ascii="Cambria Math" w:hAnsi="Cambria Math" w:cs="Times New Roman"/>
+                        <w:lang w:val="en-US"/>
+                      </w:rPr>
+                      <m:t>0</m:t>
+                    </m:r>
+                  </m:e>
+                  <m:e>
+                    <m:r>
+                      <w:rPr>
+                        <w:rFonts w:ascii="Cambria Math" w:hAnsi="Cambria Math" w:cs="Times New Roman"/>
+                        <w:lang w:val="en-US"/>
+                      </w:rPr>
+                      <m:t>0</m:t>
+                    </m:r>
+                  </m:e>
+                  <m:e>
+                    <m:r>
+                      <w:rPr>
+                        <w:rFonts w:ascii="Cambria Math" w:hAnsi="Cambria Math" w:cs="Times New Roman"/>
+                        <w:lang w:val="en-US"/>
+                      </w:rPr>
+                      <m:t>0</m:t>
+                    </m:r>
+                  </m:e>
+                  <m:e>
+                    <m:r>
+                      <w:rPr>
+                        <w:rFonts w:ascii="Cambria Math" w:hAnsi="Cambria Math" w:cs="Times New Roman"/>
+                        <w:lang w:val="en-US"/>
+                      </w:rPr>
+                      <m:t>0</m:t>
+                    </m:r>
+                  </m:e>
+                  <m:e>
+                    <m:r>
+                      <w:rPr>
+                        <w:rFonts w:ascii="Cambria Math" w:hAnsi="Cambria Math" w:cs="Times New Roman"/>
+                        <w:lang w:val="en-US"/>
+                      </w:rPr>
+                      <m:t>0</m:t>
+                    </m:r>
+                  </m:e>
+                </m:mr>
+              </m:m>
+            </m:e>
+          </m:d>
+          <m:r>
+            <w:rPr>
+              <w:rFonts w:ascii="Cambria Math" w:hAnsi="Cambria Math" w:cs="Times New Roman"/>
+              <w:lang w:val="en-US"/>
+            </w:rPr>
+            <m:t xml:space="preserve"> </m:t>
+          </m:r>
+        </m:oMath>
+      </m:oMathPara>
+    </w:p>
+    <w:p>
+      <w:pPr>
+        <w:rPr>
+          <w:rFonts w:ascii="Times New Roman" w:eastAsiaTheme="minorEastAsia" w:hAnsi="Times New Roman" w:cs="Times New Roman"/>
+          <w:lang w:val="en-US"/>
+        </w:rPr>
+      </w:pPr>
+      <m:oMath>
+        <m:r>
+          <m:rPr>
+            <m:scr m:val="double-struck"/>
+          </m:rPr>
+          <w:rPr>
+            <w:rFonts w:ascii="Cambria Math" w:hAnsi="Cambria Math" w:cs="Times New Roman"/>
+            <w:lang w:val="en-US"/>
+          </w:rPr>
+          <m:t>X</m:t>
+        </m:r>
+        <m:r>
+          <w:rPr>
+            <w:rFonts w:ascii="Cambria Math" w:hAnsi="Cambria Math" w:cs="Times New Roman"/>
+            <w:lang w:val="en-US"/>
+          </w:rPr>
+          <m:t>=</m:t>
+        </m:r>
+        <m:r>
+          <w:rPr>
+            <w:rFonts w:ascii="Cambria Math" w:hAnsi="Cambria Math" w:cs="Times New Roman"/>
+            <w:lang w:val="en-US"/>
+          </w:rPr>
+          <m:t>[</m:t>
+        </m:r>
+        <m:r>
+          <w:rPr>
+            <w:rFonts w:ascii="Cambria Math" w:hAnsi="Cambria Math" w:cs="Times New Roman"/>
+            <w:lang w:val="en-US"/>
+          </w:rPr>
+          <m:t>■(@@@@)</m:t>
+        </m:r>
+        <m:r>
+          <w:rPr>
+            <w:rFonts w:ascii="Cambria Math" w:hAnsi="Cambria Math" w:cs="Times New Roman"/>
+            <w:lang w:val="en-US"/>
+          </w:rPr>
+          <m:t xml:space="preserve"> </m:t>
+        </m:r>
+        <m:r>
+          <w:rPr>
+            <w:rFonts w:ascii="Cambria Math" w:hAnsi="Cambria Math" w:cs="Times New Roman"/>
+            <w:lang w:val="en-US"/>
+          </w:rPr>
+          <m:t xml:space="preserve"> </m:t>
+        </m:r>
+        <m:r>
+          <w:rPr>
+            <w:rFonts w:ascii="Cambria Math" w:hAnsi="Cambria Math" w:cs="Times New Roman"/>
+            <w:lang w:val="en-US"/>
+          </w:rPr>
+          <m:t xml:space="preserve"> </m:t>
+        </m:r>
+        <m:r>
+          <w:rPr>
+            <w:rFonts w:ascii="Cambria Math" w:hAnsi="Cambria Math" w:cs="Times New Roman"/>
+            <w:lang w:val="en-US"/>
+          </w:rPr>
+          <m:t xml:space="preserve"> </m:t>
+        </m:r>
+      </m:oMath>
+      <w:r>
+        <w:rPr>
+          <w:rFonts w:ascii="Times New Roman" w:eastAsiaTheme="minorEastAsia" w:hAnsi="Times New Roman" w:cs="Times New Roman"/>
+          <w:lang w:val="en-US"/>
+        </w:rPr>
+        <w:t xml:space="preserve"> </w:t>
+      </w:r>
     </w:p>
     <w:p>
       <w:pPr>

--- a/Informe.docx
+++ b/Informe.docx
@@ -4,10 +4,15 @@
   <w:body>
     <w:p>
       <w:pPr>
+        <w:pStyle w:val="Prrafodelista"/>
+        <w:numPr>
+          <w:ilvl w:val="0"/>
+          <w:numId w:val="1"/>
+        </w:numPr>
         <w:rPr>
           <w:rFonts w:ascii="Times New Roman" w:eastAsiaTheme="minorEastAsia" w:hAnsi="Times New Roman" w:cs="Times New Roman"/>
-          <w:sz w:val="22"/>
-          <w:szCs w:val="22"/>
+          <w:sz w:val="26"/>
+          <w:szCs w:val="26"/>
           <w:lang w:val="en-US"/>
         </w:rPr>
       </w:pPr>
@@ -18,13 +23,47 @@
           <w:szCs w:val="22"/>
           <w:lang w:val="en-US"/>
         </w:rPr>
-        <w:t xml:space="preserve">         </w:t>
+        <w:t xml:space="preserve">    </w:t>
+      </w:r>
+    </w:p>
+    <w:p>
+      <w:pPr>
+        <w:pStyle w:val="Prrafodelista"/>
+        <w:numPr>
+          <w:ilvl w:val="0"/>
+          <w:numId w:val="2"/>
+        </w:numPr>
+        <w:rPr>
+          <w:rFonts w:ascii="Times New Roman" w:eastAsiaTheme="minorEastAsia" w:hAnsi="Times New Roman" w:cs="Times New Roman"/>
+          <w:sz w:val="26"/>
+          <w:szCs w:val="26"/>
+          <w:lang w:val="en-US"/>
+        </w:rPr>
+      </w:pPr>
+    </w:p>
+    <w:p>
+      <w:pPr>
+        <w:rPr>
+          <w:rFonts w:ascii="Times New Roman" w:eastAsiaTheme="minorEastAsia" w:hAnsi="Times New Roman" w:cs="Times New Roman"/>
+          <w:sz w:val="26"/>
+          <w:szCs w:val="26"/>
+          <w:lang w:val="en-US"/>
+        </w:rPr>
+      </w:pPr>
+      <w:r>
+        <w:rPr>
+          <w:rFonts w:ascii="Times New Roman" w:eastAsiaTheme="minorEastAsia" w:hAnsi="Times New Roman" w:cs="Times New Roman"/>
+          <w:sz w:val="26"/>
+          <w:szCs w:val="26"/>
+          <w:lang w:val="en-US"/>
+        </w:rPr>
+        <w:t xml:space="preserve"> </w:t>
       </w:r>
       <w:r>
         <w:rPr>
           <w:rFonts w:ascii="Times New Roman" w:eastAsiaTheme="minorEastAsia" w:hAnsi="Times New Roman" w:cs="Times New Roman"/>
-          <w:sz w:val="22"/>
-          <w:szCs w:val="22"/>
+          <w:sz w:val="26"/>
+          <w:szCs w:val="26"/>
           <w:lang w:val="en-US"/>
         </w:rPr>
         <w:t>M</w:t>
@@ -32,8 +71,8 @@
       <w:r>
         <w:rPr>
           <w:rFonts w:ascii="Times New Roman" w:eastAsiaTheme="minorEastAsia" w:hAnsi="Times New Roman" w:cs="Times New Roman"/>
-          <w:sz w:val="22"/>
-          <w:szCs w:val="22"/>
+          <w:sz w:val="26"/>
+          <w:szCs w:val="26"/>
           <w:lang w:val="en-US"/>
         </w:rPr>
         <w:t>ax</w:t>
@@ -42,8 +81,8 @@
         <m:r>
           <w:rPr>
             <w:rFonts w:ascii="Cambria Math" w:hAnsi="Cambria Math" w:cs="Times New Roman"/>
-            <w:sz w:val="22"/>
-            <w:szCs w:val="22"/>
+            <w:sz w:val="26"/>
+            <w:szCs w:val="26"/>
             <w:lang w:val="en-US"/>
           </w:rPr>
           <m:t xml:space="preserve">  </m:t>
@@ -62,8 +101,8 @@
               <w:rPr>
                 <w:rFonts w:ascii="Cambria Math" w:hAnsi="Cambria Math" w:cs="Times New Roman"/>
                 <w:i/>
-                <w:sz w:val="22"/>
-                <w:szCs w:val="22"/>
+                <w:sz w:val="26"/>
+                <w:szCs w:val="26"/>
                 <w:lang w:val="en-US"/>
               </w:rPr>
             </m:ctrlPr>
@@ -73,8 +112,8 @@
               <m:r>
                 <w:rPr>
                   <w:rFonts w:ascii="Cambria Math" w:hAnsi="Cambria Math" w:cs="Times New Roman"/>
-                  <w:sz w:val="22"/>
-                  <w:szCs w:val="22"/>
+                  <w:sz w:val="26"/>
+                  <w:szCs w:val="26"/>
                   <w:lang w:val="en-US"/>
                 </w:rPr>
                 <m:t>17</m:t>
@@ -85,8 +124,8 @@
                     <w:rPr>
                       <w:rFonts w:ascii="Cambria Math" w:hAnsi="Cambria Math" w:cs="Times New Roman"/>
                       <w:i/>
-                      <w:sz w:val="22"/>
-                      <w:szCs w:val="22"/>
+                      <w:sz w:val="26"/>
+                      <w:szCs w:val="26"/>
                       <w:lang w:val="en-US"/>
                     </w:rPr>
                   </m:ctrlPr>
@@ -95,8 +134,8 @@
                   <m:r>
                     <w:rPr>
                       <w:rFonts w:ascii="Cambria Math" w:hAnsi="Cambria Math" w:cs="Times New Roman"/>
-                      <w:sz w:val="22"/>
-                      <w:szCs w:val="22"/>
+                      <w:sz w:val="26"/>
+                      <w:szCs w:val="26"/>
                       <w:lang w:val="en-US"/>
                     </w:rPr>
                     <m:t>x</m:t>
@@ -106,8 +145,8 @@
                   <m:r>
                     <w:rPr>
                       <w:rFonts w:ascii="Cambria Math" w:hAnsi="Cambria Math" w:cs="Times New Roman"/>
-                      <w:sz w:val="22"/>
-                      <w:szCs w:val="22"/>
+                      <w:sz w:val="26"/>
+                      <w:szCs w:val="26"/>
                       <w:lang w:val="en-US"/>
                     </w:rPr>
                     <m:t>1</m:t>
@@ -119,8 +158,8 @@
               <m:r>
                 <w:rPr>
                   <w:rFonts w:ascii="Cambria Math" w:hAnsi="Cambria Math" w:cs="Times New Roman"/>
-                  <w:sz w:val="22"/>
-                  <w:szCs w:val="22"/>
+                  <w:sz w:val="26"/>
+                  <w:szCs w:val="26"/>
                   <w:lang w:val="en-US"/>
                 </w:rPr>
                 <m:t>+</m:t>
@@ -130,8 +169,8 @@
               <m:r>
                 <w:rPr>
                   <w:rFonts w:ascii="Cambria Math" w:hAnsi="Cambria Math" w:cs="Times New Roman"/>
-                  <w:sz w:val="22"/>
-                  <w:szCs w:val="22"/>
+                  <w:sz w:val="26"/>
+                  <w:szCs w:val="26"/>
                   <w:lang w:val="en-US"/>
                 </w:rPr>
                 <m:t>30</m:t>
@@ -142,8 +181,8 @@
                     <w:rPr>
                       <w:rFonts w:ascii="Cambria Math" w:hAnsi="Cambria Math" w:cs="Times New Roman"/>
                       <w:i/>
-                      <w:sz w:val="22"/>
-                      <w:szCs w:val="22"/>
+                      <w:sz w:val="26"/>
+                      <w:szCs w:val="26"/>
                       <w:lang w:val="en-US"/>
                     </w:rPr>
                   </m:ctrlPr>
@@ -152,8 +191,8 @@
                   <m:r>
                     <w:rPr>
                       <w:rFonts w:ascii="Cambria Math" w:hAnsi="Cambria Math" w:cs="Times New Roman"/>
-                      <w:sz w:val="22"/>
-                      <w:szCs w:val="22"/>
+                      <w:sz w:val="26"/>
+                      <w:szCs w:val="26"/>
                       <w:lang w:val="en-US"/>
                     </w:rPr>
                     <m:t>x</m:t>
@@ -163,8 +202,8 @@
                   <m:r>
                     <w:rPr>
                       <w:rFonts w:ascii="Cambria Math" w:hAnsi="Cambria Math" w:cs="Times New Roman"/>
-                      <w:sz w:val="22"/>
-                      <w:szCs w:val="22"/>
+                      <w:sz w:val="26"/>
+                      <w:szCs w:val="26"/>
                       <w:lang w:val="en-US"/>
                     </w:rPr>
                     <m:t>2</m:t>
@@ -176,8 +215,8 @@
               <m:r>
                 <w:rPr>
                   <w:rFonts w:ascii="Cambria Math" w:hAnsi="Cambria Math" w:cs="Times New Roman"/>
-                  <w:sz w:val="22"/>
-                  <w:szCs w:val="22"/>
+                  <w:sz w:val="26"/>
+                  <w:szCs w:val="26"/>
                   <w:lang w:val="en-US"/>
                 </w:rPr>
                 <m:t>-</m:t>
@@ -187,8 +226,8 @@
               <m:r>
                 <w:rPr>
                   <w:rFonts w:ascii="Cambria Math" w:hAnsi="Cambria Math" w:cs="Times New Roman"/>
-                  <w:sz w:val="22"/>
-                  <w:szCs w:val="22"/>
+                  <w:sz w:val="26"/>
+                  <w:szCs w:val="26"/>
                   <w:lang w:val="en-US"/>
                 </w:rPr>
                 <m:t>4</m:t>
@@ -199,8 +238,8 @@
                     <w:rPr>
                       <w:rFonts w:ascii="Cambria Math" w:hAnsi="Cambria Math" w:cs="Times New Roman"/>
                       <w:i/>
-                      <w:sz w:val="22"/>
-                      <w:szCs w:val="22"/>
+                      <w:sz w:val="26"/>
+                      <w:szCs w:val="26"/>
                       <w:lang w:val="en-US"/>
                     </w:rPr>
                   </m:ctrlPr>
@@ -209,8 +248,8 @@
                   <m:r>
                     <w:rPr>
                       <w:rFonts w:ascii="Cambria Math" w:hAnsi="Cambria Math" w:cs="Times New Roman"/>
-                      <w:sz w:val="22"/>
-                      <w:szCs w:val="22"/>
+                      <w:sz w:val="26"/>
+                      <w:szCs w:val="26"/>
                       <w:lang w:val="en-US"/>
                     </w:rPr>
                     <m:t>x</m:t>
@@ -220,8 +259,8 @@
                   <m:r>
                     <w:rPr>
                       <w:rFonts w:ascii="Cambria Math" w:hAnsi="Cambria Math" w:cs="Times New Roman"/>
-                      <w:sz w:val="22"/>
-                      <w:szCs w:val="22"/>
+                      <w:sz w:val="26"/>
+                      <w:szCs w:val="26"/>
                       <w:lang w:val="en-US"/>
                     </w:rPr>
                     <m:t>3</m:t>
@@ -233,8 +272,8 @@
               <m:r>
                 <w:rPr>
                   <w:rFonts w:ascii="Cambria Math" w:hAnsi="Cambria Math" w:cs="Times New Roman"/>
-                  <w:sz w:val="22"/>
-                  <w:szCs w:val="22"/>
+                  <w:sz w:val="26"/>
+                  <w:szCs w:val="26"/>
                   <w:lang w:val="en-US"/>
                 </w:rPr>
                 <m:t>+</m:t>
@@ -244,8 +283,8 @@
               <m:r>
                 <w:rPr>
                   <w:rFonts w:ascii="Cambria Math" w:hAnsi="Cambria Math" w:cs="Times New Roman"/>
-                  <w:sz w:val="22"/>
-                  <w:szCs w:val="22"/>
+                  <w:sz w:val="26"/>
+                  <w:szCs w:val="26"/>
                   <w:lang w:val="en-US"/>
                 </w:rPr>
                 <m:t>5</m:t>
@@ -256,8 +295,8 @@
                     <w:rPr>
                       <w:rFonts w:ascii="Cambria Math" w:hAnsi="Cambria Math" w:cs="Times New Roman"/>
                       <w:i/>
-                      <w:sz w:val="22"/>
-                      <w:szCs w:val="22"/>
+                      <w:sz w:val="26"/>
+                      <w:szCs w:val="26"/>
                       <w:lang w:val="en-US"/>
                     </w:rPr>
                   </m:ctrlPr>
@@ -266,8 +305,8 @@
                   <m:r>
                     <w:rPr>
                       <w:rFonts w:ascii="Cambria Math" w:hAnsi="Cambria Math" w:cs="Times New Roman"/>
-                      <w:sz w:val="22"/>
-                      <w:szCs w:val="22"/>
+                      <w:sz w:val="26"/>
+                      <w:szCs w:val="26"/>
                       <w:lang w:val="en-US"/>
                     </w:rPr>
                     <m:t>x</m:t>
@@ -277,8 +316,8 @@
                   <m:r>
                     <w:rPr>
                       <w:rFonts w:ascii="Cambria Math" w:hAnsi="Cambria Math" w:cs="Times New Roman"/>
-                      <w:sz w:val="22"/>
-                      <w:szCs w:val="22"/>
+                      <w:sz w:val="26"/>
+                      <w:szCs w:val="26"/>
                       <w:lang w:val="en-US"/>
                     </w:rPr>
                     <m:t>4</m:t>
@@ -290,8 +329,8 @@
               <m:r>
                 <w:rPr>
                   <w:rFonts w:ascii="Cambria Math" w:hAnsi="Cambria Math" w:cs="Times New Roman"/>
-                  <w:sz w:val="22"/>
-                  <w:szCs w:val="22"/>
+                  <w:sz w:val="26"/>
+                  <w:szCs w:val="26"/>
                   <w:lang w:val="en-US"/>
                 </w:rPr>
                 <m:t>-</m:t>
@@ -301,8 +340,8 @@
               <m:r>
                 <w:rPr>
                   <w:rFonts w:ascii="Cambria Math" w:hAnsi="Cambria Math" w:cs="Times New Roman"/>
-                  <w:sz w:val="22"/>
-                  <w:szCs w:val="22"/>
+                  <w:sz w:val="26"/>
+                  <w:szCs w:val="26"/>
                   <w:lang w:val="en-US"/>
                 </w:rPr>
                 <m:t>10</m:t>
@@ -313,8 +352,8 @@
                     <w:rPr>
                       <w:rFonts w:ascii="Cambria Math" w:hAnsi="Cambria Math" w:cs="Times New Roman"/>
                       <w:i/>
-                      <w:sz w:val="22"/>
-                      <w:szCs w:val="22"/>
+                      <w:sz w:val="26"/>
+                      <w:szCs w:val="26"/>
                       <w:lang w:val="en-US"/>
                     </w:rPr>
                   </m:ctrlPr>
@@ -323,8 +362,8 @@
                   <m:r>
                     <w:rPr>
                       <w:rFonts w:ascii="Cambria Math" w:hAnsi="Cambria Math" w:cs="Times New Roman"/>
-                      <w:sz w:val="22"/>
-                      <w:szCs w:val="22"/>
+                      <w:sz w:val="26"/>
+                      <w:szCs w:val="26"/>
                       <w:lang w:val="en-US"/>
                     </w:rPr>
                     <m:t>x</m:t>
@@ -334,8 +373,8 @@
                   <m:r>
                     <w:rPr>
                       <w:rFonts w:ascii="Cambria Math" w:hAnsi="Cambria Math" w:cs="Times New Roman"/>
-                      <w:sz w:val="22"/>
-                      <w:szCs w:val="22"/>
+                      <w:sz w:val="26"/>
+                      <w:szCs w:val="26"/>
                       <w:lang w:val="en-US"/>
                     </w:rPr>
                     <m:t>5</m:t>
@@ -351,16 +390,16 @@
       <w:pPr>
         <w:rPr>
           <w:rFonts w:ascii="Times New Roman" w:eastAsiaTheme="minorEastAsia" w:hAnsi="Times New Roman" w:cs="Times New Roman"/>
-          <w:sz w:val="22"/>
-          <w:szCs w:val="22"/>
+          <w:sz w:val="26"/>
+          <w:szCs w:val="26"/>
           <w:lang w:val="en-US"/>
         </w:rPr>
       </w:pPr>
       <w:r>
         <w:rPr>
           <w:rFonts w:ascii="Times New Roman" w:eastAsiaTheme="minorEastAsia" w:hAnsi="Times New Roman" w:cs="Times New Roman"/>
-          <w:sz w:val="22"/>
-          <w:szCs w:val="22"/>
+          <w:sz w:val="26"/>
+          <w:szCs w:val="26"/>
           <w:lang w:val="en-US"/>
         </w:rPr>
         <w:t xml:space="preserve">         s.a.</w:t>
@@ -370,8 +409,8 @@
       <w:pPr>
         <w:rPr>
           <w:rFonts w:ascii="Times New Roman" w:eastAsiaTheme="minorEastAsia" w:hAnsi="Times New Roman" w:cs="Times New Roman"/>
-          <w:sz w:val="22"/>
-          <w:szCs w:val="22"/>
+          <w:sz w:val="26"/>
+          <w:szCs w:val="26"/>
           <w:lang w:val="en-US"/>
         </w:rPr>
       </w:pPr>
@@ -394,8 +433,8 @@
                 <w:rPr>
                   <w:rFonts w:ascii="Cambria Math" w:eastAsiaTheme="minorEastAsia" w:hAnsi="Cambria Math" w:cs="Times New Roman"/>
                   <w:i/>
-                  <w:sz w:val="22"/>
-                  <w:szCs w:val="22"/>
+                  <w:sz w:val="26"/>
+                  <w:szCs w:val="26"/>
                   <w:lang w:val="en-US"/>
                 </w:rPr>
               </m:ctrlPr>
@@ -406,8 +445,8 @@
                 <m:r>
                   <w:rPr>
                     <w:rFonts w:ascii="Cambria Math" w:eastAsiaTheme="minorEastAsia" w:hAnsi="Cambria Math" w:cs="Times New Roman"/>
-                    <w:sz w:val="22"/>
-                    <w:szCs w:val="22"/>
+                    <w:sz w:val="26"/>
+                    <w:szCs w:val="26"/>
                     <w:lang w:val="en-US"/>
                   </w:rPr>
                   <m:t>7</m:t>
@@ -418,8 +457,8 @@
                       <w:rPr>
                         <w:rFonts w:ascii="Cambria Math" w:eastAsiaTheme="minorEastAsia" w:hAnsi="Cambria Math" w:cs="Times New Roman"/>
                         <w:i/>
-                        <w:sz w:val="22"/>
-                        <w:szCs w:val="22"/>
+                        <w:sz w:val="26"/>
+                        <w:szCs w:val="26"/>
                         <w:lang w:val="en-US"/>
                       </w:rPr>
                     </m:ctrlPr>
@@ -428,8 +467,8 @@
                     <m:r>
                       <w:rPr>
                         <w:rFonts w:ascii="Cambria Math" w:eastAsiaTheme="minorEastAsia" w:hAnsi="Cambria Math" w:cs="Times New Roman"/>
-                        <w:sz w:val="22"/>
-                        <w:szCs w:val="22"/>
+                        <w:sz w:val="26"/>
+                        <w:szCs w:val="26"/>
                         <w:lang w:val="en-US"/>
                       </w:rPr>
                       <m:t>x</m:t>
@@ -439,8 +478,8 @@
                     <m:r>
                       <w:rPr>
                         <w:rFonts w:ascii="Cambria Math" w:eastAsiaTheme="minorEastAsia" w:hAnsi="Cambria Math" w:cs="Times New Roman"/>
-                        <w:sz w:val="22"/>
-                        <w:szCs w:val="22"/>
+                        <w:sz w:val="26"/>
+                        <w:szCs w:val="26"/>
                         <w:lang w:val="en-US"/>
                       </w:rPr>
                       <m:t>1</m:t>
@@ -454,8 +493,8 @@
                 <m:r>
                   <w:rPr>
                     <w:rFonts w:ascii="Cambria Math" w:eastAsiaTheme="minorEastAsia" w:hAnsi="Cambria Math" w:cs="Times New Roman"/>
-                    <w:sz w:val="22"/>
-                    <w:szCs w:val="22"/>
+                    <w:sz w:val="26"/>
+                    <w:szCs w:val="26"/>
                     <w:lang w:val="en-US"/>
                   </w:rPr>
                   <m:t>+</m:t>
@@ -465,8 +504,8 @@
                 <m:r>
                   <w:rPr>
                     <w:rFonts w:ascii="Cambria Math" w:eastAsiaTheme="minorEastAsia" w:hAnsi="Cambria Math" w:cs="Times New Roman"/>
-                    <w:sz w:val="22"/>
-                    <w:szCs w:val="22"/>
+                    <w:sz w:val="26"/>
+                    <w:szCs w:val="26"/>
                     <w:lang w:val="en-US"/>
                   </w:rPr>
                   <m:t>15</m:t>
@@ -477,8 +516,8 @@
                       <w:rPr>
                         <w:rFonts w:ascii="Cambria Math" w:eastAsiaTheme="minorEastAsia" w:hAnsi="Cambria Math" w:cs="Times New Roman"/>
                         <w:i/>
-                        <w:sz w:val="22"/>
-                        <w:szCs w:val="22"/>
+                        <w:sz w:val="26"/>
+                        <w:szCs w:val="26"/>
                         <w:lang w:val="en-US"/>
                       </w:rPr>
                     </m:ctrlPr>
@@ -487,8 +526,8 @@
                     <m:r>
                       <w:rPr>
                         <w:rFonts w:ascii="Cambria Math" w:eastAsiaTheme="minorEastAsia" w:hAnsi="Cambria Math" w:cs="Times New Roman"/>
-                        <w:sz w:val="22"/>
-                        <w:szCs w:val="22"/>
+                        <w:sz w:val="26"/>
+                        <w:szCs w:val="26"/>
                         <w:lang w:val="en-US"/>
                       </w:rPr>
                       <m:t>x</m:t>
@@ -498,8 +537,8 @@
                     <m:r>
                       <w:rPr>
                         <w:rFonts w:ascii="Cambria Math" w:eastAsiaTheme="minorEastAsia" w:hAnsi="Cambria Math" w:cs="Times New Roman"/>
-                        <w:sz w:val="22"/>
-                        <w:szCs w:val="22"/>
+                        <w:sz w:val="26"/>
+                        <w:szCs w:val="26"/>
                         <w:lang w:val="en-US"/>
                       </w:rPr>
                       <m:t>3</m:t>
@@ -515,8 +554,8 @@
                 <m:r>
                   <w:rPr>
                     <w:rFonts w:ascii="Cambria Math" w:eastAsiaTheme="minorEastAsia" w:hAnsi="Cambria Math" w:cs="Times New Roman"/>
-                    <w:sz w:val="22"/>
-                    <w:szCs w:val="22"/>
+                    <w:sz w:val="26"/>
+                    <w:szCs w:val="26"/>
                     <w:lang w:val="en-US"/>
                   </w:rPr>
                   <m:t>≤</m:t>
@@ -526,8 +565,8 @@
                 <m:r>
                   <w:rPr>
                     <w:rFonts w:ascii="Cambria Math" w:eastAsiaTheme="minorEastAsia" w:hAnsi="Cambria Math" w:cs="Times New Roman"/>
-                    <w:sz w:val="22"/>
-                    <w:szCs w:val="22"/>
+                    <w:sz w:val="26"/>
+                    <w:szCs w:val="26"/>
                     <w:lang w:val="en-US"/>
                   </w:rPr>
                   <m:t>105</m:t>
@@ -542,8 +581,8 @@
                 <m:r>
                   <w:rPr>
                     <w:rFonts w:ascii="Cambria Math" w:eastAsiaTheme="minorEastAsia" w:hAnsi="Cambria Math" w:cs="Times New Roman"/>
-                    <w:sz w:val="22"/>
-                    <w:szCs w:val="22"/>
+                    <w:sz w:val="26"/>
+                    <w:szCs w:val="26"/>
                     <w:lang w:val="en-US"/>
                   </w:rPr>
                   <m:t>2</m:t>
@@ -554,8 +593,8 @@
                       <w:rPr>
                         <w:rFonts w:ascii="Cambria Math" w:eastAsiaTheme="minorEastAsia" w:hAnsi="Cambria Math" w:cs="Times New Roman"/>
                         <w:i/>
-                        <w:sz w:val="22"/>
-                        <w:szCs w:val="22"/>
+                        <w:sz w:val="26"/>
+                        <w:szCs w:val="26"/>
                         <w:lang w:val="en-US"/>
                       </w:rPr>
                     </m:ctrlPr>
@@ -564,8 +603,8 @@
                     <m:r>
                       <w:rPr>
                         <w:rFonts w:ascii="Cambria Math" w:eastAsiaTheme="minorEastAsia" w:hAnsi="Cambria Math" w:cs="Times New Roman"/>
-                        <w:sz w:val="22"/>
-                        <w:szCs w:val="22"/>
+                        <w:sz w:val="26"/>
+                        <w:szCs w:val="26"/>
                         <w:lang w:val="en-US"/>
                       </w:rPr>
                       <m:t>x</m:t>
@@ -575,8 +614,8 @@
                     <m:r>
                       <w:rPr>
                         <w:rFonts w:ascii="Cambria Math" w:eastAsiaTheme="minorEastAsia" w:hAnsi="Cambria Math" w:cs="Times New Roman"/>
-                        <w:sz w:val="22"/>
-                        <w:szCs w:val="22"/>
+                        <w:sz w:val="26"/>
+                        <w:szCs w:val="26"/>
                         <w:lang w:val="en-US"/>
                       </w:rPr>
                       <m:t>2</m:t>
@@ -588,8 +627,8 @@
                 <m:r>
                   <w:rPr>
                     <w:rFonts w:ascii="Cambria Math" w:eastAsiaTheme="minorEastAsia" w:hAnsi="Cambria Math" w:cs="Times New Roman"/>
-                    <w:sz w:val="22"/>
-                    <w:szCs w:val="22"/>
+                    <w:sz w:val="26"/>
+                    <w:szCs w:val="26"/>
                     <w:lang w:val="en-US"/>
                   </w:rPr>
                   <m:t>+</m:t>
@@ -599,8 +638,8 @@
                 <m:r>
                   <w:rPr>
                     <w:rFonts w:ascii="Cambria Math" w:eastAsiaTheme="minorEastAsia" w:hAnsi="Cambria Math" w:cs="Times New Roman"/>
-                    <w:sz w:val="22"/>
-                    <w:szCs w:val="22"/>
+                    <w:sz w:val="26"/>
+                    <w:szCs w:val="26"/>
                     <w:lang w:val="en-US"/>
                   </w:rPr>
                   <m:t>5</m:t>
@@ -611,8 +650,8 @@
                       <w:rPr>
                         <w:rFonts w:ascii="Cambria Math" w:eastAsiaTheme="minorEastAsia" w:hAnsi="Cambria Math" w:cs="Times New Roman"/>
                         <w:i/>
-                        <w:sz w:val="22"/>
-                        <w:szCs w:val="22"/>
+                        <w:sz w:val="26"/>
+                        <w:szCs w:val="26"/>
                         <w:lang w:val="en-US"/>
                       </w:rPr>
                     </m:ctrlPr>
@@ -621,8 +660,8 @@
                     <m:r>
                       <w:rPr>
                         <w:rFonts w:ascii="Cambria Math" w:eastAsiaTheme="minorEastAsia" w:hAnsi="Cambria Math" w:cs="Times New Roman"/>
-                        <w:sz w:val="22"/>
-                        <w:szCs w:val="22"/>
+                        <w:sz w:val="26"/>
+                        <w:szCs w:val="26"/>
                         <w:lang w:val="en-US"/>
                       </w:rPr>
                       <m:t>x</m:t>
@@ -632,8 +671,8 @@
                     <m:r>
                       <w:rPr>
                         <w:rFonts w:ascii="Cambria Math" w:eastAsiaTheme="minorEastAsia" w:hAnsi="Cambria Math" w:cs="Times New Roman"/>
-                        <w:sz w:val="22"/>
-                        <w:szCs w:val="22"/>
+                        <w:sz w:val="26"/>
+                        <w:szCs w:val="26"/>
                         <w:lang w:val="en-US"/>
                       </w:rPr>
                       <m:t>3</m:t>
@@ -643,8 +682,8 @@
                 <m:r>
                   <w:rPr>
                     <w:rFonts w:ascii="Cambria Math" w:eastAsiaTheme="minorEastAsia" w:hAnsi="Cambria Math" w:cs="Times New Roman"/>
-                    <w:sz w:val="22"/>
-                    <w:szCs w:val="22"/>
+                    <w:sz w:val="26"/>
+                    <w:szCs w:val="26"/>
                     <w:lang w:val="en-US"/>
                   </w:rPr>
                   <m:t xml:space="preserve"> </m:t>
@@ -654,8 +693,8 @@
                 <m:r>
                   <w:rPr>
                     <w:rFonts w:ascii="Cambria Math" w:eastAsiaTheme="minorEastAsia" w:hAnsi="Cambria Math" w:cs="Times New Roman"/>
-                    <w:sz w:val="22"/>
-                    <w:szCs w:val="22"/>
+                    <w:sz w:val="26"/>
+                    <w:szCs w:val="26"/>
                     <w:lang w:val="en-US"/>
                   </w:rPr>
                   <m:t>+</m:t>
@@ -665,8 +704,8 @@
                 <m:r>
                   <w:rPr>
                     <w:rFonts w:ascii="Cambria Math" w:eastAsiaTheme="minorEastAsia" w:hAnsi="Cambria Math" w:cs="Times New Roman"/>
-                    <w:sz w:val="22"/>
-                    <w:szCs w:val="22"/>
+                    <w:sz w:val="26"/>
+                    <w:szCs w:val="26"/>
                     <w:lang w:val="en-US"/>
                   </w:rPr>
                   <m:t>3</m:t>
@@ -677,8 +716,8 @@
                       <w:rPr>
                         <w:rFonts w:ascii="Cambria Math" w:eastAsiaTheme="minorEastAsia" w:hAnsi="Cambria Math" w:cs="Times New Roman"/>
                         <w:i/>
-                        <w:sz w:val="22"/>
-                        <w:szCs w:val="22"/>
+                        <w:sz w:val="26"/>
+                        <w:szCs w:val="26"/>
                         <w:lang w:val="en-US"/>
                       </w:rPr>
                     </m:ctrlPr>
@@ -687,8 +726,8 @@
                     <m:r>
                       <w:rPr>
                         <w:rFonts w:ascii="Cambria Math" w:eastAsiaTheme="minorEastAsia" w:hAnsi="Cambria Math" w:cs="Times New Roman"/>
-                        <w:sz w:val="22"/>
-                        <w:szCs w:val="22"/>
+                        <w:sz w:val="26"/>
+                        <w:szCs w:val="26"/>
                         <w:lang w:val="en-US"/>
                       </w:rPr>
                       <m:t>x</m:t>
@@ -698,8 +737,8 @@
                     <m:r>
                       <w:rPr>
                         <w:rFonts w:ascii="Cambria Math" w:eastAsiaTheme="minorEastAsia" w:hAnsi="Cambria Math" w:cs="Times New Roman"/>
-                        <w:sz w:val="22"/>
-                        <w:szCs w:val="22"/>
+                        <w:sz w:val="26"/>
+                        <w:szCs w:val="26"/>
                         <w:lang w:val="en-US"/>
                       </w:rPr>
                       <m:t>4</m:t>
@@ -713,8 +752,8 @@
                 <m:r>
                   <w:rPr>
                     <w:rFonts w:ascii="Cambria Math" w:eastAsiaTheme="minorEastAsia" w:hAnsi="Cambria Math" w:cs="Times New Roman"/>
-                    <w:sz w:val="22"/>
-                    <w:szCs w:val="22"/>
+                    <w:sz w:val="26"/>
+                    <w:szCs w:val="26"/>
                     <w:lang w:val="en-US"/>
                   </w:rPr>
                   <m:t>≤</m:t>
@@ -724,8 +763,8 @@
                 <m:r>
                   <w:rPr>
                     <w:rFonts w:ascii="Cambria Math" w:eastAsiaTheme="minorEastAsia" w:hAnsi="Cambria Math" w:cs="Times New Roman"/>
-                    <w:sz w:val="22"/>
-                    <w:szCs w:val="22"/>
+                    <w:sz w:val="26"/>
+                    <w:szCs w:val="26"/>
                     <w:lang w:val="en-US"/>
                   </w:rPr>
                   <m:t>765</m:t>
@@ -741,8 +780,8 @@
                       <w:rPr>
                         <w:rFonts w:ascii="Cambria Math" w:eastAsiaTheme="minorEastAsia" w:hAnsi="Cambria Math" w:cs="Times New Roman"/>
                         <w:i/>
-                        <w:sz w:val="22"/>
-                        <w:szCs w:val="22"/>
+                        <w:sz w:val="26"/>
+                        <w:szCs w:val="26"/>
                         <w:lang w:val="en-US"/>
                       </w:rPr>
                     </m:ctrlPr>
@@ -751,8 +790,8 @@
                     <m:r>
                       <w:rPr>
                         <w:rFonts w:ascii="Cambria Math" w:eastAsiaTheme="minorEastAsia" w:hAnsi="Cambria Math" w:cs="Times New Roman"/>
-                        <w:sz w:val="22"/>
-                        <w:szCs w:val="22"/>
+                        <w:sz w:val="26"/>
+                        <w:szCs w:val="26"/>
                         <w:lang w:val="en-US"/>
                       </w:rPr>
                       <m:t>x</m:t>
@@ -762,8 +801,8 @@
                     <m:r>
                       <w:rPr>
                         <w:rFonts w:ascii="Cambria Math" w:eastAsiaTheme="minorEastAsia" w:hAnsi="Cambria Math" w:cs="Times New Roman"/>
-                        <w:sz w:val="22"/>
-                        <w:szCs w:val="22"/>
+                        <w:sz w:val="26"/>
+                        <w:szCs w:val="26"/>
                         <w:lang w:val="en-US"/>
                       </w:rPr>
                       <m:t>1</m:t>
@@ -775,8 +814,8 @@
                 <m:r>
                   <w:rPr>
                     <w:rFonts w:ascii="Cambria Math" w:eastAsiaTheme="minorEastAsia" w:hAnsi="Cambria Math" w:cs="Times New Roman"/>
-                    <w:sz w:val="22"/>
-                    <w:szCs w:val="22"/>
+                    <w:sz w:val="26"/>
+                    <w:szCs w:val="26"/>
                     <w:lang w:val="en-US"/>
                   </w:rPr>
                   <m:t>+</m:t>
@@ -789,8 +828,8 @@
                       <w:rPr>
                         <w:rFonts w:ascii="Cambria Math" w:eastAsiaTheme="minorEastAsia" w:hAnsi="Cambria Math" w:cs="Times New Roman"/>
                         <w:i/>
-                        <w:sz w:val="22"/>
-                        <w:szCs w:val="22"/>
+                        <w:sz w:val="26"/>
+                        <w:szCs w:val="26"/>
                         <w:lang w:val="en-US"/>
                       </w:rPr>
                     </m:ctrlPr>
@@ -799,8 +838,8 @@
                     <m:r>
                       <w:rPr>
                         <w:rFonts w:ascii="Cambria Math" w:eastAsiaTheme="minorEastAsia" w:hAnsi="Cambria Math" w:cs="Times New Roman"/>
-                        <w:sz w:val="22"/>
-                        <w:szCs w:val="22"/>
+                        <w:sz w:val="26"/>
+                        <w:szCs w:val="26"/>
                         <w:lang w:val="en-US"/>
                       </w:rPr>
                       <m:t>x</m:t>
@@ -810,8 +849,8 @@
                     <m:r>
                       <w:rPr>
                         <w:rFonts w:ascii="Cambria Math" w:eastAsiaTheme="minorEastAsia" w:hAnsi="Cambria Math" w:cs="Times New Roman"/>
-                        <w:sz w:val="22"/>
-                        <w:szCs w:val="22"/>
+                        <w:sz w:val="26"/>
+                        <w:szCs w:val="26"/>
                         <w:lang w:val="en-US"/>
                       </w:rPr>
                       <m:t>2</m:t>
@@ -829,8 +868,8 @@
                 <m:r>
                   <w:rPr>
                     <w:rFonts w:ascii="Cambria Math" w:eastAsiaTheme="minorEastAsia" w:hAnsi="Cambria Math" w:cs="Times New Roman"/>
-                    <w:sz w:val="22"/>
-                    <w:szCs w:val="22"/>
+                    <w:sz w:val="26"/>
+                    <w:szCs w:val="26"/>
                     <w:lang w:val="en-US"/>
                   </w:rPr>
                   <m:t>≤</m:t>
@@ -840,8 +879,8 @@
                 <m:r>
                   <w:rPr>
                     <w:rFonts w:ascii="Cambria Math" w:eastAsiaTheme="minorEastAsia" w:hAnsi="Cambria Math" w:cs="Times New Roman"/>
-                    <w:sz w:val="22"/>
-                    <w:szCs w:val="22"/>
+                    <w:sz w:val="26"/>
+                    <w:szCs w:val="26"/>
                     <w:lang w:val="en-US"/>
                   </w:rPr>
                   <m:t>220</m:t>
@@ -853,8 +892,8 @@
                 <m:r>
                   <w:rPr>
                     <w:rFonts w:ascii="Cambria Math" w:eastAsiaTheme="minorEastAsia" w:hAnsi="Cambria Math" w:cs="Times New Roman"/>
-                    <w:sz w:val="22"/>
-                    <w:szCs w:val="22"/>
+                    <w:sz w:val="26"/>
+                    <w:szCs w:val="26"/>
                     <w:lang w:val="en-US"/>
                   </w:rPr>
                   <m:t>-</m:t>
@@ -867,8 +906,8 @@
                       <w:rPr>
                         <w:rFonts w:ascii="Cambria Math" w:eastAsiaTheme="minorEastAsia" w:hAnsi="Cambria Math" w:cs="Times New Roman"/>
                         <w:i/>
-                        <w:sz w:val="22"/>
-                        <w:szCs w:val="22"/>
+                        <w:sz w:val="26"/>
+                        <w:szCs w:val="26"/>
                         <w:lang w:val="en-US"/>
                       </w:rPr>
                     </m:ctrlPr>
@@ -877,8 +916,8 @@
                     <m:r>
                       <w:rPr>
                         <w:rFonts w:ascii="Cambria Math" w:eastAsiaTheme="minorEastAsia" w:hAnsi="Cambria Math" w:cs="Times New Roman"/>
-                        <w:sz w:val="22"/>
-                        <w:szCs w:val="22"/>
+                        <w:sz w:val="26"/>
+                        <w:szCs w:val="26"/>
                         <w:lang w:val="en-US"/>
                       </w:rPr>
                       <m:t>x</m:t>
@@ -888,8 +927,8 @@
                     <m:r>
                       <w:rPr>
                         <w:rFonts w:ascii="Cambria Math" w:eastAsiaTheme="minorEastAsia" w:hAnsi="Cambria Math" w:cs="Times New Roman"/>
-                        <w:sz w:val="22"/>
-                        <w:szCs w:val="22"/>
+                        <w:sz w:val="26"/>
+                        <w:szCs w:val="26"/>
                         <w:lang w:val="en-US"/>
                       </w:rPr>
                       <m:t>1</m:t>
@@ -903,8 +942,8 @@
                 <m:r>
                   <w:rPr>
                     <w:rFonts w:ascii="Cambria Math" w:eastAsiaTheme="minorEastAsia" w:hAnsi="Cambria Math" w:cs="Times New Roman"/>
-                    <w:sz w:val="22"/>
-                    <w:szCs w:val="22"/>
+                    <w:sz w:val="26"/>
+                    <w:szCs w:val="26"/>
                     <w:lang w:val="en-US"/>
                   </w:rPr>
                   <m:t>-</m:t>
@@ -914,8 +953,8 @@
                 <m:r>
                   <w:rPr>
                     <w:rFonts w:ascii="Cambria Math" w:eastAsiaTheme="minorEastAsia" w:hAnsi="Cambria Math" w:cs="Times New Roman"/>
-                    <w:sz w:val="22"/>
-                    <w:szCs w:val="22"/>
+                    <w:sz w:val="26"/>
+                    <w:szCs w:val="26"/>
                     <w:lang w:val="en-US"/>
                   </w:rPr>
                   <m:t>2</m:t>
@@ -926,8 +965,8 @@
                       <w:rPr>
                         <w:rFonts w:ascii="Cambria Math" w:eastAsiaTheme="minorEastAsia" w:hAnsi="Cambria Math" w:cs="Times New Roman"/>
                         <w:i/>
-                        <w:sz w:val="22"/>
-                        <w:szCs w:val="22"/>
+                        <w:sz w:val="26"/>
+                        <w:szCs w:val="26"/>
                         <w:lang w:val="en-US"/>
                       </w:rPr>
                     </m:ctrlPr>
@@ -936,8 +975,8 @@
                     <m:r>
                       <w:rPr>
                         <w:rFonts w:ascii="Cambria Math" w:eastAsiaTheme="minorEastAsia" w:hAnsi="Cambria Math" w:cs="Times New Roman"/>
-                        <w:sz w:val="22"/>
-                        <w:szCs w:val="22"/>
+                        <w:sz w:val="26"/>
+                        <w:szCs w:val="26"/>
                         <w:lang w:val="en-US"/>
                       </w:rPr>
                       <m:t>x</m:t>
@@ -947,8 +986,8 @@
                     <m:r>
                       <w:rPr>
                         <w:rFonts w:ascii="Cambria Math" w:eastAsiaTheme="minorEastAsia" w:hAnsi="Cambria Math" w:cs="Times New Roman"/>
-                        <w:sz w:val="22"/>
-                        <w:szCs w:val="22"/>
+                        <w:sz w:val="26"/>
+                        <w:szCs w:val="26"/>
                         <w:lang w:val="en-US"/>
                       </w:rPr>
                       <m:t>3</m:t>
@@ -962,8 +1001,8 @@
                 <m:r>
                   <w:rPr>
                     <w:rFonts w:ascii="Cambria Math" w:eastAsiaTheme="minorEastAsia" w:hAnsi="Cambria Math" w:cs="Times New Roman"/>
-                    <w:sz w:val="22"/>
-                    <w:szCs w:val="22"/>
+                    <w:sz w:val="26"/>
+                    <w:szCs w:val="26"/>
                     <w:lang w:val="en-US"/>
                   </w:rPr>
                   <m:t>-</m:t>
@@ -976,8 +1015,8 @@
                       <w:rPr>
                         <w:rFonts w:ascii="Cambria Math" w:eastAsiaTheme="minorEastAsia" w:hAnsi="Cambria Math" w:cs="Times New Roman"/>
                         <w:i/>
-                        <w:sz w:val="22"/>
-                        <w:szCs w:val="22"/>
+                        <w:sz w:val="26"/>
+                        <w:szCs w:val="26"/>
                         <w:lang w:val="en-US"/>
                       </w:rPr>
                     </m:ctrlPr>
@@ -986,8 +1025,8 @@
                     <m:r>
                       <w:rPr>
                         <w:rFonts w:ascii="Cambria Math" w:eastAsiaTheme="minorEastAsia" w:hAnsi="Cambria Math" w:cs="Times New Roman"/>
-                        <w:sz w:val="22"/>
-                        <w:szCs w:val="22"/>
+                        <w:sz w:val="26"/>
+                        <w:szCs w:val="26"/>
                         <w:lang w:val="en-US"/>
                       </w:rPr>
                       <m:t>x</m:t>
@@ -997,8 +1036,8 @@
                     <m:r>
                       <w:rPr>
                         <w:rFonts w:ascii="Cambria Math" w:eastAsiaTheme="minorEastAsia" w:hAnsi="Cambria Math" w:cs="Times New Roman"/>
-                        <w:sz w:val="22"/>
-                        <w:szCs w:val="22"/>
+                        <w:sz w:val="26"/>
+                        <w:szCs w:val="26"/>
                         <w:lang w:val="en-US"/>
                       </w:rPr>
                       <m:t>5</m:t>
@@ -1010,8 +1049,8 @@
                 <m:r>
                   <w:rPr>
                     <w:rFonts w:ascii="Cambria Math" w:eastAsiaTheme="minorEastAsia" w:hAnsi="Cambria Math" w:cs="Times New Roman"/>
-                    <w:sz w:val="22"/>
-                    <w:szCs w:val="22"/>
+                    <w:sz w:val="26"/>
+                    <w:szCs w:val="26"/>
                     <w:lang w:val="en-US"/>
                   </w:rPr>
                   <m:t>≤</m:t>
@@ -1021,8 +1060,8 @@
                 <m:r>
                   <w:rPr>
                     <w:rFonts w:ascii="Cambria Math" w:eastAsiaTheme="minorEastAsia" w:hAnsi="Cambria Math" w:cs="Times New Roman"/>
-                    <w:sz w:val="22"/>
-                    <w:szCs w:val="22"/>
+                    <w:sz w:val="26"/>
+                    <w:szCs w:val="26"/>
                     <w:lang w:val="en-US"/>
                   </w:rPr>
                   <m:t>-120</m:t>
@@ -1041,8 +1080,8 @@
                 <m:r>
                   <w:rPr>
                     <w:rFonts w:ascii="Cambria Math" w:eastAsiaTheme="minorEastAsia" w:hAnsi="Cambria Math" w:cs="Times New Roman"/>
-                    <w:sz w:val="22"/>
-                    <w:szCs w:val="22"/>
+                    <w:sz w:val="26"/>
+                    <w:szCs w:val="26"/>
                     <w:lang w:val="en-US"/>
                   </w:rPr>
                   <m:t>3</m:t>
@@ -1053,8 +1092,8 @@
                       <w:rPr>
                         <w:rFonts w:ascii="Cambria Math" w:eastAsiaTheme="minorEastAsia" w:hAnsi="Cambria Math" w:cs="Times New Roman"/>
                         <w:i/>
-                        <w:sz w:val="22"/>
-                        <w:szCs w:val="22"/>
+                        <w:sz w:val="26"/>
+                        <w:szCs w:val="26"/>
                         <w:lang w:val="en-US"/>
                       </w:rPr>
                     </m:ctrlPr>
@@ -1063,8 +1102,8 @@
                     <m:r>
                       <w:rPr>
                         <w:rFonts w:ascii="Cambria Math" w:eastAsiaTheme="minorEastAsia" w:hAnsi="Cambria Math" w:cs="Times New Roman"/>
-                        <w:sz w:val="22"/>
-                        <w:szCs w:val="22"/>
+                        <w:sz w:val="26"/>
+                        <w:szCs w:val="26"/>
                         <w:lang w:val="en-US"/>
                       </w:rPr>
                       <m:t>x</m:t>
@@ -1074,8 +1113,8 @@
                     <m:r>
                       <w:rPr>
                         <w:rFonts w:ascii="Cambria Math" w:eastAsiaTheme="minorEastAsia" w:hAnsi="Cambria Math" w:cs="Times New Roman"/>
-                        <w:sz w:val="22"/>
-                        <w:szCs w:val="22"/>
+                        <w:sz w:val="26"/>
+                        <w:szCs w:val="26"/>
                         <w:lang w:val="en-US"/>
                       </w:rPr>
                       <m:t>4</m:t>
@@ -1087,8 +1126,8 @@
                 <m:r>
                   <w:rPr>
                     <w:rFonts w:ascii="Cambria Math" w:eastAsiaTheme="minorEastAsia" w:hAnsi="Cambria Math" w:cs="Times New Roman"/>
-                    <w:sz w:val="22"/>
-                    <w:szCs w:val="22"/>
+                    <w:sz w:val="26"/>
+                    <w:szCs w:val="26"/>
                     <w:lang w:val="en-US"/>
                   </w:rPr>
                   <m:t>+</m:t>
@@ -1101,8 +1140,8 @@
                       <w:rPr>
                         <w:rFonts w:ascii="Cambria Math" w:eastAsiaTheme="minorEastAsia" w:hAnsi="Cambria Math" w:cs="Times New Roman"/>
                         <w:i/>
-                        <w:sz w:val="22"/>
-                        <w:szCs w:val="22"/>
+                        <w:sz w:val="26"/>
+                        <w:szCs w:val="26"/>
                         <w:lang w:val="en-US"/>
                       </w:rPr>
                     </m:ctrlPr>
@@ -1111,8 +1150,8 @@
                     <m:r>
                       <w:rPr>
                         <w:rFonts w:ascii="Cambria Math" w:eastAsiaTheme="minorEastAsia" w:hAnsi="Cambria Math" w:cs="Times New Roman"/>
-                        <w:sz w:val="22"/>
-                        <w:szCs w:val="22"/>
+                        <w:sz w:val="26"/>
+                        <w:szCs w:val="26"/>
                         <w:lang w:val="en-US"/>
                       </w:rPr>
                       <m:t>x</m:t>
@@ -1122,8 +1161,8 @@
                     <m:r>
                       <w:rPr>
                         <w:rFonts w:ascii="Cambria Math" w:eastAsiaTheme="minorEastAsia" w:hAnsi="Cambria Math" w:cs="Times New Roman"/>
-                        <w:sz w:val="22"/>
-                        <w:szCs w:val="22"/>
+                        <w:sz w:val="26"/>
+                        <w:szCs w:val="26"/>
                         <w:lang w:val="en-US"/>
                       </w:rPr>
                       <m:t>5</m:t>
@@ -1135,8 +1174,8 @@
                 <m:r>
                   <w:rPr>
                     <w:rFonts w:ascii="Cambria Math" w:eastAsiaTheme="minorEastAsia" w:hAnsi="Cambria Math" w:cs="Times New Roman"/>
-                    <w:sz w:val="22"/>
-                    <w:szCs w:val="22"/>
+                    <w:sz w:val="26"/>
+                    <w:szCs w:val="26"/>
                     <w:lang w:val="en-US"/>
                   </w:rPr>
                   <m:t>≤</m:t>
@@ -1146,8 +1185,8 @@
                 <m:r>
                   <w:rPr>
                     <w:rFonts w:ascii="Cambria Math" w:eastAsiaTheme="minorEastAsia" w:hAnsi="Cambria Math" w:cs="Times New Roman"/>
-                    <w:sz w:val="22"/>
-                    <w:szCs w:val="22"/>
+                    <w:sz w:val="26"/>
+                    <w:szCs w:val="26"/>
                     <w:lang w:val="en-US"/>
                   </w:rPr>
                   <m:t>225</m:t>
@@ -1163,8 +1202,8 @@
                       <w:rPr>
                         <w:rFonts w:ascii="Cambria Math" w:eastAsiaTheme="minorEastAsia" w:hAnsi="Cambria Math" w:cs="Times New Roman"/>
                         <w:i/>
-                        <w:sz w:val="22"/>
-                        <w:szCs w:val="22"/>
+                        <w:sz w:val="26"/>
+                        <w:szCs w:val="26"/>
                         <w:lang w:val="en-US"/>
                       </w:rPr>
                     </m:ctrlPr>
@@ -1173,8 +1212,8 @@
                     <m:r>
                       <w:rPr>
                         <w:rFonts w:ascii="Cambria Math" w:eastAsiaTheme="minorEastAsia" w:hAnsi="Cambria Math" w:cs="Times New Roman"/>
-                        <w:sz w:val="22"/>
-                        <w:szCs w:val="22"/>
+                        <w:sz w:val="26"/>
+                        <w:szCs w:val="26"/>
                         <w:lang w:val="en-US"/>
                       </w:rPr>
                       <m:t>x</m:t>
@@ -1184,8 +1223,8 @@
                     <m:r>
                       <w:rPr>
                         <w:rFonts w:ascii="Cambria Math" w:eastAsiaTheme="minorEastAsia" w:hAnsi="Cambria Math" w:cs="Times New Roman"/>
-                        <w:sz w:val="22"/>
-                        <w:szCs w:val="22"/>
+                        <w:sz w:val="26"/>
+                        <w:szCs w:val="26"/>
                         <w:lang w:val="en-US"/>
                       </w:rPr>
                       <m:t>1</m:t>
@@ -1197,8 +1236,8 @@
                 <m:r>
                   <w:rPr>
                     <w:rFonts w:ascii="Cambria Math" w:eastAsiaTheme="minorEastAsia" w:hAnsi="Cambria Math" w:cs="Times New Roman"/>
-                    <w:sz w:val="22"/>
-                    <w:szCs w:val="22"/>
+                    <w:sz w:val="26"/>
+                    <w:szCs w:val="26"/>
                     <w:lang w:val="en-US"/>
                   </w:rPr>
                   <m:t>,</m:t>
@@ -1211,8 +1250,8 @@
                       <w:rPr>
                         <w:rFonts w:ascii="Cambria Math" w:eastAsiaTheme="minorEastAsia" w:hAnsi="Cambria Math" w:cs="Times New Roman"/>
                         <w:i/>
-                        <w:sz w:val="22"/>
-                        <w:szCs w:val="22"/>
+                        <w:sz w:val="26"/>
+                        <w:szCs w:val="26"/>
                         <w:lang w:val="en-US"/>
                       </w:rPr>
                     </m:ctrlPr>
@@ -1221,8 +1260,8 @@
                     <m:r>
                       <w:rPr>
                         <w:rFonts w:ascii="Cambria Math" w:eastAsiaTheme="minorEastAsia" w:hAnsi="Cambria Math" w:cs="Times New Roman"/>
-                        <w:sz w:val="22"/>
-                        <w:szCs w:val="22"/>
+                        <w:sz w:val="26"/>
+                        <w:szCs w:val="26"/>
                         <w:lang w:val="en-US"/>
                       </w:rPr>
                       <m:t>x</m:t>
@@ -1232,8 +1271,8 @@
                     <m:r>
                       <w:rPr>
                         <w:rFonts w:ascii="Cambria Math" w:eastAsiaTheme="minorEastAsia" w:hAnsi="Cambria Math" w:cs="Times New Roman"/>
-                        <w:sz w:val="22"/>
-                        <w:szCs w:val="22"/>
+                        <w:sz w:val="26"/>
+                        <w:szCs w:val="26"/>
                         <w:lang w:val="en-US"/>
                       </w:rPr>
                       <m:t>2</m:t>
@@ -1245,8 +1284,8 @@
                 <m:r>
                   <w:rPr>
                     <w:rFonts w:ascii="Cambria Math" w:eastAsiaTheme="minorEastAsia" w:hAnsi="Cambria Math" w:cs="Times New Roman"/>
-                    <w:sz w:val="22"/>
-                    <w:szCs w:val="22"/>
+                    <w:sz w:val="26"/>
+                    <w:szCs w:val="26"/>
                     <w:lang w:val="en-US"/>
                   </w:rPr>
                   <m:t>,</m:t>
@@ -1259,8 +1298,8 @@
                       <w:rPr>
                         <w:rFonts w:ascii="Cambria Math" w:eastAsiaTheme="minorEastAsia" w:hAnsi="Cambria Math" w:cs="Times New Roman"/>
                         <w:i/>
-                        <w:sz w:val="22"/>
-                        <w:szCs w:val="22"/>
+                        <w:sz w:val="26"/>
+                        <w:szCs w:val="26"/>
                         <w:lang w:val="en-US"/>
                       </w:rPr>
                     </m:ctrlPr>
@@ -1269,8 +1308,8 @@
                     <m:r>
                       <w:rPr>
                         <w:rFonts w:ascii="Cambria Math" w:eastAsiaTheme="minorEastAsia" w:hAnsi="Cambria Math" w:cs="Times New Roman"/>
-                        <w:sz w:val="22"/>
-                        <w:szCs w:val="22"/>
+                        <w:sz w:val="26"/>
+                        <w:szCs w:val="26"/>
                         <w:lang w:val="en-US"/>
                       </w:rPr>
                       <m:t>x</m:t>
@@ -1280,8 +1319,8 @@
                     <m:r>
                       <w:rPr>
                         <w:rFonts w:ascii="Cambria Math" w:eastAsiaTheme="minorEastAsia" w:hAnsi="Cambria Math" w:cs="Times New Roman"/>
-                        <w:sz w:val="22"/>
-                        <w:szCs w:val="22"/>
+                        <w:sz w:val="26"/>
+                        <w:szCs w:val="26"/>
                         <w:lang w:val="en-US"/>
                       </w:rPr>
                       <m:t>3</m:t>
@@ -1293,8 +1332,8 @@
                 <m:r>
                   <w:rPr>
                     <w:rFonts w:ascii="Cambria Math" w:eastAsiaTheme="minorEastAsia" w:hAnsi="Cambria Math" w:cs="Times New Roman"/>
-                    <w:sz w:val="22"/>
-                    <w:szCs w:val="22"/>
+                    <w:sz w:val="26"/>
+                    <w:szCs w:val="26"/>
                     <w:lang w:val="en-US"/>
                   </w:rPr>
                   <m:t>,</m:t>
@@ -1307,8 +1346,8 @@
                       <w:rPr>
                         <w:rFonts w:ascii="Cambria Math" w:eastAsiaTheme="minorEastAsia" w:hAnsi="Cambria Math" w:cs="Times New Roman"/>
                         <w:i/>
-                        <w:sz w:val="22"/>
-                        <w:szCs w:val="22"/>
+                        <w:sz w:val="26"/>
+                        <w:szCs w:val="26"/>
                         <w:lang w:val="en-US"/>
                       </w:rPr>
                     </m:ctrlPr>
@@ -1317,8 +1356,8 @@
                     <m:r>
                       <w:rPr>
                         <w:rFonts w:ascii="Cambria Math" w:eastAsiaTheme="minorEastAsia" w:hAnsi="Cambria Math" w:cs="Times New Roman"/>
-                        <w:sz w:val="22"/>
-                        <w:szCs w:val="22"/>
+                        <w:sz w:val="26"/>
+                        <w:szCs w:val="26"/>
                         <w:lang w:val="en-US"/>
                       </w:rPr>
                       <m:t>x</m:t>
@@ -1328,8 +1367,8 @@
                     <m:r>
                       <w:rPr>
                         <w:rFonts w:ascii="Cambria Math" w:eastAsiaTheme="minorEastAsia" w:hAnsi="Cambria Math" w:cs="Times New Roman"/>
-                        <w:sz w:val="22"/>
-                        <w:szCs w:val="22"/>
+                        <w:sz w:val="26"/>
+                        <w:szCs w:val="26"/>
                         <w:lang w:val="en-US"/>
                       </w:rPr>
                       <m:t>4</m:t>
@@ -1341,8 +1380,8 @@
                 <m:r>
                   <w:rPr>
                     <w:rFonts w:ascii="Cambria Math" w:eastAsiaTheme="minorEastAsia" w:hAnsi="Cambria Math" w:cs="Times New Roman"/>
-                    <w:sz w:val="22"/>
-                    <w:szCs w:val="22"/>
+                    <w:sz w:val="26"/>
+                    <w:szCs w:val="26"/>
                     <w:lang w:val="en-US"/>
                   </w:rPr>
                   <m:t>,</m:t>
@@ -1355,8 +1394,8 @@
                       <w:rPr>
                         <w:rFonts w:ascii="Cambria Math" w:eastAsiaTheme="minorEastAsia" w:hAnsi="Cambria Math" w:cs="Times New Roman"/>
                         <w:i/>
-                        <w:sz w:val="22"/>
-                        <w:szCs w:val="22"/>
+                        <w:sz w:val="26"/>
+                        <w:szCs w:val="26"/>
                         <w:lang w:val="en-US"/>
                       </w:rPr>
                     </m:ctrlPr>
@@ -1365,8 +1404,8 @@
                     <m:r>
                       <w:rPr>
                         <w:rFonts w:ascii="Cambria Math" w:eastAsiaTheme="minorEastAsia" w:hAnsi="Cambria Math" w:cs="Times New Roman"/>
-                        <w:sz w:val="22"/>
-                        <w:szCs w:val="22"/>
+                        <w:sz w:val="26"/>
+                        <w:szCs w:val="26"/>
                         <w:lang w:val="en-US"/>
                       </w:rPr>
                       <m:t>x</m:t>
@@ -1376,8 +1415,8 @@
                     <m:r>
                       <w:rPr>
                         <w:rFonts w:ascii="Cambria Math" w:eastAsiaTheme="minorEastAsia" w:hAnsi="Cambria Math" w:cs="Times New Roman"/>
-                        <w:sz w:val="22"/>
-                        <w:szCs w:val="22"/>
+                        <w:sz w:val="26"/>
+                        <w:szCs w:val="26"/>
                         <w:lang w:val="en-US"/>
                       </w:rPr>
                       <m:t>5</m:t>
@@ -1389,8 +1428,8 @@
                 <m:r>
                   <w:rPr>
                     <w:rFonts w:ascii="Cambria Math" w:eastAsiaTheme="minorEastAsia" w:hAnsi="Cambria Math" w:cs="Times New Roman"/>
-                    <w:sz w:val="22"/>
-                    <w:szCs w:val="22"/>
+                    <w:sz w:val="26"/>
+                    <w:szCs w:val="26"/>
                     <w:lang w:val="en-US"/>
                   </w:rPr>
                   <m:t>≥</m:t>
@@ -1400,8 +1439,8 @@
                 <m:r>
                   <w:rPr>
                     <w:rFonts w:ascii="Cambria Math" w:eastAsiaTheme="minorEastAsia" w:hAnsi="Cambria Math" w:cs="Times New Roman"/>
-                    <w:sz w:val="22"/>
-                    <w:szCs w:val="22"/>
+                    <w:sz w:val="26"/>
+                    <w:szCs w:val="26"/>
                     <w:lang w:val="en-US"/>
                   </w:rPr>
                   <m:t>0</m:t>
@@ -1412,8 +1451,8 @@
           <m:r>
             <w:rPr>
               <w:rFonts w:ascii="Cambria Math" w:eastAsiaTheme="minorEastAsia" w:hAnsi="Cambria Math" w:cs="Times New Roman"/>
-              <w:sz w:val="22"/>
-              <w:szCs w:val="22"/>
+              <w:sz w:val="26"/>
+              <w:szCs w:val="26"/>
               <w:lang w:val="en-US"/>
             </w:rPr>
             <m:t xml:space="preserve">     </m:t>
@@ -1423,10 +1462,15 @@
     </w:p>
     <w:p>
       <w:pPr>
+        <w:pStyle w:val="Prrafodelista"/>
+        <w:numPr>
+          <w:ilvl w:val="0"/>
+          <w:numId w:val="2"/>
+        </w:numPr>
         <w:rPr>
           <w:rFonts w:ascii="Times New Roman" w:eastAsiaTheme="minorEastAsia" w:hAnsi="Times New Roman" w:cs="Times New Roman"/>
-          <w:sz w:val="28"/>
-          <w:szCs w:val="28"/>
+          <w:sz w:val="26"/>
+          <w:szCs w:val="26"/>
           <w:lang w:val="en-US"/>
         </w:rPr>
       </w:pPr>
@@ -1435,17 +1479,28 @@
       <w:pPr>
         <w:rPr>
           <w:rFonts w:ascii="Times New Roman" w:eastAsiaTheme="minorEastAsia" w:hAnsi="Times New Roman" w:cs="Times New Roman"/>
-          <w:sz w:val="28"/>
-          <w:szCs w:val="28"/>
+          <w:sz w:val="26"/>
+          <w:szCs w:val="26"/>
           <w:lang w:val="en-US"/>
         </w:rPr>
       </w:pPr>
       <w:r>
         <w:rPr>
           <w:rFonts w:ascii="Times New Roman" w:eastAsiaTheme="minorEastAsia" w:hAnsi="Times New Roman" w:cs="Times New Roman"/>
+          <w:sz w:val="26"/>
+          <w:szCs w:val="26"/>
           <w:lang w:val="en-US"/>
         </w:rPr>
-        <w:t xml:space="preserve">Max  </w:t>
+        <w:t>Max</w:t>
+      </w:r>
+      <w:r>
+        <w:rPr>
+          <w:rFonts w:ascii="Times New Roman" w:eastAsiaTheme="minorEastAsia" w:hAnsi="Times New Roman" w:cs="Times New Roman"/>
+          <w:sz w:val="26"/>
+          <w:szCs w:val="26"/>
+          <w:lang w:val="en-US"/>
+        </w:rPr>
+        <w:t xml:space="preserve">  </w:t>
       </w:r>
       <m:oMath>
         <m:m>
@@ -1462,8 +1517,8 @@
               <w:rPr>
                 <w:rFonts w:ascii="Cambria Math" w:eastAsiaTheme="minorEastAsia" w:hAnsi="Cambria Math" w:cs="Times New Roman"/>
                 <w:i/>
-                <w:sz w:val="19"/>
-                <w:szCs w:val="19"/>
+                <w:sz w:val="18"/>
+                <w:szCs w:val="18"/>
                 <w:lang w:val="en-US"/>
               </w:rPr>
             </m:ctrlPr>
@@ -1473,8 +1528,8 @@
               <m:r>
                 <w:rPr>
                   <w:rFonts w:ascii="Cambria Math" w:eastAsiaTheme="minorEastAsia" w:hAnsi="Cambria Math" w:cs="Times New Roman"/>
-                  <w:sz w:val="19"/>
-                  <w:szCs w:val="19"/>
+                  <w:sz w:val="18"/>
+                  <w:szCs w:val="18"/>
                   <w:lang w:val="en-US"/>
                 </w:rPr>
                 <m:t>17</m:t>
@@ -1485,8 +1540,8 @@
                     <w:rPr>
                       <w:rFonts w:ascii="Cambria Math" w:eastAsiaTheme="minorEastAsia" w:hAnsi="Cambria Math" w:cs="Times New Roman"/>
                       <w:i/>
-                      <w:sz w:val="19"/>
-                      <w:szCs w:val="19"/>
+                      <w:sz w:val="18"/>
+                      <w:szCs w:val="18"/>
                       <w:lang w:val="en-US"/>
                     </w:rPr>
                   </m:ctrlPr>
@@ -1495,8 +1550,8 @@
                   <m:r>
                     <w:rPr>
                       <w:rFonts w:ascii="Cambria Math" w:eastAsiaTheme="minorEastAsia" w:hAnsi="Cambria Math" w:cs="Times New Roman"/>
-                      <w:sz w:val="19"/>
-                      <w:szCs w:val="19"/>
+                      <w:sz w:val="18"/>
+                      <w:szCs w:val="18"/>
                       <w:lang w:val="en-US"/>
                     </w:rPr>
                     <m:t>x</m:t>
@@ -1506,8 +1561,8 @@
                   <m:r>
                     <w:rPr>
                       <w:rFonts w:ascii="Cambria Math" w:eastAsiaTheme="minorEastAsia" w:hAnsi="Cambria Math" w:cs="Times New Roman"/>
-                      <w:sz w:val="19"/>
-                      <w:szCs w:val="19"/>
+                      <w:sz w:val="18"/>
+                      <w:szCs w:val="18"/>
                       <w:lang w:val="en-US"/>
                     </w:rPr>
                     <m:t>1</m:t>
@@ -1519,8 +1574,8 @@
               <m:r>
                 <w:rPr>
                   <w:rFonts w:ascii="Cambria Math" w:eastAsiaTheme="minorEastAsia" w:hAnsi="Cambria Math" w:cs="Times New Roman"/>
-                  <w:sz w:val="19"/>
-                  <w:szCs w:val="19"/>
+                  <w:sz w:val="18"/>
+                  <w:szCs w:val="18"/>
                   <w:lang w:val="en-US"/>
                 </w:rPr>
                 <m:t>+</m:t>
@@ -1530,8 +1585,8 @@
               <m:r>
                 <w:rPr>
                   <w:rFonts w:ascii="Cambria Math" w:eastAsiaTheme="minorEastAsia" w:hAnsi="Cambria Math" w:cs="Times New Roman"/>
-                  <w:sz w:val="19"/>
-                  <w:szCs w:val="19"/>
+                  <w:sz w:val="16"/>
+                  <w:szCs w:val="16"/>
                   <w:lang w:val="en-US"/>
                 </w:rPr>
                 <m:t>30</m:t>
@@ -1542,8 +1597,8 @@
                     <w:rPr>
                       <w:rFonts w:ascii="Cambria Math" w:eastAsiaTheme="minorEastAsia" w:hAnsi="Cambria Math" w:cs="Times New Roman"/>
                       <w:i/>
-                      <w:sz w:val="19"/>
-                      <w:szCs w:val="19"/>
+                      <w:sz w:val="18"/>
+                      <w:szCs w:val="18"/>
                       <w:lang w:val="en-US"/>
                     </w:rPr>
                   </m:ctrlPr>
@@ -1552,8 +1607,8 @@
                   <m:r>
                     <w:rPr>
                       <w:rFonts w:ascii="Cambria Math" w:eastAsiaTheme="minorEastAsia" w:hAnsi="Cambria Math" w:cs="Times New Roman"/>
-                      <w:sz w:val="19"/>
-                      <w:szCs w:val="19"/>
+                      <w:sz w:val="18"/>
+                      <w:szCs w:val="18"/>
                       <w:lang w:val="en-US"/>
                     </w:rPr>
                     <m:t>x</m:t>
@@ -1563,8 +1618,8 @@
                   <m:r>
                     <w:rPr>
                       <w:rFonts w:ascii="Cambria Math" w:eastAsiaTheme="minorEastAsia" w:hAnsi="Cambria Math" w:cs="Times New Roman"/>
-                      <w:sz w:val="19"/>
-                      <w:szCs w:val="19"/>
+                      <w:sz w:val="18"/>
+                      <w:szCs w:val="18"/>
                       <w:lang w:val="en-US"/>
                     </w:rPr>
                     <m:t>2</m:t>
@@ -1576,8 +1631,8 @@
               <m:r>
                 <w:rPr>
                   <w:rFonts w:ascii="Cambria Math" w:eastAsiaTheme="minorEastAsia" w:hAnsi="Cambria Math" w:cs="Times New Roman"/>
-                  <w:sz w:val="19"/>
-                  <w:szCs w:val="19"/>
+                  <w:sz w:val="18"/>
+                  <w:szCs w:val="18"/>
                   <w:lang w:val="en-US"/>
                 </w:rPr>
                 <m:t>-</m:t>
@@ -1587,8 +1642,8 @@
               <m:r>
                 <w:rPr>
                   <w:rFonts w:ascii="Cambria Math" w:eastAsiaTheme="minorEastAsia" w:hAnsi="Cambria Math" w:cs="Times New Roman"/>
-                  <w:sz w:val="19"/>
-                  <w:szCs w:val="19"/>
+                  <w:sz w:val="18"/>
+                  <w:szCs w:val="18"/>
                   <w:lang w:val="en-US"/>
                 </w:rPr>
                 <m:t>4</m:t>
@@ -1599,8 +1654,8 @@
                     <w:rPr>
                       <w:rFonts w:ascii="Cambria Math" w:eastAsiaTheme="minorEastAsia" w:hAnsi="Cambria Math" w:cs="Times New Roman"/>
                       <w:i/>
-                      <w:sz w:val="19"/>
-                      <w:szCs w:val="19"/>
+                      <w:sz w:val="18"/>
+                      <w:szCs w:val="18"/>
                       <w:lang w:val="en-US"/>
                     </w:rPr>
                   </m:ctrlPr>
@@ -1609,8 +1664,8 @@
                   <m:r>
                     <w:rPr>
                       <w:rFonts w:ascii="Cambria Math" w:eastAsiaTheme="minorEastAsia" w:hAnsi="Cambria Math" w:cs="Times New Roman"/>
-                      <w:sz w:val="19"/>
-                      <w:szCs w:val="19"/>
+                      <w:sz w:val="18"/>
+                      <w:szCs w:val="18"/>
                       <w:lang w:val="en-US"/>
                     </w:rPr>
                     <m:t>x</m:t>
@@ -1620,8 +1675,8 @@
                   <m:r>
                     <w:rPr>
                       <w:rFonts w:ascii="Cambria Math" w:eastAsiaTheme="minorEastAsia" w:hAnsi="Cambria Math" w:cs="Times New Roman"/>
-                      <w:sz w:val="19"/>
-                      <w:szCs w:val="19"/>
+                      <w:sz w:val="18"/>
+                      <w:szCs w:val="18"/>
                       <w:lang w:val="en-US"/>
                     </w:rPr>
                     <m:t>3</m:t>
@@ -1633,8 +1688,8 @@
               <m:r>
                 <w:rPr>
                   <w:rFonts w:ascii="Cambria Math" w:eastAsiaTheme="minorEastAsia" w:hAnsi="Cambria Math" w:cs="Times New Roman"/>
-                  <w:sz w:val="19"/>
-                  <w:szCs w:val="19"/>
+                  <w:sz w:val="18"/>
+                  <w:szCs w:val="18"/>
                   <w:lang w:val="en-US"/>
                 </w:rPr>
                 <m:t>+</m:t>
@@ -1644,8 +1699,8 @@
               <m:r>
                 <w:rPr>
                   <w:rFonts w:ascii="Cambria Math" w:eastAsiaTheme="minorEastAsia" w:hAnsi="Cambria Math" w:cs="Times New Roman"/>
-                  <w:sz w:val="19"/>
-                  <w:szCs w:val="19"/>
+                  <w:sz w:val="18"/>
+                  <w:szCs w:val="18"/>
                   <w:lang w:val="en-US"/>
                 </w:rPr>
                 <m:t>5</m:t>
@@ -1656,8 +1711,8 @@
                     <w:rPr>
                       <w:rFonts w:ascii="Cambria Math" w:eastAsiaTheme="minorEastAsia" w:hAnsi="Cambria Math" w:cs="Times New Roman"/>
                       <w:i/>
-                      <w:sz w:val="19"/>
-                      <w:szCs w:val="19"/>
+                      <w:sz w:val="18"/>
+                      <w:szCs w:val="18"/>
                       <w:lang w:val="en-US"/>
                     </w:rPr>
                   </m:ctrlPr>
@@ -1666,8 +1721,8 @@
                   <m:r>
                     <w:rPr>
                       <w:rFonts w:ascii="Cambria Math" w:eastAsiaTheme="minorEastAsia" w:hAnsi="Cambria Math" w:cs="Times New Roman"/>
-                      <w:sz w:val="19"/>
-                      <w:szCs w:val="19"/>
+                      <w:sz w:val="18"/>
+                      <w:szCs w:val="18"/>
                       <w:lang w:val="en-US"/>
                     </w:rPr>
                     <m:t>x</m:t>
@@ -1677,8 +1732,8 @@
                   <m:r>
                     <w:rPr>
                       <w:rFonts w:ascii="Cambria Math" w:eastAsiaTheme="minorEastAsia" w:hAnsi="Cambria Math" w:cs="Times New Roman"/>
-                      <w:sz w:val="19"/>
-                      <w:szCs w:val="19"/>
+                      <w:sz w:val="18"/>
+                      <w:szCs w:val="18"/>
                       <w:lang w:val="en-US"/>
                     </w:rPr>
                     <m:t>4</m:t>
@@ -1688,8 +1743,8 @@
               <m:r>
                 <w:rPr>
                   <w:rFonts w:ascii="Cambria Math" w:eastAsiaTheme="minorEastAsia" w:hAnsi="Cambria Math" w:cs="Times New Roman"/>
-                  <w:sz w:val="19"/>
-                  <w:szCs w:val="19"/>
+                  <w:sz w:val="18"/>
+                  <w:szCs w:val="18"/>
                   <w:lang w:val="en-US"/>
                 </w:rPr>
                 <m:t xml:space="preserve"> </m:t>
@@ -1699,8 +1754,8 @@
               <m:r>
                 <w:rPr>
                   <w:rFonts w:ascii="Cambria Math" w:eastAsiaTheme="minorEastAsia" w:hAnsi="Cambria Math" w:cs="Times New Roman"/>
-                  <w:sz w:val="19"/>
-                  <w:szCs w:val="19"/>
+                  <w:sz w:val="18"/>
+                  <w:szCs w:val="18"/>
                   <w:lang w:val="en-US"/>
                 </w:rPr>
                 <m:t>-</m:t>
@@ -1710,8 +1765,8 @@
               <m:r>
                 <w:rPr>
                   <w:rFonts w:ascii="Cambria Math" w:eastAsiaTheme="minorEastAsia" w:hAnsi="Cambria Math" w:cs="Times New Roman"/>
-                  <w:sz w:val="19"/>
-                  <w:szCs w:val="19"/>
+                  <w:sz w:val="18"/>
+                  <w:szCs w:val="18"/>
                   <w:lang w:val="en-US"/>
                 </w:rPr>
                 <m:t>10</m:t>
@@ -1722,8 +1777,8 @@
                     <w:rPr>
                       <w:rFonts w:ascii="Cambria Math" w:eastAsiaTheme="minorEastAsia" w:hAnsi="Cambria Math" w:cs="Times New Roman"/>
                       <w:i/>
-                      <w:sz w:val="19"/>
-                      <w:szCs w:val="19"/>
+                      <w:sz w:val="18"/>
+                      <w:szCs w:val="18"/>
                       <w:lang w:val="en-US"/>
                     </w:rPr>
                   </m:ctrlPr>
@@ -1732,8 +1787,8 @@
                   <m:r>
                     <w:rPr>
                       <w:rFonts w:ascii="Cambria Math" w:eastAsiaTheme="minorEastAsia" w:hAnsi="Cambria Math" w:cs="Times New Roman"/>
-                      <w:sz w:val="19"/>
-                      <w:szCs w:val="19"/>
+                      <w:sz w:val="18"/>
+                      <w:szCs w:val="18"/>
                       <w:lang w:val="en-US"/>
                     </w:rPr>
                     <m:t>x</m:t>
@@ -1743,8 +1798,8 @@
                   <m:r>
                     <w:rPr>
                       <w:rFonts w:ascii="Cambria Math" w:eastAsiaTheme="minorEastAsia" w:hAnsi="Cambria Math" w:cs="Times New Roman"/>
-                      <w:sz w:val="19"/>
-                      <w:szCs w:val="19"/>
+                      <w:sz w:val="18"/>
+                      <w:szCs w:val="18"/>
                       <w:lang w:val="en-US"/>
                     </w:rPr>
                     <m:t>5</m:t>
@@ -1756,8 +1811,8 @@
               <m:r>
                 <w:rPr>
                   <w:rFonts w:ascii="Cambria Math" w:eastAsiaTheme="minorEastAsia" w:hAnsi="Cambria Math" w:cs="Times New Roman"/>
-                  <w:sz w:val="19"/>
-                  <w:szCs w:val="19"/>
+                  <w:sz w:val="18"/>
+                  <w:szCs w:val="18"/>
                   <w:lang w:val="en-US"/>
                 </w:rPr>
                 <m:t>+</m:t>
@@ -1767,8 +1822,8 @@
               <m:r>
                 <w:rPr>
                   <w:rFonts w:ascii="Cambria Math" w:eastAsiaTheme="minorEastAsia" w:hAnsi="Cambria Math" w:cs="Times New Roman"/>
-                  <w:sz w:val="19"/>
-                  <w:szCs w:val="19"/>
+                  <w:sz w:val="18"/>
+                  <w:szCs w:val="18"/>
                   <w:lang w:val="en-US"/>
                 </w:rPr>
                 <m:t>0</m:t>
@@ -1779,8 +1834,8 @@
                     <w:rPr>
                       <w:rFonts w:ascii="Cambria Math" w:eastAsiaTheme="minorEastAsia" w:hAnsi="Cambria Math" w:cs="Times New Roman"/>
                       <w:i/>
-                      <w:sz w:val="19"/>
-                      <w:szCs w:val="19"/>
+                      <w:sz w:val="18"/>
+                      <w:szCs w:val="18"/>
                       <w:lang w:val="en-US"/>
                     </w:rPr>
                   </m:ctrlPr>
@@ -1789,8 +1844,8 @@
                   <m:r>
                     <w:rPr>
                       <w:rFonts w:ascii="Cambria Math" w:eastAsiaTheme="minorEastAsia" w:hAnsi="Cambria Math" w:cs="Times New Roman"/>
-                      <w:sz w:val="19"/>
-                      <w:szCs w:val="19"/>
+                      <w:sz w:val="18"/>
+                      <w:szCs w:val="18"/>
                       <w:lang w:val="en-US"/>
                     </w:rPr>
                     <m:t>x</m:t>
@@ -1800,8 +1855,8 @@
                   <m:r>
                     <w:rPr>
                       <w:rFonts w:ascii="Cambria Math" w:eastAsiaTheme="minorEastAsia" w:hAnsi="Cambria Math" w:cs="Times New Roman"/>
-                      <w:sz w:val="19"/>
-                      <w:szCs w:val="19"/>
+                      <w:sz w:val="18"/>
+                      <w:szCs w:val="18"/>
                       <w:lang w:val="en-US"/>
                     </w:rPr>
                     <m:t>6</m:t>
@@ -1813,8 +1868,8 @@
               <m:r>
                 <w:rPr>
                   <w:rFonts w:ascii="Cambria Math" w:eastAsiaTheme="minorEastAsia" w:hAnsi="Cambria Math" w:cs="Times New Roman"/>
-                  <w:sz w:val="19"/>
-                  <w:szCs w:val="19"/>
+                  <w:sz w:val="18"/>
+                  <w:szCs w:val="18"/>
                   <w:lang w:val="en-US"/>
                 </w:rPr>
                 <m:t>+</m:t>
@@ -1824,8 +1879,8 @@
               <m:r>
                 <w:rPr>
                   <w:rFonts w:ascii="Cambria Math" w:eastAsiaTheme="minorEastAsia" w:hAnsi="Cambria Math" w:cs="Times New Roman"/>
-                  <w:sz w:val="19"/>
-                  <w:szCs w:val="19"/>
+                  <w:sz w:val="18"/>
+                  <w:szCs w:val="18"/>
                   <w:lang w:val="en-US"/>
                 </w:rPr>
                 <m:t>0</m:t>
@@ -1836,8 +1891,8 @@
                     <w:rPr>
                       <w:rFonts w:ascii="Cambria Math" w:eastAsiaTheme="minorEastAsia" w:hAnsi="Cambria Math" w:cs="Times New Roman"/>
                       <w:i/>
-                      <w:sz w:val="19"/>
-                      <w:szCs w:val="19"/>
+                      <w:sz w:val="18"/>
+                      <w:szCs w:val="18"/>
                       <w:lang w:val="en-US"/>
                     </w:rPr>
                   </m:ctrlPr>
@@ -1846,8 +1901,8 @@
                   <m:r>
                     <w:rPr>
                       <w:rFonts w:ascii="Cambria Math" w:eastAsiaTheme="minorEastAsia" w:hAnsi="Cambria Math" w:cs="Times New Roman"/>
-                      <w:sz w:val="19"/>
-                      <w:szCs w:val="19"/>
+                      <w:sz w:val="18"/>
+                      <w:szCs w:val="18"/>
                       <w:lang w:val="en-US"/>
                     </w:rPr>
                     <m:t>x</m:t>
@@ -1857,8 +1912,8 @@
                   <m:r>
                     <w:rPr>
                       <w:rFonts w:ascii="Cambria Math" w:eastAsiaTheme="minorEastAsia" w:hAnsi="Cambria Math" w:cs="Times New Roman"/>
-                      <w:sz w:val="19"/>
-                      <w:szCs w:val="19"/>
+                      <w:sz w:val="18"/>
+                      <w:szCs w:val="18"/>
                       <w:lang w:val="en-US"/>
                     </w:rPr>
                     <m:t>7</m:t>
@@ -1870,8 +1925,8 @@
               <m:r>
                 <w:rPr>
                   <w:rFonts w:ascii="Cambria Math" w:eastAsiaTheme="minorEastAsia" w:hAnsi="Cambria Math" w:cs="Times New Roman"/>
-                  <w:sz w:val="19"/>
-                  <w:szCs w:val="19"/>
+                  <w:sz w:val="18"/>
+                  <w:szCs w:val="18"/>
                   <w:lang w:val="en-US"/>
                 </w:rPr>
                 <m:t>+</m:t>
@@ -1881,8 +1936,8 @@
               <m:r>
                 <w:rPr>
                   <w:rFonts w:ascii="Cambria Math" w:eastAsiaTheme="minorEastAsia" w:hAnsi="Cambria Math" w:cs="Times New Roman"/>
-                  <w:sz w:val="19"/>
-                  <w:szCs w:val="19"/>
+                  <w:sz w:val="18"/>
+                  <w:szCs w:val="18"/>
                   <w:lang w:val="en-US"/>
                 </w:rPr>
                 <m:t>0</m:t>
@@ -1893,8 +1948,8 @@
                     <w:rPr>
                       <w:rFonts w:ascii="Cambria Math" w:eastAsiaTheme="minorEastAsia" w:hAnsi="Cambria Math" w:cs="Times New Roman"/>
                       <w:i/>
-                      <w:sz w:val="19"/>
-                      <w:szCs w:val="19"/>
+                      <w:sz w:val="18"/>
+                      <w:szCs w:val="18"/>
                       <w:lang w:val="en-US"/>
                     </w:rPr>
                   </m:ctrlPr>
@@ -1903,8 +1958,8 @@
                   <m:r>
                     <w:rPr>
                       <w:rFonts w:ascii="Cambria Math" w:eastAsiaTheme="minorEastAsia" w:hAnsi="Cambria Math" w:cs="Times New Roman"/>
-                      <w:sz w:val="19"/>
-                      <w:szCs w:val="19"/>
+                      <w:sz w:val="18"/>
+                      <w:szCs w:val="18"/>
                       <w:lang w:val="en-US"/>
                     </w:rPr>
                     <m:t>x</m:t>
@@ -1914,8 +1969,8 @@
                   <m:r>
                     <w:rPr>
                       <w:rFonts w:ascii="Cambria Math" w:eastAsiaTheme="minorEastAsia" w:hAnsi="Cambria Math" w:cs="Times New Roman"/>
-                      <w:sz w:val="19"/>
-                      <w:szCs w:val="19"/>
+                      <w:sz w:val="18"/>
+                      <w:szCs w:val="18"/>
                       <w:lang w:val="en-US"/>
                     </w:rPr>
                     <m:t>8</m:t>
@@ -1927,8 +1982,8 @@
               <m:r>
                 <w:rPr>
                   <w:rFonts w:ascii="Cambria Math" w:eastAsiaTheme="minorEastAsia" w:hAnsi="Cambria Math" w:cs="Times New Roman"/>
-                  <w:sz w:val="19"/>
-                  <w:szCs w:val="19"/>
+                  <w:sz w:val="18"/>
+                  <w:szCs w:val="18"/>
                   <w:lang w:val="en-US"/>
                 </w:rPr>
                 <m:t>+</m:t>
@@ -1938,8 +1993,8 @@
               <m:r>
                 <w:rPr>
                   <w:rFonts w:ascii="Cambria Math" w:eastAsiaTheme="minorEastAsia" w:hAnsi="Cambria Math" w:cs="Times New Roman"/>
-                  <w:sz w:val="19"/>
-                  <w:szCs w:val="19"/>
+                  <w:sz w:val="18"/>
+                  <w:szCs w:val="18"/>
                   <w:lang w:val="en-US"/>
                 </w:rPr>
                 <m:t>0</m:t>
@@ -1950,8 +2005,8 @@
                     <w:rPr>
                       <w:rFonts w:ascii="Cambria Math" w:eastAsiaTheme="minorEastAsia" w:hAnsi="Cambria Math" w:cs="Times New Roman"/>
                       <w:i/>
-                      <w:sz w:val="19"/>
-                      <w:szCs w:val="19"/>
+                      <w:sz w:val="18"/>
+                      <w:szCs w:val="18"/>
                       <w:lang w:val="en-US"/>
                     </w:rPr>
                   </m:ctrlPr>
@@ -1960,8 +2015,8 @@
                   <m:r>
                     <w:rPr>
                       <w:rFonts w:ascii="Cambria Math" w:eastAsiaTheme="minorEastAsia" w:hAnsi="Cambria Math" w:cs="Times New Roman"/>
-                      <w:sz w:val="19"/>
-                      <w:szCs w:val="19"/>
+                      <w:sz w:val="18"/>
+                      <w:szCs w:val="18"/>
                       <w:lang w:val="en-US"/>
                     </w:rPr>
                     <m:t>x</m:t>
@@ -1971,8 +2026,8 @@
                   <m:r>
                     <w:rPr>
                       <w:rFonts w:ascii="Cambria Math" w:eastAsiaTheme="minorEastAsia" w:hAnsi="Cambria Math" w:cs="Times New Roman"/>
-                      <w:sz w:val="19"/>
-                      <w:szCs w:val="19"/>
+                      <w:sz w:val="18"/>
+                      <w:szCs w:val="18"/>
                       <w:lang w:val="en-US"/>
                     </w:rPr>
                     <m:t>9</m:t>
@@ -1984,8 +2039,8 @@
               <m:r>
                 <w:rPr>
                   <w:rFonts w:ascii="Cambria Math" w:eastAsiaTheme="minorEastAsia" w:hAnsi="Cambria Math" w:cs="Times New Roman"/>
-                  <w:sz w:val="19"/>
-                  <w:szCs w:val="19"/>
+                  <w:sz w:val="18"/>
+                  <w:szCs w:val="18"/>
                   <w:lang w:val="en-US"/>
                 </w:rPr>
                 <m:t>+</m:t>
@@ -1995,8 +2050,8 @@
               <m:r>
                 <w:rPr>
                   <w:rFonts w:ascii="Cambria Math" w:eastAsiaTheme="minorEastAsia" w:hAnsi="Cambria Math" w:cs="Times New Roman"/>
-                  <w:sz w:val="19"/>
-                  <w:szCs w:val="19"/>
+                  <w:sz w:val="18"/>
+                  <w:szCs w:val="18"/>
                   <w:lang w:val="en-US"/>
                 </w:rPr>
                 <m:t>0</m:t>
@@ -2007,8 +2062,8 @@
                     <w:rPr>
                       <w:rFonts w:ascii="Cambria Math" w:eastAsiaTheme="minorEastAsia" w:hAnsi="Cambria Math" w:cs="Times New Roman"/>
                       <w:i/>
-                      <w:sz w:val="19"/>
-                      <w:szCs w:val="19"/>
+                      <w:sz w:val="18"/>
+                      <w:szCs w:val="18"/>
                       <w:lang w:val="en-US"/>
                     </w:rPr>
                   </m:ctrlPr>
@@ -2017,8 +2072,8 @@
                   <m:r>
                     <w:rPr>
                       <w:rFonts w:ascii="Cambria Math" w:eastAsiaTheme="minorEastAsia" w:hAnsi="Cambria Math" w:cs="Times New Roman"/>
-                      <w:sz w:val="19"/>
-                      <w:szCs w:val="19"/>
+                      <w:sz w:val="18"/>
+                      <w:szCs w:val="18"/>
                       <w:lang w:val="en-US"/>
                     </w:rPr>
                     <m:t>x</m:t>
@@ -2028,8 +2083,8 @@
                   <m:r>
                     <w:rPr>
                       <w:rFonts w:ascii="Cambria Math" w:eastAsiaTheme="minorEastAsia" w:hAnsi="Cambria Math" w:cs="Times New Roman"/>
-                      <w:sz w:val="19"/>
-                      <w:szCs w:val="19"/>
+                      <w:sz w:val="18"/>
+                      <w:szCs w:val="18"/>
                       <w:lang w:val="en-US"/>
                     </w:rPr>
                     <m:t>10</m:t>
@@ -2042,8 +2097,8 @@
         <m:r>
           <w:rPr>
             <w:rFonts w:ascii="Cambria Math" w:eastAsiaTheme="minorEastAsia" w:hAnsi="Cambria Math" w:cs="Times New Roman"/>
-            <w:sz w:val="19"/>
-            <w:szCs w:val="19"/>
+            <w:sz w:val="18"/>
+            <w:szCs w:val="18"/>
             <w:lang w:val="en-US"/>
           </w:rPr>
           <m:t xml:space="preserve"> </m:t>
@@ -2054,16 +2109,16 @@
       <w:pPr>
         <w:rPr>
           <w:rFonts w:ascii="Times New Roman" w:eastAsiaTheme="minorEastAsia" w:hAnsi="Times New Roman" w:cs="Times New Roman"/>
-          <w:sz w:val="28"/>
-          <w:szCs w:val="28"/>
+          <w:sz w:val="26"/>
+          <w:szCs w:val="26"/>
           <w:lang w:val="en-US"/>
         </w:rPr>
       </w:pPr>
       <w:r>
         <w:rPr>
           <w:rFonts w:ascii="Times New Roman" w:eastAsiaTheme="minorEastAsia" w:hAnsi="Times New Roman" w:cs="Times New Roman"/>
-          <w:sz w:val="28"/>
-          <w:szCs w:val="28"/>
+          <w:sz w:val="26"/>
+          <w:szCs w:val="26"/>
           <w:lang w:val="en-US"/>
         </w:rPr>
         <w:t>s.a.</w:t>
@@ -2073,8 +2128,8 @@
       <w:pPr>
         <w:rPr>
           <w:rFonts w:ascii="Times New Roman" w:eastAsiaTheme="minorEastAsia" w:hAnsi="Times New Roman" w:cs="Times New Roman"/>
-          <w:sz w:val="28"/>
-          <w:szCs w:val="28"/>
+          <w:sz w:val="26"/>
+          <w:szCs w:val="26"/>
           <w:lang w:val="en-US"/>
         </w:rPr>
       </w:pPr>
@@ -3634,16 +3689,172 @@
     </w:p>
     <w:p>
       <w:pPr>
+        <w:pStyle w:val="Prrafodelista"/>
+        <w:numPr>
+          <w:ilvl w:val="0"/>
+          <w:numId w:val="2"/>
+        </w:numPr>
         <w:rPr>
           <w:rFonts w:ascii="Times New Roman" w:hAnsi="Times New Roman" w:cs="Times New Roman"/>
+          <w:sz w:val="26"/>
+          <w:szCs w:val="26"/>
           <w:lang w:val="en-US"/>
         </w:rPr>
       </w:pPr>
     </w:p>
     <w:p>
       <w:pPr>
+        <w:jc w:val="center"/>
         <w:rPr>
           <w:rFonts w:ascii="Times New Roman" w:eastAsiaTheme="minorEastAsia" w:hAnsi="Times New Roman" w:cs="Times New Roman"/>
+          <w:sz w:val="26"/>
+          <w:szCs w:val="26"/>
+          <w:lang w:val="en-US"/>
+        </w:rPr>
+      </w:pPr>
+      <m:oMathPara>
+        <m:oMath>
+          <m:r>
+            <w:rPr>
+              <w:rFonts w:ascii="Cambria Math" w:eastAsiaTheme="minorEastAsia" w:hAnsi="Cambria Math" w:cs="Times New Roman"/>
+              <w:sz w:val="26"/>
+              <w:szCs w:val="26"/>
+              <w:lang w:val="en-US"/>
+            </w:rPr>
+            <m:t xml:space="preserve">Max </m:t>
+          </m:r>
+          <m:sSup>
+            <m:sSupPr>
+              <m:ctrlPr>
+                <w:rPr>
+                  <w:rFonts w:ascii="Cambria Math" w:eastAsiaTheme="minorEastAsia" w:hAnsi="Cambria Math" w:cs="Times New Roman"/>
+                  <w:i/>
+                  <w:sz w:val="26"/>
+                  <w:szCs w:val="26"/>
+                  <w:lang w:val="en-US"/>
+                </w:rPr>
+              </m:ctrlPr>
+            </m:sSupPr>
+            <m:e>
+              <m:r>
+                <m:rPr>
+                  <m:scr m:val="double-struck"/>
+                </m:rPr>
+                <w:rPr>
+                  <w:rFonts w:ascii="Cambria Math" w:eastAsiaTheme="minorEastAsia" w:hAnsi="Cambria Math" w:cs="Times New Roman"/>
+                  <w:sz w:val="26"/>
+                  <w:szCs w:val="26"/>
+                  <w:lang w:val="en-US"/>
+                </w:rPr>
+                <m:t>C</m:t>
+              </m:r>
+            </m:e>
+            <m:sup>
+              <m:r>
+                <w:rPr>
+                  <w:rFonts w:ascii="Cambria Math" w:eastAsiaTheme="minorEastAsia" w:hAnsi="Cambria Math" w:cs="Times New Roman"/>
+                  <w:sz w:val="26"/>
+                  <w:szCs w:val="26"/>
+                  <w:lang w:val="en-US"/>
+                </w:rPr>
+                <m:t>T</m:t>
+              </m:r>
+            </m:sup>
+          </m:sSup>
+          <m:r>
+            <m:rPr>
+              <m:scr m:val="double-struck"/>
+            </m:rPr>
+            <w:rPr>
+              <w:rFonts w:ascii="Cambria Math" w:eastAsiaTheme="minorEastAsia" w:hAnsi="Cambria Math" w:cs="Times New Roman"/>
+              <w:sz w:val="26"/>
+              <w:szCs w:val="26"/>
+              <w:lang w:val="en-US"/>
+            </w:rPr>
+            <m:t>X</m:t>
+          </m:r>
+        </m:oMath>
+      </m:oMathPara>
+    </w:p>
+    <w:p>
+      <w:pPr>
+        <w:jc w:val="center"/>
+        <w:rPr>
+          <w:rFonts w:ascii="Times New Roman" w:eastAsiaTheme="minorEastAsia" w:hAnsi="Times New Roman" w:cs="Times New Roman"/>
+          <w:sz w:val="26"/>
+          <w:szCs w:val="26"/>
+          <w:lang w:val="en-US"/>
+        </w:rPr>
+      </w:pPr>
+      <m:oMathPara>
+        <m:oMath>
+          <m:r>
+            <w:rPr>
+              <w:rFonts w:ascii="Cambria Math" w:eastAsiaTheme="minorEastAsia" w:hAnsi="Cambria Math" w:cs="Times New Roman"/>
+              <w:sz w:val="26"/>
+              <w:szCs w:val="26"/>
+              <w:lang w:val="en-US"/>
+            </w:rPr>
+            <m:t>A</m:t>
+          </m:r>
+          <m:r>
+            <m:rPr>
+              <m:scr m:val="double-struck"/>
+            </m:rPr>
+            <w:rPr>
+              <w:rFonts w:ascii="Cambria Math" w:eastAsiaTheme="minorEastAsia" w:hAnsi="Cambria Math" w:cs="Times New Roman"/>
+              <w:sz w:val="26"/>
+              <w:szCs w:val="26"/>
+              <w:lang w:val="en-US"/>
+            </w:rPr>
+            <m:t>X=b</m:t>
+          </m:r>
+        </m:oMath>
+      </m:oMathPara>
+    </w:p>
+    <w:p>
+      <w:pPr>
+        <w:jc w:val="center"/>
+        <w:rPr>
+          <w:rFonts w:ascii="Times New Roman" w:eastAsiaTheme="minorEastAsia" w:hAnsi="Times New Roman" w:cs="Times New Roman"/>
+          <w:sz w:val="26"/>
+          <w:szCs w:val="26"/>
+          <w:lang w:val="en-US"/>
+        </w:rPr>
+      </w:pPr>
+      <m:oMathPara>
+        <m:oMath>
+          <m:r>
+            <m:rPr>
+              <m:scr m:val="double-struck"/>
+            </m:rPr>
+            <w:rPr>
+              <w:rFonts w:ascii="Cambria Math" w:eastAsiaTheme="minorEastAsia" w:hAnsi="Cambria Math" w:cs="Times New Roman"/>
+              <w:sz w:val="26"/>
+              <w:szCs w:val="26"/>
+              <w:lang w:val="en-US"/>
+            </w:rPr>
+            <m:t>X</m:t>
+          </m:r>
+          <m:r>
+            <w:rPr>
+              <w:rFonts w:ascii="Cambria Math" w:eastAsiaTheme="minorEastAsia" w:hAnsi="Cambria Math" w:cs="Times New Roman"/>
+              <w:sz w:val="26"/>
+              <w:szCs w:val="26"/>
+              <w:lang w:val="en-US"/>
+            </w:rPr>
+            <m:t>≥0</m:t>
+          </m:r>
+        </m:oMath>
+      </m:oMathPara>
+    </w:p>
+    <w:p>
+      <w:pPr>
+        <w:jc w:val="center"/>
+        <w:rPr>
+          <w:rFonts w:ascii="Times New Roman" w:eastAsiaTheme="minorEastAsia" w:hAnsi="Times New Roman" w:cs="Times New Roman"/>
+          <w:sz w:val="26"/>
+          <w:szCs w:val="26"/>
           <w:lang w:val="en-US"/>
         </w:rPr>
       </w:pPr>
@@ -3655,6 +3866,8 @@
                 <w:rPr>
                   <w:rFonts w:ascii="Cambria Math" w:hAnsi="Cambria Math" w:cs="Times New Roman"/>
                   <w:i/>
+                  <w:sz w:val="26"/>
+                  <w:szCs w:val="26"/>
                   <w:lang w:val="en-US"/>
                 </w:rPr>
               </m:ctrlPr>
@@ -3666,6 +3879,8 @@
                 </m:rPr>
                 <w:rPr>
                   <w:rFonts w:ascii="Cambria Math" w:hAnsi="Cambria Math" w:cs="Times New Roman"/>
+                  <w:sz w:val="26"/>
+                  <w:szCs w:val="26"/>
                   <w:lang w:val="en-US"/>
                 </w:rPr>
                 <m:t>C</m:t>
@@ -3675,6 +3890,8 @@
               <m:r>
                 <w:rPr>
                   <w:rFonts w:ascii="Cambria Math" w:hAnsi="Cambria Math" w:cs="Times New Roman"/>
+                  <w:sz w:val="26"/>
+                  <w:szCs w:val="26"/>
                   <w:lang w:val="en-US"/>
                 </w:rPr>
                 <m:t>T</m:t>
@@ -3684,6 +3901,8 @@
           <m:r>
             <w:rPr>
               <w:rFonts w:ascii="Cambria Math" w:hAnsi="Cambria Math" w:cs="Times New Roman"/>
+              <w:sz w:val="26"/>
+              <w:szCs w:val="26"/>
               <w:lang w:val="en-US"/>
             </w:rPr>
             <m:t xml:space="preserve">= </m:t>
@@ -3696,6 +3915,8 @@
                 <w:rPr>
                   <w:rFonts w:ascii="Cambria Math" w:hAnsi="Cambria Math" w:cs="Times New Roman"/>
                   <w:i/>
+                  <w:sz w:val="26"/>
+                  <w:szCs w:val="26"/>
                   <w:lang w:val="en-US"/>
                 </w:rPr>
               </m:ctrlPr>
@@ -3715,6 +3936,8 @@
                     <w:rPr>
                       <w:rFonts w:ascii="Cambria Math" w:hAnsi="Cambria Math" w:cs="Times New Roman"/>
                       <w:i/>
+                      <w:sz w:val="26"/>
+                      <w:szCs w:val="26"/>
                       <w:lang w:val="en-US"/>
                     </w:rPr>
                   </m:ctrlPr>
@@ -3724,6 +3947,8 @@
                     <m:r>
                       <w:rPr>
                         <w:rFonts w:ascii="Cambria Math" w:hAnsi="Cambria Math" w:cs="Times New Roman"/>
+                        <w:sz w:val="26"/>
+                        <w:szCs w:val="26"/>
                         <w:lang w:val="en-US"/>
                       </w:rPr>
                       <m:t>17</m:t>
@@ -3733,6 +3958,8 @@
                     <m:r>
                       <w:rPr>
                         <w:rFonts w:ascii="Cambria Math" w:hAnsi="Cambria Math" w:cs="Times New Roman"/>
+                        <w:sz w:val="26"/>
+                        <w:szCs w:val="26"/>
                         <w:lang w:val="en-US"/>
                       </w:rPr>
                       <m:t>30</m:t>
@@ -3742,6 +3969,8 @@
                     <m:r>
                       <w:rPr>
                         <w:rFonts w:ascii="Cambria Math" w:hAnsi="Cambria Math" w:cs="Times New Roman"/>
+                        <w:sz w:val="26"/>
+                        <w:szCs w:val="26"/>
                         <w:lang w:val="en-US"/>
                       </w:rPr>
                       <m:t>-4</m:t>
@@ -3751,6 +3980,8 @@
                     <m:r>
                       <w:rPr>
                         <w:rFonts w:ascii="Cambria Math" w:hAnsi="Cambria Math" w:cs="Times New Roman"/>
+                        <w:sz w:val="26"/>
+                        <w:szCs w:val="26"/>
                         <w:lang w:val="en-US"/>
                       </w:rPr>
                       <m:t>5</m:t>
@@ -3760,6 +3991,8 @@
                     <m:r>
                       <w:rPr>
                         <w:rFonts w:ascii="Cambria Math" w:hAnsi="Cambria Math" w:cs="Times New Roman"/>
+                        <w:sz w:val="26"/>
+                        <w:szCs w:val="26"/>
                         <w:lang w:val="en-US"/>
                       </w:rPr>
                       <m:t>-10</m:t>
@@ -3769,6 +4002,8 @@
                     <m:r>
                       <w:rPr>
                         <w:rFonts w:ascii="Cambria Math" w:hAnsi="Cambria Math" w:cs="Times New Roman"/>
+                        <w:sz w:val="26"/>
+                        <w:szCs w:val="26"/>
                         <w:lang w:val="en-US"/>
                       </w:rPr>
                       <m:t>0</m:t>
@@ -3778,6 +4013,8 @@
                     <m:r>
                       <w:rPr>
                         <w:rFonts w:ascii="Cambria Math" w:hAnsi="Cambria Math" w:cs="Times New Roman"/>
+                        <w:sz w:val="26"/>
+                        <w:szCs w:val="26"/>
                         <w:lang w:val="en-US"/>
                       </w:rPr>
                       <m:t>0</m:t>
@@ -3787,6 +4024,8 @@
                     <m:r>
                       <w:rPr>
                         <w:rFonts w:ascii="Cambria Math" w:hAnsi="Cambria Math" w:cs="Times New Roman"/>
+                        <w:sz w:val="26"/>
+                        <w:szCs w:val="26"/>
                         <w:lang w:val="en-US"/>
                       </w:rPr>
                       <m:t>0</m:t>
@@ -3796,6 +4035,8 @@
                     <m:r>
                       <w:rPr>
                         <w:rFonts w:ascii="Cambria Math" w:hAnsi="Cambria Math" w:cs="Times New Roman"/>
+                        <w:sz w:val="26"/>
+                        <w:szCs w:val="26"/>
                         <w:lang w:val="en-US"/>
                       </w:rPr>
                       <m:t>0</m:t>
@@ -3805,6 +4046,8 @@
                     <m:r>
                       <w:rPr>
                         <w:rFonts w:ascii="Cambria Math" w:hAnsi="Cambria Math" w:cs="Times New Roman"/>
+                        <w:sz w:val="26"/>
+                        <w:szCs w:val="26"/>
                         <w:lang w:val="en-US"/>
                       </w:rPr>
                       <m:t>0</m:t>
@@ -3814,20 +4057,17 @@
               </m:m>
             </m:e>
           </m:d>
-          <m:r>
-            <w:rPr>
-              <w:rFonts w:ascii="Cambria Math" w:hAnsi="Cambria Math" w:cs="Times New Roman"/>
-              <w:lang w:val="en-US"/>
-            </w:rPr>
-            <m:t xml:space="preserve"> </m:t>
-          </m:r>
         </m:oMath>
       </m:oMathPara>
     </w:p>
     <w:p>
       <w:pPr>
+        <w:spacing w:line="480" w:lineRule="auto"/>
+        <w:jc w:val="center"/>
         <w:rPr>
           <w:rFonts w:ascii="Times New Roman" w:eastAsiaTheme="minorEastAsia" w:hAnsi="Times New Roman" w:cs="Times New Roman"/>
+          <w:sz w:val="26"/>
+          <w:szCs w:val="26"/>
           <w:lang w:val="en-US"/>
         </w:rPr>
       </w:pPr>
@@ -3838,70 +4078,1235 @@
           </m:rPr>
           <w:rPr>
             <w:rFonts w:ascii="Cambria Math" w:hAnsi="Cambria Math" w:cs="Times New Roman"/>
+            <w:sz w:val="26"/>
+            <w:szCs w:val="26"/>
             <w:lang w:val="en-US"/>
           </w:rPr>
-          <m:t>X</m:t>
+          <w:lastRenderedPageBreak/>
+          <m:t xml:space="preserve">X= </m:t>
+        </m:r>
+        <m:d>
+          <m:dPr>
+            <m:begChr m:val="["/>
+            <m:endChr m:val="]"/>
+            <m:ctrlPr>
+              <w:rPr>
+                <w:rFonts w:ascii="Cambria Math" w:hAnsi="Cambria Math" w:cs="Times New Roman"/>
+                <w:i/>
+                <w:sz w:val="26"/>
+                <w:szCs w:val="26"/>
+                <w:lang w:val="en-US"/>
+              </w:rPr>
+            </m:ctrlPr>
+          </m:dPr>
+          <m:e>
+            <m:m>
+              <m:mPr>
+                <m:mcs>
+                  <m:mc>
+                    <m:mcPr>
+                      <m:count m:val="1"/>
+                      <m:mcJc m:val="center"/>
+                    </m:mcPr>
+                  </m:mc>
+                </m:mcs>
+                <m:ctrlPr>
+                  <w:rPr>
+                    <w:rFonts w:ascii="Cambria Math" w:hAnsi="Cambria Math" w:cs="Times New Roman"/>
+                    <w:i/>
+                    <w:sz w:val="26"/>
+                    <w:szCs w:val="26"/>
+                    <w:lang w:val="en-US"/>
+                  </w:rPr>
+                </m:ctrlPr>
+              </m:mPr>
+              <m:mr>
+                <m:e>
+                  <m:m>
+                    <m:mPr>
+                      <m:mcs>
+                        <m:mc>
+                          <m:mcPr>
+                            <m:count m:val="1"/>
+                            <m:mcJc m:val="center"/>
+                          </m:mcPr>
+                        </m:mc>
+                      </m:mcs>
+                      <m:ctrlPr>
+                        <w:rPr>
+                          <w:rFonts w:ascii="Cambria Math" w:hAnsi="Cambria Math" w:cs="Times New Roman"/>
+                          <w:i/>
+                          <w:sz w:val="26"/>
+                          <w:szCs w:val="26"/>
+                          <w:lang w:val="en-US"/>
+                        </w:rPr>
+                      </m:ctrlPr>
+                    </m:mPr>
+                    <m:mr>
+                      <m:e>
+                        <m:sSub>
+                          <m:sSubPr>
+                            <m:ctrlPr>
+                              <w:rPr>
+                                <w:rFonts w:ascii="Cambria Math" w:hAnsi="Cambria Math" w:cs="Times New Roman"/>
+                                <w:i/>
+                                <w:sz w:val="26"/>
+                                <w:szCs w:val="26"/>
+                                <w:lang w:val="en-US"/>
+                              </w:rPr>
+                            </m:ctrlPr>
+                          </m:sSubPr>
+                          <m:e>
+                            <m:r>
+                              <w:rPr>
+                                <w:rFonts w:ascii="Cambria Math" w:hAnsi="Cambria Math" w:cs="Times New Roman"/>
+                                <w:sz w:val="26"/>
+                                <w:szCs w:val="26"/>
+                                <w:lang w:val="en-US"/>
+                              </w:rPr>
+                              <m:t>X</m:t>
+                            </m:r>
+                          </m:e>
+                          <m:sub>
+                            <m:r>
+                              <w:rPr>
+                                <w:rFonts w:ascii="Cambria Math" w:hAnsi="Cambria Math" w:cs="Times New Roman"/>
+                                <w:sz w:val="26"/>
+                                <w:szCs w:val="26"/>
+                                <w:lang w:val="en-US"/>
+                              </w:rPr>
+                              <m:t>1</m:t>
+                            </m:r>
+                          </m:sub>
+                        </m:sSub>
+                      </m:e>
+                    </m:mr>
+                    <m:mr>
+                      <m:e>
+                        <m:sSub>
+                          <m:sSubPr>
+                            <m:ctrlPr>
+                              <w:rPr>
+                                <w:rFonts w:ascii="Cambria Math" w:hAnsi="Cambria Math" w:cs="Times New Roman"/>
+                                <w:i/>
+                                <w:sz w:val="26"/>
+                                <w:szCs w:val="26"/>
+                                <w:lang w:val="en-US"/>
+                              </w:rPr>
+                            </m:ctrlPr>
+                          </m:sSubPr>
+                          <m:e>
+                            <m:r>
+                              <w:rPr>
+                                <w:rFonts w:ascii="Cambria Math" w:hAnsi="Cambria Math" w:cs="Times New Roman"/>
+                                <w:sz w:val="26"/>
+                                <w:szCs w:val="26"/>
+                                <w:lang w:val="en-US"/>
+                              </w:rPr>
+                              <m:t>X</m:t>
+                            </m:r>
+                          </m:e>
+                          <m:sub>
+                            <m:r>
+                              <w:rPr>
+                                <w:rFonts w:ascii="Cambria Math" w:hAnsi="Cambria Math" w:cs="Times New Roman"/>
+                                <w:sz w:val="26"/>
+                                <w:szCs w:val="26"/>
+                                <w:lang w:val="en-US"/>
+                              </w:rPr>
+                              <m:t>2</m:t>
+                            </m:r>
+                          </m:sub>
+                        </m:sSub>
+                      </m:e>
+                    </m:mr>
+                    <m:mr>
+                      <m:e>
+                        <m:sSub>
+                          <m:sSubPr>
+                            <m:ctrlPr>
+                              <w:rPr>
+                                <w:rFonts w:ascii="Cambria Math" w:hAnsi="Cambria Math" w:cs="Times New Roman"/>
+                                <w:i/>
+                                <w:sz w:val="26"/>
+                                <w:szCs w:val="26"/>
+                                <w:lang w:val="en-US"/>
+                              </w:rPr>
+                            </m:ctrlPr>
+                          </m:sSubPr>
+                          <m:e>
+                            <m:r>
+                              <w:rPr>
+                                <w:rFonts w:ascii="Cambria Math" w:hAnsi="Cambria Math" w:cs="Times New Roman"/>
+                                <w:sz w:val="26"/>
+                                <w:szCs w:val="26"/>
+                                <w:lang w:val="en-US"/>
+                              </w:rPr>
+                              <m:t>X</m:t>
+                            </m:r>
+                          </m:e>
+                          <m:sub>
+                            <m:r>
+                              <w:rPr>
+                                <w:rFonts w:ascii="Cambria Math" w:hAnsi="Cambria Math" w:cs="Times New Roman"/>
+                                <w:sz w:val="26"/>
+                                <w:szCs w:val="26"/>
+                                <w:lang w:val="en-US"/>
+                              </w:rPr>
+                              <m:t>3</m:t>
+                            </m:r>
+                          </m:sub>
+                        </m:sSub>
+                      </m:e>
+                    </m:mr>
+                    <m:mr>
+                      <m:e>
+                        <m:sSub>
+                          <m:sSubPr>
+                            <m:ctrlPr>
+                              <w:rPr>
+                                <w:rFonts w:ascii="Cambria Math" w:hAnsi="Cambria Math" w:cs="Times New Roman"/>
+                                <w:i/>
+                                <w:sz w:val="26"/>
+                                <w:szCs w:val="26"/>
+                                <w:lang w:val="en-US"/>
+                              </w:rPr>
+                            </m:ctrlPr>
+                          </m:sSubPr>
+                          <m:e>
+                            <m:r>
+                              <w:rPr>
+                                <w:rFonts w:ascii="Cambria Math" w:hAnsi="Cambria Math" w:cs="Times New Roman"/>
+                                <w:sz w:val="26"/>
+                                <w:szCs w:val="26"/>
+                                <w:lang w:val="en-US"/>
+                              </w:rPr>
+                              <m:t>X</m:t>
+                            </m:r>
+                          </m:e>
+                          <m:sub>
+                            <m:r>
+                              <w:rPr>
+                                <w:rFonts w:ascii="Cambria Math" w:hAnsi="Cambria Math" w:cs="Times New Roman"/>
+                                <w:sz w:val="26"/>
+                                <w:szCs w:val="26"/>
+                                <w:lang w:val="en-US"/>
+                              </w:rPr>
+                              <m:t>4</m:t>
+                            </m:r>
+                          </m:sub>
+                        </m:sSub>
+                      </m:e>
+                    </m:mr>
+                    <m:mr>
+                      <m:e>
+                        <m:sSub>
+                          <m:sSubPr>
+                            <m:ctrlPr>
+                              <w:rPr>
+                                <w:rFonts w:ascii="Cambria Math" w:hAnsi="Cambria Math" w:cs="Times New Roman"/>
+                                <w:i/>
+                                <w:sz w:val="26"/>
+                                <w:szCs w:val="26"/>
+                                <w:lang w:val="en-US"/>
+                              </w:rPr>
+                            </m:ctrlPr>
+                          </m:sSubPr>
+                          <m:e>
+                            <m:r>
+                              <w:rPr>
+                                <w:rFonts w:ascii="Cambria Math" w:hAnsi="Cambria Math" w:cs="Times New Roman"/>
+                                <w:sz w:val="26"/>
+                                <w:szCs w:val="26"/>
+                                <w:lang w:val="en-US"/>
+                              </w:rPr>
+                              <m:t>X</m:t>
+                            </m:r>
+                          </m:e>
+                          <m:sub>
+                            <m:r>
+                              <w:rPr>
+                                <w:rFonts w:ascii="Cambria Math" w:hAnsi="Cambria Math" w:cs="Times New Roman"/>
+                                <w:sz w:val="26"/>
+                                <w:szCs w:val="26"/>
+                                <w:lang w:val="en-US"/>
+                              </w:rPr>
+                              <m:t>5</m:t>
+                            </m:r>
+                          </m:sub>
+                        </m:sSub>
+                      </m:e>
+                    </m:mr>
+                  </m:m>
+                </m:e>
+              </m:mr>
+              <m:mr>
+                <m:e>
+                  <m:sSub>
+                    <m:sSubPr>
+                      <m:ctrlPr>
+                        <w:rPr>
+                          <w:rFonts w:ascii="Cambria Math" w:hAnsi="Cambria Math" w:cs="Times New Roman"/>
+                          <w:i/>
+                          <w:sz w:val="26"/>
+                          <w:szCs w:val="26"/>
+                          <w:lang w:val="en-US"/>
+                        </w:rPr>
+                      </m:ctrlPr>
+                    </m:sSubPr>
+                    <m:e>
+                      <m:r>
+                        <w:rPr>
+                          <w:rFonts w:ascii="Cambria Math" w:hAnsi="Cambria Math" w:cs="Times New Roman"/>
+                          <w:sz w:val="26"/>
+                          <w:szCs w:val="26"/>
+                          <w:lang w:val="en-US"/>
+                        </w:rPr>
+                        <m:t>X</m:t>
+                      </m:r>
+                    </m:e>
+                    <m:sub>
+                      <m:r>
+                        <w:rPr>
+                          <w:rFonts w:ascii="Cambria Math" w:hAnsi="Cambria Math" w:cs="Times New Roman"/>
+                          <w:sz w:val="26"/>
+                          <w:szCs w:val="26"/>
+                          <w:lang w:val="en-US"/>
+                        </w:rPr>
+                        <m:t>6</m:t>
+                      </m:r>
+                    </m:sub>
+                  </m:sSub>
+                </m:e>
+              </m:mr>
+              <m:mr>
+                <m:e>
+                  <m:sSub>
+                    <m:sSubPr>
+                      <m:ctrlPr>
+                        <w:rPr>
+                          <w:rFonts w:ascii="Cambria Math" w:hAnsi="Cambria Math" w:cs="Times New Roman"/>
+                          <w:i/>
+                          <w:sz w:val="26"/>
+                          <w:szCs w:val="26"/>
+                          <w:lang w:val="en-US"/>
+                        </w:rPr>
+                      </m:ctrlPr>
+                    </m:sSubPr>
+                    <m:e>
+                      <m:r>
+                        <w:rPr>
+                          <w:rFonts w:ascii="Cambria Math" w:hAnsi="Cambria Math" w:cs="Times New Roman"/>
+                          <w:sz w:val="26"/>
+                          <w:szCs w:val="26"/>
+                          <w:lang w:val="en-US"/>
+                        </w:rPr>
+                        <m:t>X</m:t>
+                      </m:r>
+                    </m:e>
+                    <m:sub>
+                      <m:r>
+                        <w:rPr>
+                          <w:rFonts w:ascii="Cambria Math" w:hAnsi="Cambria Math" w:cs="Times New Roman"/>
+                          <w:sz w:val="26"/>
+                          <w:szCs w:val="26"/>
+                          <w:lang w:val="en-US"/>
+                        </w:rPr>
+                        <m:t>7</m:t>
+                      </m:r>
+                    </m:sub>
+                  </m:sSub>
+                </m:e>
+              </m:mr>
+              <m:mr>
+                <m:e>
+                  <m:sSub>
+                    <m:sSubPr>
+                      <m:ctrlPr>
+                        <w:rPr>
+                          <w:rFonts w:ascii="Cambria Math" w:hAnsi="Cambria Math" w:cs="Times New Roman"/>
+                          <w:i/>
+                          <w:sz w:val="26"/>
+                          <w:szCs w:val="26"/>
+                          <w:lang w:val="en-US"/>
+                        </w:rPr>
+                      </m:ctrlPr>
+                    </m:sSubPr>
+                    <m:e>
+                      <m:r>
+                        <w:rPr>
+                          <w:rFonts w:ascii="Cambria Math" w:hAnsi="Cambria Math" w:cs="Times New Roman"/>
+                          <w:sz w:val="26"/>
+                          <w:szCs w:val="26"/>
+                          <w:lang w:val="en-US"/>
+                        </w:rPr>
+                        <m:t>X</m:t>
+                      </m:r>
+                    </m:e>
+                    <m:sub>
+                      <m:r>
+                        <w:rPr>
+                          <w:rFonts w:ascii="Cambria Math" w:hAnsi="Cambria Math" w:cs="Times New Roman"/>
+                          <w:sz w:val="26"/>
+                          <w:szCs w:val="26"/>
+                          <w:lang w:val="en-US"/>
+                        </w:rPr>
+                        <m:t>8</m:t>
+                      </m:r>
+                    </m:sub>
+                  </m:sSub>
+                </m:e>
+              </m:mr>
+              <m:mr>
+                <m:e>
+                  <m:sSub>
+                    <m:sSubPr>
+                      <m:ctrlPr>
+                        <w:rPr>
+                          <w:rFonts w:ascii="Cambria Math" w:hAnsi="Cambria Math" w:cs="Times New Roman"/>
+                          <w:i/>
+                          <w:sz w:val="26"/>
+                          <w:szCs w:val="26"/>
+                          <w:lang w:val="en-US"/>
+                        </w:rPr>
+                      </m:ctrlPr>
+                    </m:sSubPr>
+                    <m:e>
+                      <m:r>
+                        <w:rPr>
+                          <w:rFonts w:ascii="Cambria Math" w:hAnsi="Cambria Math" w:cs="Times New Roman"/>
+                          <w:sz w:val="26"/>
+                          <w:szCs w:val="26"/>
+                          <w:lang w:val="en-US"/>
+                        </w:rPr>
+                        <m:t>X</m:t>
+                      </m:r>
+                    </m:e>
+                    <m:sub>
+                      <m:r>
+                        <w:rPr>
+                          <w:rFonts w:ascii="Cambria Math" w:hAnsi="Cambria Math" w:cs="Times New Roman"/>
+                          <w:sz w:val="26"/>
+                          <w:szCs w:val="26"/>
+                          <w:lang w:val="en-US"/>
+                        </w:rPr>
+                        <m:t>9</m:t>
+                      </m:r>
+                    </m:sub>
+                  </m:sSub>
+                </m:e>
+              </m:mr>
+              <m:mr>
+                <m:e>
+                  <m:sSub>
+                    <m:sSubPr>
+                      <m:ctrlPr>
+                        <w:rPr>
+                          <w:rFonts w:ascii="Cambria Math" w:hAnsi="Cambria Math" w:cs="Times New Roman"/>
+                          <w:i/>
+                          <w:sz w:val="26"/>
+                          <w:szCs w:val="26"/>
+                          <w:lang w:val="en-US"/>
+                        </w:rPr>
+                      </m:ctrlPr>
+                    </m:sSubPr>
+                    <m:e>
+                      <m:r>
+                        <w:rPr>
+                          <w:rFonts w:ascii="Cambria Math" w:hAnsi="Cambria Math" w:cs="Times New Roman"/>
+                          <w:sz w:val="26"/>
+                          <w:szCs w:val="26"/>
+                          <w:lang w:val="en-US"/>
+                        </w:rPr>
+                        <m:t>X</m:t>
+                      </m:r>
+                    </m:e>
+                    <m:sub>
+                      <m:r>
+                        <w:rPr>
+                          <w:rFonts w:ascii="Cambria Math" w:hAnsi="Cambria Math" w:cs="Times New Roman"/>
+                          <w:sz w:val="26"/>
+                          <w:szCs w:val="26"/>
+                          <w:lang w:val="en-US"/>
+                        </w:rPr>
+                        <m:t>10</m:t>
+                      </m:r>
+                    </m:sub>
+                  </m:sSub>
+                </m:e>
+              </m:mr>
+            </m:m>
+          </m:e>
+        </m:d>
+      </m:oMath>
+      <w:r>
+        <w:rPr>
+          <w:rFonts w:ascii="Times New Roman" w:eastAsiaTheme="minorEastAsia" w:hAnsi="Times New Roman" w:cs="Times New Roman"/>
+          <w:sz w:val="26"/>
+          <w:szCs w:val="26"/>
+          <w:lang w:val="en-US"/>
+        </w:rPr>
+        <w:t xml:space="preserve"> </w:t>
+      </w:r>
+      <w:r>
+        <w:rPr>
+          <w:rFonts w:ascii="Times New Roman" w:eastAsiaTheme="minorEastAsia" w:hAnsi="Times New Roman" w:cs="Times New Roman"/>
+          <w:sz w:val="26"/>
+          <w:szCs w:val="26"/>
+          <w:lang w:val="en-US"/>
+        </w:rPr>
+        <w:t xml:space="preserve">        </w:t>
+      </w:r>
+      <m:oMath>
+        <m:r>
+          <w:rPr>
+            <w:rFonts w:ascii="Cambria Math" w:hAnsi="Cambria Math" w:cs="Times New Roman"/>
+            <w:sz w:val="26"/>
+            <w:szCs w:val="26"/>
+            <w:lang w:val="en-US"/>
+          </w:rPr>
+          <m:t>A</m:t>
         </m:r>
         <m:r>
           <w:rPr>
             <w:rFonts w:ascii="Cambria Math" w:hAnsi="Cambria Math" w:cs="Times New Roman"/>
+            <w:sz w:val="26"/>
+            <w:szCs w:val="26"/>
             <w:lang w:val="en-US"/>
           </w:rPr>
           <m:t>=</m:t>
         </m:r>
+        <m:d>
+          <m:dPr>
+            <m:begChr m:val="["/>
+            <m:endChr m:val="]"/>
+            <m:ctrlPr>
+              <w:rPr>
+                <w:rFonts w:ascii="Cambria Math" w:hAnsi="Cambria Math" w:cs="Times New Roman"/>
+                <w:i/>
+                <w:sz w:val="26"/>
+                <w:szCs w:val="26"/>
+                <w:lang w:val="en-US"/>
+              </w:rPr>
+            </m:ctrlPr>
+          </m:dPr>
+          <m:e>
+            <m:m>
+              <m:mPr>
+                <m:mcs>
+                  <m:mc>
+                    <m:mcPr>
+                      <m:count m:val="10"/>
+                      <m:mcJc m:val="center"/>
+                    </m:mcPr>
+                  </m:mc>
+                </m:mcs>
+                <m:ctrlPr>
+                  <w:rPr>
+                    <w:rFonts w:ascii="Cambria Math" w:hAnsi="Cambria Math" w:cs="Times New Roman"/>
+                    <w:i/>
+                    <w:sz w:val="26"/>
+                    <w:szCs w:val="26"/>
+                    <w:lang w:val="en-US"/>
+                  </w:rPr>
+                </m:ctrlPr>
+              </m:mPr>
+              <m:mr>
+                <m:e>
+                  <m:r>
+                    <w:rPr>
+                      <w:rFonts w:ascii="Cambria Math" w:hAnsi="Cambria Math" w:cs="Times New Roman"/>
+                      <w:sz w:val="26"/>
+                      <w:szCs w:val="26"/>
+                      <w:lang w:val="en-US"/>
+                    </w:rPr>
+                    <m:t>7</m:t>
+                  </m:r>
+                </m:e>
+                <m:e>
+                  <m:r>
+                    <w:rPr>
+                      <w:rFonts w:ascii="Cambria Math" w:hAnsi="Cambria Math" w:cs="Times New Roman"/>
+                      <w:sz w:val="26"/>
+                      <w:szCs w:val="26"/>
+                      <w:lang w:val="en-US"/>
+                    </w:rPr>
+                    <m:t>0</m:t>
+                  </m:r>
+                </m:e>
+                <m:e>
+                  <m:r>
+                    <w:rPr>
+                      <w:rFonts w:ascii="Cambria Math" w:hAnsi="Cambria Math" w:cs="Times New Roman"/>
+                      <w:sz w:val="26"/>
+                      <w:szCs w:val="26"/>
+                      <w:lang w:val="en-US"/>
+                    </w:rPr>
+                    <m:t>15</m:t>
+                  </m:r>
+                </m:e>
+                <m:e>
+                  <m:r>
+                    <w:rPr>
+                      <w:rFonts w:ascii="Cambria Math" w:hAnsi="Cambria Math" w:cs="Times New Roman"/>
+                      <w:sz w:val="26"/>
+                      <w:szCs w:val="26"/>
+                      <w:lang w:val="en-US"/>
+                    </w:rPr>
+                    <m:t>0</m:t>
+                  </m:r>
+                </m:e>
+                <m:e>
+                  <m:r>
+                    <w:rPr>
+                      <w:rFonts w:ascii="Cambria Math" w:hAnsi="Cambria Math" w:cs="Times New Roman"/>
+                      <w:sz w:val="26"/>
+                      <w:szCs w:val="26"/>
+                      <w:lang w:val="en-US"/>
+                    </w:rPr>
+                    <m:t>0</m:t>
+                  </m:r>
+                </m:e>
+                <m:e>
+                  <m:r>
+                    <w:rPr>
+                      <w:rFonts w:ascii="Cambria Math" w:hAnsi="Cambria Math" w:cs="Times New Roman"/>
+                      <w:sz w:val="26"/>
+                      <w:szCs w:val="26"/>
+                      <w:lang w:val="en-US"/>
+                    </w:rPr>
+                    <m:t>1</m:t>
+                  </m:r>
+                </m:e>
+                <m:e>
+                  <m:r>
+                    <w:rPr>
+                      <w:rFonts w:ascii="Cambria Math" w:hAnsi="Cambria Math" w:cs="Times New Roman"/>
+                      <w:sz w:val="26"/>
+                      <w:szCs w:val="26"/>
+                      <w:lang w:val="en-US"/>
+                    </w:rPr>
+                    <m:t>0</m:t>
+                  </m:r>
+                </m:e>
+                <m:e>
+                  <m:r>
+                    <w:rPr>
+                      <w:rFonts w:ascii="Cambria Math" w:hAnsi="Cambria Math" w:cs="Times New Roman"/>
+                      <w:sz w:val="26"/>
+                      <w:szCs w:val="26"/>
+                      <w:lang w:val="en-US"/>
+                    </w:rPr>
+                    <m:t>0</m:t>
+                  </m:r>
+                </m:e>
+                <m:e>
+                  <m:r>
+                    <w:rPr>
+                      <w:rFonts w:ascii="Cambria Math" w:hAnsi="Cambria Math" w:cs="Times New Roman"/>
+                      <w:sz w:val="26"/>
+                      <w:szCs w:val="26"/>
+                      <w:lang w:val="en-US"/>
+                    </w:rPr>
+                    <m:t>0</m:t>
+                  </m:r>
+                </m:e>
+                <m:e>
+                  <m:r>
+                    <w:rPr>
+                      <w:rFonts w:ascii="Cambria Math" w:hAnsi="Cambria Math" w:cs="Times New Roman"/>
+                      <w:sz w:val="26"/>
+                      <w:szCs w:val="26"/>
+                      <w:lang w:val="en-US"/>
+                    </w:rPr>
+                    <m:t>0</m:t>
+                  </m:r>
+                </m:e>
+              </m:mr>
+              <m:mr>
+                <m:e>
+                  <m:r>
+                    <w:rPr>
+                      <w:rFonts w:ascii="Cambria Math" w:hAnsi="Cambria Math" w:cs="Times New Roman"/>
+                      <w:sz w:val="26"/>
+                      <w:szCs w:val="26"/>
+                      <w:lang w:val="en-US"/>
+                    </w:rPr>
+                    <m:t>0</m:t>
+                  </m:r>
+                </m:e>
+                <m:e>
+                  <m:r>
+                    <w:rPr>
+                      <w:rFonts w:ascii="Cambria Math" w:hAnsi="Cambria Math" w:cs="Times New Roman"/>
+                      <w:sz w:val="26"/>
+                      <w:szCs w:val="26"/>
+                      <w:lang w:val="en-US"/>
+                    </w:rPr>
+                    <m:t>2</m:t>
+                  </m:r>
+                </m:e>
+                <m:e>
+                  <m:r>
+                    <w:rPr>
+                      <w:rFonts w:ascii="Cambria Math" w:hAnsi="Cambria Math" w:cs="Times New Roman"/>
+                      <w:sz w:val="26"/>
+                      <w:szCs w:val="26"/>
+                      <w:lang w:val="en-US"/>
+                    </w:rPr>
+                    <m:t>5</m:t>
+                  </m:r>
+                </m:e>
+                <m:e>
+                  <m:r>
+                    <w:rPr>
+                      <w:rFonts w:ascii="Cambria Math" w:hAnsi="Cambria Math" w:cs="Times New Roman"/>
+                      <w:sz w:val="26"/>
+                      <w:szCs w:val="26"/>
+                      <w:lang w:val="en-US"/>
+                    </w:rPr>
+                    <m:t>3</m:t>
+                  </m:r>
+                </m:e>
+                <m:e>
+                  <m:r>
+                    <w:rPr>
+                      <w:rFonts w:ascii="Cambria Math" w:hAnsi="Cambria Math" w:cs="Times New Roman"/>
+                      <w:sz w:val="26"/>
+                      <w:szCs w:val="26"/>
+                      <w:lang w:val="en-US"/>
+                    </w:rPr>
+                    <m:t>0</m:t>
+                  </m:r>
+                </m:e>
+                <m:e>
+                  <m:r>
+                    <w:rPr>
+                      <w:rFonts w:ascii="Cambria Math" w:hAnsi="Cambria Math" w:cs="Times New Roman"/>
+                      <w:sz w:val="26"/>
+                      <w:szCs w:val="26"/>
+                      <w:lang w:val="en-US"/>
+                    </w:rPr>
+                    <m:t>0</m:t>
+                  </m:r>
+                </m:e>
+                <m:e>
+                  <m:r>
+                    <w:rPr>
+                      <w:rFonts w:ascii="Cambria Math" w:hAnsi="Cambria Math" w:cs="Times New Roman"/>
+                      <w:sz w:val="26"/>
+                      <w:szCs w:val="26"/>
+                      <w:lang w:val="en-US"/>
+                    </w:rPr>
+                    <m:t>1</m:t>
+                  </m:r>
+                </m:e>
+                <m:e>
+                  <m:r>
+                    <w:rPr>
+                      <w:rFonts w:ascii="Cambria Math" w:hAnsi="Cambria Math" w:cs="Times New Roman"/>
+                      <w:sz w:val="26"/>
+                      <w:szCs w:val="26"/>
+                      <w:lang w:val="en-US"/>
+                    </w:rPr>
+                    <m:t>0</m:t>
+                  </m:r>
+                </m:e>
+                <m:e>
+                  <m:r>
+                    <w:rPr>
+                      <w:rFonts w:ascii="Cambria Math" w:hAnsi="Cambria Math" w:cs="Times New Roman"/>
+                      <w:sz w:val="26"/>
+                      <w:szCs w:val="26"/>
+                      <w:lang w:val="en-US"/>
+                    </w:rPr>
+                    <m:t>0</m:t>
+                  </m:r>
+                </m:e>
+                <m:e>
+                  <m:r>
+                    <w:rPr>
+                      <w:rFonts w:ascii="Cambria Math" w:hAnsi="Cambria Math" w:cs="Times New Roman"/>
+                      <w:sz w:val="26"/>
+                      <w:szCs w:val="26"/>
+                      <w:lang w:val="en-US"/>
+                    </w:rPr>
+                    <m:t>0</m:t>
+                  </m:r>
+                </m:e>
+              </m:mr>
+              <m:mr>
+                <m:e>
+                  <m:r>
+                    <w:rPr>
+                      <w:rFonts w:ascii="Cambria Math" w:hAnsi="Cambria Math" w:cs="Times New Roman"/>
+                      <w:sz w:val="26"/>
+                      <w:szCs w:val="26"/>
+                      <w:lang w:val="en-US"/>
+                    </w:rPr>
+                    <m:t>1</m:t>
+                  </m:r>
+                </m:e>
+                <m:e>
+                  <m:r>
+                    <w:rPr>
+                      <w:rFonts w:ascii="Cambria Math" w:hAnsi="Cambria Math" w:cs="Times New Roman"/>
+                      <w:sz w:val="26"/>
+                      <w:szCs w:val="26"/>
+                      <w:lang w:val="en-US"/>
+                    </w:rPr>
+                    <m:t>1</m:t>
+                  </m:r>
+                </m:e>
+                <m:e>
+                  <m:r>
+                    <w:rPr>
+                      <w:rFonts w:ascii="Cambria Math" w:hAnsi="Cambria Math" w:cs="Times New Roman"/>
+                      <w:sz w:val="26"/>
+                      <w:szCs w:val="26"/>
+                      <w:lang w:val="en-US"/>
+                    </w:rPr>
+                    <m:t>0</m:t>
+                  </m:r>
+                </m:e>
+                <m:e>
+                  <m:r>
+                    <w:rPr>
+                      <w:rFonts w:ascii="Cambria Math" w:hAnsi="Cambria Math" w:cs="Times New Roman"/>
+                      <w:sz w:val="26"/>
+                      <w:szCs w:val="26"/>
+                      <w:lang w:val="en-US"/>
+                    </w:rPr>
+                    <m:t>0</m:t>
+                  </m:r>
+                </m:e>
+                <m:e>
+                  <m:r>
+                    <w:rPr>
+                      <w:rFonts w:ascii="Cambria Math" w:hAnsi="Cambria Math" w:cs="Times New Roman"/>
+                      <w:sz w:val="26"/>
+                      <w:szCs w:val="26"/>
+                      <w:lang w:val="en-US"/>
+                    </w:rPr>
+                    <m:t>0</m:t>
+                  </m:r>
+                </m:e>
+                <m:e>
+                  <m:r>
+                    <w:rPr>
+                      <w:rFonts w:ascii="Cambria Math" w:hAnsi="Cambria Math" w:cs="Times New Roman"/>
+                      <w:sz w:val="26"/>
+                      <w:szCs w:val="26"/>
+                      <w:lang w:val="en-US"/>
+                    </w:rPr>
+                    <m:t>0</m:t>
+                  </m:r>
+                </m:e>
+                <m:e>
+                  <m:r>
+                    <w:rPr>
+                      <w:rFonts w:ascii="Cambria Math" w:hAnsi="Cambria Math" w:cs="Times New Roman"/>
+                      <w:sz w:val="26"/>
+                      <w:szCs w:val="26"/>
+                      <w:lang w:val="en-US"/>
+                    </w:rPr>
+                    <m:t>0</m:t>
+                  </m:r>
+                </m:e>
+                <m:e>
+                  <m:r>
+                    <w:rPr>
+                      <w:rFonts w:ascii="Cambria Math" w:hAnsi="Cambria Math" w:cs="Times New Roman"/>
+                      <w:sz w:val="26"/>
+                      <w:szCs w:val="26"/>
+                      <w:lang w:val="en-US"/>
+                    </w:rPr>
+                    <m:t>1</m:t>
+                  </m:r>
+                </m:e>
+                <m:e>
+                  <m:r>
+                    <w:rPr>
+                      <w:rFonts w:ascii="Cambria Math" w:hAnsi="Cambria Math" w:cs="Times New Roman"/>
+                      <w:sz w:val="26"/>
+                      <w:szCs w:val="26"/>
+                      <w:lang w:val="en-US"/>
+                    </w:rPr>
+                    <m:t>0</m:t>
+                  </m:r>
+                </m:e>
+                <m:e>
+                  <m:r>
+                    <w:rPr>
+                      <w:rFonts w:ascii="Cambria Math" w:hAnsi="Cambria Math" w:cs="Times New Roman"/>
+                      <w:sz w:val="26"/>
+                      <w:szCs w:val="26"/>
+                      <w:lang w:val="en-US"/>
+                    </w:rPr>
+                    <m:t>0</m:t>
+                  </m:r>
+                </m:e>
+              </m:mr>
+              <m:mr>
+                <m:e>
+                  <m:r>
+                    <w:rPr>
+                      <w:rFonts w:ascii="Cambria Math" w:hAnsi="Cambria Math" w:cs="Times New Roman"/>
+                      <w:sz w:val="26"/>
+                      <w:szCs w:val="26"/>
+                      <w:lang w:val="en-US"/>
+                    </w:rPr>
+                    <m:t>-1</m:t>
+                  </m:r>
+                </m:e>
+                <m:e>
+                  <m:r>
+                    <w:rPr>
+                      <w:rFonts w:ascii="Cambria Math" w:hAnsi="Cambria Math" w:cs="Times New Roman"/>
+                      <w:sz w:val="26"/>
+                      <w:szCs w:val="26"/>
+                      <w:lang w:val="en-US"/>
+                    </w:rPr>
+                    <m:t>0</m:t>
+                  </m:r>
+                </m:e>
+                <m:e>
+                  <m:r>
+                    <w:rPr>
+                      <w:rFonts w:ascii="Cambria Math" w:hAnsi="Cambria Math" w:cs="Times New Roman"/>
+                      <w:sz w:val="26"/>
+                      <w:szCs w:val="26"/>
+                      <w:lang w:val="en-US"/>
+                    </w:rPr>
+                    <m:t>-2</m:t>
+                  </m:r>
+                </m:e>
+                <m:e>
+                  <m:r>
+                    <w:rPr>
+                      <w:rFonts w:ascii="Cambria Math" w:hAnsi="Cambria Math" w:cs="Times New Roman"/>
+                      <w:sz w:val="26"/>
+                      <w:szCs w:val="26"/>
+                      <w:lang w:val="en-US"/>
+                    </w:rPr>
+                    <m:t>0</m:t>
+                  </m:r>
+                </m:e>
+                <m:e>
+                  <m:r>
+                    <w:rPr>
+                      <w:rFonts w:ascii="Cambria Math" w:hAnsi="Cambria Math" w:cs="Times New Roman"/>
+                      <w:sz w:val="26"/>
+                      <w:szCs w:val="26"/>
+                      <w:lang w:val="en-US"/>
+                    </w:rPr>
+                    <m:t>-1</m:t>
+                  </m:r>
+                </m:e>
+                <m:e>
+                  <m:r>
+                    <w:rPr>
+                      <w:rFonts w:ascii="Cambria Math" w:hAnsi="Cambria Math" w:cs="Times New Roman"/>
+                      <w:sz w:val="26"/>
+                      <w:szCs w:val="26"/>
+                      <w:lang w:val="en-US"/>
+                    </w:rPr>
+                    <m:t>0</m:t>
+                  </m:r>
+                </m:e>
+                <m:e>
+                  <m:r>
+                    <w:rPr>
+                      <w:rFonts w:ascii="Cambria Math" w:hAnsi="Cambria Math" w:cs="Times New Roman"/>
+                      <w:sz w:val="26"/>
+                      <w:szCs w:val="26"/>
+                      <w:lang w:val="en-US"/>
+                    </w:rPr>
+                    <m:t>0</m:t>
+                  </m:r>
+                </m:e>
+                <m:e>
+                  <m:r>
+                    <w:rPr>
+                      <w:rFonts w:ascii="Cambria Math" w:hAnsi="Cambria Math" w:cs="Times New Roman"/>
+                      <w:sz w:val="26"/>
+                      <w:szCs w:val="26"/>
+                      <w:lang w:val="en-US"/>
+                    </w:rPr>
+                    <m:t>0</m:t>
+                  </m:r>
+                </m:e>
+                <m:e>
+                  <m:r>
+                    <w:rPr>
+                      <w:rFonts w:ascii="Cambria Math" w:hAnsi="Cambria Math" w:cs="Times New Roman"/>
+                      <w:sz w:val="26"/>
+                      <w:szCs w:val="26"/>
+                      <w:lang w:val="en-US"/>
+                    </w:rPr>
+                    <m:t>1</m:t>
+                  </m:r>
+                </m:e>
+                <m:e>
+                  <m:r>
+                    <w:rPr>
+                      <w:rFonts w:ascii="Cambria Math" w:hAnsi="Cambria Math" w:cs="Times New Roman"/>
+                      <w:sz w:val="26"/>
+                      <w:szCs w:val="26"/>
+                      <w:lang w:val="en-US"/>
+                    </w:rPr>
+                    <m:t>0</m:t>
+                  </m:r>
+                </m:e>
+              </m:mr>
+              <m:mr>
+                <m:e>
+                  <m:r>
+                    <w:rPr>
+                      <w:rFonts w:ascii="Cambria Math" w:hAnsi="Cambria Math" w:cs="Times New Roman"/>
+                      <w:sz w:val="26"/>
+                      <w:szCs w:val="26"/>
+                      <w:lang w:val="en-US"/>
+                    </w:rPr>
+                    <m:t>0</m:t>
+                  </m:r>
+                </m:e>
+                <m:e>
+                  <m:r>
+                    <w:rPr>
+                      <w:rFonts w:ascii="Cambria Math" w:hAnsi="Cambria Math" w:cs="Times New Roman"/>
+                      <w:sz w:val="26"/>
+                      <w:szCs w:val="26"/>
+                      <w:lang w:val="en-US"/>
+                    </w:rPr>
+                    <m:t>0</m:t>
+                  </m:r>
+                </m:e>
+                <m:e>
+                  <m:r>
+                    <w:rPr>
+                      <w:rFonts w:ascii="Cambria Math" w:hAnsi="Cambria Math" w:cs="Times New Roman"/>
+                      <w:sz w:val="26"/>
+                      <w:szCs w:val="26"/>
+                      <w:lang w:val="en-US"/>
+                    </w:rPr>
+                    <m:t>0</m:t>
+                  </m:r>
+                </m:e>
+                <m:e>
+                  <m:r>
+                    <w:rPr>
+                      <w:rFonts w:ascii="Cambria Math" w:hAnsi="Cambria Math" w:cs="Times New Roman"/>
+                      <w:sz w:val="26"/>
+                      <w:szCs w:val="26"/>
+                      <w:lang w:val="en-US"/>
+                    </w:rPr>
+                    <m:t>3</m:t>
+                  </m:r>
+                </m:e>
+                <m:e>
+                  <m:r>
+                    <w:rPr>
+                      <w:rFonts w:ascii="Cambria Math" w:hAnsi="Cambria Math" w:cs="Times New Roman"/>
+                      <w:sz w:val="26"/>
+                      <w:szCs w:val="26"/>
+                      <w:lang w:val="en-US"/>
+                    </w:rPr>
+                    <m:t>1</m:t>
+                  </m:r>
+                </m:e>
+                <m:e>
+                  <m:r>
+                    <w:rPr>
+                      <w:rFonts w:ascii="Cambria Math" w:hAnsi="Cambria Math" w:cs="Times New Roman"/>
+                      <w:sz w:val="26"/>
+                      <w:szCs w:val="26"/>
+                      <w:lang w:val="en-US"/>
+                    </w:rPr>
+                    <m:t>0</m:t>
+                  </m:r>
+                </m:e>
+                <m:e>
+                  <m:r>
+                    <w:rPr>
+                      <w:rFonts w:ascii="Cambria Math" w:hAnsi="Cambria Math" w:cs="Times New Roman"/>
+                      <w:sz w:val="26"/>
+                      <w:szCs w:val="26"/>
+                      <w:lang w:val="en-US"/>
+                    </w:rPr>
+                    <m:t>0</m:t>
+                  </m:r>
+                </m:e>
+                <m:e>
+                  <m:r>
+                    <w:rPr>
+                      <w:rFonts w:ascii="Cambria Math" w:hAnsi="Cambria Math" w:cs="Times New Roman"/>
+                      <w:sz w:val="26"/>
+                      <w:szCs w:val="26"/>
+                      <w:lang w:val="en-US"/>
+                    </w:rPr>
+                    <m:t>0</m:t>
+                  </m:r>
+                </m:e>
+                <m:e>
+                  <m:r>
+                    <w:rPr>
+                      <w:rFonts w:ascii="Cambria Math" w:hAnsi="Cambria Math" w:cs="Times New Roman"/>
+                      <w:sz w:val="26"/>
+                      <w:szCs w:val="26"/>
+                      <w:lang w:val="en-US"/>
+                    </w:rPr>
+                    <m:t>0</m:t>
+                  </m:r>
+                </m:e>
+                <m:e>
+                  <m:r>
+                    <w:rPr>
+                      <w:rFonts w:ascii="Cambria Math" w:hAnsi="Cambria Math" w:cs="Times New Roman"/>
+                      <w:sz w:val="26"/>
+                      <w:szCs w:val="26"/>
+                      <w:lang w:val="en-US"/>
+                    </w:rPr>
+                    <m:t>1</m:t>
+                  </m:r>
+                </m:e>
+              </m:mr>
+            </m:m>
+          </m:e>
+        </m:d>
         <m:r>
           <w:rPr>
             <w:rFonts w:ascii="Cambria Math" w:hAnsi="Cambria Math" w:cs="Times New Roman"/>
+            <w:sz w:val="26"/>
+            <w:szCs w:val="26"/>
             <w:lang w:val="en-US"/>
           </w:rPr>
-          <m:t>[</m:t>
+          <m:t xml:space="preserve">         </m:t>
         </m:r>
         <m:r>
+          <m:rPr>
+            <m:scr m:val="double-struck"/>
+          </m:rPr>
           <w:rPr>
             <w:rFonts w:ascii="Cambria Math" w:hAnsi="Cambria Math" w:cs="Times New Roman"/>
+            <w:sz w:val="26"/>
+            <w:szCs w:val="26"/>
             <w:lang w:val="en-US"/>
           </w:rPr>
-          <m:t>■(@@@@)</m:t>
+          <m:t>b=</m:t>
         </m:r>
-        <m:r>
-          <w:rPr>
-            <w:rFonts w:ascii="Cambria Math" w:hAnsi="Cambria Math" w:cs="Times New Roman"/>
-            <w:lang w:val="en-US"/>
-          </w:rPr>
-          <m:t xml:space="preserve"> </m:t>
-        </m:r>
-        <m:r>
-          <w:rPr>
-            <w:rFonts w:ascii="Cambria Math" w:hAnsi="Cambria Math" w:cs="Times New Roman"/>
-            <w:lang w:val="en-US"/>
-          </w:rPr>
-          <m:t xml:space="preserve"> </m:t>
-        </m:r>
-        <m:r>
-          <w:rPr>
-            <w:rFonts w:ascii="Cambria Math" w:hAnsi="Cambria Math" w:cs="Times New Roman"/>
-            <w:lang w:val="en-US"/>
-          </w:rPr>
-          <m:t xml:space="preserve"> </m:t>
-        </m:r>
-        <m:r>
-          <w:rPr>
-            <w:rFonts w:ascii="Cambria Math" w:hAnsi="Cambria Math" w:cs="Times New Roman"/>
-            <w:lang w:val="en-US"/>
-          </w:rPr>
-          <m:t xml:space="preserve"> </m:t>
-        </m:r>
+        <m:d>
+          <m:dPr>
+            <m:begChr m:val="["/>
+            <m:endChr m:val="]"/>
+            <m:ctrlPr>
+              <w:rPr>
+                <w:rFonts w:ascii="Cambria Math" w:hAnsi="Cambria Math" w:cs="Times New Roman"/>
+                <w:i/>
+                <w:sz w:val="26"/>
+                <w:szCs w:val="26"/>
+                <w:lang w:val="en-US"/>
+              </w:rPr>
+            </m:ctrlPr>
+          </m:dPr>
+          <m:e>
+            <m:m>
+              <m:mPr>
+                <m:mcs>
+                  <m:mc>
+                    <m:mcPr>
+                      <m:count m:val="1"/>
+                      <m:mcJc m:val="center"/>
+                    </m:mcPr>
+                  </m:mc>
+                </m:mcs>
+                <m:ctrlPr>
+                  <w:rPr>
+                    <w:rFonts w:ascii="Cambria Math" w:hAnsi="Cambria Math" w:cs="Times New Roman"/>
+                    <w:i/>
+                    <w:sz w:val="26"/>
+                    <w:szCs w:val="26"/>
+                    <w:lang w:val="en-US"/>
+                  </w:rPr>
+                </m:ctrlPr>
+              </m:mPr>
+              <m:mr>
+                <m:e>
+                  <m:r>
+                    <w:rPr>
+                      <w:rFonts w:ascii="Cambria Math" w:hAnsi="Cambria Math" w:cs="Times New Roman"/>
+                      <w:sz w:val="26"/>
+                      <w:szCs w:val="26"/>
+                      <w:lang w:val="en-US"/>
+                    </w:rPr>
+                    <m:t>105</m:t>
+                  </m:r>
+                </m:e>
+              </m:mr>
+              <m:mr>
+                <m:e>
+                  <m:r>
+                    <w:rPr>
+                      <w:rFonts w:ascii="Cambria Math" w:hAnsi="Cambria Math" w:cs="Times New Roman"/>
+                      <w:sz w:val="26"/>
+                      <w:szCs w:val="26"/>
+                      <w:lang w:val="en-US"/>
+                    </w:rPr>
+                    <m:t>765</m:t>
+                  </m:r>
+                </m:e>
+              </m:mr>
+              <m:mr>
+                <m:e>
+                  <m:r>
+                    <w:rPr>
+                      <w:rFonts w:ascii="Cambria Math" w:hAnsi="Cambria Math" w:cs="Times New Roman"/>
+                      <w:sz w:val="26"/>
+                      <w:szCs w:val="26"/>
+                      <w:lang w:val="en-US"/>
+                    </w:rPr>
+                    <m:t>220</m:t>
+                  </m:r>
+                </m:e>
+              </m:mr>
+              <m:mr>
+                <m:e>
+                  <m:r>
+                    <w:rPr>
+                      <w:rFonts w:ascii="Cambria Math" w:hAnsi="Cambria Math" w:cs="Times New Roman"/>
+                      <w:sz w:val="26"/>
+                      <w:szCs w:val="26"/>
+                      <w:lang w:val="en-US"/>
+                    </w:rPr>
+                    <m:t>-120</m:t>
+                  </m:r>
+                </m:e>
+              </m:mr>
+              <m:mr>
+                <m:e>
+                  <m:r>
+                    <w:rPr>
+                      <w:rFonts w:ascii="Cambria Math" w:hAnsi="Cambria Math" w:cs="Times New Roman"/>
+                      <w:sz w:val="26"/>
+                      <w:szCs w:val="26"/>
+                      <w:lang w:val="en-US"/>
+                    </w:rPr>
+                    <m:t>225</m:t>
+                  </m:r>
+                </m:e>
+              </m:mr>
+            </m:m>
+          </m:e>
+        </m:d>
       </m:oMath>
-      <w:r>
-        <w:rPr>
-          <w:rFonts w:ascii="Times New Roman" w:eastAsiaTheme="minorEastAsia" w:hAnsi="Times New Roman" w:cs="Times New Roman"/>
-          <w:lang w:val="en-US"/>
-        </w:rPr>
-        <w:t xml:space="preserve"> </w:t>
-      </w:r>
     </w:p>
     <w:p>
       <w:pPr>
+        <w:pStyle w:val="Prrafodelista"/>
+        <w:numPr>
+          <w:ilvl w:val="0"/>
+          <w:numId w:val="2"/>
+        </w:numPr>
         <w:rPr>
           <w:rFonts w:ascii="Times New Roman" w:hAnsi="Times New Roman" w:cs="Times New Roman"/>
           <w:lang w:val="en-US"/>
@@ -3916,6 +5321,197 @@
     </w:sectPr>
   </w:body>
 </w:document>
+</file>
+
+<file path=word/numbering.xml><?xml version="1.0" encoding="utf-8"?>
+<w:numbering xmlns:wpc="http://schemas.microsoft.com/office/word/2010/wordprocessingCanvas" xmlns:cx="http://schemas.microsoft.com/office/drawing/2014/chartex" xmlns:cx1="http://schemas.microsoft.com/office/drawing/2015/9/8/chartex" xmlns:cx2="http://schemas.microsoft.com/office/drawing/2015/10/21/chartex" xmlns:cx3="http://schemas.microsoft.com/office/drawing/2016/5/9/chartex" xmlns:cx4="http://schemas.microsoft.com/office/drawing/2016/5/10/chartex" xmlns:cx5="http://schemas.microsoft.com/office/drawing/2016/5/11/chartex" xmlns:cx6="http://schemas.microsoft.com/office/drawing/2016/5/12/chartex" xmlns:cx7="http://schemas.microsoft.com/office/drawing/2016/5/13/chartex" xmlns:cx8="http://schemas.microsoft.com/office/drawing/2016/5/14/chartex" xmlns:mc="http://schemas.openxmlformats.org/markup-compatibility/2006" xmlns:aink="http://schemas.microsoft.com/office/drawing/2016/ink" xmlns:am3d="http://schemas.microsoft.com/office/drawing/2017/model3d" xmlns:o="urn:schemas-microsoft-com:office:office" xmlns:oel="http://schemas.microsoft.com/office/2019/extlst" xmlns:r="http://schemas.openxmlformats.org/officeDocument/2006/relationships" xmlns:m="http://schemas.openxmlformats.org/officeDocument/2006/math" xmlns:v="urn:schemas-microsoft-com:vml" xmlns:wp14="http://schemas.microsoft.com/office/word/2010/wordprocessingDrawing" xmlns:wp="http://schemas.openxmlformats.org/drawingml/2006/wordprocessingDrawing" xmlns:w10="urn:schemas-microsoft-com:office:word" xmlns:w="http://schemas.openxmlformats.org/wordprocessingml/2006/main" xmlns:w14="http://schemas.microsoft.com/office/word/2010/wordml" xmlns:w15="http://schemas.microsoft.com/office/word/2012/wordml" xmlns:w16cex="http://schemas.microsoft.com/office/word/2018/wordml/cex" xmlns:w16cid="http://schemas.microsoft.com/office/word/2016/wordml/cid" xmlns:w16="http://schemas.microsoft.com/office/word/2018/wordml" xmlns:w16du="http://schemas.microsoft.com/office/word/2023/wordml/word16du" xmlns:w16sdtdh="http://schemas.microsoft.com/office/word/2020/wordml/sdtdatahash" xmlns:w16se="http://schemas.microsoft.com/office/word/2015/wordml/symex" xmlns:wpg="http://schemas.microsoft.com/office/word/2010/wordprocessingGroup" xmlns:wpi="http://schemas.microsoft.com/office/word/2010/wordprocessingInk" xmlns:wne="http://schemas.microsoft.com/office/word/2006/wordml" xmlns:wps="http://schemas.microsoft.com/office/word/2010/wordprocessingShape" mc:Ignorable="w14 w15 w16se w16cid w16 w16cex w16sdtdh w16du wp14">
+  <w:abstractNum w:abstractNumId="0" w15:restartNumberingAfterBreak="0">
+    <w:nsid w:val="29060088"/>
+    <w:multiLevelType w:val="hybridMultilevel"/>
+    <w:tmpl w:val="5370705E"/>
+    <w:lvl w:ilvl="0" w:tplc="50ECEF26">
+      <w:start w:val="1"/>
+      <w:numFmt w:val="decimal"/>
+      <w:lvlText w:val="%1."/>
+      <w:lvlJc w:val="left"/>
+      <w:pPr>
+        <w:ind w:left="470" w:hanging="360"/>
+      </w:pPr>
+      <w:rPr>
+        <w:rFonts w:hint="default"/>
+        <w:sz w:val="28"/>
+        <w:szCs w:val="28"/>
+      </w:rPr>
+    </w:lvl>
+    <w:lvl w:ilvl="1" w:tplc="04090019" w:tentative="1">
+      <w:start w:val="1"/>
+      <w:numFmt w:val="lowerLetter"/>
+      <w:lvlText w:val="%2."/>
+      <w:lvlJc w:val="left"/>
+      <w:pPr>
+        <w:ind w:left="1190" w:hanging="360"/>
+      </w:pPr>
+    </w:lvl>
+    <w:lvl w:ilvl="2" w:tplc="0409001B" w:tentative="1">
+      <w:start w:val="1"/>
+      <w:numFmt w:val="lowerRoman"/>
+      <w:lvlText w:val="%3."/>
+      <w:lvlJc w:val="right"/>
+      <w:pPr>
+        <w:ind w:left="1910" w:hanging="180"/>
+      </w:pPr>
+    </w:lvl>
+    <w:lvl w:ilvl="3" w:tplc="0409000F" w:tentative="1">
+      <w:start w:val="1"/>
+      <w:numFmt w:val="decimal"/>
+      <w:lvlText w:val="%4."/>
+      <w:lvlJc w:val="left"/>
+      <w:pPr>
+        <w:ind w:left="2630" w:hanging="360"/>
+      </w:pPr>
+    </w:lvl>
+    <w:lvl w:ilvl="4" w:tplc="04090019" w:tentative="1">
+      <w:start w:val="1"/>
+      <w:numFmt w:val="lowerLetter"/>
+      <w:lvlText w:val="%5."/>
+      <w:lvlJc w:val="left"/>
+      <w:pPr>
+        <w:ind w:left="3350" w:hanging="360"/>
+      </w:pPr>
+    </w:lvl>
+    <w:lvl w:ilvl="5" w:tplc="0409001B" w:tentative="1">
+      <w:start w:val="1"/>
+      <w:numFmt w:val="lowerRoman"/>
+      <w:lvlText w:val="%6."/>
+      <w:lvlJc w:val="right"/>
+      <w:pPr>
+        <w:ind w:left="4070" w:hanging="180"/>
+      </w:pPr>
+    </w:lvl>
+    <w:lvl w:ilvl="6" w:tplc="0409000F" w:tentative="1">
+      <w:start w:val="1"/>
+      <w:numFmt w:val="decimal"/>
+      <w:lvlText w:val="%7."/>
+      <w:lvlJc w:val="left"/>
+      <w:pPr>
+        <w:ind w:left="4790" w:hanging="360"/>
+      </w:pPr>
+    </w:lvl>
+    <w:lvl w:ilvl="7" w:tplc="04090019" w:tentative="1">
+      <w:start w:val="1"/>
+      <w:numFmt w:val="lowerLetter"/>
+      <w:lvlText w:val="%8."/>
+      <w:lvlJc w:val="left"/>
+      <w:pPr>
+        <w:ind w:left="5510" w:hanging="360"/>
+      </w:pPr>
+    </w:lvl>
+    <w:lvl w:ilvl="8" w:tplc="0409001B" w:tentative="1">
+      <w:start w:val="1"/>
+      <w:numFmt w:val="lowerRoman"/>
+      <w:lvlText w:val="%9."/>
+      <w:lvlJc w:val="right"/>
+      <w:pPr>
+        <w:ind w:left="6230" w:hanging="180"/>
+      </w:pPr>
+    </w:lvl>
+  </w:abstractNum>
+  <w:abstractNum w:abstractNumId="1" w15:restartNumberingAfterBreak="0">
+    <w:nsid w:val="691C2196"/>
+    <w:multiLevelType w:val="hybridMultilevel"/>
+    <w:tmpl w:val="457C0724"/>
+    <w:lvl w:ilvl="0" w:tplc="C11AB3B2">
+      <w:start w:val="1"/>
+      <w:numFmt w:val="lowerLetter"/>
+      <w:lvlText w:val="%1)"/>
+      <w:lvlJc w:val="left"/>
+      <w:pPr>
+        <w:ind w:left="490" w:hanging="360"/>
+      </w:pPr>
+      <w:rPr>
+        <w:rFonts w:hint="default"/>
+      </w:rPr>
+    </w:lvl>
+    <w:lvl w:ilvl="1" w:tplc="04090019" w:tentative="1">
+      <w:start w:val="1"/>
+      <w:numFmt w:val="lowerLetter"/>
+      <w:lvlText w:val="%2."/>
+      <w:lvlJc w:val="left"/>
+      <w:pPr>
+        <w:ind w:left="1210" w:hanging="360"/>
+      </w:pPr>
+    </w:lvl>
+    <w:lvl w:ilvl="2" w:tplc="0409001B" w:tentative="1">
+      <w:start w:val="1"/>
+      <w:numFmt w:val="lowerRoman"/>
+      <w:lvlText w:val="%3."/>
+      <w:lvlJc w:val="right"/>
+      <w:pPr>
+        <w:ind w:left="1930" w:hanging="180"/>
+      </w:pPr>
+    </w:lvl>
+    <w:lvl w:ilvl="3" w:tplc="0409000F" w:tentative="1">
+      <w:start w:val="1"/>
+      <w:numFmt w:val="decimal"/>
+      <w:lvlText w:val="%4."/>
+      <w:lvlJc w:val="left"/>
+      <w:pPr>
+        <w:ind w:left="2650" w:hanging="360"/>
+      </w:pPr>
+    </w:lvl>
+    <w:lvl w:ilvl="4" w:tplc="04090019" w:tentative="1">
+      <w:start w:val="1"/>
+      <w:numFmt w:val="lowerLetter"/>
+      <w:lvlText w:val="%5."/>
+      <w:lvlJc w:val="left"/>
+      <w:pPr>
+        <w:ind w:left="3370" w:hanging="360"/>
+      </w:pPr>
+    </w:lvl>
+    <w:lvl w:ilvl="5" w:tplc="0409001B" w:tentative="1">
+      <w:start w:val="1"/>
+      <w:numFmt w:val="lowerRoman"/>
+      <w:lvlText w:val="%6."/>
+      <w:lvlJc w:val="right"/>
+      <w:pPr>
+        <w:ind w:left="4090" w:hanging="180"/>
+      </w:pPr>
+    </w:lvl>
+    <w:lvl w:ilvl="6" w:tplc="0409000F" w:tentative="1">
+      <w:start w:val="1"/>
+      <w:numFmt w:val="decimal"/>
+      <w:lvlText w:val="%7."/>
+      <w:lvlJc w:val="left"/>
+      <w:pPr>
+        <w:ind w:left="4810" w:hanging="360"/>
+      </w:pPr>
+    </w:lvl>
+    <w:lvl w:ilvl="7" w:tplc="04090019" w:tentative="1">
+      <w:start w:val="1"/>
+      <w:numFmt w:val="lowerLetter"/>
+      <w:lvlText w:val="%8."/>
+      <w:lvlJc w:val="left"/>
+      <w:pPr>
+        <w:ind w:left="5530" w:hanging="360"/>
+      </w:pPr>
+    </w:lvl>
+    <w:lvl w:ilvl="8" w:tplc="0409001B" w:tentative="1">
+      <w:start w:val="1"/>
+      <w:numFmt w:val="lowerRoman"/>
+      <w:lvlText w:val="%9."/>
+      <w:lvlJc w:val="right"/>
+      <w:pPr>
+        <w:ind w:left="6250" w:hanging="180"/>
+      </w:pPr>
+    </w:lvl>
+  </w:abstractNum>
+  <w:num w:numId="1" w16cid:durableId="1384866454">
+    <w:abstractNumId w:val="0"/>
+  </w:num>
+  <w:num w:numId="2" w16cid:durableId="1616054704">
+    <w:abstractNumId w:val="1"/>
+  </w:num>
+</w:numbering>
 </file>
 
 <file path=word/styles.xml><?xml version="1.0" encoding="utf-8"?>

--- a/Informe.docx
+++ b/Informe.docx
@@ -4565,16 +4565,7 @@
             <w:szCs w:val="26"/>
             <w:lang w:val="en-US"/>
           </w:rPr>
-          <m:t>A</m:t>
-        </m:r>
-        <m:r>
-          <w:rPr>
-            <w:rFonts w:ascii="Cambria Math" w:hAnsi="Cambria Math" w:cs="Times New Roman"/>
-            <w:sz w:val="26"/>
-            <w:szCs w:val="26"/>
-            <w:lang w:val="en-US"/>
-          </w:rPr>
-          <m:t>=</m:t>
+          <m:t>A=</m:t>
         </m:r>
         <m:d>
           <m:dPr>
@@ -5175,15 +5166,6 @@
           </m:e>
         </m:d>
         <m:r>
-          <w:rPr>
-            <w:rFonts w:ascii="Cambria Math" w:hAnsi="Cambria Math" w:cs="Times New Roman"/>
-            <w:sz w:val="26"/>
-            <w:szCs w:val="26"/>
-            <w:lang w:val="en-US"/>
-          </w:rPr>
-          <m:t xml:space="preserve">         </m:t>
-        </m:r>
-        <m:r>
           <m:rPr>
             <m:scr m:val="double-struck"/>
           </m:rPr>
@@ -5193,7 +5175,7 @@
             <w:szCs w:val="26"/>
             <w:lang w:val="en-US"/>
           </w:rPr>
-          <m:t>b=</m:t>
+          <m:t xml:space="preserve">         b=</m:t>
         </m:r>
         <m:d>
           <m:dPr>
@@ -5309,9 +5291,363 @@
         </w:numPr>
         <w:rPr>
           <w:rFonts w:ascii="Times New Roman" w:hAnsi="Times New Roman" w:cs="Times New Roman"/>
+          <w:lang w:val="es-ES"/>
+        </w:rPr>
+      </w:pPr>
+      <w:r>
+        <w:rPr>
+          <w:rFonts w:ascii="Times New Roman" w:hAnsi="Times New Roman" w:cs="Times New Roman"/>
+          <w:lang w:val="es-ES"/>
+        </w:rPr>
+        <w:t>Para encontrar una soluc</w:t>
+      </w:r>
+      <w:r>
+        <w:rPr>
+          <w:rFonts w:ascii="Times New Roman" w:hAnsi="Times New Roman" w:cs="Times New Roman"/>
+          <w:lang w:val="es-ES"/>
+        </w:rPr>
+        <w:t>i</w:t>
+      </w:r>
+      <w:r>
+        <w:rPr>
+          <w:rFonts w:ascii="Times New Roman" w:hAnsi="Times New Roman" w:cs="Times New Roman"/>
+          <w:lang w:val="es-ES"/>
+        </w:rPr>
+        <w:t xml:space="preserve">ón básica factible se utilizó el método de las dos </w:t>
+      </w:r>
+      <w:r>
+        <w:rPr>
+          <w:rFonts w:ascii="Times New Roman" w:hAnsi="Times New Roman" w:cs="Times New Roman"/>
+          <w:lang w:val="es-ES"/>
+        </w:rPr>
+        <w:t>fases.</w:t>
+      </w:r>
+      <w:r>
+        <w:rPr>
+          <w:rFonts w:ascii="Times New Roman" w:hAnsi="Times New Roman" w:cs="Times New Roman"/>
+          <w:lang w:val="es-ES"/>
+        </w:rPr>
+        <w:t xml:space="preserve"> Para ello, se crea una variable artificial con índice 1</w:t>
+      </w:r>
+      <w:r>
+        <w:rPr>
+          <w:rFonts w:ascii="Times New Roman" w:hAnsi="Times New Roman" w:cs="Times New Roman"/>
+          <w:lang w:val="es-ES"/>
+        </w:rPr>
+        <w:t>1.</w:t>
+      </w:r>
+      <w:r>
+        <w:rPr>
+          <w:rFonts w:ascii="Times New Roman" w:hAnsi="Times New Roman" w:cs="Times New Roman"/>
+          <w:lang w:val="es-ES"/>
+        </w:rPr>
+        <w:t xml:space="preserve"> </w:t>
+      </w:r>
+    </w:p>
+    <w:p>
+      <w:pPr>
+        <w:pStyle w:val="Prrafodelista"/>
+        <w:ind w:left="490"/>
+        <w:rPr>
+          <w:rFonts w:ascii="Times New Roman" w:hAnsi="Times New Roman" w:cs="Times New Roman"/>
+          <w:lang w:val="es-ES"/>
+        </w:rPr>
+      </w:pPr>
+    </w:p>
+    <w:p>
+      <w:pPr>
+        <w:rPr>
+          <w:rFonts w:ascii="Times New Roman" w:eastAsiaTheme="minorEastAsia" w:hAnsi="Times New Roman" w:cs="Times New Roman"/>
           <w:lang w:val="en-US"/>
         </w:rPr>
       </w:pPr>
+      <m:oMathPara>
+        <m:oMathParaPr>
+          <m:jc m:val="center"/>
+        </m:oMathParaPr>
+        <m:oMath>
+          <m:r>
+            <w:rPr>
+              <w:rFonts w:ascii="Cambria Math" w:hAnsi="Cambria Math" w:cs="Times New Roman"/>
+              <w:lang w:val="en-US"/>
+            </w:rPr>
+            <m:t>M</m:t>
+          </m:r>
+          <m:r>
+            <w:rPr>
+              <w:rFonts w:ascii="Cambria Math" w:hAnsi="Cambria Math" w:cs="Times New Roman"/>
+              <w:lang w:val="en-US"/>
+            </w:rPr>
+            <m:t xml:space="preserve">in </m:t>
+          </m:r>
+          <m:sSub>
+            <m:sSubPr>
+              <m:ctrlPr>
+                <w:rPr>
+                  <w:rFonts w:ascii="Cambria Math" w:hAnsi="Cambria Math" w:cs="Times New Roman"/>
+                  <w:i/>
+                  <w:lang w:val="en-US"/>
+                </w:rPr>
+              </m:ctrlPr>
+            </m:sSubPr>
+            <m:e>
+              <m:r>
+                <w:rPr>
+                  <w:rFonts w:ascii="Cambria Math" w:hAnsi="Cambria Math" w:cs="Times New Roman"/>
+                  <w:lang w:val="en-US"/>
+                </w:rPr>
+                <m:t>X</m:t>
+              </m:r>
+            </m:e>
+            <m:sub>
+              <m:r>
+                <w:rPr>
+                  <w:rFonts w:ascii="Cambria Math" w:hAnsi="Cambria Math" w:cs="Times New Roman"/>
+                  <w:lang w:val="en-US"/>
+                </w:rPr>
+                <m:t>11</m:t>
+              </m:r>
+            </m:sub>
+          </m:sSub>
+        </m:oMath>
+      </m:oMathPara>
+    </w:p>
+    <w:p>
+      <w:pPr>
+        <w:jc w:val="center"/>
+        <w:rPr>
+          <w:rFonts w:ascii="Times New Roman" w:eastAsiaTheme="minorEastAsia" w:hAnsi="Times New Roman" w:cs="Times New Roman"/>
+          <w:sz w:val="26"/>
+          <w:szCs w:val="26"/>
+          <w:lang w:val="en-US"/>
+        </w:rPr>
+      </w:pPr>
+      <m:oMathPara>
+        <m:oMathParaPr>
+          <m:jc m:val="center"/>
+        </m:oMathParaPr>
+        <m:oMath>
+          <m:r>
+            <w:rPr>
+              <w:rFonts w:ascii="Cambria Math" w:eastAsiaTheme="minorEastAsia" w:hAnsi="Cambria Math" w:cs="Times New Roman"/>
+              <w:sz w:val="26"/>
+              <w:szCs w:val="26"/>
+              <w:lang w:val="en-US"/>
+            </w:rPr>
+            <m:t>A</m:t>
+          </m:r>
+          <m:r>
+            <m:rPr>
+              <m:scr m:val="double-struck"/>
+            </m:rPr>
+            <w:rPr>
+              <w:rFonts w:ascii="Cambria Math" w:eastAsiaTheme="minorEastAsia" w:hAnsi="Cambria Math" w:cs="Times New Roman"/>
+              <w:sz w:val="26"/>
+              <w:szCs w:val="26"/>
+              <w:lang w:val="en-US"/>
+            </w:rPr>
+            <m:t>X</m:t>
+          </m:r>
+          <m:r>
+            <w:rPr>
+              <w:rFonts w:ascii="Cambria Math" w:eastAsiaTheme="minorEastAsia" w:hAnsi="Cambria Math" w:cs="Times New Roman"/>
+              <w:sz w:val="26"/>
+              <w:szCs w:val="26"/>
+              <w:lang w:val="en-US"/>
+            </w:rPr>
+            <m:t>+</m:t>
+          </m:r>
+          <m:sSub>
+            <m:sSubPr>
+              <m:ctrlPr>
+                <w:rPr>
+                  <w:rFonts w:ascii="Cambria Math" w:eastAsiaTheme="minorEastAsia" w:hAnsi="Cambria Math" w:cs="Times New Roman"/>
+                  <w:i/>
+                  <w:sz w:val="26"/>
+                  <w:szCs w:val="26"/>
+                  <w:lang w:val="en-US"/>
+                </w:rPr>
+              </m:ctrlPr>
+            </m:sSubPr>
+            <m:e>
+              <m:r>
+                <w:rPr>
+                  <w:rFonts w:ascii="Cambria Math" w:eastAsiaTheme="minorEastAsia" w:hAnsi="Cambria Math" w:cs="Times New Roman"/>
+                  <w:sz w:val="26"/>
+                  <w:szCs w:val="26"/>
+                  <w:lang w:val="en-US"/>
+                </w:rPr>
+                <m:t>X</m:t>
+              </m:r>
+            </m:e>
+            <m:sub>
+              <m:r>
+                <w:rPr>
+                  <w:rFonts w:ascii="Cambria Math" w:eastAsiaTheme="minorEastAsia" w:hAnsi="Cambria Math" w:cs="Times New Roman"/>
+                  <w:sz w:val="26"/>
+                  <w:szCs w:val="26"/>
+                  <w:lang w:val="en-US"/>
+                </w:rPr>
+                <m:t>11</m:t>
+              </m:r>
+            </m:sub>
+          </m:sSub>
+          <m:r>
+            <m:rPr>
+              <m:scr m:val="double-struck"/>
+            </m:rPr>
+            <w:rPr>
+              <w:rFonts w:ascii="Cambria Math" w:eastAsiaTheme="minorEastAsia" w:hAnsi="Cambria Math" w:cs="Times New Roman"/>
+              <w:sz w:val="26"/>
+              <w:szCs w:val="26"/>
+              <w:lang w:val="en-US"/>
+            </w:rPr>
+            <m:t>=b</m:t>
+          </m:r>
+        </m:oMath>
+      </m:oMathPara>
+    </w:p>
+    <w:p>
+      <w:pPr>
+        <w:jc w:val="center"/>
+        <w:rPr>
+          <w:rFonts w:ascii="Times New Roman" w:eastAsiaTheme="minorEastAsia" w:hAnsi="Times New Roman" w:cs="Times New Roman"/>
+          <w:sz w:val="26"/>
+          <w:szCs w:val="26"/>
+          <w:lang w:val="en-US"/>
+        </w:rPr>
+      </w:pPr>
+      <m:oMathPara>
+        <m:oMathParaPr>
+          <m:jc m:val="center"/>
+        </m:oMathParaPr>
+        <m:oMath>
+          <m:r>
+            <m:rPr>
+              <m:scr m:val="double-struck"/>
+            </m:rPr>
+            <w:rPr>
+              <w:rFonts w:ascii="Cambria Math" w:eastAsiaTheme="minorEastAsia" w:hAnsi="Cambria Math" w:cs="Times New Roman"/>
+              <w:sz w:val="26"/>
+              <w:szCs w:val="26"/>
+              <w:lang w:val="en-US"/>
+            </w:rPr>
+            <m:t>X</m:t>
+          </m:r>
+          <m:r>
+            <w:rPr>
+              <w:rFonts w:ascii="Cambria Math" w:eastAsiaTheme="minorEastAsia" w:hAnsi="Cambria Math" w:cs="Times New Roman"/>
+              <w:sz w:val="26"/>
+              <w:szCs w:val="26"/>
+              <w:lang w:val="en-US"/>
+            </w:rPr>
+            <m:t xml:space="preserve">, </m:t>
+          </m:r>
+          <m:sSub>
+            <m:sSubPr>
+              <m:ctrlPr>
+                <w:rPr>
+                  <w:rFonts w:ascii="Cambria Math" w:eastAsiaTheme="minorEastAsia" w:hAnsi="Cambria Math" w:cs="Times New Roman"/>
+                  <w:i/>
+                  <w:sz w:val="26"/>
+                  <w:szCs w:val="26"/>
+                  <w:lang w:val="en-US"/>
+                </w:rPr>
+              </m:ctrlPr>
+            </m:sSubPr>
+            <m:e>
+              <m:r>
+                <w:rPr>
+                  <w:rFonts w:ascii="Cambria Math" w:eastAsiaTheme="minorEastAsia" w:hAnsi="Cambria Math" w:cs="Times New Roman"/>
+                  <w:sz w:val="26"/>
+                  <w:szCs w:val="26"/>
+                  <w:lang w:val="en-US"/>
+                </w:rPr>
+                <m:t>X</m:t>
+              </m:r>
+            </m:e>
+            <m:sub>
+              <m:r>
+                <w:rPr>
+                  <w:rFonts w:ascii="Cambria Math" w:eastAsiaTheme="minorEastAsia" w:hAnsi="Cambria Math" w:cs="Times New Roman"/>
+                  <w:sz w:val="26"/>
+                  <w:szCs w:val="26"/>
+                  <w:lang w:val="en-US"/>
+                </w:rPr>
+                <m:t>11</m:t>
+              </m:r>
+            </m:sub>
+          </m:sSub>
+          <m:r>
+            <w:rPr>
+              <w:rFonts w:ascii="Cambria Math" w:eastAsiaTheme="minorEastAsia" w:hAnsi="Cambria Math" w:cs="Times New Roman"/>
+              <w:sz w:val="26"/>
+              <w:szCs w:val="26"/>
+              <w:lang w:val="en-US"/>
+            </w:rPr>
+            <m:t>≥</m:t>
+          </m:r>
+          <m:r>
+            <w:rPr>
+              <w:rFonts w:ascii="Cambria Math" w:eastAsiaTheme="minorEastAsia" w:hAnsi="Cambria Math" w:cs="Times New Roman"/>
+              <w:sz w:val="26"/>
+              <w:szCs w:val="26"/>
+              <w:lang w:val="en-US"/>
+            </w:rPr>
+            <m:t>0</m:t>
+          </m:r>
+        </m:oMath>
+      </m:oMathPara>
+    </w:p>
+    <w:p>
+      <w:pPr>
+        <w:pStyle w:val="Prrafodelista"/>
+        <w:ind w:left="490"/>
+        <w:rPr>
+          <w:rFonts w:ascii="Times New Roman" w:eastAsiaTheme="minorEastAsia" w:hAnsi="Times New Roman" w:cs="Times New Roman"/>
+          <w:lang w:val="en-US"/>
+        </w:rPr>
+      </w:pPr>
+      <m:oMathPara>
+        <m:oMath>
+          <m:sSub>
+            <m:sSubPr>
+              <m:ctrlPr>
+                <w:rPr>
+                  <w:rFonts w:ascii="Cambria Math" w:eastAsiaTheme="minorEastAsia" w:hAnsi="Cambria Math" w:cs="Times New Roman"/>
+                  <w:i/>
+                  <w:lang w:val="en-US"/>
+                </w:rPr>
+              </m:ctrlPr>
+            </m:sSubPr>
+            <m:e>
+              <m:r>
+                <w:rPr>
+                  <w:rFonts w:ascii="Cambria Math" w:eastAsiaTheme="minorEastAsia" w:hAnsi="Cambria Math" w:cs="Times New Roman"/>
+                  <w:lang w:val="en-US"/>
+                </w:rPr>
+                <m:t>I</m:t>
+              </m:r>
+            </m:e>
+            <m:sub>
+              <m:r>
+                <w:rPr>
+                  <w:rFonts w:ascii="Cambria Math" w:eastAsiaTheme="minorEastAsia" w:hAnsi="Cambria Math" w:cs="Times New Roman"/>
+                  <w:lang w:val="en-US"/>
+                </w:rPr>
+                <m:t>B</m:t>
+              </m:r>
+            </m:sub>
+          </m:sSub>
+          <m:r>
+            <w:rPr>
+              <w:rFonts w:ascii="Cambria Math" w:eastAsiaTheme="minorEastAsia" w:hAnsi="Cambria Math" w:cs="Times New Roman"/>
+              <w:lang w:val="en-US"/>
+            </w:rPr>
+            <m:t>={</m:t>
+          </m:r>
+        </m:oMath>
+      </m:oMathPara>
     </w:p>
     <w:sectPr>
       <w:pgSz w:w="12240" w:h="15840"/>

--- a/Informe.docx
+++ b/Informe.docx
@@ -1873,16 +1873,7 @@
                     <w:szCs w:val="26"/>
                     <w:lang w:val="en-US"/>
                   </w:rPr>
-                  <m:t>-</m:t>
-                </m:r>
-                <m:r>
-                  <w:rPr>
-                    <w:rFonts w:ascii="Cambria Math" w:eastAsiaTheme="minorEastAsia" w:hAnsi="Cambria Math" w:cs="Times New Roman"/>
-                    <w:sz w:val="26"/>
-                    <w:szCs w:val="26"/>
-                    <w:lang w:val="en-US"/>
-                  </w:rPr>
-                  <m:t>120</m:t>
+                  <m:t>-120</m:t>
                 </m:r>
               </m:e>
             </m:mr>
@@ -3873,16 +3864,7 @@
                     <w:szCs w:val="22"/>
                     <w:lang w:val="en-US"/>
                   </w:rPr>
-                  <m:t>-</m:t>
-                </m:r>
-                <m:r>
-                  <w:rPr>
-                    <w:rFonts w:ascii="Cambria Math" w:eastAsiaTheme="minorEastAsia" w:hAnsi="Cambria Math" w:cs="Times New Roman"/>
-                    <w:sz w:val="22"/>
-                    <w:szCs w:val="22"/>
-                    <w:lang w:val="en-US"/>
-                  </w:rPr>
-                  <m:t>120</m:t>
+                  <m:t>-120</m:t>
                 </m:r>
               </m:e>
             </m:mr>
@@ -4870,8 +4852,10 @@
                         <w:szCs w:val="26"/>
                         <w:lang w:val="en-US"/>
                       </w:rPr>
-                      <m:t>-</m:t>
-                    </m:r>
+                      <m:t>-4</m:t>
+                    </m:r>
+                  </m:e>
+                  <m:e>
                     <m:r>
                       <w:rPr>
                         <w:rFonts w:ascii="Cambria Math" w:hAnsi="Cambria Math" w:cs="Times New Roman"/>
@@ -4879,7 +4863,7 @@
                         <w:szCs w:val="26"/>
                         <w:lang w:val="en-US"/>
                       </w:rPr>
-                      <m:t>4</m:t>
+                      <m:t>5</m:t>
                     </m:r>
                   </m:e>
                   <m:e>
@@ -4890,27 +4874,7 @@
                         <w:szCs w:val="26"/>
                         <w:lang w:val="en-US"/>
                       </w:rPr>
-                      <m:t>5</m:t>
-                    </m:r>
-                  </m:e>
-                  <m:e>
-                    <m:r>
-                      <w:rPr>
-                        <w:rFonts w:ascii="Cambria Math" w:hAnsi="Cambria Math" w:cs="Times New Roman"/>
-                        <w:sz w:val="26"/>
-                        <w:szCs w:val="26"/>
-                        <w:lang w:val="en-US"/>
-                      </w:rPr>
-                      <m:t>-</m:t>
-                    </m:r>
-                    <m:r>
-                      <w:rPr>
-                        <w:rFonts w:ascii="Cambria Math" w:hAnsi="Cambria Math" w:cs="Times New Roman"/>
-                        <w:sz w:val="26"/>
-                        <w:szCs w:val="26"/>
-                        <w:lang w:val="en-US"/>
-                      </w:rPr>
-                      <m:t>10</m:t>
+                      <m:t>-10</m:t>
                     </m:r>
                   </m:e>
                   <m:e>
@@ -6346,16 +6310,7 @@
               <w:szCs w:val="26"/>
               <w:lang w:val="en-US"/>
             </w:rPr>
-            <m:t>X</m:t>
-          </m:r>
-          <m:r>
-            <w:rPr>
-              <w:rFonts w:ascii="Cambria Math" w:eastAsiaTheme="minorEastAsia" w:hAnsi="Cambria Math" w:cs="Times New Roman"/>
-              <w:sz w:val="26"/>
-              <w:szCs w:val="26"/>
-              <w:lang w:val="en-US"/>
-            </w:rPr>
-            <m:t>-</m:t>
+            <m:t>X-</m:t>
           </m:r>
           <m:sSub>
             <m:sSubPr>
@@ -11841,7 +11796,7 @@
                           <w:rFonts w:ascii="Cambria Math" w:eastAsiaTheme="minorEastAsia" w:hAnsi="Cambria Math" w:cs="Times New Roman"/>
                           <w:lang w:val="en-US"/>
                         </w:rPr>
-                        <m:t>q</m:t>
+                        <m:t>3</m:t>
                       </m:r>
                     </m:sub>
                   </m:sSub>
@@ -11873,7 +11828,7 @@
                           <w:rFonts w:ascii="Cambria Math" w:eastAsiaTheme="minorEastAsia" w:hAnsi="Cambria Math" w:cs="Times New Roman"/>
                           <w:lang w:val="en-US"/>
                         </w:rPr>
-                        <m:t>q</m:t>
+                        <m:t>3</m:t>
                       </m:r>
                     </m:sub>
                   </m:sSub>
@@ -18135,7 +18090,7 @@
                   <w:rFonts w:ascii="Cambria Math" w:eastAsiaTheme="minorEastAsia" w:hAnsi="Cambria Math" w:cs="Times New Roman"/>
                   <w:lang w:val="en-US"/>
                 </w:rPr>
-                <m:t>3</m:t>
+                <m:t>5</m:t>
               </m:r>
             </m:sub>
           </m:sSub>
@@ -21114,7 +21069,7 @@
         <w:rPr>
           <w:rFonts w:ascii="Times New Roman" w:eastAsiaTheme="minorEastAsia" w:hAnsi="Times New Roman" w:cs="Times New Roman"/>
           <w:iCs/>
-          <w:lang w:val="en-US"/>
+          <w:lang w:val="es-ES"/>
         </w:rPr>
         <w:t xml:space="preserve">         </w:t>
       </w:r>
@@ -21133,14 +21088,14 @@
         <w:rPr>
           <w:rFonts w:ascii="Times New Roman" w:eastAsiaTheme="minorEastAsia" w:hAnsi="Times New Roman" w:cs="Times New Roman"/>
           <w:iCs/>
-          <w:lang w:val="en-US"/>
+          <w:lang w:val="es-ES"/>
         </w:rPr>
       </w:pPr>
       <w:r>
         <w:rPr>
           <w:rFonts w:ascii="Times New Roman" w:eastAsiaTheme="minorEastAsia" w:hAnsi="Times New Roman" w:cs="Times New Roman"/>
           <w:iCs/>
-          <w:lang w:val="en-US"/>
+          <w:lang w:val="es-ES"/>
         </w:rPr>
         <w:t xml:space="preserve">     </w:t>
       </w:r>
@@ -21178,7 +21133,7 @@
         <m:r>
           <w:rPr>
             <w:rFonts w:ascii="Cambria Math" w:eastAsiaTheme="minorEastAsia" w:hAnsi="Cambria Math" w:cs="Times New Roman"/>
-            <w:lang w:val="en-US"/>
+            <w:lang w:val="es-ES"/>
           </w:rPr>
           <m:t>=</m:t>
         </m:r>
@@ -21199,7 +21154,7 @@
             <m:r>
               <w:rPr>
                 <w:rFonts w:ascii="Cambria Math" w:eastAsiaTheme="minorEastAsia" w:hAnsi="Cambria Math" w:cs="Times New Roman"/>
-                <w:lang w:val="en-US"/>
+                <w:lang w:val="es-ES"/>
               </w:rPr>
               <m:t>6,7,8,10,5</m:t>
             </m:r>
@@ -21210,7 +21165,7 @@
         <w:rPr>
           <w:rFonts w:ascii="Times New Roman" w:eastAsiaTheme="minorEastAsia" w:hAnsi="Times New Roman" w:cs="Times New Roman"/>
           <w:iCs/>
-          <w:lang w:val="en-US"/>
+          <w:lang w:val="es-ES"/>
         </w:rPr>
         <w:t xml:space="preserve">   </w:t>
       </w:r>
@@ -21218,7 +21173,7 @@
         <w:rPr>
           <w:rFonts w:ascii="Times New Roman" w:eastAsiaTheme="minorEastAsia" w:hAnsi="Times New Roman" w:cs="Times New Roman"/>
           <w:iCs/>
-          <w:lang w:val="en-US"/>
+          <w:lang w:val="es-ES"/>
         </w:rPr>
         <w:t xml:space="preserve">                                    </w:t>
       </w:r>
@@ -21226,7 +21181,7 @@
         <w:rPr>
           <w:rFonts w:ascii="Times New Roman" w:eastAsiaTheme="minorEastAsia" w:hAnsi="Times New Roman" w:cs="Times New Roman"/>
           <w:iCs/>
-          <w:lang w:val="en-US"/>
+          <w:lang w:val="es-ES"/>
         </w:rPr>
         <w:t xml:space="preserve">  </w:t>
       </w:r>
@@ -21264,7 +21219,7 @@
         <m:r>
           <w:rPr>
             <w:rFonts w:ascii="Cambria Math" w:eastAsiaTheme="minorEastAsia" w:hAnsi="Cambria Math" w:cs="Times New Roman"/>
-            <w:lang w:val="en-US"/>
+            <w:lang w:val="es-ES"/>
           </w:rPr>
           <m:t>=</m:t>
         </m:r>
@@ -21285,7 +21240,7 @@
             <m:r>
               <w:rPr>
                 <w:rFonts w:ascii="Cambria Math" w:eastAsiaTheme="minorEastAsia" w:hAnsi="Cambria Math" w:cs="Times New Roman"/>
-                <w:lang w:val="en-US"/>
+                <w:lang w:val="es-ES"/>
               </w:rPr>
               <m:t>1,2,3,4,9</m:t>
             </m:r>
@@ -21298,7 +21253,7 @@
         <w:rPr>
           <w:rFonts w:ascii="Times New Roman" w:eastAsiaTheme="minorEastAsia" w:hAnsi="Times New Roman" w:cs="Times New Roman"/>
           <w:iCs/>
-          <w:lang w:val="en-US"/>
+          <w:lang w:val="es-ES"/>
         </w:rPr>
       </w:pPr>
       <m:oMath>
@@ -21344,7 +21299,7 @@
         <m:r>
           <w:rPr>
             <w:rFonts w:ascii="Cambria Math" w:eastAsiaTheme="minorEastAsia" w:hAnsi="Cambria Math" w:cs="Times New Roman"/>
-            <w:lang w:val="en-US"/>
+            <w:lang w:val="es-ES"/>
           </w:rPr>
           <m:t>=[</m:t>
         </m:r>
@@ -21372,7 +21327,7 @@
               <m:r>
                 <w:rPr>
                   <w:rFonts w:ascii="Cambria Math" w:eastAsiaTheme="minorEastAsia" w:hAnsi="Cambria Math" w:cs="Times New Roman"/>
-                  <w:lang w:val="en-US"/>
+                  <w:lang w:val="es-ES"/>
                 </w:rPr>
                 <m:t>0</m:t>
               </m:r>
@@ -21381,7 +21336,7 @@
               <m:r>
                 <w:rPr>
                   <w:rFonts w:ascii="Cambria Math" w:eastAsiaTheme="minorEastAsia" w:hAnsi="Cambria Math" w:cs="Times New Roman"/>
-                  <w:lang w:val="en-US"/>
+                  <w:lang w:val="es-ES"/>
                 </w:rPr>
                 <m:t>0</m:t>
               </m:r>
@@ -21390,7 +21345,7 @@
               <m:r>
                 <w:rPr>
                   <w:rFonts w:ascii="Cambria Math" w:eastAsiaTheme="minorEastAsia" w:hAnsi="Cambria Math" w:cs="Times New Roman"/>
-                  <w:lang w:val="en-US"/>
+                  <w:lang w:val="es-ES"/>
                 </w:rPr>
                 <m:t>0</m:t>
               </m:r>
@@ -21399,7 +21354,7 @@
               <m:r>
                 <w:rPr>
                   <w:rFonts w:ascii="Cambria Math" w:eastAsiaTheme="minorEastAsia" w:hAnsi="Cambria Math" w:cs="Times New Roman"/>
-                  <w:lang w:val="en-US"/>
+                  <w:lang w:val="es-ES"/>
                 </w:rPr>
                 <m:t>0</m:t>
               </m:r>
@@ -21408,7 +21363,7 @@
               <m:r>
                 <w:rPr>
                   <w:rFonts w:ascii="Cambria Math" w:eastAsiaTheme="minorEastAsia" w:hAnsi="Cambria Math" w:cs="Times New Roman"/>
-                  <w:lang w:val="en-US"/>
+                  <w:lang w:val="es-ES"/>
                 </w:rPr>
                 <m:t>-10</m:t>
               </m:r>
@@ -21418,23 +21373,16 @@
         <m:r>
           <w:rPr>
             <w:rFonts w:ascii="Cambria Math" w:eastAsiaTheme="minorEastAsia" w:hAnsi="Cambria Math" w:cs="Times New Roman"/>
-            <w:lang w:val="en-US"/>
+            <w:lang w:val="es-ES"/>
           </w:rPr>
-          <m:t xml:space="preserve"> </m:t>
-        </m:r>
-        <m:r>
-          <w:rPr>
-            <w:rFonts w:ascii="Cambria Math" w:eastAsiaTheme="minorEastAsia" w:hAnsi="Cambria Math" w:cs="Times New Roman"/>
-            <w:lang w:val="en-US"/>
-          </w:rPr>
-          <m:t>]</m:t>
+          <m:t xml:space="preserve"> ]</m:t>
         </m:r>
       </m:oMath>
       <w:r>
         <w:rPr>
           <w:rFonts w:ascii="Times New Roman" w:eastAsiaTheme="minorEastAsia" w:hAnsi="Times New Roman" w:cs="Times New Roman"/>
           <w:iCs/>
-          <w:lang w:val="en-US"/>
+          <w:lang w:val="es-ES"/>
         </w:rPr>
         <w:t xml:space="preserve">                            </w:t>
       </w:r>
@@ -21481,7 +21429,7 @@
         <m:r>
           <w:rPr>
             <w:rFonts w:ascii="Cambria Math" w:eastAsiaTheme="minorEastAsia" w:hAnsi="Cambria Math" w:cs="Times New Roman"/>
-            <w:lang w:val="en-US"/>
+            <w:lang w:val="es-ES"/>
           </w:rPr>
           <m:t>=</m:t>
         </m:r>
@@ -21523,7 +21471,7 @@
                   <m:r>
                     <w:rPr>
                       <w:rFonts w:ascii="Cambria Math" w:eastAsiaTheme="minorEastAsia" w:hAnsi="Cambria Math" w:cs="Times New Roman"/>
-                      <w:lang w:val="en-US"/>
+                      <w:lang w:val="es-ES"/>
                     </w:rPr>
                     <m:t>17</m:t>
                   </m:r>
@@ -21532,7 +21480,7 @@
                   <m:r>
                     <w:rPr>
                       <w:rFonts w:ascii="Cambria Math" w:eastAsiaTheme="minorEastAsia" w:hAnsi="Cambria Math" w:cs="Times New Roman"/>
-                      <w:lang w:val="en-US"/>
+                      <w:lang w:val="es-ES"/>
                     </w:rPr>
                     <m:t>30</m:t>
                   </m:r>
@@ -21541,7 +21489,7 @@
                   <m:r>
                     <w:rPr>
                       <w:rFonts w:ascii="Cambria Math" w:eastAsiaTheme="minorEastAsia" w:hAnsi="Cambria Math" w:cs="Times New Roman"/>
-                      <w:lang w:val="en-US"/>
+                      <w:lang w:val="es-ES"/>
                     </w:rPr>
                     <m:t>-4</m:t>
                   </m:r>
@@ -21550,7 +21498,7 @@
                   <m:r>
                     <w:rPr>
                       <w:rFonts w:ascii="Cambria Math" w:eastAsiaTheme="minorEastAsia" w:hAnsi="Cambria Math" w:cs="Times New Roman"/>
-                      <w:lang w:val="en-US"/>
+                      <w:lang w:val="es-ES"/>
                     </w:rPr>
                     <m:t>5</m:t>
                   </m:r>
@@ -21559,7 +21507,7 @@
                   <m:r>
                     <w:rPr>
                       <w:rFonts w:ascii="Cambria Math" w:eastAsiaTheme="minorEastAsia" w:hAnsi="Cambria Math" w:cs="Times New Roman"/>
-                      <w:lang w:val="en-US"/>
+                      <w:lang w:val="es-ES"/>
                     </w:rPr>
                     <m:t>0</m:t>
                   </m:r>
@@ -21569,7 +21517,7 @@
             <m:r>
               <w:rPr>
                 <w:rFonts w:ascii="Cambria Math" w:eastAsiaTheme="minorEastAsia" w:hAnsi="Cambria Math" w:cs="Times New Roman"/>
-                <w:lang w:val="en-US"/>
+                <w:lang w:val="es-ES"/>
               </w:rPr>
               <m:t xml:space="preserve"> </m:t>
             </m:r>
@@ -21582,7 +21530,7 @@
         <w:rPr>
           <w:rFonts w:ascii="Times New Roman" w:eastAsiaTheme="minorEastAsia" w:hAnsi="Times New Roman" w:cs="Times New Roman"/>
           <w:iCs/>
-          <w:lang w:val="en-US"/>
+          <w:lang w:val="es-ES"/>
         </w:rPr>
       </w:pPr>
       <m:oMath>
@@ -21591,7 +21539,14 @@
             <w:rFonts w:ascii="Cambria Math" w:eastAsiaTheme="minorEastAsia" w:hAnsi="Cambria Math" w:cs="Times New Roman"/>
             <w:lang w:val="en-US"/>
           </w:rPr>
-          <m:t>B=</m:t>
+          <m:t>B</m:t>
+        </m:r>
+        <m:r>
+          <w:rPr>
+            <w:rFonts w:ascii="Cambria Math" w:eastAsiaTheme="minorEastAsia" w:hAnsi="Cambria Math" w:cs="Times New Roman"/>
+            <w:lang w:val="es-ES"/>
+          </w:rPr>
+          <m:t>=</m:t>
         </m:r>
         <m:d>
           <m:dPr>
@@ -21631,7 +21586,7 @@
                   <m:r>
                     <w:rPr>
                       <w:rFonts w:ascii="Cambria Math" w:eastAsiaTheme="minorEastAsia" w:hAnsi="Cambria Math" w:cs="Times New Roman"/>
-                      <w:lang w:val="en-US"/>
+                      <w:lang w:val="es-ES"/>
                     </w:rPr>
                     <m:t>1</m:t>
                   </m:r>
@@ -21640,34 +21595,34 @@
                   <m:r>
                     <w:rPr>
                       <w:rFonts w:ascii="Cambria Math" w:eastAsiaTheme="minorEastAsia" w:hAnsi="Cambria Math" w:cs="Times New Roman"/>
-                      <w:lang w:val="en-US"/>
-                    </w:rPr>
-                    <m:t>0</m:t>
-                  </m:r>
-                </m:e>
-                <m:e>
-                  <m:r>
-                    <w:rPr>
-                      <w:rFonts w:ascii="Cambria Math" w:eastAsiaTheme="minorEastAsia" w:hAnsi="Cambria Math" w:cs="Times New Roman"/>
-                      <w:lang w:val="en-US"/>
-                    </w:rPr>
-                    <m:t>0</m:t>
-                  </m:r>
-                </m:e>
-                <m:e>
-                  <m:r>
-                    <w:rPr>
-                      <w:rFonts w:ascii="Cambria Math" w:eastAsiaTheme="minorEastAsia" w:hAnsi="Cambria Math" w:cs="Times New Roman"/>
-                      <w:lang w:val="en-US"/>
-                    </w:rPr>
-                    <m:t>0</m:t>
-                  </m:r>
-                </m:e>
-                <m:e>
-                  <m:r>
-                    <w:rPr>
-                      <w:rFonts w:ascii="Cambria Math" w:eastAsiaTheme="minorEastAsia" w:hAnsi="Cambria Math" w:cs="Times New Roman"/>
-                      <w:lang w:val="en-US"/>
+                      <w:lang w:val="es-ES"/>
+                    </w:rPr>
+                    <m:t>0</m:t>
+                  </m:r>
+                </m:e>
+                <m:e>
+                  <m:r>
+                    <w:rPr>
+                      <w:rFonts w:ascii="Cambria Math" w:eastAsiaTheme="minorEastAsia" w:hAnsi="Cambria Math" w:cs="Times New Roman"/>
+                      <w:lang w:val="es-ES"/>
+                    </w:rPr>
+                    <m:t>0</m:t>
+                  </m:r>
+                </m:e>
+                <m:e>
+                  <m:r>
+                    <w:rPr>
+                      <w:rFonts w:ascii="Cambria Math" w:eastAsiaTheme="minorEastAsia" w:hAnsi="Cambria Math" w:cs="Times New Roman"/>
+                      <w:lang w:val="es-ES"/>
+                    </w:rPr>
+                    <m:t>0</m:t>
+                  </m:r>
+                </m:e>
+                <m:e>
+                  <m:r>
+                    <w:rPr>
+                      <w:rFonts w:ascii="Cambria Math" w:eastAsiaTheme="minorEastAsia" w:hAnsi="Cambria Math" w:cs="Times New Roman"/>
+                      <w:lang w:val="es-ES"/>
                     </w:rPr>
                     <m:t>0</m:t>
                   </m:r>
@@ -21678,16 +21633,16 @@
                   <m:r>
                     <w:rPr>
                       <w:rFonts w:ascii="Cambria Math" w:eastAsiaTheme="minorEastAsia" w:hAnsi="Cambria Math" w:cs="Times New Roman"/>
-                      <w:lang w:val="en-US"/>
-                    </w:rPr>
-                    <m:t>0</m:t>
-                  </m:r>
-                </m:e>
-                <m:e>
-                  <m:r>
-                    <w:rPr>
-                      <w:rFonts w:ascii="Cambria Math" w:eastAsiaTheme="minorEastAsia" w:hAnsi="Cambria Math" w:cs="Times New Roman"/>
-                      <w:lang w:val="en-US"/>
+                      <w:lang w:val="es-ES"/>
+                    </w:rPr>
+                    <m:t>0</m:t>
+                  </m:r>
+                </m:e>
+                <m:e>
+                  <m:r>
+                    <w:rPr>
+                      <w:rFonts w:ascii="Cambria Math" w:eastAsiaTheme="minorEastAsia" w:hAnsi="Cambria Math" w:cs="Times New Roman"/>
+                      <w:lang w:val="es-ES"/>
                     </w:rPr>
                     <m:t>1</m:t>
                   </m:r>
@@ -21696,25 +21651,25 @@
                   <m:r>
                     <w:rPr>
                       <w:rFonts w:ascii="Cambria Math" w:eastAsiaTheme="minorEastAsia" w:hAnsi="Cambria Math" w:cs="Times New Roman"/>
-                      <w:lang w:val="en-US"/>
-                    </w:rPr>
-                    <m:t>0</m:t>
-                  </m:r>
-                </m:e>
-                <m:e>
-                  <m:r>
-                    <w:rPr>
-                      <w:rFonts w:ascii="Cambria Math" w:eastAsiaTheme="minorEastAsia" w:hAnsi="Cambria Math" w:cs="Times New Roman"/>
-                      <w:lang w:val="en-US"/>
-                    </w:rPr>
-                    <m:t>0</m:t>
-                  </m:r>
-                </m:e>
-                <m:e>
-                  <m:r>
-                    <w:rPr>
-                      <w:rFonts w:ascii="Cambria Math" w:eastAsiaTheme="minorEastAsia" w:hAnsi="Cambria Math" w:cs="Times New Roman"/>
-                      <w:lang w:val="en-US"/>
+                      <w:lang w:val="es-ES"/>
+                    </w:rPr>
+                    <m:t>0</m:t>
+                  </m:r>
+                </m:e>
+                <m:e>
+                  <m:r>
+                    <w:rPr>
+                      <w:rFonts w:ascii="Cambria Math" w:eastAsiaTheme="minorEastAsia" w:hAnsi="Cambria Math" w:cs="Times New Roman"/>
+                      <w:lang w:val="es-ES"/>
+                    </w:rPr>
+                    <m:t>0</m:t>
+                  </m:r>
+                </m:e>
+                <m:e>
+                  <m:r>
+                    <w:rPr>
+                      <w:rFonts w:ascii="Cambria Math" w:eastAsiaTheme="minorEastAsia" w:hAnsi="Cambria Math" w:cs="Times New Roman"/>
+                      <w:lang w:val="es-ES"/>
                     </w:rPr>
                     <m:t>0</m:t>
                   </m:r>
@@ -21725,25 +21680,25 @@
                   <m:r>
                     <w:rPr>
                       <w:rFonts w:ascii="Cambria Math" w:eastAsiaTheme="minorEastAsia" w:hAnsi="Cambria Math" w:cs="Times New Roman"/>
-                      <w:lang w:val="en-US"/>
-                    </w:rPr>
-                    <m:t>0</m:t>
-                  </m:r>
-                </m:e>
-                <m:e>
-                  <m:r>
-                    <w:rPr>
-                      <w:rFonts w:ascii="Cambria Math" w:eastAsiaTheme="minorEastAsia" w:hAnsi="Cambria Math" w:cs="Times New Roman"/>
-                      <w:lang w:val="en-US"/>
-                    </w:rPr>
-                    <m:t>0</m:t>
-                  </m:r>
-                </m:e>
-                <m:e>
-                  <m:r>
-                    <w:rPr>
-                      <w:rFonts w:ascii="Cambria Math" w:eastAsiaTheme="minorEastAsia" w:hAnsi="Cambria Math" w:cs="Times New Roman"/>
-                      <w:lang w:val="en-US"/>
+                      <w:lang w:val="es-ES"/>
+                    </w:rPr>
+                    <m:t>0</m:t>
+                  </m:r>
+                </m:e>
+                <m:e>
+                  <m:r>
+                    <w:rPr>
+                      <w:rFonts w:ascii="Cambria Math" w:eastAsiaTheme="minorEastAsia" w:hAnsi="Cambria Math" w:cs="Times New Roman"/>
+                      <w:lang w:val="es-ES"/>
+                    </w:rPr>
+                    <m:t>0</m:t>
+                  </m:r>
+                </m:e>
+                <m:e>
+                  <m:r>
+                    <w:rPr>
+                      <w:rFonts w:ascii="Cambria Math" w:eastAsiaTheme="minorEastAsia" w:hAnsi="Cambria Math" w:cs="Times New Roman"/>
+                      <w:lang w:val="es-ES"/>
                     </w:rPr>
                     <m:t>1</m:t>
                   </m:r>
@@ -21752,16 +21707,16 @@
                   <m:r>
                     <w:rPr>
                       <w:rFonts w:ascii="Cambria Math" w:eastAsiaTheme="minorEastAsia" w:hAnsi="Cambria Math" w:cs="Times New Roman"/>
-                      <w:lang w:val="en-US"/>
-                    </w:rPr>
-                    <m:t>0</m:t>
-                  </m:r>
-                </m:e>
-                <m:e>
-                  <m:r>
-                    <w:rPr>
-                      <w:rFonts w:ascii="Cambria Math" w:eastAsiaTheme="minorEastAsia" w:hAnsi="Cambria Math" w:cs="Times New Roman"/>
-                      <w:lang w:val="en-US"/>
+                      <w:lang w:val="es-ES"/>
+                    </w:rPr>
+                    <m:t>0</m:t>
+                  </m:r>
+                </m:e>
+                <m:e>
+                  <m:r>
+                    <w:rPr>
+                      <w:rFonts w:ascii="Cambria Math" w:eastAsiaTheme="minorEastAsia" w:hAnsi="Cambria Math" w:cs="Times New Roman"/>
+                      <w:lang w:val="es-ES"/>
                     </w:rPr>
                     <m:t>0</m:t>
                   </m:r>
@@ -21772,43 +21727,43 @@
                   <m:r>
                     <w:rPr>
                       <w:rFonts w:ascii="Cambria Math" w:eastAsiaTheme="minorEastAsia" w:hAnsi="Cambria Math" w:cs="Times New Roman"/>
-                      <w:lang w:val="en-US"/>
-                    </w:rPr>
-                    <m:t>0</m:t>
-                  </m:r>
-                </m:e>
-                <m:e>
-                  <m:r>
-                    <w:rPr>
-                      <w:rFonts w:ascii="Cambria Math" w:eastAsiaTheme="minorEastAsia" w:hAnsi="Cambria Math" w:cs="Times New Roman"/>
-                      <w:lang w:val="en-US"/>
-                    </w:rPr>
-                    <m:t>0</m:t>
-                  </m:r>
-                </m:e>
-                <m:e>
-                  <m:r>
-                    <w:rPr>
-                      <w:rFonts w:ascii="Cambria Math" w:eastAsiaTheme="minorEastAsia" w:hAnsi="Cambria Math" w:cs="Times New Roman"/>
-                      <w:lang w:val="en-US"/>
-                    </w:rPr>
-                    <m:t>0</m:t>
-                  </m:r>
-                </m:e>
-                <m:e>
-                  <m:r>
-                    <w:rPr>
-                      <w:rFonts w:ascii="Cambria Math" w:eastAsiaTheme="minorEastAsia" w:hAnsi="Cambria Math" w:cs="Times New Roman"/>
-                      <w:lang w:val="en-US"/>
-                    </w:rPr>
-                    <m:t>0</m:t>
-                  </m:r>
-                </m:e>
-                <m:e>
-                  <m:r>
-                    <w:rPr>
-                      <w:rFonts w:ascii="Cambria Math" w:eastAsiaTheme="minorEastAsia" w:hAnsi="Cambria Math" w:cs="Times New Roman"/>
-                      <w:lang w:val="en-US"/>
+                      <w:lang w:val="es-ES"/>
+                    </w:rPr>
+                    <m:t>0</m:t>
+                  </m:r>
+                </m:e>
+                <m:e>
+                  <m:r>
+                    <w:rPr>
+                      <w:rFonts w:ascii="Cambria Math" w:eastAsiaTheme="minorEastAsia" w:hAnsi="Cambria Math" w:cs="Times New Roman"/>
+                      <w:lang w:val="es-ES"/>
+                    </w:rPr>
+                    <m:t>0</m:t>
+                  </m:r>
+                </m:e>
+                <m:e>
+                  <m:r>
+                    <w:rPr>
+                      <w:rFonts w:ascii="Cambria Math" w:eastAsiaTheme="minorEastAsia" w:hAnsi="Cambria Math" w:cs="Times New Roman"/>
+                      <w:lang w:val="es-ES"/>
+                    </w:rPr>
+                    <m:t>0</m:t>
+                  </m:r>
+                </m:e>
+                <m:e>
+                  <m:r>
+                    <w:rPr>
+                      <w:rFonts w:ascii="Cambria Math" w:eastAsiaTheme="minorEastAsia" w:hAnsi="Cambria Math" w:cs="Times New Roman"/>
+                      <w:lang w:val="es-ES"/>
+                    </w:rPr>
+                    <m:t>0</m:t>
+                  </m:r>
+                </m:e>
+                <m:e>
+                  <m:r>
+                    <w:rPr>
+                      <w:rFonts w:ascii="Cambria Math" w:eastAsiaTheme="minorEastAsia" w:hAnsi="Cambria Math" w:cs="Times New Roman"/>
+                      <w:lang w:val="es-ES"/>
                     </w:rPr>
                     <m:t>-1</m:t>
                   </m:r>
@@ -21819,34 +21774,34 @@
                   <m:r>
                     <w:rPr>
                       <w:rFonts w:ascii="Cambria Math" w:eastAsiaTheme="minorEastAsia" w:hAnsi="Cambria Math" w:cs="Times New Roman"/>
-                      <w:lang w:val="en-US"/>
-                    </w:rPr>
-                    <m:t>0</m:t>
-                  </m:r>
-                </m:e>
-                <m:e>
-                  <m:r>
-                    <w:rPr>
-                      <w:rFonts w:ascii="Cambria Math" w:eastAsiaTheme="minorEastAsia" w:hAnsi="Cambria Math" w:cs="Times New Roman"/>
-                      <w:lang w:val="en-US"/>
-                    </w:rPr>
-                    <m:t>0</m:t>
-                  </m:r>
-                </m:e>
-                <m:e>
-                  <m:r>
-                    <w:rPr>
-                      <w:rFonts w:ascii="Cambria Math" w:eastAsiaTheme="minorEastAsia" w:hAnsi="Cambria Math" w:cs="Times New Roman"/>
-                      <w:lang w:val="en-US"/>
-                    </w:rPr>
-                    <m:t>0</m:t>
-                  </m:r>
-                </m:e>
-                <m:e>
-                  <m:r>
-                    <w:rPr>
-                      <w:rFonts w:ascii="Cambria Math" w:eastAsiaTheme="minorEastAsia" w:hAnsi="Cambria Math" w:cs="Times New Roman"/>
-                      <w:lang w:val="en-US"/>
+                      <w:lang w:val="es-ES"/>
+                    </w:rPr>
+                    <m:t>0</m:t>
+                  </m:r>
+                </m:e>
+                <m:e>
+                  <m:r>
+                    <w:rPr>
+                      <w:rFonts w:ascii="Cambria Math" w:eastAsiaTheme="minorEastAsia" w:hAnsi="Cambria Math" w:cs="Times New Roman"/>
+                      <w:lang w:val="es-ES"/>
+                    </w:rPr>
+                    <m:t>0</m:t>
+                  </m:r>
+                </m:e>
+                <m:e>
+                  <m:r>
+                    <w:rPr>
+                      <w:rFonts w:ascii="Cambria Math" w:eastAsiaTheme="minorEastAsia" w:hAnsi="Cambria Math" w:cs="Times New Roman"/>
+                      <w:lang w:val="es-ES"/>
+                    </w:rPr>
+                    <m:t>0</m:t>
+                  </m:r>
+                </m:e>
+                <m:e>
+                  <m:r>
+                    <w:rPr>
+                      <w:rFonts w:ascii="Cambria Math" w:eastAsiaTheme="minorEastAsia" w:hAnsi="Cambria Math" w:cs="Times New Roman"/>
+                      <w:lang w:val="es-ES"/>
                     </w:rPr>
                     <m:t>1</m:t>
                   </m:r>
@@ -21855,7 +21810,7 @@
                   <m:r>
                     <w:rPr>
                       <w:rFonts w:ascii="Cambria Math" w:eastAsiaTheme="minorEastAsia" w:hAnsi="Cambria Math" w:cs="Times New Roman"/>
-                      <w:lang w:val="en-US"/>
+                      <w:lang w:val="es-ES"/>
                     </w:rPr>
                     <m:t>1</m:t>
                   </m:r>
@@ -21869,7 +21824,7 @@
         <w:rPr>
           <w:rFonts w:ascii="Times New Roman" w:eastAsiaTheme="minorEastAsia" w:hAnsi="Times New Roman" w:cs="Times New Roman"/>
           <w:iCs/>
-          <w:lang w:val="en-US"/>
+          <w:lang w:val="es-ES"/>
         </w:rPr>
         <w:t xml:space="preserve"> </w:t>
       </w:r>
@@ -21877,7 +21832,7 @@
         <w:rPr>
           <w:rFonts w:ascii="Times New Roman" w:eastAsiaTheme="minorEastAsia" w:hAnsi="Times New Roman" w:cs="Times New Roman"/>
           <w:iCs/>
-          <w:lang w:val="en-US"/>
+          <w:lang w:val="es-ES"/>
         </w:rPr>
         <w:t xml:space="preserve">                           </w:t>
       </w:r>
@@ -21885,7 +21840,7 @@
         <w:rPr>
           <w:rFonts w:ascii="Times New Roman" w:eastAsiaTheme="minorEastAsia" w:hAnsi="Times New Roman" w:cs="Times New Roman"/>
           <w:iCs/>
-          <w:lang w:val="en-US"/>
+          <w:lang w:val="es-ES"/>
         </w:rPr>
         <w:t xml:space="preserve">     </w:t>
       </w:r>
@@ -21893,7 +21848,7 @@
         <w:rPr>
           <w:rFonts w:ascii="Times New Roman" w:eastAsiaTheme="minorEastAsia" w:hAnsi="Times New Roman" w:cs="Times New Roman"/>
           <w:iCs/>
-          <w:lang w:val="en-US"/>
+          <w:lang w:val="es-ES"/>
         </w:rPr>
         <w:t xml:space="preserve"> </w:t>
       </w:r>
@@ -21903,7 +21858,14 @@
             <w:rFonts w:ascii="Cambria Math" w:eastAsiaTheme="minorEastAsia" w:hAnsi="Cambria Math" w:cs="Times New Roman"/>
             <w:lang w:val="en-US"/>
           </w:rPr>
-          <m:t>N=</m:t>
+          <m:t>N</m:t>
+        </m:r>
+        <m:r>
+          <w:rPr>
+            <w:rFonts w:ascii="Cambria Math" w:eastAsiaTheme="minorEastAsia" w:hAnsi="Cambria Math" w:cs="Times New Roman"/>
+            <w:lang w:val="es-ES"/>
+          </w:rPr>
+          <m:t>=</m:t>
         </m:r>
         <m:d>
           <m:dPr>
@@ -21943,7 +21905,7 @@
                   <m:r>
                     <w:rPr>
                       <w:rFonts w:ascii="Cambria Math" w:eastAsiaTheme="minorEastAsia" w:hAnsi="Cambria Math" w:cs="Times New Roman"/>
-                      <w:lang w:val="en-US"/>
+                      <w:lang w:val="es-ES"/>
                     </w:rPr>
                     <m:t>7</m:t>
                   </m:r>
@@ -21952,16 +21914,16 @@
                   <m:r>
                     <w:rPr>
                       <w:rFonts w:ascii="Cambria Math" w:eastAsiaTheme="minorEastAsia" w:hAnsi="Cambria Math" w:cs="Times New Roman"/>
-                      <w:lang w:val="en-US"/>
-                    </w:rPr>
-                    <m:t>0</m:t>
-                  </m:r>
-                </m:e>
-                <m:e>
-                  <m:r>
-                    <w:rPr>
-                      <w:rFonts w:ascii="Cambria Math" w:eastAsiaTheme="minorEastAsia" w:hAnsi="Cambria Math" w:cs="Times New Roman"/>
-                      <w:lang w:val="en-US"/>
+                      <w:lang w:val="es-ES"/>
+                    </w:rPr>
+                    <m:t>0</m:t>
+                  </m:r>
+                </m:e>
+                <m:e>
+                  <m:r>
+                    <w:rPr>
+                      <w:rFonts w:ascii="Cambria Math" w:eastAsiaTheme="minorEastAsia" w:hAnsi="Cambria Math" w:cs="Times New Roman"/>
+                      <w:lang w:val="es-ES"/>
                     </w:rPr>
                     <m:t>15</m:t>
                   </m:r>
@@ -21970,16 +21932,16 @@
                   <m:r>
                     <w:rPr>
                       <w:rFonts w:ascii="Cambria Math" w:eastAsiaTheme="minorEastAsia" w:hAnsi="Cambria Math" w:cs="Times New Roman"/>
-                      <w:lang w:val="en-US"/>
-                    </w:rPr>
-                    <m:t>0</m:t>
-                  </m:r>
-                </m:e>
-                <m:e>
-                  <m:r>
-                    <w:rPr>
-                      <w:rFonts w:ascii="Cambria Math" w:eastAsiaTheme="minorEastAsia" w:hAnsi="Cambria Math" w:cs="Times New Roman"/>
-                      <w:lang w:val="en-US"/>
+                      <w:lang w:val="es-ES"/>
+                    </w:rPr>
+                    <m:t>0</m:t>
+                  </m:r>
+                </m:e>
+                <m:e>
+                  <m:r>
+                    <w:rPr>
+                      <w:rFonts w:ascii="Cambria Math" w:eastAsiaTheme="minorEastAsia" w:hAnsi="Cambria Math" w:cs="Times New Roman"/>
+                      <w:lang w:val="es-ES"/>
                     </w:rPr>
                     <m:t>0</m:t>
                   </m:r>
@@ -21990,16 +21952,16 @@
                   <m:r>
                     <w:rPr>
                       <w:rFonts w:ascii="Cambria Math" w:eastAsiaTheme="minorEastAsia" w:hAnsi="Cambria Math" w:cs="Times New Roman"/>
-                      <w:lang w:val="en-US"/>
-                    </w:rPr>
-                    <m:t>0</m:t>
-                  </m:r>
-                </m:e>
-                <m:e>
-                  <m:r>
-                    <w:rPr>
-                      <w:rFonts w:ascii="Cambria Math" w:eastAsiaTheme="minorEastAsia" w:hAnsi="Cambria Math" w:cs="Times New Roman"/>
-                      <w:lang w:val="en-US"/>
+                      <w:lang w:val="es-ES"/>
+                    </w:rPr>
+                    <m:t>0</m:t>
+                  </m:r>
+                </m:e>
+                <m:e>
+                  <m:r>
+                    <w:rPr>
+                      <w:rFonts w:ascii="Cambria Math" w:eastAsiaTheme="minorEastAsia" w:hAnsi="Cambria Math" w:cs="Times New Roman"/>
+                      <w:lang w:val="es-ES"/>
                     </w:rPr>
                     <m:t>2</m:t>
                   </m:r>
@@ -22008,7 +21970,7 @@
                   <m:r>
                     <w:rPr>
                       <w:rFonts w:ascii="Cambria Math" w:eastAsiaTheme="minorEastAsia" w:hAnsi="Cambria Math" w:cs="Times New Roman"/>
-                      <w:lang w:val="en-US"/>
+                      <w:lang w:val="es-ES"/>
                     </w:rPr>
                     <m:t>5</m:t>
                   </m:r>
@@ -22017,7 +21979,7 @@
                   <m:r>
                     <w:rPr>
                       <w:rFonts w:ascii="Cambria Math" w:eastAsiaTheme="minorEastAsia" w:hAnsi="Cambria Math" w:cs="Times New Roman"/>
-                      <w:lang w:val="en-US"/>
+                      <w:lang w:val="es-ES"/>
                     </w:rPr>
                     <m:t>3</m:t>
                   </m:r>
@@ -22026,7 +21988,7 @@
                   <m:r>
                     <w:rPr>
                       <w:rFonts w:ascii="Cambria Math" w:eastAsiaTheme="minorEastAsia" w:hAnsi="Cambria Math" w:cs="Times New Roman"/>
-                      <w:lang w:val="en-US"/>
+                      <w:lang w:val="es-ES"/>
                     </w:rPr>
                     <m:t>0</m:t>
                   </m:r>
@@ -22037,7 +21999,7 @@
                   <m:r>
                     <w:rPr>
                       <w:rFonts w:ascii="Cambria Math" w:eastAsiaTheme="minorEastAsia" w:hAnsi="Cambria Math" w:cs="Times New Roman"/>
-                      <w:lang w:val="en-US"/>
+                      <w:lang w:val="es-ES"/>
                     </w:rPr>
                     <m:t>1</m:t>
                   </m:r>
@@ -22046,7 +22008,7 @@
                   <m:r>
                     <w:rPr>
                       <w:rFonts w:ascii="Cambria Math" w:eastAsiaTheme="minorEastAsia" w:hAnsi="Cambria Math" w:cs="Times New Roman"/>
-                      <w:lang w:val="en-US"/>
+                      <w:lang w:val="es-ES"/>
                     </w:rPr>
                     <m:t>1</m:t>
                   </m:r>
@@ -22055,25 +22017,25 @@
                   <m:r>
                     <w:rPr>
                       <w:rFonts w:ascii="Cambria Math" w:eastAsiaTheme="minorEastAsia" w:hAnsi="Cambria Math" w:cs="Times New Roman"/>
-                      <w:lang w:val="en-US"/>
-                    </w:rPr>
-                    <m:t>0</m:t>
-                  </m:r>
-                </m:e>
-                <m:e>
-                  <m:r>
-                    <w:rPr>
-                      <w:rFonts w:ascii="Cambria Math" w:eastAsiaTheme="minorEastAsia" w:hAnsi="Cambria Math" w:cs="Times New Roman"/>
-                      <w:lang w:val="en-US"/>
-                    </w:rPr>
-                    <m:t>0</m:t>
-                  </m:r>
-                </m:e>
-                <m:e>
-                  <m:r>
-                    <w:rPr>
-                      <w:rFonts w:ascii="Cambria Math" w:eastAsiaTheme="minorEastAsia" w:hAnsi="Cambria Math" w:cs="Times New Roman"/>
-                      <w:lang w:val="en-US"/>
+                      <w:lang w:val="es-ES"/>
+                    </w:rPr>
+                    <m:t>0</m:t>
+                  </m:r>
+                </m:e>
+                <m:e>
+                  <m:r>
+                    <w:rPr>
+                      <w:rFonts w:ascii="Cambria Math" w:eastAsiaTheme="minorEastAsia" w:hAnsi="Cambria Math" w:cs="Times New Roman"/>
+                      <w:lang w:val="es-ES"/>
+                    </w:rPr>
+                    <m:t>0</m:t>
+                  </m:r>
+                </m:e>
+                <m:e>
+                  <m:r>
+                    <w:rPr>
+                      <w:rFonts w:ascii="Cambria Math" w:eastAsiaTheme="minorEastAsia" w:hAnsi="Cambria Math" w:cs="Times New Roman"/>
+                      <w:lang w:val="es-ES"/>
                     </w:rPr>
                     <m:t>0</m:t>
                   </m:r>
@@ -22084,7 +22046,7 @@
                   <m:r>
                     <w:rPr>
                       <w:rFonts w:ascii="Cambria Math" w:eastAsiaTheme="minorEastAsia" w:hAnsi="Cambria Math" w:cs="Times New Roman"/>
-                      <w:lang w:val="en-US"/>
+                      <w:lang w:val="es-ES"/>
                     </w:rPr>
                     <m:t>-1</m:t>
                   </m:r>
@@ -22093,16 +22055,16 @@
                   <m:r>
                     <w:rPr>
                       <w:rFonts w:ascii="Cambria Math" w:eastAsiaTheme="minorEastAsia" w:hAnsi="Cambria Math" w:cs="Times New Roman"/>
-                      <w:lang w:val="en-US"/>
-                    </w:rPr>
-                    <m:t>0</m:t>
-                  </m:r>
-                </m:e>
-                <m:e>
-                  <m:r>
-                    <w:rPr>
-                      <w:rFonts w:ascii="Cambria Math" w:eastAsiaTheme="minorEastAsia" w:hAnsi="Cambria Math" w:cs="Times New Roman"/>
-                      <w:lang w:val="en-US"/>
+                      <w:lang w:val="es-ES"/>
+                    </w:rPr>
+                    <m:t>0</m:t>
+                  </m:r>
+                </m:e>
+                <m:e>
+                  <m:r>
+                    <w:rPr>
+                      <w:rFonts w:ascii="Cambria Math" w:eastAsiaTheme="minorEastAsia" w:hAnsi="Cambria Math" w:cs="Times New Roman"/>
+                      <w:lang w:val="es-ES"/>
                     </w:rPr>
                     <m:t>-2</m:t>
                   </m:r>
@@ -22111,16 +22073,16 @@
                   <m:r>
                     <w:rPr>
                       <w:rFonts w:ascii="Cambria Math" w:eastAsiaTheme="minorEastAsia" w:hAnsi="Cambria Math" w:cs="Times New Roman"/>
-                      <w:lang w:val="en-US"/>
-                    </w:rPr>
-                    <m:t>0</m:t>
-                  </m:r>
-                </m:e>
-                <m:e>
-                  <m:r>
-                    <w:rPr>
-                      <w:rFonts w:ascii="Cambria Math" w:eastAsiaTheme="minorEastAsia" w:hAnsi="Cambria Math" w:cs="Times New Roman"/>
-                      <w:lang w:val="en-US"/>
+                      <w:lang w:val="es-ES"/>
+                    </w:rPr>
+                    <m:t>0</m:t>
+                  </m:r>
+                </m:e>
+                <m:e>
+                  <m:r>
+                    <w:rPr>
+                      <w:rFonts w:ascii="Cambria Math" w:eastAsiaTheme="minorEastAsia" w:hAnsi="Cambria Math" w:cs="Times New Roman"/>
+                      <w:lang w:val="es-ES"/>
                     </w:rPr>
                     <m:t>1</m:t>
                   </m:r>
@@ -22131,34 +22093,34 @@
                   <m:r>
                     <w:rPr>
                       <w:rFonts w:ascii="Cambria Math" w:eastAsiaTheme="minorEastAsia" w:hAnsi="Cambria Math" w:cs="Times New Roman"/>
-                      <w:lang w:val="en-US"/>
-                    </w:rPr>
-                    <m:t>0</m:t>
-                  </m:r>
-                </m:e>
-                <m:e>
-                  <m:r>
-                    <w:rPr>
-                      <w:rFonts w:ascii="Cambria Math" w:eastAsiaTheme="minorEastAsia" w:hAnsi="Cambria Math" w:cs="Times New Roman"/>
-                      <w:lang w:val="en-US"/>
-                    </w:rPr>
-                    <m:t>0</m:t>
-                  </m:r>
-                </m:e>
-                <m:e>
-                  <m:r>
-                    <w:rPr>
-                      <w:rFonts w:ascii="Cambria Math" w:eastAsiaTheme="minorEastAsia" w:hAnsi="Cambria Math" w:cs="Times New Roman"/>
-                      <w:lang w:val="en-US"/>
-                    </w:rPr>
-                    <m:t>0</m:t>
-                  </m:r>
-                </m:e>
-                <m:e>
-                  <m:r>
-                    <w:rPr>
-                      <w:rFonts w:ascii="Cambria Math" w:eastAsiaTheme="minorEastAsia" w:hAnsi="Cambria Math" w:cs="Times New Roman"/>
-                      <w:lang w:val="en-US"/>
+                      <w:lang w:val="es-ES"/>
+                    </w:rPr>
+                    <m:t>0</m:t>
+                  </m:r>
+                </m:e>
+                <m:e>
+                  <m:r>
+                    <w:rPr>
+                      <w:rFonts w:ascii="Cambria Math" w:eastAsiaTheme="minorEastAsia" w:hAnsi="Cambria Math" w:cs="Times New Roman"/>
+                      <w:lang w:val="es-ES"/>
+                    </w:rPr>
+                    <m:t>0</m:t>
+                  </m:r>
+                </m:e>
+                <m:e>
+                  <m:r>
+                    <w:rPr>
+                      <w:rFonts w:ascii="Cambria Math" w:eastAsiaTheme="minorEastAsia" w:hAnsi="Cambria Math" w:cs="Times New Roman"/>
+                      <w:lang w:val="es-ES"/>
+                    </w:rPr>
+                    <m:t>0</m:t>
+                  </m:r>
+                </m:e>
+                <m:e>
+                  <m:r>
+                    <w:rPr>
+                      <w:rFonts w:ascii="Cambria Math" w:eastAsiaTheme="minorEastAsia" w:hAnsi="Cambria Math" w:cs="Times New Roman"/>
+                      <w:lang w:val="es-ES"/>
                     </w:rPr>
                     <m:t>3</m:t>
                   </m:r>
@@ -22167,7 +22129,7 @@
                   <m:r>
                     <w:rPr>
                       <w:rFonts w:ascii="Cambria Math" w:eastAsiaTheme="minorEastAsia" w:hAnsi="Cambria Math" w:cs="Times New Roman"/>
-                      <w:lang w:val="en-US"/>
+                      <w:lang w:val="es-ES"/>
                     </w:rPr>
                     <m:t>0</m:t>
                   </m:r>
@@ -22183,7 +22145,7 @@
         <w:rPr>
           <w:rFonts w:ascii="Times New Roman" w:eastAsiaTheme="minorEastAsia" w:hAnsi="Times New Roman" w:cs="Times New Roman"/>
           <w:iCs/>
-          <w:lang w:val="en-US"/>
+          <w:lang w:val="es-ES"/>
         </w:rPr>
       </w:pPr>
     </w:p>
@@ -22192,7 +22154,7 @@
         <w:rPr>
           <w:rFonts w:ascii="Times New Roman" w:eastAsiaTheme="minorEastAsia" w:hAnsi="Times New Roman" w:cs="Times New Roman"/>
           <w:iCs/>
-          <w:lang w:val="en-US"/>
+          <w:lang w:val="es-ES"/>
         </w:rPr>
       </w:pPr>
       <m:oMath>
@@ -22220,7 +22182,7 @@
             <m:r>
               <w:rPr>
                 <w:rFonts w:ascii="Cambria Math" w:eastAsiaTheme="minorEastAsia" w:hAnsi="Cambria Math" w:cs="Times New Roman"/>
-                <w:lang w:val="en-US"/>
+                <w:lang w:val="es-ES"/>
               </w:rPr>
               <m:t>-1</m:t>
             </m:r>
@@ -22229,7 +22191,7 @@
         <m:r>
           <w:rPr>
             <w:rFonts w:ascii="Cambria Math" w:eastAsiaTheme="minorEastAsia" w:hAnsi="Cambria Math" w:cs="Times New Roman"/>
-            <w:lang w:val="en-US"/>
+            <w:lang w:val="es-ES"/>
           </w:rPr>
           <m:t>=</m:t>
         </m:r>
@@ -22271,7 +22233,7 @@
                   <m:r>
                     <w:rPr>
                       <w:rFonts w:ascii="Cambria Math" w:eastAsiaTheme="minorEastAsia" w:hAnsi="Cambria Math" w:cs="Times New Roman"/>
-                      <w:lang w:val="en-US"/>
+                      <w:lang w:val="es-ES"/>
                     </w:rPr>
                     <m:t>1</m:t>
                   </m:r>
@@ -22280,34 +22242,34 @@
                   <m:r>
                     <w:rPr>
                       <w:rFonts w:ascii="Cambria Math" w:eastAsiaTheme="minorEastAsia" w:hAnsi="Cambria Math" w:cs="Times New Roman"/>
-                      <w:lang w:val="en-US"/>
-                    </w:rPr>
-                    <m:t>0</m:t>
-                  </m:r>
-                </m:e>
-                <m:e>
-                  <m:r>
-                    <w:rPr>
-                      <w:rFonts w:ascii="Cambria Math" w:eastAsiaTheme="minorEastAsia" w:hAnsi="Cambria Math" w:cs="Times New Roman"/>
-                      <w:lang w:val="en-US"/>
-                    </w:rPr>
-                    <m:t>0</m:t>
-                  </m:r>
-                </m:e>
-                <m:e>
-                  <m:r>
-                    <w:rPr>
-                      <w:rFonts w:ascii="Cambria Math" w:eastAsiaTheme="minorEastAsia" w:hAnsi="Cambria Math" w:cs="Times New Roman"/>
-                      <w:lang w:val="en-US"/>
-                    </w:rPr>
-                    <m:t>0</m:t>
-                  </m:r>
-                </m:e>
-                <m:e>
-                  <m:r>
-                    <w:rPr>
-                      <w:rFonts w:ascii="Cambria Math" w:eastAsiaTheme="minorEastAsia" w:hAnsi="Cambria Math" w:cs="Times New Roman"/>
-                      <w:lang w:val="en-US"/>
+                      <w:lang w:val="es-ES"/>
+                    </w:rPr>
+                    <m:t>0</m:t>
+                  </m:r>
+                </m:e>
+                <m:e>
+                  <m:r>
+                    <w:rPr>
+                      <w:rFonts w:ascii="Cambria Math" w:eastAsiaTheme="minorEastAsia" w:hAnsi="Cambria Math" w:cs="Times New Roman"/>
+                      <w:lang w:val="es-ES"/>
+                    </w:rPr>
+                    <m:t>0</m:t>
+                  </m:r>
+                </m:e>
+                <m:e>
+                  <m:r>
+                    <w:rPr>
+                      <w:rFonts w:ascii="Cambria Math" w:eastAsiaTheme="minorEastAsia" w:hAnsi="Cambria Math" w:cs="Times New Roman"/>
+                      <w:lang w:val="es-ES"/>
+                    </w:rPr>
+                    <m:t>0</m:t>
+                  </m:r>
+                </m:e>
+                <m:e>
+                  <m:r>
+                    <w:rPr>
+                      <w:rFonts w:ascii="Cambria Math" w:eastAsiaTheme="minorEastAsia" w:hAnsi="Cambria Math" w:cs="Times New Roman"/>
+                      <w:lang w:val="es-ES"/>
                     </w:rPr>
                     <m:t>0</m:t>
                   </m:r>
@@ -22318,16 +22280,16 @@
                   <m:r>
                     <w:rPr>
                       <w:rFonts w:ascii="Cambria Math" w:eastAsiaTheme="minorEastAsia" w:hAnsi="Cambria Math" w:cs="Times New Roman"/>
-                      <w:lang w:val="en-US"/>
-                    </w:rPr>
-                    <m:t>0</m:t>
-                  </m:r>
-                </m:e>
-                <m:e>
-                  <m:r>
-                    <w:rPr>
-                      <w:rFonts w:ascii="Cambria Math" w:eastAsiaTheme="minorEastAsia" w:hAnsi="Cambria Math" w:cs="Times New Roman"/>
-                      <w:lang w:val="en-US"/>
+                      <w:lang w:val="es-ES"/>
+                    </w:rPr>
+                    <m:t>0</m:t>
+                  </m:r>
+                </m:e>
+                <m:e>
+                  <m:r>
+                    <w:rPr>
+                      <w:rFonts w:ascii="Cambria Math" w:eastAsiaTheme="minorEastAsia" w:hAnsi="Cambria Math" w:cs="Times New Roman"/>
+                      <w:lang w:val="es-ES"/>
                     </w:rPr>
                     <m:t>1</m:t>
                   </m:r>
@@ -22336,25 +22298,25 @@
                   <m:r>
                     <w:rPr>
                       <w:rFonts w:ascii="Cambria Math" w:eastAsiaTheme="minorEastAsia" w:hAnsi="Cambria Math" w:cs="Times New Roman"/>
-                      <w:lang w:val="en-US"/>
-                    </w:rPr>
-                    <m:t>0</m:t>
-                  </m:r>
-                </m:e>
-                <m:e>
-                  <m:r>
-                    <w:rPr>
-                      <w:rFonts w:ascii="Cambria Math" w:eastAsiaTheme="minorEastAsia" w:hAnsi="Cambria Math" w:cs="Times New Roman"/>
-                      <w:lang w:val="en-US"/>
-                    </w:rPr>
-                    <m:t>0</m:t>
-                  </m:r>
-                </m:e>
-                <m:e>
-                  <m:r>
-                    <w:rPr>
-                      <w:rFonts w:ascii="Cambria Math" w:eastAsiaTheme="minorEastAsia" w:hAnsi="Cambria Math" w:cs="Times New Roman"/>
-                      <w:lang w:val="en-US"/>
+                      <w:lang w:val="es-ES"/>
+                    </w:rPr>
+                    <m:t>0</m:t>
+                  </m:r>
+                </m:e>
+                <m:e>
+                  <m:r>
+                    <w:rPr>
+                      <w:rFonts w:ascii="Cambria Math" w:eastAsiaTheme="minorEastAsia" w:hAnsi="Cambria Math" w:cs="Times New Roman"/>
+                      <w:lang w:val="es-ES"/>
+                    </w:rPr>
+                    <m:t>0</m:t>
+                  </m:r>
+                </m:e>
+                <m:e>
+                  <m:r>
+                    <w:rPr>
+                      <w:rFonts w:ascii="Cambria Math" w:eastAsiaTheme="minorEastAsia" w:hAnsi="Cambria Math" w:cs="Times New Roman"/>
+                      <w:lang w:val="es-ES"/>
                     </w:rPr>
                     <m:t>0</m:t>
                   </m:r>
@@ -22365,25 +22327,25 @@
                   <m:r>
                     <w:rPr>
                       <w:rFonts w:ascii="Cambria Math" w:eastAsiaTheme="minorEastAsia" w:hAnsi="Cambria Math" w:cs="Times New Roman"/>
-                      <w:lang w:val="en-US"/>
-                    </w:rPr>
-                    <m:t>0</m:t>
-                  </m:r>
-                </m:e>
-                <m:e>
-                  <m:r>
-                    <w:rPr>
-                      <w:rFonts w:ascii="Cambria Math" w:eastAsiaTheme="minorEastAsia" w:hAnsi="Cambria Math" w:cs="Times New Roman"/>
-                      <w:lang w:val="en-US"/>
-                    </w:rPr>
-                    <m:t>0</m:t>
-                  </m:r>
-                </m:e>
-                <m:e>
-                  <m:r>
-                    <w:rPr>
-                      <w:rFonts w:ascii="Cambria Math" w:eastAsiaTheme="minorEastAsia" w:hAnsi="Cambria Math" w:cs="Times New Roman"/>
-                      <w:lang w:val="en-US"/>
+                      <w:lang w:val="es-ES"/>
+                    </w:rPr>
+                    <m:t>0</m:t>
+                  </m:r>
+                </m:e>
+                <m:e>
+                  <m:r>
+                    <w:rPr>
+                      <w:rFonts w:ascii="Cambria Math" w:eastAsiaTheme="minorEastAsia" w:hAnsi="Cambria Math" w:cs="Times New Roman"/>
+                      <w:lang w:val="es-ES"/>
+                    </w:rPr>
+                    <m:t>0</m:t>
+                  </m:r>
+                </m:e>
+                <m:e>
+                  <m:r>
+                    <w:rPr>
+                      <w:rFonts w:ascii="Cambria Math" w:eastAsiaTheme="minorEastAsia" w:hAnsi="Cambria Math" w:cs="Times New Roman"/>
+                      <w:lang w:val="es-ES"/>
                     </w:rPr>
                     <m:t>1</m:t>
                   </m:r>
@@ -22392,16 +22354,16 @@
                   <m:r>
                     <w:rPr>
                       <w:rFonts w:ascii="Cambria Math" w:eastAsiaTheme="minorEastAsia" w:hAnsi="Cambria Math" w:cs="Times New Roman"/>
-                      <w:lang w:val="en-US"/>
-                    </w:rPr>
-                    <m:t>0</m:t>
-                  </m:r>
-                </m:e>
-                <m:e>
-                  <m:r>
-                    <w:rPr>
-                      <w:rFonts w:ascii="Cambria Math" w:eastAsiaTheme="minorEastAsia" w:hAnsi="Cambria Math" w:cs="Times New Roman"/>
-                      <w:lang w:val="en-US"/>
+                      <w:lang w:val="es-ES"/>
+                    </w:rPr>
+                    <m:t>0</m:t>
+                  </m:r>
+                </m:e>
+                <m:e>
+                  <m:r>
+                    <w:rPr>
+                      <w:rFonts w:ascii="Cambria Math" w:eastAsiaTheme="minorEastAsia" w:hAnsi="Cambria Math" w:cs="Times New Roman"/>
+                      <w:lang w:val="es-ES"/>
                     </w:rPr>
                     <m:t>0</m:t>
                   </m:r>
@@ -22412,34 +22374,34 @@
                   <m:r>
                     <w:rPr>
                       <w:rFonts w:ascii="Cambria Math" w:eastAsiaTheme="minorEastAsia" w:hAnsi="Cambria Math" w:cs="Times New Roman"/>
-                      <w:lang w:val="en-US"/>
-                    </w:rPr>
-                    <m:t>0</m:t>
-                  </m:r>
-                </m:e>
-                <m:e>
-                  <m:r>
-                    <w:rPr>
-                      <w:rFonts w:ascii="Cambria Math" w:eastAsiaTheme="minorEastAsia" w:hAnsi="Cambria Math" w:cs="Times New Roman"/>
-                      <w:lang w:val="en-US"/>
-                    </w:rPr>
-                    <m:t>0</m:t>
-                  </m:r>
-                </m:e>
-                <m:e>
-                  <m:r>
-                    <w:rPr>
-                      <w:rFonts w:ascii="Cambria Math" w:eastAsiaTheme="minorEastAsia" w:hAnsi="Cambria Math" w:cs="Times New Roman"/>
-                      <w:lang w:val="en-US"/>
-                    </w:rPr>
-                    <m:t>0</m:t>
-                  </m:r>
-                </m:e>
-                <m:e>
-                  <m:r>
-                    <w:rPr>
-                      <w:rFonts w:ascii="Cambria Math" w:eastAsiaTheme="minorEastAsia" w:hAnsi="Cambria Math" w:cs="Times New Roman"/>
-                      <w:lang w:val="en-US"/>
+                      <w:lang w:val="es-ES"/>
+                    </w:rPr>
+                    <m:t>0</m:t>
+                  </m:r>
+                </m:e>
+                <m:e>
+                  <m:r>
+                    <w:rPr>
+                      <w:rFonts w:ascii="Cambria Math" w:eastAsiaTheme="minorEastAsia" w:hAnsi="Cambria Math" w:cs="Times New Roman"/>
+                      <w:lang w:val="es-ES"/>
+                    </w:rPr>
+                    <m:t>0</m:t>
+                  </m:r>
+                </m:e>
+                <m:e>
+                  <m:r>
+                    <w:rPr>
+                      <w:rFonts w:ascii="Cambria Math" w:eastAsiaTheme="minorEastAsia" w:hAnsi="Cambria Math" w:cs="Times New Roman"/>
+                      <w:lang w:val="es-ES"/>
+                    </w:rPr>
+                    <m:t>0</m:t>
+                  </m:r>
+                </m:e>
+                <m:e>
+                  <m:r>
+                    <w:rPr>
+                      <w:rFonts w:ascii="Cambria Math" w:eastAsiaTheme="minorEastAsia" w:hAnsi="Cambria Math" w:cs="Times New Roman"/>
+                      <w:lang w:val="es-ES"/>
                     </w:rPr>
                     <m:t>1</m:t>
                   </m:r>
@@ -22448,7 +22410,7 @@
                   <m:r>
                     <w:rPr>
                       <w:rFonts w:ascii="Cambria Math" w:eastAsiaTheme="minorEastAsia" w:hAnsi="Cambria Math" w:cs="Times New Roman"/>
-                      <w:lang w:val="en-US"/>
+                      <w:lang w:val="es-ES"/>
                     </w:rPr>
                     <m:t>1</m:t>
                   </m:r>
@@ -22459,34 +22421,34 @@
                   <m:r>
                     <w:rPr>
                       <w:rFonts w:ascii="Cambria Math" w:eastAsiaTheme="minorEastAsia" w:hAnsi="Cambria Math" w:cs="Times New Roman"/>
-                      <w:lang w:val="en-US"/>
-                    </w:rPr>
-                    <m:t>0</m:t>
-                  </m:r>
-                </m:e>
-                <m:e>
-                  <m:r>
-                    <w:rPr>
-                      <w:rFonts w:ascii="Cambria Math" w:eastAsiaTheme="minorEastAsia" w:hAnsi="Cambria Math" w:cs="Times New Roman"/>
-                      <w:lang w:val="en-US"/>
-                    </w:rPr>
-                    <m:t>0</m:t>
-                  </m:r>
-                </m:e>
-                <m:e>
-                  <m:r>
-                    <w:rPr>
-                      <w:rFonts w:ascii="Cambria Math" w:eastAsiaTheme="minorEastAsia" w:hAnsi="Cambria Math" w:cs="Times New Roman"/>
-                      <w:lang w:val="en-US"/>
-                    </w:rPr>
-                    <m:t>0</m:t>
-                  </m:r>
-                </m:e>
-                <m:e>
-                  <m:r>
-                    <w:rPr>
-                      <w:rFonts w:ascii="Cambria Math" w:eastAsiaTheme="minorEastAsia" w:hAnsi="Cambria Math" w:cs="Times New Roman"/>
-                      <w:lang w:val="en-US"/>
+                      <w:lang w:val="es-ES"/>
+                    </w:rPr>
+                    <m:t>0</m:t>
+                  </m:r>
+                </m:e>
+                <m:e>
+                  <m:r>
+                    <w:rPr>
+                      <w:rFonts w:ascii="Cambria Math" w:eastAsiaTheme="minorEastAsia" w:hAnsi="Cambria Math" w:cs="Times New Roman"/>
+                      <w:lang w:val="es-ES"/>
+                    </w:rPr>
+                    <m:t>0</m:t>
+                  </m:r>
+                </m:e>
+                <m:e>
+                  <m:r>
+                    <w:rPr>
+                      <w:rFonts w:ascii="Cambria Math" w:eastAsiaTheme="minorEastAsia" w:hAnsi="Cambria Math" w:cs="Times New Roman"/>
+                      <w:lang w:val="es-ES"/>
+                    </w:rPr>
+                    <m:t>0</m:t>
+                  </m:r>
+                </m:e>
+                <m:e>
+                  <m:r>
+                    <w:rPr>
+                      <w:rFonts w:ascii="Cambria Math" w:eastAsiaTheme="minorEastAsia" w:hAnsi="Cambria Math" w:cs="Times New Roman"/>
+                      <w:lang w:val="es-ES"/>
                     </w:rPr>
                     <m:t>-1</m:t>
                   </m:r>
@@ -22495,7 +22457,7 @@
                   <m:r>
                     <w:rPr>
                       <w:rFonts w:ascii="Cambria Math" w:eastAsiaTheme="minorEastAsia" w:hAnsi="Cambria Math" w:cs="Times New Roman"/>
-                      <w:lang w:val="en-US"/>
+                      <w:lang w:val="es-ES"/>
                     </w:rPr>
                     <m:t>0</m:t>
                   </m:r>
@@ -22505,7 +22467,7 @@
             <m:r>
               <w:rPr>
                 <w:rFonts w:ascii="Cambria Math" w:eastAsiaTheme="minorEastAsia" w:hAnsi="Cambria Math" w:cs="Times New Roman"/>
-                <w:lang w:val="en-US"/>
+                <w:lang w:val="es-ES"/>
               </w:rPr>
               <m:t xml:space="preserve"> </m:t>
             </m:r>
@@ -22516,7 +22478,7 @@
         <w:rPr>
           <w:rFonts w:ascii="Times New Roman" w:eastAsiaTheme="minorEastAsia" w:hAnsi="Times New Roman" w:cs="Times New Roman"/>
           <w:iCs/>
-          <w:lang w:val="en-US"/>
+          <w:lang w:val="es-ES"/>
         </w:rPr>
         <w:t xml:space="preserve">            </w:t>
       </w:r>
@@ -22554,7 +22516,7 @@
         <m:r>
           <w:rPr>
             <w:rFonts w:ascii="Cambria Math" w:eastAsiaTheme="minorEastAsia" w:hAnsi="Cambria Math" w:cs="Times New Roman"/>
-            <w:lang w:val="en-US"/>
+            <w:lang w:val="es-ES"/>
           </w:rPr>
           <m:t>=</m:t>
         </m:r>
@@ -22582,7 +22544,7 @@
             <m:r>
               <w:rPr>
                 <w:rFonts w:ascii="Cambria Math" w:eastAsiaTheme="minorEastAsia" w:hAnsi="Cambria Math" w:cs="Times New Roman"/>
-                <w:lang w:val="en-US"/>
+                <w:lang w:val="es-ES"/>
               </w:rPr>
               <m:t>-1</m:t>
             </m:r>
@@ -22593,7 +22555,14 @@
             <w:rFonts w:ascii="Cambria Math" w:eastAsiaTheme="minorEastAsia" w:hAnsi="Cambria Math" w:cs="Times New Roman"/>
             <w:lang w:val="en-US"/>
           </w:rPr>
-          <m:t>b=</m:t>
+          <m:t>b</m:t>
+        </m:r>
+        <m:r>
+          <w:rPr>
+            <w:rFonts w:ascii="Cambria Math" w:eastAsiaTheme="minorEastAsia" w:hAnsi="Cambria Math" w:cs="Times New Roman"/>
+            <w:lang w:val="es-ES"/>
+          </w:rPr>
+          <m:t>=</m:t>
         </m:r>
         <m:d>
           <m:dPr>
@@ -22633,7 +22602,7 @@
                   <m:r>
                     <w:rPr>
                       <w:rFonts w:ascii="Cambria Math" w:eastAsiaTheme="minorEastAsia" w:hAnsi="Cambria Math" w:cs="Times New Roman"/>
-                      <w:lang w:val="en-US"/>
+                      <w:lang w:val="es-ES"/>
                     </w:rPr>
                     <m:t>105</m:t>
                   </m:r>
@@ -22644,7 +22613,7 @@
                   <m:r>
                     <w:rPr>
                       <w:rFonts w:ascii="Cambria Math" w:eastAsiaTheme="minorEastAsia" w:hAnsi="Cambria Math" w:cs="Times New Roman"/>
-                      <w:lang w:val="en-US"/>
+                      <w:lang w:val="es-ES"/>
                     </w:rPr>
                     <m:t>765</m:t>
                   </m:r>
@@ -22655,7 +22624,7 @@
                   <m:r>
                     <w:rPr>
                       <w:rFonts w:ascii="Cambria Math" w:eastAsiaTheme="minorEastAsia" w:hAnsi="Cambria Math" w:cs="Times New Roman"/>
-                      <w:lang w:val="en-US"/>
+                      <w:lang w:val="es-ES"/>
                     </w:rPr>
                     <m:t>220</m:t>
                   </m:r>
@@ -22666,7 +22635,7 @@
                   <m:r>
                     <w:rPr>
                       <w:rFonts w:ascii="Cambria Math" w:eastAsiaTheme="minorEastAsia" w:hAnsi="Cambria Math" w:cs="Times New Roman"/>
-                      <w:lang w:val="en-US"/>
+                      <w:lang w:val="es-ES"/>
                     </w:rPr>
                     <m:t>105</m:t>
                   </m:r>
@@ -22677,7 +22646,7 @@
                   <m:r>
                     <w:rPr>
                       <w:rFonts w:ascii="Cambria Math" w:eastAsiaTheme="minorEastAsia" w:hAnsi="Cambria Math" w:cs="Times New Roman"/>
-                      <w:lang w:val="en-US"/>
+                      <w:lang w:val="es-ES"/>
                     </w:rPr>
                     <m:t>12</m:t>
                   </m:r>
@@ -22691,7 +22660,7 @@
         <w:rPr>
           <w:rFonts w:ascii="Times New Roman" w:eastAsiaTheme="minorEastAsia" w:hAnsi="Times New Roman" w:cs="Times New Roman"/>
           <w:iCs/>
-          <w:lang w:val="en-US"/>
+          <w:lang w:val="es-ES"/>
         </w:rPr>
         <w:t xml:space="preserve">   </w:t>
       </w:r>
@@ -22701,7 +22670,14 @@
             <w:rFonts w:ascii="Cambria Math" w:eastAsiaTheme="minorEastAsia" w:hAnsi="Cambria Math" w:cs="Times New Roman"/>
             <w:lang w:val="en-US"/>
           </w:rPr>
-          <m:t>z=</m:t>
+          <m:t>z</m:t>
+        </m:r>
+        <m:r>
+          <w:rPr>
+            <w:rFonts w:ascii="Cambria Math" w:eastAsiaTheme="minorEastAsia" w:hAnsi="Cambria Math" w:cs="Times New Roman"/>
+            <w:lang w:val="es-ES"/>
+          </w:rPr>
+          <m:t>=</m:t>
         </m:r>
         <m:sSubSup>
           <m:sSubSupPr>
@@ -22775,7 +22751,7 @@
         <m:r>
           <w:rPr>
             <w:rFonts w:ascii="Cambria Math" w:eastAsiaTheme="minorEastAsia" w:hAnsi="Cambria Math" w:cs="Times New Roman"/>
-            <w:lang w:val="en-US"/>
+            <w:lang w:val="es-ES"/>
           </w:rPr>
           <m:t>= -1200</m:t>
         </m:r>
@@ -22958,34 +22934,34 @@
                   <m:r>
                     <w:rPr>
                       <w:rFonts w:ascii="Cambria Math" w:eastAsiaTheme="minorEastAsia" w:hAnsi="Cambria Math" w:cs="Times New Roman"/>
-                      <w:lang w:val="en-US"/>
-                    </w:rPr>
-                    <m:t>0</m:t>
-                  </m:r>
-                </m:e>
-                <m:e>
-                  <m:r>
-                    <w:rPr>
-                      <w:rFonts w:ascii="Cambria Math" w:eastAsiaTheme="minorEastAsia" w:hAnsi="Cambria Math" w:cs="Times New Roman"/>
-                      <w:lang w:val="en-US"/>
-                    </w:rPr>
-                    <m:t>0</m:t>
-                  </m:r>
-                </m:e>
-                <m:e>
-                  <m:r>
-                    <w:rPr>
-                      <w:rFonts w:ascii="Cambria Math" w:eastAsiaTheme="minorEastAsia" w:hAnsi="Cambria Math" w:cs="Times New Roman"/>
-                      <w:lang w:val="en-US"/>
-                    </w:rPr>
-                    <m:t>0</m:t>
-                  </m:r>
-                </m:e>
-                <m:e>
-                  <m:r>
-                    <w:rPr>
-                      <w:rFonts w:ascii="Cambria Math" w:eastAsiaTheme="minorEastAsia" w:hAnsi="Cambria Math" w:cs="Times New Roman"/>
-                      <w:lang w:val="en-US"/>
+                      <w:lang w:val="es-ES"/>
+                    </w:rPr>
+                    <m:t>0</m:t>
+                  </m:r>
+                </m:e>
+                <m:e>
+                  <m:r>
+                    <w:rPr>
+                      <w:rFonts w:ascii="Cambria Math" w:eastAsiaTheme="minorEastAsia" w:hAnsi="Cambria Math" w:cs="Times New Roman"/>
+                      <w:lang w:val="es-ES"/>
+                    </w:rPr>
+                    <m:t>0</m:t>
+                  </m:r>
+                </m:e>
+                <m:e>
+                  <m:r>
+                    <w:rPr>
+                      <w:rFonts w:ascii="Cambria Math" w:eastAsiaTheme="minorEastAsia" w:hAnsi="Cambria Math" w:cs="Times New Roman"/>
+                      <w:lang w:val="es-ES"/>
+                    </w:rPr>
+                    <m:t>0</m:t>
+                  </m:r>
+                </m:e>
+                <m:e>
+                  <m:r>
+                    <w:rPr>
+                      <w:rFonts w:ascii="Cambria Math" w:eastAsiaTheme="minorEastAsia" w:hAnsi="Cambria Math" w:cs="Times New Roman"/>
+                      <w:lang w:val="es-ES"/>
                     </w:rPr>
                     <m:t>10</m:t>
                   </m:r>
@@ -22994,7 +22970,7 @@
                   <m:r>
                     <w:rPr>
                       <w:rFonts w:ascii="Cambria Math" w:eastAsiaTheme="minorEastAsia" w:hAnsi="Cambria Math" w:cs="Times New Roman"/>
-                      <w:lang w:val="en-US"/>
+                      <w:lang w:val="es-ES"/>
                     </w:rPr>
                     <m:t>0</m:t>
                   </m:r>
@@ -23725,14 +23701,7 @@
               <w:rFonts w:ascii="Cambria Math" w:eastAsiaTheme="minorEastAsia" w:hAnsi="Cambria Math" w:cs="Times New Roman"/>
               <w:lang w:val="en-US"/>
             </w:rPr>
-            <m:t xml:space="preserve"> </m:t>
-          </m:r>
-          <m:r>
-            <w:rPr>
-              <w:rFonts w:ascii="Cambria Math" w:eastAsiaTheme="minorEastAsia" w:hAnsi="Cambria Math" w:cs="Times New Roman"/>
-              <w:lang w:val="en-US"/>
-            </w:rPr>
-            <m:t xml:space="preserve">      </m:t>
+            <m:t xml:space="preserve">       </m:t>
           </m:r>
           <m:sSub>
             <m:sSubPr>
@@ -24645,14 +24614,7 @@
               <w:rFonts w:ascii="Cambria Math" w:eastAsiaTheme="minorEastAsia" w:hAnsi="Cambria Math" w:cs="Times New Roman"/>
               <w:lang w:val="en-US"/>
             </w:rPr>
-            <m:t xml:space="preserve">  </m:t>
-          </m:r>
-          <m:r>
-            <w:rPr>
-              <w:rFonts w:ascii="Cambria Math" w:eastAsiaTheme="minorEastAsia" w:hAnsi="Cambria Math" w:cs="Times New Roman"/>
-              <w:lang w:val="en-US"/>
-            </w:rPr>
-            <m:t xml:space="preserve">   α=</m:t>
+            <m:t xml:space="preserve">     α=</m:t>
           </m:r>
           <m:func>
             <m:funcPr>
@@ -24969,21 +24931,7 @@
               <w:rFonts w:ascii="Cambria Math" w:eastAsiaTheme="minorEastAsia" w:hAnsi="Cambria Math" w:cs="Times New Roman"/>
               <w:lang w:val="en-US"/>
             </w:rPr>
-            <m:t>=</m:t>
-          </m:r>
-          <m:r>
-            <w:rPr>
-              <w:rFonts w:ascii="Cambria Math" w:eastAsiaTheme="minorEastAsia" w:hAnsi="Cambria Math" w:cs="Times New Roman"/>
-              <w:lang w:val="en-US"/>
-            </w:rPr>
-            <m:t>220</m:t>
-          </m:r>
-          <m:r>
-            <w:rPr>
-              <w:rFonts w:ascii="Cambria Math" w:eastAsiaTheme="minorEastAsia" w:hAnsi="Cambria Math" w:cs="Times New Roman"/>
-              <w:lang w:val="en-US"/>
-            </w:rPr>
-            <m:t xml:space="preserve"> </m:t>
+            <m:t xml:space="preserve">=220 </m:t>
           </m:r>
         </m:oMath>
       </m:oMathPara>
@@ -25888,21 +25836,7 @@
                 <w:rFonts w:ascii="Cambria Math" w:eastAsiaTheme="minorEastAsia" w:hAnsi="Cambria Math" w:cs="Times New Roman"/>
                 <w:lang w:val="es-ES"/>
               </w:rPr>
-              <m:t>6,7,</m:t>
-            </m:r>
-            <m:r>
-              <w:rPr>
-                <w:rFonts w:ascii="Cambria Math" w:eastAsiaTheme="minorEastAsia" w:hAnsi="Cambria Math" w:cs="Times New Roman"/>
-                <w:lang w:val="es-ES"/>
-              </w:rPr>
-              <m:t>2</m:t>
-            </m:r>
-            <m:r>
-              <w:rPr>
-                <w:rFonts w:ascii="Cambria Math" w:eastAsiaTheme="minorEastAsia" w:hAnsi="Cambria Math" w:cs="Times New Roman"/>
-                <w:lang w:val="es-ES"/>
-              </w:rPr>
-              <m:t>,10,5</m:t>
+              <m:t>6,7,2,10,5</m:t>
             </m:r>
           </m:e>
         </m:d>
@@ -25972,21 +25906,7 @@
                 <w:rFonts w:ascii="Cambria Math" w:eastAsiaTheme="minorEastAsia" w:hAnsi="Cambria Math" w:cs="Times New Roman"/>
                 <w:lang w:val="es-ES"/>
               </w:rPr>
-              <m:t>1,</m:t>
-            </m:r>
-            <m:r>
-              <w:rPr>
-                <w:rFonts w:ascii="Cambria Math" w:eastAsiaTheme="minorEastAsia" w:hAnsi="Cambria Math" w:cs="Times New Roman"/>
-                <w:lang w:val="es-ES"/>
-              </w:rPr>
-              <m:t>8</m:t>
-            </m:r>
-            <m:r>
-              <w:rPr>
-                <w:rFonts w:ascii="Cambria Math" w:eastAsiaTheme="minorEastAsia" w:hAnsi="Cambria Math" w:cs="Times New Roman"/>
-                <w:lang w:val="es-ES"/>
-              </w:rPr>
-              <m:t>,3,4,9</m:t>
+              <m:t>1,8,3,4,9</m:t>
             </m:r>
           </m:e>
         </m:d>
@@ -26091,14 +26011,7 @@
                   <w:rFonts w:ascii="Cambria Math" w:eastAsiaTheme="minorEastAsia" w:hAnsi="Cambria Math" w:cs="Times New Roman"/>
                   <w:lang w:val="es-ES"/>
                 </w:rPr>
-                <m:t>3</m:t>
-              </m:r>
-              <m:r>
-                <w:rPr>
-                  <w:rFonts w:ascii="Cambria Math" w:eastAsiaTheme="minorEastAsia" w:hAnsi="Cambria Math" w:cs="Times New Roman"/>
-                  <w:lang w:val="es-ES"/>
-                </w:rPr>
-                <m:t>0</m:t>
+                <m:t>30</m:t>
               </m:r>
             </m:e>
             <m:e>
@@ -27375,14 +27288,7 @@
                       <w:rFonts w:ascii="Cambria Math" w:eastAsiaTheme="minorEastAsia" w:hAnsi="Cambria Math" w:cs="Times New Roman"/>
                       <w:lang w:val="es-ES"/>
                     </w:rPr>
-                    <m:t>12</m:t>
-                  </m:r>
-                  <m:r>
-                    <w:rPr>
-                      <w:rFonts w:ascii="Cambria Math" w:eastAsiaTheme="minorEastAsia" w:hAnsi="Cambria Math" w:cs="Times New Roman"/>
-                      <w:lang w:val="es-ES"/>
-                    </w:rPr>
-                    <m:t>0</m:t>
+                    <m:t>120</m:t>
                   </m:r>
                 </m:e>
               </m:mr>
@@ -27487,21 +27393,7 @@
             <w:rFonts w:ascii="Cambria Math" w:eastAsiaTheme="minorEastAsia" w:hAnsi="Cambria Math" w:cs="Times New Roman"/>
             <w:lang w:val="es-ES"/>
           </w:rPr>
-          <m:t xml:space="preserve">= </m:t>
-        </m:r>
-        <m:r>
-          <w:rPr>
-            <w:rFonts w:ascii="Cambria Math" w:eastAsiaTheme="minorEastAsia" w:hAnsi="Cambria Math" w:cs="Times New Roman"/>
-            <w:lang w:val="es-ES"/>
-          </w:rPr>
-          <m:t>54</m:t>
-        </m:r>
-        <m:r>
-          <w:rPr>
-            <w:rFonts w:ascii="Cambria Math" w:eastAsiaTheme="minorEastAsia" w:hAnsi="Cambria Math" w:cs="Times New Roman"/>
-            <w:lang w:val="es-ES"/>
-          </w:rPr>
-          <m:t>00</m:t>
+          <m:t>= 5400</m:t>
         </m:r>
       </m:oMath>
     </w:p>
@@ -27702,14 +27594,7 @@
                       <w:rFonts w:ascii="Cambria Math" w:eastAsiaTheme="minorEastAsia" w:hAnsi="Cambria Math" w:cs="Times New Roman"/>
                       <w:lang w:val="es-ES"/>
                     </w:rPr>
-                    <m:t>3</m:t>
-                  </m:r>
-                  <m:r>
-                    <w:rPr>
-                      <w:rFonts w:ascii="Cambria Math" w:eastAsiaTheme="minorEastAsia" w:hAnsi="Cambria Math" w:cs="Times New Roman"/>
-                      <w:lang w:val="es-ES"/>
-                    </w:rPr>
-                    <m:t>0</m:t>
+                    <m:t>30</m:t>
                   </m:r>
                 </m:e>
                 <m:e>
@@ -27827,30 +27712,16 @@
                       <w:rFonts w:ascii="Cambria Math" w:eastAsiaTheme="minorEastAsia" w:hAnsi="Cambria Math" w:cs="Times New Roman"/>
                       <w:lang w:val="es-ES"/>
                     </w:rPr>
-                    <m:t>2</m:t>
-                  </m:r>
-                  <m:r>
-                    <w:rPr>
-                      <w:rFonts w:ascii="Cambria Math" w:eastAsiaTheme="minorEastAsia" w:hAnsi="Cambria Math" w:cs="Times New Roman"/>
-                      <w:lang w:val="es-ES"/>
-                    </w:rPr>
-                    <m:t>0</m:t>
-                  </m:r>
-                </m:e>
-                <m:e>
-                  <m:r>
-                    <w:rPr>
-                      <w:rFonts w:ascii="Cambria Math" w:eastAsiaTheme="minorEastAsia" w:hAnsi="Cambria Math" w:cs="Times New Roman"/>
-                      <w:lang w:val="es-ES"/>
-                    </w:rPr>
-                    <m:t>3</m:t>
-                  </m:r>
-                  <m:r>
-                    <w:rPr>
-                      <w:rFonts w:ascii="Cambria Math" w:eastAsiaTheme="minorEastAsia" w:hAnsi="Cambria Math" w:cs="Times New Roman"/>
-                      <w:lang w:val="es-ES"/>
-                    </w:rPr>
-                    <m:t>0</m:t>
+                    <m:t>20</m:t>
+                  </m:r>
+                </m:e>
+                <m:e>
+                  <m:r>
+                    <w:rPr>
+                      <w:rFonts w:ascii="Cambria Math" w:eastAsiaTheme="minorEastAsia" w:hAnsi="Cambria Math" w:cs="Times New Roman"/>
+                      <w:lang w:val="es-ES"/>
+                    </w:rPr>
+                    <m:t>30</m:t>
                   </m:r>
                 </m:e>
                 <m:e>
@@ -28112,14 +27983,7 @@
                         <w:rFonts w:ascii="Cambria Math" w:eastAsiaTheme="minorEastAsia" w:hAnsi="Cambria Math" w:cs="Times New Roman"/>
                         <w:lang w:val="en-US"/>
                       </w:rPr>
-                      <m:t>-</m:t>
-                    </m:r>
-                    <m:r>
-                      <w:rPr>
-                        <w:rFonts w:ascii="Cambria Math" w:eastAsiaTheme="minorEastAsia" w:hAnsi="Cambria Math" w:cs="Times New Roman"/>
-                        <w:lang w:val="en-US"/>
-                      </w:rPr>
-                      <m:t>30</m:t>
+                      <m:t>-30</m:t>
                     </m:r>
                   </m:e>
                   <m:e>
@@ -28702,14 +28566,7 @@
                         <w:rFonts w:ascii="Cambria Math" w:eastAsiaTheme="minorEastAsia" w:hAnsi="Cambria Math" w:cs="Times New Roman"/>
                         <w:lang w:val="en-US"/>
                       </w:rPr>
-                      <m:t>-</m:t>
-                    </m:r>
-                    <m:r>
-                      <w:rPr>
-                        <w:rFonts w:ascii="Cambria Math" w:eastAsiaTheme="minorEastAsia" w:hAnsi="Cambria Math" w:cs="Times New Roman"/>
-                        <w:lang w:val="en-US"/>
-                      </w:rPr>
-                      <m:t>3</m:t>
+                      <m:t>-3</m:t>
                     </m:r>
                   </m:e>
                 </m:mr>
@@ -28939,14 +28796,7 @@
                         <w:rFonts w:ascii="Cambria Math" w:eastAsiaTheme="minorEastAsia" w:hAnsi="Cambria Math" w:cs="Times New Roman"/>
                         <w:lang w:val="en-US"/>
                       </w:rPr>
-                      <m:t>32</m:t>
-                    </m:r>
-                    <m:r>
-                      <w:rPr>
-                        <w:rFonts w:ascii="Cambria Math" w:eastAsiaTheme="minorEastAsia" w:hAnsi="Cambria Math" w:cs="Times New Roman"/>
-                        <w:lang w:val="en-US"/>
-                      </w:rPr>
-                      <m:t>5</m:t>
+                      <m:t>325</m:t>
                     </m:r>
                   </m:e>
                 </m:mr>
@@ -29719,21 +29569,7 @@
               <w:rFonts w:ascii="Cambria Math" w:eastAsiaTheme="minorEastAsia" w:hAnsi="Cambria Math" w:cs="Times New Roman"/>
               <w:lang w:val="en-US"/>
             </w:rPr>
-            <m:t>=</m:t>
-          </m:r>
-          <m:r>
-            <w:rPr>
-              <w:rFonts w:ascii="Cambria Math" w:eastAsiaTheme="minorEastAsia" w:hAnsi="Cambria Math" w:cs="Times New Roman"/>
-              <w:lang w:val="en-US"/>
-            </w:rPr>
-            <m:t>35</m:t>
-          </m:r>
-          <m:r>
-            <w:rPr>
-              <w:rFonts w:ascii="Cambria Math" w:eastAsiaTheme="minorEastAsia" w:hAnsi="Cambria Math" w:cs="Times New Roman"/>
-              <w:lang w:val="en-US"/>
-            </w:rPr>
-            <m:t xml:space="preserve"> </m:t>
+            <m:t xml:space="preserve">=35 </m:t>
           </m:r>
         </m:oMath>
       </m:oMathPara>
@@ -30014,7 +29850,7 @@
                   <w:rFonts w:ascii="Cambria Math" w:eastAsiaTheme="minorEastAsia" w:hAnsi="Cambria Math" w:cs="Times New Roman"/>
                   <w:lang w:val="en-US"/>
                 </w:rPr>
-                <m:t>2</m:t>
+                <m:t>4</m:t>
               </m:r>
             </m:sub>
           </m:sSub>
@@ -30651,35 +30487,7 @@
                 <w:rFonts w:ascii="Cambria Math" w:eastAsiaTheme="minorEastAsia" w:hAnsi="Cambria Math" w:cs="Times New Roman"/>
                 <w:lang w:val="es-ES"/>
               </w:rPr>
-              <m:t>6,7,</m:t>
-            </m:r>
-            <m:r>
-              <w:rPr>
-                <w:rFonts w:ascii="Cambria Math" w:eastAsiaTheme="minorEastAsia" w:hAnsi="Cambria Math" w:cs="Times New Roman"/>
-                <w:lang w:val="es-ES"/>
-              </w:rPr>
-              <m:t>2</m:t>
-            </m:r>
-            <m:r>
-              <w:rPr>
-                <w:rFonts w:ascii="Cambria Math" w:eastAsiaTheme="minorEastAsia" w:hAnsi="Cambria Math" w:cs="Times New Roman"/>
-                <w:lang w:val="es-ES"/>
-              </w:rPr>
-              <m:t>,</m:t>
-            </m:r>
-            <m:r>
-              <w:rPr>
-                <w:rFonts w:ascii="Cambria Math" w:eastAsiaTheme="minorEastAsia" w:hAnsi="Cambria Math" w:cs="Times New Roman"/>
-                <w:lang w:val="es-ES"/>
-              </w:rPr>
-              <m:t>4</m:t>
-            </m:r>
-            <m:r>
-              <w:rPr>
-                <w:rFonts w:ascii="Cambria Math" w:eastAsiaTheme="minorEastAsia" w:hAnsi="Cambria Math" w:cs="Times New Roman"/>
-                <w:lang w:val="es-ES"/>
-              </w:rPr>
-              <m:t>,5</m:t>
+              <m:t>6,7,2,4,5</m:t>
             </m:r>
           </m:e>
         </m:d>
@@ -30749,35 +30557,7 @@
                 <w:rFonts w:ascii="Cambria Math" w:eastAsiaTheme="minorEastAsia" w:hAnsi="Cambria Math" w:cs="Times New Roman"/>
                 <w:lang w:val="es-ES"/>
               </w:rPr>
-              <m:t>1,</m:t>
-            </m:r>
-            <m:r>
-              <w:rPr>
-                <w:rFonts w:ascii="Cambria Math" w:eastAsiaTheme="minorEastAsia" w:hAnsi="Cambria Math" w:cs="Times New Roman"/>
-                <w:lang w:val="es-ES"/>
-              </w:rPr>
-              <m:t>8</m:t>
-            </m:r>
-            <m:r>
-              <w:rPr>
-                <w:rFonts w:ascii="Cambria Math" w:eastAsiaTheme="minorEastAsia" w:hAnsi="Cambria Math" w:cs="Times New Roman"/>
-                <w:lang w:val="es-ES"/>
-              </w:rPr>
-              <m:t>,3,</m:t>
-            </m:r>
-            <m:r>
-              <w:rPr>
-                <w:rFonts w:ascii="Cambria Math" w:eastAsiaTheme="minorEastAsia" w:hAnsi="Cambria Math" w:cs="Times New Roman"/>
-                <w:lang w:val="es-ES"/>
-              </w:rPr>
-              <m:t>10</m:t>
-            </m:r>
-            <m:r>
-              <w:rPr>
-                <w:rFonts w:ascii="Cambria Math" w:eastAsiaTheme="minorEastAsia" w:hAnsi="Cambria Math" w:cs="Times New Roman"/>
-                <w:lang w:val="es-ES"/>
-              </w:rPr>
-              <m:t>,9</m:t>
+              <m:t>1,8,3,10,9</m:t>
             </m:r>
           </m:e>
         </m:d>
@@ -30882,14 +30662,7 @@
                   <w:rFonts w:ascii="Cambria Math" w:eastAsiaTheme="minorEastAsia" w:hAnsi="Cambria Math" w:cs="Times New Roman"/>
                   <w:lang w:val="es-ES"/>
                 </w:rPr>
-                <m:t>3</m:t>
-              </m:r>
-              <m:r>
-                <w:rPr>
-                  <w:rFonts w:ascii="Cambria Math" w:eastAsiaTheme="minorEastAsia" w:hAnsi="Cambria Math" w:cs="Times New Roman"/>
-                  <w:lang w:val="es-ES"/>
-                </w:rPr>
-                <m:t>0</m:t>
+                <m:t>30</m:t>
               </m:r>
             </m:e>
             <m:e>
@@ -32166,14 +31939,7 @@
                       <w:rFonts w:ascii="Cambria Math" w:eastAsiaTheme="minorEastAsia" w:hAnsi="Cambria Math" w:cs="Times New Roman"/>
                       <w:lang w:val="es-ES"/>
                     </w:rPr>
-                    <m:t>12</m:t>
-                  </m:r>
-                  <m:r>
-                    <w:rPr>
-                      <w:rFonts w:ascii="Cambria Math" w:eastAsiaTheme="minorEastAsia" w:hAnsi="Cambria Math" w:cs="Times New Roman"/>
-                      <w:lang w:val="es-ES"/>
-                    </w:rPr>
-                    <m:t>0</m:t>
+                    <m:t>120</m:t>
                   </m:r>
                 </m:e>
               </m:mr>
@@ -32278,21 +32044,7 @@
             <w:rFonts w:ascii="Cambria Math" w:eastAsiaTheme="minorEastAsia" w:hAnsi="Cambria Math" w:cs="Times New Roman"/>
             <w:lang w:val="es-ES"/>
           </w:rPr>
-          <m:t xml:space="preserve">= </m:t>
-        </m:r>
-        <m:r>
-          <w:rPr>
-            <w:rFonts w:ascii="Cambria Math" w:eastAsiaTheme="minorEastAsia" w:hAnsi="Cambria Math" w:cs="Times New Roman"/>
-            <w:lang w:val="es-ES"/>
-          </w:rPr>
-          <m:t>5</m:t>
-        </m:r>
-        <m:r>
-          <w:rPr>
-            <w:rFonts w:ascii="Cambria Math" w:eastAsiaTheme="minorEastAsia" w:hAnsi="Cambria Math" w:cs="Times New Roman"/>
-            <w:lang w:val="es-ES"/>
-          </w:rPr>
-          <m:t>575</m:t>
+          <m:t>= 5575</m:t>
         </m:r>
       </m:oMath>
     </w:p>
@@ -32502,46 +32254,25 @@
                       <w:rFonts w:ascii="Cambria Math" w:eastAsiaTheme="minorEastAsia" w:hAnsi="Cambria Math" w:cs="Times New Roman"/>
                       <w:lang w:val="es-ES"/>
                     </w:rPr>
-                    <m:t>3</m:t>
-                  </m:r>
-                  <m:r>
-                    <w:rPr>
-                      <w:rFonts w:ascii="Cambria Math" w:eastAsiaTheme="minorEastAsia" w:hAnsi="Cambria Math" w:cs="Times New Roman"/>
-                      <w:lang w:val="es-ES"/>
-                    </w:rPr>
-                    <m:t>0</m:t>
-                  </m:r>
-                </m:e>
-                <m:e>
-                  <m:r>
-                    <w:rPr>
-                      <w:rFonts w:ascii="Cambria Math" w:eastAsiaTheme="minorEastAsia" w:hAnsi="Cambria Math" w:cs="Times New Roman"/>
-                      <w:lang w:val="es-ES"/>
-                    </w:rPr>
-                    <m:t>1</m:t>
-                  </m:r>
-                  <m:r>
-                    <w:rPr>
-                      <w:rFonts w:ascii="Cambria Math" w:eastAsiaTheme="minorEastAsia" w:hAnsi="Cambria Math" w:cs="Times New Roman"/>
-                      <w:lang w:val="es-ES"/>
-                    </w:rPr>
-                    <m:t>1.667</m:t>
-                  </m:r>
-                </m:e>
-                <m:e>
-                  <m:r>
-                    <w:rPr>
-                      <w:rFonts w:ascii="Cambria Math" w:eastAsiaTheme="minorEastAsia" w:hAnsi="Cambria Math" w:cs="Times New Roman"/>
-                      <w:lang w:val="es-ES"/>
-                    </w:rPr>
-                    <m:t>1.666</m:t>
-                  </m:r>
-                  <m:r>
-                    <w:rPr>
-                      <w:rFonts w:ascii="Cambria Math" w:eastAsiaTheme="minorEastAsia" w:hAnsi="Cambria Math" w:cs="Times New Roman"/>
-                      <w:lang w:val="es-ES"/>
-                    </w:rPr>
-                    <m:t>7</m:t>
+                    <m:t>30</m:t>
+                  </m:r>
+                </m:e>
+                <m:e>
+                  <m:r>
+                    <w:rPr>
+                      <w:rFonts w:ascii="Cambria Math" w:eastAsiaTheme="minorEastAsia" w:hAnsi="Cambria Math" w:cs="Times New Roman"/>
+                      <w:lang w:val="es-ES"/>
+                    </w:rPr>
+                    <m:t>11.667</m:t>
+                  </m:r>
+                </m:e>
+                <m:e>
+                  <m:r>
+                    <w:rPr>
+                      <w:rFonts w:ascii="Cambria Math" w:eastAsiaTheme="minorEastAsia" w:hAnsi="Cambria Math" w:cs="Times New Roman"/>
+                      <w:lang w:val="es-ES"/>
+                    </w:rPr>
+                    <m:t>1.6667</m:t>
                   </m:r>
                 </m:e>
               </m:mr>
@@ -32676,14 +32407,7 @@
                       <w:rFonts w:ascii="Cambria Math" w:eastAsiaTheme="minorEastAsia" w:hAnsi="Cambria Math" w:cs="Times New Roman"/>
                       <w:lang w:val="es-ES"/>
                     </w:rPr>
-                    <m:t>-2</m:t>
-                  </m:r>
-                  <m:r>
-                    <w:rPr>
-                      <w:rFonts w:ascii="Cambria Math" w:eastAsiaTheme="minorEastAsia" w:hAnsi="Cambria Math" w:cs="Times New Roman"/>
-                      <w:lang w:val="es-ES"/>
-                    </w:rPr>
-                    <m:t>3.33</m:t>
+                    <m:t>-23.33</m:t>
                   </m:r>
                 </m:e>
                 <m:e>
@@ -32701,14 +32425,7 @@
                       <w:rFonts w:ascii="Cambria Math" w:eastAsiaTheme="minorEastAsia" w:hAnsi="Cambria Math" w:cs="Times New Roman"/>
                       <w:lang w:val="es-ES"/>
                     </w:rPr>
-                    <m:t>1</m:t>
-                  </m:r>
-                  <m:r>
-                    <w:rPr>
-                      <w:rFonts w:ascii="Cambria Math" w:eastAsiaTheme="minorEastAsia" w:hAnsi="Cambria Math" w:cs="Times New Roman"/>
-                      <w:lang w:val="es-ES"/>
-                    </w:rPr>
-                    <m:t>1.66</m:t>
+                    <m:t>11.66</m:t>
                   </m:r>
                 </m:e>
               </m:mr>
@@ -32945,30 +32662,16 @@
                         <w:rFonts w:ascii="Cambria Math" w:eastAsiaTheme="minorEastAsia" w:hAnsi="Cambria Math" w:cs="Times New Roman"/>
                         <w:lang w:val="en-US"/>
                       </w:rPr>
-                      <m:t>-</m:t>
-                    </m:r>
-                    <m:r>
-                      <w:rPr>
-                        <w:rFonts w:ascii="Cambria Math" w:eastAsiaTheme="minorEastAsia" w:hAnsi="Cambria Math" w:cs="Times New Roman"/>
-                        <w:lang w:val="en-US"/>
-                      </w:rPr>
-                      <m:t>30</m:t>
-                    </m:r>
-                  </m:e>
-                  <m:e>
-                    <m:r>
-                      <w:rPr>
-                        <w:rFonts w:ascii="Cambria Math" w:eastAsiaTheme="minorEastAsia" w:hAnsi="Cambria Math" w:cs="Times New Roman"/>
-                        <w:lang w:val="en-US"/>
-                      </w:rPr>
-                      <m:t>1</m:t>
-                    </m:r>
-                    <m:r>
-                      <w:rPr>
-                        <w:rFonts w:ascii="Cambria Math" w:eastAsiaTheme="minorEastAsia" w:hAnsi="Cambria Math" w:cs="Times New Roman"/>
-                        <w:lang w:val="en-US"/>
-                      </w:rPr>
-                      <m:t>9.33</m:t>
+                      <m:t>-30</m:t>
+                    </m:r>
+                  </m:e>
+                  <m:e>
+                    <m:r>
+                      <w:rPr>
+                        <w:rFonts w:ascii="Cambria Math" w:eastAsiaTheme="minorEastAsia" w:hAnsi="Cambria Math" w:cs="Times New Roman"/>
+                        <w:lang w:val="en-US"/>
+                      </w:rPr>
+                      <m:t>19.33</m:t>
                     </m:r>
                   </m:e>
                   <m:e>
@@ -32986,14 +32689,7 @@
                         <w:rFonts w:ascii="Cambria Math" w:eastAsiaTheme="minorEastAsia" w:hAnsi="Cambria Math" w:cs="Times New Roman"/>
                         <w:lang w:val="en-US"/>
                       </w:rPr>
-                      <m:t>-1</m:t>
-                    </m:r>
-                    <m:r>
-                      <w:rPr>
-                        <w:rFonts w:ascii="Cambria Math" w:eastAsiaTheme="minorEastAsia" w:hAnsi="Cambria Math" w:cs="Times New Roman"/>
-                        <w:lang w:val="en-US"/>
-                      </w:rPr>
-                      <m:t>1.67</m:t>
+                      <m:t>-11.67</m:t>
                     </m:r>
                   </m:e>
                 </m:mr>
@@ -33559,14 +33255,7 @@
                         <w:rFonts w:ascii="Cambria Math" w:eastAsiaTheme="minorEastAsia" w:hAnsi="Cambria Math" w:cs="Times New Roman"/>
                         <w:lang w:val="en-US"/>
                       </w:rPr>
-                      <m:t>-</m:t>
-                    </m:r>
-                    <m:r>
-                      <w:rPr>
-                        <w:rFonts w:ascii="Cambria Math" w:eastAsiaTheme="minorEastAsia" w:hAnsi="Cambria Math" w:cs="Times New Roman"/>
-                        <w:lang w:val="en-US"/>
-                      </w:rPr>
-                      <m:t>7</m:t>
+                      <m:t>-7</m:t>
                     </m:r>
                   </m:e>
                 </m:mr>
@@ -34559,21 +34248,7 @@
                       <w:rFonts w:ascii="Cambria Math" w:eastAsiaTheme="minorEastAsia" w:hAnsi="Cambria Math" w:cs="Times New Roman"/>
                       <w:lang w:val="en-US"/>
                     </w:rPr>
-                    <m:t>7,31.429,</m:t>
-                  </m:r>
-                  <m:r>
-                    <w:rPr>
-                      <w:rFonts w:ascii="Cambria Math" w:eastAsiaTheme="minorEastAsia" w:hAnsi="Cambria Math" w:cs="Times New Roman"/>
-                      <w:lang w:val="en-US"/>
-                    </w:rPr>
-                    <m:t xml:space="preserve"> </m:t>
-                  </m:r>
-                  <m:r>
-                    <w:rPr>
-                      <w:rFonts w:ascii="Cambria Math" w:eastAsiaTheme="minorEastAsia" w:hAnsi="Cambria Math" w:cs="Times New Roman"/>
-                      <w:lang w:val="en-US"/>
-                    </w:rPr>
-                    <m:t>60</m:t>
+                    <m:t>7,31.429, 60</m:t>
                   </m:r>
                 </m:e>
               </m:d>
@@ -34584,21 +34259,7 @@
               <w:rFonts w:ascii="Cambria Math" w:eastAsiaTheme="minorEastAsia" w:hAnsi="Cambria Math" w:cs="Times New Roman"/>
               <w:lang w:val="en-US"/>
             </w:rPr>
-            <m:t>=</m:t>
-          </m:r>
-          <m:r>
-            <w:rPr>
-              <w:rFonts w:ascii="Cambria Math" w:eastAsiaTheme="minorEastAsia" w:hAnsi="Cambria Math" w:cs="Times New Roman"/>
-              <w:lang w:val="en-US"/>
-            </w:rPr>
-            <m:t>7</m:t>
-          </m:r>
-          <m:r>
-            <w:rPr>
-              <w:rFonts w:ascii="Cambria Math" w:eastAsiaTheme="minorEastAsia" w:hAnsi="Cambria Math" w:cs="Times New Roman"/>
-              <w:lang w:val="en-US"/>
-            </w:rPr>
-            <m:t xml:space="preserve"> </m:t>
+            <m:t xml:space="preserve">=7 </m:t>
           </m:r>
         </m:oMath>
       </m:oMathPara>
@@ -34879,7 +34540,7 @@
                   <w:rFonts w:ascii="Cambria Math" w:eastAsiaTheme="minorEastAsia" w:hAnsi="Cambria Math" w:cs="Times New Roman"/>
                   <w:lang w:val="en-US"/>
                 </w:rPr>
-                <m:t>2</m:t>
+                <m:t>3</m:t>
               </m:r>
             </m:sub>
           </m:sSub>
@@ -34972,14 +34633,7 @@
                         <w:rFonts w:ascii="Cambria Math" w:eastAsiaTheme="minorEastAsia" w:hAnsi="Cambria Math" w:cs="Times New Roman"/>
                         <w:lang w:val="en-US"/>
                       </w:rPr>
-                      <m:t>1</m:t>
-                    </m:r>
-                    <m:r>
-                      <w:rPr>
-                        <w:rFonts w:ascii="Cambria Math" w:eastAsiaTheme="minorEastAsia" w:hAnsi="Cambria Math" w:cs="Times New Roman"/>
-                        <w:lang w:val="en-US"/>
-                      </w:rPr>
-                      <m:t>06</m:t>
+                      <m:t>106</m:t>
                     </m:r>
                   </m:e>
                 </m:mr>
@@ -35511,42 +35165,7 @@
                 <w:rFonts w:ascii="Cambria Math" w:eastAsiaTheme="minorEastAsia" w:hAnsi="Cambria Math" w:cs="Times New Roman"/>
                 <w:lang w:val="es-ES"/>
               </w:rPr>
-              <m:t>3</m:t>
-            </m:r>
-            <m:r>
-              <w:rPr>
-                <w:rFonts w:ascii="Cambria Math" w:eastAsiaTheme="minorEastAsia" w:hAnsi="Cambria Math" w:cs="Times New Roman"/>
-                <w:lang w:val="es-ES"/>
-              </w:rPr>
-              <m:t>,7,</m:t>
-            </m:r>
-            <m:r>
-              <w:rPr>
-                <w:rFonts w:ascii="Cambria Math" w:eastAsiaTheme="minorEastAsia" w:hAnsi="Cambria Math" w:cs="Times New Roman"/>
-                <w:lang w:val="es-ES"/>
-              </w:rPr>
-              <m:t>2</m:t>
-            </m:r>
-            <m:r>
-              <w:rPr>
-                <w:rFonts w:ascii="Cambria Math" w:eastAsiaTheme="minorEastAsia" w:hAnsi="Cambria Math" w:cs="Times New Roman"/>
-                <w:lang w:val="es-ES"/>
-              </w:rPr>
-              <m:t>,</m:t>
-            </m:r>
-            <m:r>
-              <w:rPr>
-                <w:rFonts w:ascii="Cambria Math" w:eastAsiaTheme="minorEastAsia" w:hAnsi="Cambria Math" w:cs="Times New Roman"/>
-                <w:lang w:val="es-ES"/>
-              </w:rPr>
-              <m:t>4</m:t>
-            </m:r>
-            <m:r>
-              <w:rPr>
-                <w:rFonts w:ascii="Cambria Math" w:eastAsiaTheme="minorEastAsia" w:hAnsi="Cambria Math" w:cs="Times New Roman"/>
-                <w:lang w:val="es-ES"/>
-              </w:rPr>
-              <m:t>,5</m:t>
+              <m:t>3,7,2,4,5</m:t>
             </m:r>
           </m:e>
         </m:d>
@@ -35616,49 +35235,7 @@
                 <w:rFonts w:ascii="Cambria Math" w:eastAsiaTheme="minorEastAsia" w:hAnsi="Cambria Math" w:cs="Times New Roman"/>
                 <w:lang w:val="es-ES"/>
               </w:rPr>
-              <m:t>1,</m:t>
-            </m:r>
-            <m:r>
-              <w:rPr>
-                <w:rFonts w:ascii="Cambria Math" w:eastAsiaTheme="minorEastAsia" w:hAnsi="Cambria Math" w:cs="Times New Roman"/>
-                <w:lang w:val="es-ES"/>
-              </w:rPr>
-              <m:t>8</m:t>
-            </m:r>
-            <m:r>
-              <w:rPr>
-                <w:rFonts w:ascii="Cambria Math" w:eastAsiaTheme="minorEastAsia" w:hAnsi="Cambria Math" w:cs="Times New Roman"/>
-                <w:lang w:val="es-ES"/>
-              </w:rPr>
-              <m:t>,</m:t>
-            </m:r>
-            <m:r>
-              <w:rPr>
-                <w:rFonts w:ascii="Cambria Math" w:eastAsiaTheme="minorEastAsia" w:hAnsi="Cambria Math" w:cs="Times New Roman"/>
-                <w:lang w:val="es-ES"/>
-              </w:rPr>
-              <m:t>6</m:t>
-            </m:r>
-            <m:r>
-              <w:rPr>
-                <w:rFonts w:ascii="Cambria Math" w:eastAsiaTheme="minorEastAsia" w:hAnsi="Cambria Math" w:cs="Times New Roman"/>
-                <w:lang w:val="es-ES"/>
-              </w:rPr>
-              <m:t>,</m:t>
-            </m:r>
-            <m:r>
-              <w:rPr>
-                <w:rFonts w:ascii="Cambria Math" w:eastAsiaTheme="minorEastAsia" w:hAnsi="Cambria Math" w:cs="Times New Roman"/>
-                <w:lang w:val="es-ES"/>
-              </w:rPr>
-              <m:t>10</m:t>
-            </m:r>
-            <m:r>
-              <w:rPr>
-                <w:rFonts w:ascii="Cambria Math" w:eastAsiaTheme="minorEastAsia" w:hAnsi="Cambria Math" w:cs="Times New Roman"/>
-                <w:lang w:val="es-ES"/>
-              </w:rPr>
-              <m:t>,9</m:t>
+              <m:t>1,8,6,10,9</m:t>
             </m:r>
           </m:e>
         </m:d>
@@ -35763,14 +35340,7 @@
                   <w:rFonts w:ascii="Cambria Math" w:eastAsiaTheme="minorEastAsia" w:hAnsi="Cambria Math" w:cs="Times New Roman"/>
                   <w:lang w:val="es-ES"/>
                 </w:rPr>
-                <m:t>3</m:t>
-              </m:r>
-              <m:r>
-                <w:rPr>
-                  <w:rFonts w:ascii="Cambria Math" w:eastAsiaTheme="minorEastAsia" w:hAnsi="Cambria Math" w:cs="Times New Roman"/>
-                  <w:lang w:val="es-ES"/>
-                </w:rPr>
-                <m:t>0</m:t>
+                <m:t>30</m:t>
               </m:r>
             </m:e>
             <m:e>
@@ -36011,14 +35581,7 @@
                       <w:rFonts w:ascii="Cambria Math" w:eastAsiaTheme="minorEastAsia" w:hAnsi="Cambria Math" w:cs="Times New Roman"/>
                       <w:lang w:val="es-ES"/>
                     </w:rPr>
-                    <m:t>1</m:t>
-                  </m:r>
-                  <m:r>
-                    <w:rPr>
-                      <w:rFonts w:ascii="Cambria Math" w:eastAsiaTheme="minorEastAsia" w:hAnsi="Cambria Math" w:cs="Times New Roman"/>
-                      <w:lang w:val="es-ES"/>
-                    </w:rPr>
-                    <m:t>5</m:t>
+                    <m:t>15</m:t>
                   </m:r>
                 </m:e>
                 <m:e>
@@ -36829,14 +36392,7 @@
                       <w:rFonts w:ascii="Cambria Math" w:eastAsiaTheme="minorEastAsia" w:hAnsi="Cambria Math" w:cs="Times New Roman"/>
                       <w:lang w:val="es-ES"/>
                     </w:rPr>
-                    <m:t>0</m:t>
-                  </m:r>
-                  <m:r>
-                    <w:rPr>
-                      <w:rFonts w:ascii="Cambria Math" w:eastAsiaTheme="minorEastAsia" w:hAnsi="Cambria Math" w:cs="Times New Roman"/>
-                      <w:lang w:val="es-ES"/>
-                    </w:rPr>
-                    <m:t>-0.133</m:t>
+                    <m:t>0-0.133</m:t>
                   </m:r>
                 </m:e>
                 <m:e>
@@ -37055,14 +36611,7 @@
                       <w:rFonts w:ascii="Cambria Math" w:eastAsiaTheme="minorEastAsia" w:hAnsi="Cambria Math" w:cs="Times New Roman"/>
                       <w:lang w:val="es-ES"/>
                     </w:rPr>
-                    <m:t>22</m:t>
-                  </m:r>
-                  <m:r>
-                    <w:rPr>
-                      <w:rFonts w:ascii="Cambria Math" w:eastAsiaTheme="minorEastAsia" w:hAnsi="Cambria Math" w:cs="Times New Roman"/>
-                      <w:lang w:val="es-ES"/>
-                    </w:rPr>
-                    <m:t>0</m:t>
+                    <m:t>220</m:t>
                   </m:r>
                 </m:e>
               </m:mr>
@@ -37084,14 +36633,7 @@
                       <w:rFonts w:ascii="Cambria Math" w:eastAsiaTheme="minorEastAsia" w:hAnsi="Cambria Math" w:cs="Times New Roman"/>
                       <w:lang w:val="es-ES"/>
                     </w:rPr>
-                    <m:t>1</m:t>
-                  </m:r>
-                  <m:r>
-                    <w:rPr>
-                      <w:rFonts w:ascii="Cambria Math" w:eastAsiaTheme="minorEastAsia" w:hAnsi="Cambria Math" w:cs="Times New Roman"/>
-                      <w:lang w:val="es-ES"/>
-                    </w:rPr>
-                    <m:t>06</m:t>
+                    <m:t>106</m:t>
                   </m:r>
                 </m:e>
               </m:mr>
@@ -37213,21 +36755,7 @@
             <w:rFonts w:ascii="Cambria Math" w:eastAsiaTheme="minorEastAsia" w:hAnsi="Cambria Math" w:cs="Times New Roman"/>
             <w:lang w:val="es-ES"/>
           </w:rPr>
-          <m:t xml:space="preserve">= </m:t>
-        </m:r>
-        <m:r>
-          <w:rPr>
-            <w:rFonts w:ascii="Cambria Math" w:eastAsiaTheme="minorEastAsia" w:hAnsi="Cambria Math" w:cs="Times New Roman"/>
-            <w:lang w:val="es-ES"/>
-          </w:rPr>
-          <m:t>5</m:t>
-        </m:r>
-        <m:r>
-          <w:rPr>
-            <w:rFonts w:ascii="Cambria Math" w:eastAsiaTheme="minorEastAsia" w:hAnsi="Cambria Math" w:cs="Times New Roman"/>
-            <w:lang w:val="es-ES"/>
-          </w:rPr>
-          <m:t>710.33</m:t>
+          <m:t>= 5710.33</m:t>
         </m:r>
       </m:oMath>
     </w:p>
@@ -37437,30 +36965,16 @@
                       <w:rFonts w:ascii="Cambria Math" w:eastAsiaTheme="minorEastAsia" w:hAnsi="Cambria Math" w:cs="Times New Roman"/>
                       <w:lang w:val="es-ES"/>
                     </w:rPr>
-                    <m:t>3</m:t>
-                  </m:r>
-                  <m:r>
-                    <w:rPr>
-                      <w:rFonts w:ascii="Cambria Math" w:eastAsiaTheme="minorEastAsia" w:hAnsi="Cambria Math" w:cs="Times New Roman"/>
-                      <w:lang w:val="es-ES"/>
-                    </w:rPr>
-                    <m:t>0</m:t>
-                  </m:r>
-                </m:e>
-                <m:e>
-                  <m:r>
-                    <w:rPr>
-                      <w:rFonts w:ascii="Cambria Math" w:eastAsiaTheme="minorEastAsia" w:hAnsi="Cambria Math" w:cs="Times New Roman"/>
-                      <w:lang w:val="es-ES"/>
-                    </w:rPr>
-                    <m:t>1</m:t>
-                  </m:r>
-                  <m:r>
-                    <w:rPr>
-                      <w:rFonts w:ascii="Cambria Math" w:eastAsiaTheme="minorEastAsia" w:hAnsi="Cambria Math" w:cs="Times New Roman"/>
-                      <w:lang w:val="es-ES"/>
-                    </w:rPr>
-                    <m:t>1.66</m:t>
+                    <m:t>30</m:t>
+                  </m:r>
+                </m:e>
+                <m:e>
+                  <m:r>
+                    <w:rPr>
+                      <w:rFonts w:ascii="Cambria Math" w:eastAsiaTheme="minorEastAsia" w:hAnsi="Cambria Math" w:cs="Times New Roman"/>
+                      <w:lang w:val="es-ES"/>
+                    </w:rPr>
+                    <m:t>11.66</m:t>
                   </m:r>
                 </m:e>
                 <m:e>
@@ -37850,14 +37364,7 @@
                         <w:rFonts w:ascii="Cambria Math" w:eastAsiaTheme="minorEastAsia" w:hAnsi="Cambria Math" w:cs="Times New Roman"/>
                         <w:lang w:val="en-US"/>
                       </w:rPr>
-                      <m:t>-1</m:t>
-                    </m:r>
-                    <m:r>
-                      <w:rPr>
-                        <w:rFonts w:ascii="Cambria Math" w:eastAsiaTheme="minorEastAsia" w:hAnsi="Cambria Math" w:cs="Times New Roman"/>
-                        <w:lang w:val="en-US"/>
-                      </w:rPr>
-                      <m:t>0.36</m:t>
+                      <m:t>-10.36</m:t>
                     </m:r>
                   </m:e>
                   <m:e>

--- a/Informe.docx
+++ b/Informe.docx
@@ -62,21 +62,7 @@
         <w:rPr>
           <w:rFonts w:ascii="Times New Roman" w:hAnsi="Times New Roman" w:cs="Times New Roman"/>
         </w:rPr>
-        <w:t xml:space="preserve">: Andrés </w:t>
-      </w:r>
-      <w:proofErr w:type="spellStart"/>
-      <w:r>
-        <w:rPr>
-          <w:rFonts w:ascii="Times New Roman" w:hAnsi="Times New Roman" w:cs="Times New Roman"/>
-        </w:rPr>
-        <w:t>Medaglia</w:t>
-      </w:r>
-      <w:proofErr w:type="spellEnd"/>
-      <w:r>
-        <w:rPr>
-          <w:rFonts w:ascii="Times New Roman" w:hAnsi="Times New Roman" w:cs="Times New Roman"/>
-        </w:rPr>
-        <w:t xml:space="preserve">, Camilo Gómez, Daniel Yamín, Juan Diego Aristizábal. </w:t>
+        <w:t xml:space="preserve">: Andrés Medaglia, Camilo Gómez, Daniel Yamín, Juan Diego Aristizábal. </w:t>
       </w:r>
     </w:p>
     <w:p>
@@ -174,18 +160,8 @@
                 <w:b/>
                 <w:color w:val="000000"/>
               </w:rPr>
-              <w:t xml:space="preserve">Nombre </w:t>
+              <w:t>Nombre Completo</w:t>
             </w:r>
-            <w:proofErr w:type="spellStart"/>
-            <w:r>
-              <w:rPr>
-                <w:rFonts w:ascii="Times New Roman" w:eastAsia="Calibri" w:hAnsi="Times New Roman" w:cs="Times New Roman"/>
-                <w:b/>
-                <w:color w:val="000000"/>
-              </w:rPr>
-              <w:t>Completo</w:t>
-            </w:r>
-            <w:proofErr w:type="spellEnd"/>
           </w:p>
         </w:tc>
         <w:tc>
@@ -270,23 +246,13 @@
                 <w:color w:val="000000"/>
               </w:rPr>
             </w:pPr>
-            <w:proofErr w:type="spellStart"/>
             <w:r>
               <w:rPr>
                 <w:rFonts w:ascii="Times New Roman" w:eastAsia="Calibri" w:hAnsi="Times New Roman" w:cs="Times New Roman"/>
                 <w:b/>
                 <w:color w:val="000000"/>
               </w:rPr>
-              <w:t>Sección</w:t>
-            </w:r>
-            <w:proofErr w:type="spellEnd"/>
-            <w:r>
-              <w:rPr>
-                <w:rFonts w:ascii="Times New Roman" w:eastAsia="Calibri" w:hAnsi="Times New Roman" w:cs="Times New Roman"/>
-                <w:b/>
-                <w:color w:val="000000"/>
-              </w:rPr>
-              <w:t xml:space="preserve"> Magistral</w:t>
+              <w:t>Sección Magistral</w:t>
             </w:r>
           </w:p>
         </w:tc>
@@ -310,34 +276,14 @@
                 <w:color w:val="000000"/>
               </w:rPr>
             </w:pPr>
-            <w:proofErr w:type="spellStart"/>
             <w:r>
               <w:rPr>
                 <w:rFonts w:ascii="Times New Roman" w:eastAsia="Calibri" w:hAnsi="Times New Roman" w:cs="Times New Roman"/>
                 <w:b/>
                 <w:color w:val="000000"/>
               </w:rPr>
-              <w:t>Sección</w:t>
+              <w:t>Sección Complementaria</w:t>
             </w:r>
-            <w:proofErr w:type="spellEnd"/>
-            <w:r>
-              <w:rPr>
-                <w:rFonts w:ascii="Times New Roman" w:eastAsia="Calibri" w:hAnsi="Times New Roman" w:cs="Times New Roman"/>
-                <w:b/>
-                <w:color w:val="000000"/>
-              </w:rPr>
-              <w:t xml:space="preserve"> </w:t>
-            </w:r>
-            <w:proofErr w:type="spellStart"/>
-            <w:r>
-              <w:rPr>
-                <w:rFonts w:ascii="Times New Roman" w:eastAsia="Calibri" w:hAnsi="Times New Roman" w:cs="Times New Roman"/>
-                <w:b/>
-                <w:color w:val="000000"/>
-              </w:rPr>
-              <w:t>Complementaria</w:t>
-            </w:r>
-            <w:proofErr w:type="spellEnd"/>
           </w:p>
         </w:tc>
         <w:tc>
@@ -360,34 +306,14 @@
                 <w:color w:val="000000"/>
               </w:rPr>
             </w:pPr>
-            <w:proofErr w:type="spellStart"/>
             <w:r>
               <w:rPr>
                 <w:rFonts w:ascii="Times New Roman" w:eastAsia="Calibri" w:hAnsi="Times New Roman" w:cs="Times New Roman"/>
                 <w:b/>
                 <w:color w:val="000000"/>
               </w:rPr>
-              <w:t>Envía</w:t>
+              <w:t>Envía por</w:t>
             </w:r>
-            <w:proofErr w:type="spellEnd"/>
-            <w:r>
-              <w:rPr>
-                <w:rFonts w:ascii="Times New Roman" w:eastAsia="Calibri" w:hAnsi="Times New Roman" w:cs="Times New Roman"/>
-                <w:b/>
-                <w:color w:val="000000"/>
-              </w:rPr>
-              <w:t xml:space="preserve"> </w:t>
-            </w:r>
-            <w:proofErr w:type="spellStart"/>
-            <w:r>
-              <w:rPr>
-                <w:rFonts w:ascii="Times New Roman" w:eastAsia="Calibri" w:hAnsi="Times New Roman" w:cs="Times New Roman"/>
-                <w:b/>
-                <w:color w:val="000000"/>
-              </w:rPr>
-              <w:t>por</w:t>
-            </w:r>
-            <w:proofErr w:type="spellEnd"/>
           </w:p>
           <w:p>
             <w:pPr>
@@ -399,7 +325,6 @@
                 <w:color w:val="000000"/>
               </w:rPr>
             </w:pPr>
-            <w:proofErr w:type="spellStart"/>
             <w:r>
               <w:rPr>
                 <w:rFonts w:ascii="Times New Roman" w:eastAsia="Calibri" w:hAnsi="Times New Roman" w:cs="Times New Roman"/>
@@ -408,7 +333,6 @@
               </w:rPr>
               <w:t>Bloque</w:t>
             </w:r>
-            <w:proofErr w:type="spellEnd"/>
           </w:p>
           <w:p>
             <w:pPr>
@@ -420,7 +344,6 @@
                 <w:color w:val="000000"/>
               </w:rPr>
             </w:pPr>
-            <w:proofErr w:type="spellStart"/>
             <w:r>
               <w:rPr>
                 <w:rFonts w:ascii="Times New Roman" w:eastAsia="Calibri" w:hAnsi="Times New Roman" w:cs="Times New Roman"/>
@@ -429,7 +352,6 @@
               </w:rPr>
               <w:t>Neón</w:t>
             </w:r>
-            <w:proofErr w:type="spellEnd"/>
           </w:p>
         </w:tc>
       </w:tr>
@@ -462,23 +384,7 @@
                 <w:rFonts w:ascii="Times New Roman" w:eastAsia="Calibri" w:hAnsi="Times New Roman" w:cs="Times New Roman"/>
                 <w:color w:val="000000" w:themeColor="text1"/>
               </w:rPr>
-              <w:t xml:space="preserve">Abraham Jesús </w:t>
-            </w:r>
-            <w:proofErr w:type="spellStart"/>
-            <w:r>
-              <w:rPr>
-                <w:rFonts w:ascii="Times New Roman" w:eastAsia="Calibri" w:hAnsi="Times New Roman" w:cs="Times New Roman"/>
-                <w:color w:val="000000" w:themeColor="text1"/>
-              </w:rPr>
-              <w:t>Bohórquez</w:t>
-            </w:r>
-            <w:proofErr w:type="spellEnd"/>
-            <w:r>
-              <w:rPr>
-                <w:rFonts w:ascii="Times New Roman" w:eastAsia="Calibri" w:hAnsi="Times New Roman" w:cs="Times New Roman"/>
-                <w:color w:val="000000" w:themeColor="text1"/>
-              </w:rPr>
-              <w:t xml:space="preserve"> Gómez</w:t>
+              <w:t>Abraham Jesús Bohórquez Gómez</w:t>
             </w:r>
           </w:p>
         </w:tc>
@@ -531,7 +437,6 @@
                 <w:color w:val="000000"/>
               </w:rPr>
             </w:pPr>
-            <w:proofErr w:type="spellStart"/>
             <w:r>
               <w:rPr>
                 <w:rFonts w:ascii="Times New Roman" w:eastAsia="Calibri" w:hAnsi="Times New Roman" w:cs="Times New Roman"/>
@@ -539,7 +444,6 @@
               </w:rPr>
               <w:t>a.bohorquezg</w:t>
             </w:r>
-            <w:proofErr w:type="spellEnd"/>
           </w:p>
         </w:tc>
         <w:tc>
@@ -722,7 +626,6 @@
                 <w:color w:val="000000"/>
               </w:rPr>
             </w:pPr>
-            <w:proofErr w:type="spellStart"/>
             <w:r>
               <w:rPr>
                 <w:rFonts w:ascii="Times New Roman" w:eastAsia="Calibri" w:hAnsi="Times New Roman" w:cs="Times New Roman"/>
@@ -730,7 +633,6 @@
               </w:rPr>
               <w:t>j.murilloa</w:t>
             </w:r>
-            <w:proofErr w:type="spellEnd"/>
           </w:p>
         </w:tc>
         <w:tc>
@@ -11392,7 +11294,6 @@
           <w:lang w:val="es-ES"/>
         </w:rPr>
       </w:pPr>
-      <w:proofErr w:type="spellStart"/>
       <w:r>
         <w:rPr>
           <w:rFonts w:ascii="Times New Roman" w:eastAsiaTheme="minorEastAsia" w:hAnsi="Times New Roman" w:cs="Times New Roman"/>
@@ -11407,16 +11308,7 @@
           <w:iCs/>
           <w:lang w:val="es-ES"/>
         </w:rPr>
-        <w:t>ón</w:t>
-      </w:r>
-      <w:proofErr w:type="spellEnd"/>
-      <w:r>
-        <w:rPr>
-          <w:rFonts w:ascii="Times New Roman" w:eastAsiaTheme="minorEastAsia" w:hAnsi="Times New Roman" w:cs="Times New Roman"/>
-          <w:iCs/>
-          <w:lang w:val="es-ES"/>
-        </w:rPr>
-        <w:t xml:space="preserve"> de movimiento</w:t>
+        <w:t>ón de movimiento</w:t>
       </w:r>
     </w:p>
     <w:tbl>
@@ -11460,7 +11352,6 @@
                 <w14:ligatures w14:val="none"/>
               </w:rPr>
             </w:pPr>
-            <w:proofErr w:type="spellStart"/>
             <w:r>
               <w:rPr>
                 <w:rFonts w:ascii="Times New Roman" w:eastAsia="Times New Roman" w:hAnsi="Times New Roman" w:cs="Times New Roman"/>
@@ -11473,7 +11364,6 @@
               </w:rPr>
               <w:t>Entra</w:t>
             </w:r>
-            <w:proofErr w:type="spellEnd"/>
           </w:p>
         </w:tc>
         <w:tc>
@@ -12048,34 +11938,14 @@
           <w:lang w:val="en-US"/>
         </w:rPr>
       </w:pPr>
-      <w:proofErr w:type="spellStart"/>
       <w:r>
         <w:rPr>
           <w:rFonts w:ascii="Times New Roman" w:eastAsiaTheme="minorEastAsia" w:hAnsi="Times New Roman" w:cs="Times New Roman"/>
           <w:iCs/>
           <w:lang w:val="en-US"/>
         </w:rPr>
-        <w:t>Longitud</w:t>
+        <w:t>Longitud de movimiento</w:t>
       </w:r>
-      <w:proofErr w:type="spellEnd"/>
-      <w:r>
-        <w:rPr>
-          <w:rFonts w:ascii="Times New Roman" w:eastAsiaTheme="minorEastAsia" w:hAnsi="Times New Roman" w:cs="Times New Roman"/>
-          <w:iCs/>
-          <w:lang w:val="en-US"/>
-        </w:rPr>
-        <w:t xml:space="preserve"> de </w:t>
-      </w:r>
-      <w:proofErr w:type="spellStart"/>
-      <w:r>
-        <w:rPr>
-          <w:rFonts w:ascii="Times New Roman" w:eastAsiaTheme="minorEastAsia" w:hAnsi="Times New Roman" w:cs="Times New Roman"/>
-          <w:iCs/>
-          <w:lang w:val="en-US"/>
-        </w:rPr>
-        <w:t>movimiento</w:t>
-      </w:r>
-      <w:proofErr w:type="spellEnd"/>
     </w:p>
     <w:p>
       <w:pPr>
@@ -13101,7 +12971,6 @@
           <w:lang w:val="es-ES"/>
         </w:rPr>
       </w:pPr>
-      <w:proofErr w:type="spellStart"/>
       <w:r>
         <w:rPr>
           <w:rFonts w:ascii="Times New Roman" w:eastAsiaTheme="minorEastAsia" w:hAnsi="Times New Roman" w:cs="Times New Roman"/>
@@ -13116,16 +12985,7 @@
           <w:iCs/>
           <w:lang w:val="es-ES"/>
         </w:rPr>
-        <w:t>ón</w:t>
-      </w:r>
-      <w:proofErr w:type="spellEnd"/>
-      <w:r>
-        <w:rPr>
-          <w:rFonts w:ascii="Times New Roman" w:eastAsiaTheme="minorEastAsia" w:hAnsi="Times New Roman" w:cs="Times New Roman"/>
-          <w:iCs/>
-          <w:lang w:val="es-ES"/>
-        </w:rPr>
-        <w:t xml:space="preserve"> </w:t>
+        <w:t xml:space="preserve">ón </w:t>
       </w:r>
     </w:p>
     <w:p>
@@ -16234,7 +16094,6 @@
           <w:lang w:val="es-ES"/>
         </w:rPr>
       </w:pPr>
-      <w:proofErr w:type="spellStart"/>
       <w:r>
         <w:rPr>
           <w:rFonts w:ascii="Times New Roman" w:eastAsiaTheme="minorEastAsia" w:hAnsi="Times New Roman" w:cs="Times New Roman"/>
@@ -16249,16 +16108,7 @@
           <w:iCs/>
           <w:lang w:val="es-ES"/>
         </w:rPr>
-        <w:t>ón</w:t>
-      </w:r>
-      <w:proofErr w:type="spellEnd"/>
-      <w:r>
-        <w:rPr>
-          <w:rFonts w:ascii="Times New Roman" w:eastAsiaTheme="minorEastAsia" w:hAnsi="Times New Roman" w:cs="Times New Roman"/>
-          <w:iCs/>
-          <w:lang w:val="es-ES"/>
-        </w:rPr>
-        <w:t xml:space="preserve"> de movimiento</w:t>
+        <w:t>ón de movimiento</w:t>
       </w:r>
     </w:p>
     <w:tbl>
@@ -16302,7 +16152,6 @@
                 <w14:ligatures w14:val="none"/>
               </w:rPr>
             </w:pPr>
-            <w:proofErr w:type="spellStart"/>
             <w:r>
               <w:rPr>
                 <w:rFonts w:ascii="Times New Roman" w:eastAsia="Times New Roman" w:hAnsi="Times New Roman" w:cs="Times New Roman"/>
@@ -16315,7 +16164,6 @@
               </w:rPr>
               <w:t>Entra</w:t>
             </w:r>
-            <w:proofErr w:type="spellEnd"/>
           </w:p>
         </w:tc>
         <w:tc>
@@ -16900,34 +16748,14 @@
           <w:lang w:val="en-US"/>
         </w:rPr>
       </w:pPr>
-      <w:proofErr w:type="spellStart"/>
       <w:r>
         <w:rPr>
           <w:rFonts w:ascii="Times New Roman" w:eastAsiaTheme="minorEastAsia" w:hAnsi="Times New Roman" w:cs="Times New Roman"/>
           <w:iCs/>
           <w:lang w:val="en-US"/>
         </w:rPr>
-        <w:t>Longitud</w:t>
+        <w:t>Longitud de movimiento</w:t>
       </w:r>
-      <w:proofErr w:type="spellEnd"/>
-      <w:r>
-        <w:rPr>
-          <w:rFonts w:ascii="Times New Roman" w:eastAsiaTheme="minorEastAsia" w:hAnsi="Times New Roman" w:cs="Times New Roman"/>
-          <w:iCs/>
-          <w:lang w:val="en-US"/>
-        </w:rPr>
-        <w:t xml:space="preserve"> de </w:t>
-      </w:r>
-      <w:proofErr w:type="spellStart"/>
-      <w:r>
-        <w:rPr>
-          <w:rFonts w:ascii="Times New Roman" w:eastAsiaTheme="minorEastAsia" w:hAnsi="Times New Roman" w:cs="Times New Roman"/>
-          <w:iCs/>
-          <w:lang w:val="en-US"/>
-        </w:rPr>
-        <w:t>movimiento</w:t>
-      </w:r>
-      <w:proofErr w:type="spellEnd"/>
     </w:p>
     <w:p>
       <w:pPr>
@@ -17953,7 +17781,6 @@
           <w:lang w:val="es-ES"/>
         </w:rPr>
       </w:pPr>
-      <w:proofErr w:type="spellStart"/>
       <w:r>
         <w:rPr>
           <w:rFonts w:ascii="Times New Roman" w:eastAsiaTheme="minorEastAsia" w:hAnsi="Times New Roman" w:cs="Times New Roman"/>
@@ -17968,16 +17795,7 @@
           <w:iCs/>
           <w:lang w:val="es-ES"/>
         </w:rPr>
-        <w:t>ón</w:t>
-      </w:r>
-      <w:proofErr w:type="spellEnd"/>
-      <w:r>
-        <w:rPr>
-          <w:rFonts w:ascii="Times New Roman" w:eastAsiaTheme="minorEastAsia" w:hAnsi="Times New Roman" w:cs="Times New Roman"/>
-          <w:iCs/>
-          <w:lang w:val="es-ES"/>
-        </w:rPr>
-        <w:t xml:space="preserve"> </w:t>
+        <w:t xml:space="preserve">ón </w:t>
       </w:r>
     </w:p>
     <w:p>
@@ -23405,7 +23223,6 @@
           <w:lang w:val="es-ES"/>
         </w:rPr>
       </w:pPr>
-      <w:proofErr w:type="spellStart"/>
       <w:r>
         <w:rPr>
           <w:rFonts w:ascii="Times New Roman" w:eastAsiaTheme="minorEastAsia" w:hAnsi="Times New Roman" w:cs="Times New Roman"/>
@@ -23421,16 +23238,7 @@
           <w:iCs/>
           <w:lang w:val="es-ES"/>
         </w:rPr>
-        <w:t>ón</w:t>
-      </w:r>
-      <w:proofErr w:type="spellEnd"/>
-      <w:r>
-        <w:rPr>
-          <w:rFonts w:ascii="Times New Roman" w:eastAsiaTheme="minorEastAsia" w:hAnsi="Times New Roman" w:cs="Times New Roman"/>
-          <w:iCs/>
-          <w:lang w:val="es-ES"/>
-        </w:rPr>
-        <w:t xml:space="preserve"> de movimiento</w:t>
+        <w:t>ón de movimiento</w:t>
       </w:r>
     </w:p>
     <w:tbl>
@@ -23474,7 +23282,6 @@
                 <w14:ligatures w14:val="none"/>
               </w:rPr>
             </w:pPr>
-            <w:proofErr w:type="spellStart"/>
             <w:r>
               <w:rPr>
                 <w:rFonts w:ascii="Times New Roman" w:eastAsia="Times New Roman" w:hAnsi="Times New Roman" w:cs="Times New Roman"/>
@@ -23487,7 +23294,6 @@
               </w:rPr>
               <w:t>Entra</w:t>
             </w:r>
-            <w:proofErr w:type="spellEnd"/>
           </w:p>
         </w:tc>
         <w:tc>
@@ -24061,34 +23867,14 @@
           <w:lang w:val="en-US"/>
         </w:rPr>
       </w:pPr>
-      <w:proofErr w:type="spellStart"/>
       <w:r>
         <w:rPr>
           <w:rFonts w:ascii="Times New Roman" w:eastAsiaTheme="minorEastAsia" w:hAnsi="Times New Roman" w:cs="Times New Roman"/>
           <w:iCs/>
           <w:lang w:val="en-US"/>
         </w:rPr>
-        <w:t>Longitud</w:t>
+        <w:t>Longitud de movimiento</w:t>
       </w:r>
-      <w:proofErr w:type="spellEnd"/>
-      <w:r>
-        <w:rPr>
-          <w:rFonts w:ascii="Times New Roman" w:eastAsiaTheme="minorEastAsia" w:hAnsi="Times New Roman" w:cs="Times New Roman"/>
-          <w:iCs/>
-          <w:lang w:val="en-US"/>
-        </w:rPr>
-        <w:t xml:space="preserve"> de </w:t>
-      </w:r>
-      <w:proofErr w:type="spellStart"/>
-      <w:r>
-        <w:rPr>
-          <w:rFonts w:ascii="Times New Roman" w:eastAsiaTheme="minorEastAsia" w:hAnsi="Times New Roman" w:cs="Times New Roman"/>
-          <w:iCs/>
-          <w:lang w:val="en-US"/>
-        </w:rPr>
-        <w:t>movimiento</w:t>
-      </w:r>
-      <w:proofErr w:type="spellEnd"/>
     </w:p>
     <w:p>
       <w:pPr>
@@ -25066,7 +24852,6 @@
           <w:lang w:val="es-ES"/>
         </w:rPr>
       </w:pPr>
-      <w:proofErr w:type="spellStart"/>
       <w:r>
         <w:rPr>
           <w:rFonts w:ascii="Times New Roman" w:eastAsiaTheme="minorEastAsia" w:hAnsi="Times New Roman" w:cs="Times New Roman"/>
@@ -25081,16 +24866,7 @@
           <w:iCs/>
           <w:lang w:val="es-ES"/>
         </w:rPr>
-        <w:t>ón</w:t>
-      </w:r>
-      <w:proofErr w:type="spellEnd"/>
-      <w:r>
-        <w:rPr>
-          <w:rFonts w:ascii="Times New Roman" w:eastAsiaTheme="minorEastAsia" w:hAnsi="Times New Roman" w:cs="Times New Roman"/>
-          <w:iCs/>
-          <w:lang w:val="es-ES"/>
-        </w:rPr>
-        <w:t xml:space="preserve"> </w:t>
+        <w:t xml:space="preserve">ón </w:t>
       </w:r>
     </w:p>
     <w:p>
@@ -28045,7 +27821,6 @@
           <w:lang w:val="es-ES"/>
         </w:rPr>
       </w:pPr>
-      <w:proofErr w:type="spellStart"/>
       <w:r>
         <w:rPr>
           <w:rFonts w:ascii="Times New Roman" w:eastAsiaTheme="minorEastAsia" w:hAnsi="Times New Roman" w:cs="Times New Roman"/>
@@ -28060,16 +27835,7 @@
           <w:iCs/>
           <w:lang w:val="es-ES"/>
         </w:rPr>
-        <w:t>ón</w:t>
-      </w:r>
-      <w:proofErr w:type="spellEnd"/>
-      <w:r>
-        <w:rPr>
-          <w:rFonts w:ascii="Times New Roman" w:eastAsiaTheme="minorEastAsia" w:hAnsi="Times New Roman" w:cs="Times New Roman"/>
-          <w:iCs/>
-          <w:lang w:val="es-ES"/>
-        </w:rPr>
-        <w:t xml:space="preserve"> de movimiento</w:t>
+        <w:t>ón de movimiento</w:t>
       </w:r>
     </w:p>
     <w:tbl>
@@ -28113,7 +27879,6 @@
                 <w14:ligatures w14:val="none"/>
               </w:rPr>
             </w:pPr>
-            <w:proofErr w:type="spellStart"/>
             <w:r>
               <w:rPr>
                 <w:rFonts w:ascii="Times New Roman" w:eastAsia="Times New Roman" w:hAnsi="Times New Roman" w:cs="Times New Roman"/>
@@ -28126,7 +27891,6 @@
               </w:rPr>
               <w:t>Entra</w:t>
             </w:r>
-            <w:proofErr w:type="spellEnd"/>
           </w:p>
         </w:tc>
         <w:tc>
@@ -28700,34 +28464,14 @@
           <w:lang w:val="en-US"/>
         </w:rPr>
       </w:pPr>
-      <w:proofErr w:type="spellStart"/>
       <w:r>
         <w:rPr>
           <w:rFonts w:ascii="Times New Roman" w:eastAsiaTheme="minorEastAsia" w:hAnsi="Times New Roman" w:cs="Times New Roman"/>
           <w:iCs/>
           <w:lang w:val="en-US"/>
         </w:rPr>
-        <w:t>Longitud</w:t>
+        <w:t>Longitud de movimiento</w:t>
       </w:r>
-      <w:proofErr w:type="spellEnd"/>
-      <w:r>
-        <w:rPr>
-          <w:rFonts w:ascii="Times New Roman" w:eastAsiaTheme="minorEastAsia" w:hAnsi="Times New Roman" w:cs="Times New Roman"/>
-          <w:iCs/>
-          <w:lang w:val="en-US"/>
-        </w:rPr>
-        <w:t xml:space="preserve"> de </w:t>
-      </w:r>
-      <w:proofErr w:type="spellStart"/>
-      <w:r>
-        <w:rPr>
-          <w:rFonts w:ascii="Times New Roman" w:eastAsiaTheme="minorEastAsia" w:hAnsi="Times New Roman" w:cs="Times New Roman"/>
-          <w:iCs/>
-          <w:lang w:val="en-US"/>
-        </w:rPr>
-        <w:t>movimiento</w:t>
-      </w:r>
-      <w:proofErr w:type="spellEnd"/>
     </w:p>
     <w:p>
       <w:pPr>
@@ -29713,7 +29457,6 @@
           <w:lang w:val="es-ES"/>
         </w:rPr>
       </w:pPr>
-      <w:proofErr w:type="spellStart"/>
       <w:r>
         <w:rPr>
           <w:rFonts w:ascii="Times New Roman" w:eastAsiaTheme="minorEastAsia" w:hAnsi="Times New Roman" w:cs="Times New Roman"/>
@@ -29728,16 +29471,7 @@
           <w:iCs/>
           <w:lang w:val="es-ES"/>
         </w:rPr>
-        <w:t>ón</w:t>
-      </w:r>
-      <w:proofErr w:type="spellEnd"/>
-      <w:r>
-        <w:rPr>
-          <w:rFonts w:ascii="Times New Roman" w:eastAsiaTheme="minorEastAsia" w:hAnsi="Times New Roman" w:cs="Times New Roman"/>
-          <w:iCs/>
-          <w:lang w:val="es-ES"/>
-        </w:rPr>
-        <w:t xml:space="preserve"> </w:t>
+        <w:t xml:space="preserve">ón </w:t>
       </w:r>
     </w:p>
     <w:p>
@@ -32734,7 +32468,6 @@
           <w:lang w:val="es-ES"/>
         </w:rPr>
       </w:pPr>
-      <w:proofErr w:type="spellStart"/>
       <w:r>
         <w:rPr>
           <w:rFonts w:ascii="Times New Roman" w:eastAsiaTheme="minorEastAsia" w:hAnsi="Times New Roman" w:cs="Times New Roman"/>
@@ -32749,16 +32482,7 @@
           <w:iCs/>
           <w:lang w:val="es-ES"/>
         </w:rPr>
-        <w:t>ón</w:t>
-      </w:r>
-      <w:proofErr w:type="spellEnd"/>
-      <w:r>
-        <w:rPr>
-          <w:rFonts w:ascii="Times New Roman" w:eastAsiaTheme="minorEastAsia" w:hAnsi="Times New Roman" w:cs="Times New Roman"/>
-          <w:iCs/>
-          <w:lang w:val="es-ES"/>
-        </w:rPr>
-        <w:t xml:space="preserve"> de movimiento</w:t>
+        <w:t>ón de movimiento</w:t>
       </w:r>
     </w:p>
     <w:tbl>
@@ -32802,7 +32526,6 @@
                 <w14:ligatures w14:val="none"/>
               </w:rPr>
             </w:pPr>
-            <w:proofErr w:type="spellStart"/>
             <w:r>
               <w:rPr>
                 <w:rFonts w:ascii="Times New Roman" w:eastAsia="Times New Roman" w:hAnsi="Times New Roman" w:cs="Times New Roman"/>
@@ -32815,7 +32538,6 @@
               </w:rPr>
               <w:t>Entra</w:t>
             </w:r>
-            <w:proofErr w:type="spellEnd"/>
           </w:p>
         </w:tc>
         <w:tc>
@@ -33389,7 +33111,6 @@
           <w:lang w:val="en-US"/>
         </w:rPr>
       </w:pPr>
-      <w:proofErr w:type="spellStart"/>
       <w:r>
         <w:rPr>
           <w:rFonts w:ascii="Times New Roman" w:eastAsiaTheme="minorEastAsia" w:hAnsi="Times New Roman" w:cs="Times New Roman"/>
@@ -33397,27 +33118,8 @@
           <w:lang w:val="en-US"/>
         </w:rPr>
         <w:lastRenderedPageBreak/>
-        <w:t>Longitud</w:t>
+        <w:t>Longitud de movimiento</w:t>
       </w:r>
-      <w:proofErr w:type="spellEnd"/>
-      <w:r>
-        <w:rPr>
-          <w:rFonts w:ascii="Times New Roman" w:eastAsiaTheme="minorEastAsia" w:hAnsi="Times New Roman" w:cs="Times New Roman"/>
-          <w:iCs/>
-          <w:lang w:val="en-US"/>
-        </w:rPr>
-        <w:t xml:space="preserve"> de </w:t>
-      </w:r>
-      <w:proofErr w:type="spellStart"/>
-      <w:r>
-        <w:rPr>
-          <w:rFonts w:ascii="Times New Roman" w:eastAsiaTheme="minorEastAsia" w:hAnsi="Times New Roman" w:cs="Times New Roman"/>
-          <w:iCs/>
-          <w:lang w:val="en-US"/>
-        </w:rPr>
-        <w:t>movimiento</w:t>
-      </w:r>
-      <w:proofErr w:type="spellEnd"/>
     </w:p>
     <w:p>
       <w:pPr>
@@ -34403,7 +34105,6 @@
           <w:lang w:val="es-ES"/>
         </w:rPr>
       </w:pPr>
-      <w:proofErr w:type="spellStart"/>
       <w:r>
         <w:rPr>
           <w:rFonts w:ascii="Times New Roman" w:eastAsiaTheme="minorEastAsia" w:hAnsi="Times New Roman" w:cs="Times New Roman"/>
@@ -34418,16 +34119,7 @@
           <w:iCs/>
           <w:lang w:val="es-ES"/>
         </w:rPr>
-        <w:t>ón</w:t>
-      </w:r>
-      <w:proofErr w:type="spellEnd"/>
-      <w:r>
-        <w:rPr>
-          <w:rFonts w:ascii="Times New Roman" w:eastAsiaTheme="minorEastAsia" w:hAnsi="Times New Roman" w:cs="Times New Roman"/>
-          <w:iCs/>
-          <w:lang w:val="es-ES"/>
-        </w:rPr>
-        <w:t xml:space="preserve"> </w:t>
+        <w:t xml:space="preserve">ón </w:t>
       </w:r>
     </w:p>
     <w:p>
@@ -37428,20 +37120,17 @@
     </w:p>
     <w:p>
       <w:pPr>
+        <w:pStyle w:val="Prrafodelista"/>
+        <w:numPr>
+          <w:ilvl w:val="0"/>
+          <w:numId w:val="2"/>
+        </w:numPr>
         <w:rPr>
           <w:rFonts w:ascii="Times New Roman" w:eastAsiaTheme="minorEastAsia" w:hAnsi="Times New Roman" w:cs="Times New Roman"/>
           <w:iCs/>
           <w:lang w:val="es-ES"/>
         </w:rPr>
       </w:pPr>
-      <w:r>
-        <w:rPr>
-          <w:rFonts w:ascii="Times New Roman" w:eastAsiaTheme="minorEastAsia" w:hAnsi="Times New Roman" w:cs="Times New Roman"/>
-          <w:iCs/>
-          <w:lang w:val="es-ES"/>
-        </w:rPr>
-        <w:t>f)</w:t>
-      </w:r>
     </w:p>
     <w:p>
       <w:pPr>
@@ -37684,51 +37373,8 @@
           <w:iCs/>
           <w:lang w:val="es-ES"/>
         </w:rPr>
-        <w:t xml:space="preserve">                      </w:t>
+        <w:t xml:space="preserve">                     s.a </w:t>
       </w:r>
-      <w:r>
-        <w:rPr>
-          <w:rFonts w:ascii="Times New Roman" w:eastAsiaTheme="minorEastAsia" w:hAnsi="Times New Roman" w:cs="Times New Roman"/>
-          <w:iCs/>
-          <w:lang w:val="es-ES"/>
-        </w:rPr>
-        <w:t xml:space="preserve">    </w:t>
-      </w:r>
-      <w:r>
-        <w:rPr>
-          <w:rFonts w:ascii="Times New Roman" w:eastAsiaTheme="minorEastAsia" w:hAnsi="Times New Roman" w:cs="Times New Roman"/>
-          <w:iCs/>
-          <w:lang w:val="es-ES"/>
-        </w:rPr>
-        <w:t xml:space="preserve">  </w:t>
-      </w:r>
-      <w:proofErr w:type="spellStart"/>
-      <w:r>
-        <w:rPr>
-          <w:rFonts w:ascii="Times New Roman" w:eastAsiaTheme="minorEastAsia" w:hAnsi="Times New Roman" w:cs="Times New Roman"/>
-          <w:iCs/>
-          <w:lang w:val="es-ES"/>
-        </w:rPr>
-        <w:t>s.a</w:t>
-      </w:r>
-      <w:proofErr w:type="spellEnd"/>
-      <w:r>
-        <w:rPr>
-          <w:rFonts w:ascii="Times New Roman" w:eastAsiaTheme="minorEastAsia" w:hAnsi="Times New Roman" w:cs="Times New Roman"/>
-          <w:iCs/>
-          <w:lang w:val="es-ES"/>
-        </w:rPr>
-        <w:t xml:space="preserve"> </w:t>
-      </w:r>
-    </w:p>
-    <w:p>
-      <w:pPr>
-        <w:rPr>
-          <w:rFonts w:ascii="Times New Roman" w:eastAsiaTheme="minorEastAsia" w:hAnsi="Times New Roman" w:cs="Times New Roman"/>
-          <w:iCs/>
-          <w:lang w:val="es-ES"/>
-        </w:rPr>
-      </w:pPr>
     </w:p>
     <w:p>
       <w:pPr>
@@ -39008,7 +38654,6 @@
       <w:pPr>
         <w:rPr>
           <w:rFonts w:ascii="Times New Roman" w:eastAsiaTheme="minorEastAsia" w:hAnsi="Times New Roman" w:cs="Times New Roman"/>
-          <w:iCs/>
           <w:lang w:val="en-US"/>
         </w:rPr>
       </w:pPr>
@@ -39056,6 +38701,2381 @@
           </m:r>
         </m:oMath>
       </m:oMathPara>
+    </w:p>
+    <w:p>
+      <w:pPr>
+        <w:rPr>
+          <w:rFonts w:ascii="Times New Roman" w:eastAsiaTheme="minorEastAsia" w:hAnsi="Times New Roman" w:cs="Times New Roman"/>
+          <w:lang w:val="en-US"/>
+        </w:rPr>
+      </w:pPr>
+    </w:p>
+    <w:p>
+      <w:pPr>
+        <w:rPr>
+          <w:rFonts w:ascii="Times New Roman" w:eastAsiaTheme="minorEastAsia" w:hAnsi="Times New Roman" w:cs="Times New Roman"/>
+          <w:lang w:val="en-US"/>
+        </w:rPr>
+      </w:pPr>
+    </w:p>
+    <w:p>
+      <w:pPr>
+        <w:pStyle w:val="Prrafodelista"/>
+        <w:numPr>
+          <w:ilvl w:val="0"/>
+          <w:numId w:val="2"/>
+        </w:numPr>
+        <w:rPr>
+          <w:rFonts w:ascii="Times New Roman" w:eastAsiaTheme="minorEastAsia" w:hAnsi="Times New Roman" w:cs="Times New Roman"/>
+          <w:iCs/>
+          <w:lang w:val="en-US"/>
+        </w:rPr>
+      </w:pPr>
+    </w:p>
+    <w:p>
+      <w:pPr>
+        <w:pStyle w:val="Prrafodelista"/>
+        <w:ind w:left="490"/>
+        <w:rPr>
+          <w:rFonts w:ascii="Times New Roman" w:eastAsiaTheme="minorEastAsia" w:hAnsi="Times New Roman" w:cs="Times New Roman"/>
+          <w:sz w:val="26"/>
+          <w:szCs w:val="26"/>
+          <w:lang w:val="en-US"/>
+        </w:rPr>
+      </w:pPr>
+      <w:r>
+        <w:rPr>
+          <w:rFonts w:ascii="Times New Roman" w:eastAsiaTheme="minorEastAsia" w:hAnsi="Times New Roman" w:cs="Times New Roman"/>
+          <w:sz w:val="26"/>
+          <w:szCs w:val="26"/>
+          <w:lang w:val="en-US"/>
+        </w:rPr>
+        <w:t xml:space="preserve">Max  </w:t>
+      </w:r>
+      <m:oMath>
+        <m:m>
+          <m:mPr>
+            <m:mcs>
+              <m:mc>
+                <m:mcPr>
+                  <m:count m:val="19"/>
+                  <m:mcJc m:val="center"/>
+                </m:mcPr>
+              </m:mc>
+            </m:mcs>
+            <m:ctrlPr>
+              <w:rPr>
+                <w:rFonts w:ascii="Cambria Math" w:eastAsiaTheme="minorEastAsia" w:hAnsi="Cambria Math" w:cs="Times New Roman"/>
+                <w:i/>
+                <w:sz w:val="18"/>
+                <w:szCs w:val="18"/>
+                <w:lang w:val="en-US"/>
+              </w:rPr>
+            </m:ctrlPr>
+          </m:mPr>
+          <m:mr>
+            <m:e>
+              <m:r>
+                <w:rPr>
+                  <w:rFonts w:ascii="Cambria Math" w:eastAsiaTheme="minorEastAsia" w:hAnsi="Cambria Math" w:cs="Times New Roman"/>
+                  <w:sz w:val="18"/>
+                  <w:szCs w:val="18"/>
+                  <w:lang w:val="en-US"/>
+                </w:rPr>
+                <m:t>17</m:t>
+              </m:r>
+              <m:sSub>
+                <m:sSubPr>
+                  <m:ctrlPr>
+                    <w:rPr>
+                      <w:rFonts w:ascii="Cambria Math" w:eastAsiaTheme="minorEastAsia" w:hAnsi="Cambria Math" w:cs="Times New Roman"/>
+                      <w:i/>
+                      <w:sz w:val="18"/>
+                      <w:szCs w:val="18"/>
+                      <w:lang w:val="en-US"/>
+                    </w:rPr>
+                  </m:ctrlPr>
+                </m:sSubPr>
+                <m:e>
+                  <m:r>
+                    <w:rPr>
+                      <w:rFonts w:ascii="Cambria Math" w:eastAsiaTheme="minorEastAsia" w:hAnsi="Cambria Math" w:cs="Times New Roman"/>
+                      <w:sz w:val="18"/>
+                      <w:szCs w:val="18"/>
+                      <w:lang w:val="en-US"/>
+                    </w:rPr>
+                    <m:t>x</m:t>
+                  </m:r>
+                </m:e>
+                <m:sub>
+                  <m:r>
+                    <w:rPr>
+                      <w:rFonts w:ascii="Cambria Math" w:eastAsiaTheme="minorEastAsia" w:hAnsi="Cambria Math" w:cs="Times New Roman"/>
+                      <w:sz w:val="18"/>
+                      <w:szCs w:val="18"/>
+                      <w:lang w:val="en-US"/>
+                    </w:rPr>
+                    <m:t>1</m:t>
+                  </m:r>
+                </m:sub>
+              </m:sSub>
+            </m:e>
+            <m:e>
+              <m:r>
+                <w:rPr>
+                  <w:rFonts w:ascii="Cambria Math" w:eastAsiaTheme="minorEastAsia" w:hAnsi="Cambria Math" w:cs="Times New Roman"/>
+                  <w:sz w:val="18"/>
+                  <w:szCs w:val="18"/>
+                  <w:lang w:val="en-US"/>
+                </w:rPr>
+                <m:t>+</m:t>
+              </m:r>
+            </m:e>
+            <m:e>
+              <m:r>
+                <w:rPr>
+                  <w:rFonts w:ascii="Cambria Math" w:eastAsiaTheme="minorEastAsia" w:hAnsi="Cambria Math" w:cs="Times New Roman"/>
+                  <w:sz w:val="16"/>
+                  <w:szCs w:val="16"/>
+                  <w:lang w:val="en-US"/>
+                </w:rPr>
+                <m:t>30</m:t>
+              </m:r>
+              <m:sSub>
+                <m:sSubPr>
+                  <m:ctrlPr>
+                    <w:rPr>
+                      <w:rFonts w:ascii="Cambria Math" w:eastAsiaTheme="minorEastAsia" w:hAnsi="Cambria Math" w:cs="Times New Roman"/>
+                      <w:i/>
+                      <w:sz w:val="18"/>
+                      <w:szCs w:val="18"/>
+                      <w:lang w:val="en-US"/>
+                    </w:rPr>
+                  </m:ctrlPr>
+                </m:sSubPr>
+                <m:e>
+                  <m:r>
+                    <w:rPr>
+                      <w:rFonts w:ascii="Cambria Math" w:eastAsiaTheme="minorEastAsia" w:hAnsi="Cambria Math" w:cs="Times New Roman"/>
+                      <w:sz w:val="18"/>
+                      <w:szCs w:val="18"/>
+                      <w:lang w:val="en-US"/>
+                    </w:rPr>
+                    <m:t>x</m:t>
+                  </m:r>
+                </m:e>
+                <m:sub>
+                  <m:r>
+                    <w:rPr>
+                      <w:rFonts w:ascii="Cambria Math" w:eastAsiaTheme="minorEastAsia" w:hAnsi="Cambria Math" w:cs="Times New Roman"/>
+                      <w:sz w:val="18"/>
+                      <w:szCs w:val="18"/>
+                      <w:lang w:val="en-US"/>
+                    </w:rPr>
+                    <m:t>2</m:t>
+                  </m:r>
+                </m:sub>
+              </m:sSub>
+            </m:e>
+            <m:e>
+              <m:r>
+                <w:rPr>
+                  <w:rFonts w:ascii="Cambria Math" w:eastAsiaTheme="minorEastAsia" w:hAnsi="Cambria Math" w:cs="Times New Roman"/>
+                  <w:sz w:val="18"/>
+                  <w:szCs w:val="18"/>
+                  <w:lang w:val="en-US"/>
+                </w:rPr>
+                <m:t>-</m:t>
+              </m:r>
+            </m:e>
+            <m:e>
+              <m:r>
+                <w:rPr>
+                  <w:rFonts w:ascii="Cambria Math" w:eastAsiaTheme="minorEastAsia" w:hAnsi="Cambria Math" w:cs="Times New Roman"/>
+                  <w:sz w:val="18"/>
+                  <w:szCs w:val="18"/>
+                  <w:lang w:val="en-US"/>
+                </w:rPr>
+                <m:t>4</m:t>
+              </m:r>
+              <m:sSub>
+                <m:sSubPr>
+                  <m:ctrlPr>
+                    <w:rPr>
+                      <w:rFonts w:ascii="Cambria Math" w:eastAsiaTheme="minorEastAsia" w:hAnsi="Cambria Math" w:cs="Times New Roman"/>
+                      <w:i/>
+                      <w:sz w:val="18"/>
+                      <w:szCs w:val="18"/>
+                      <w:lang w:val="en-US"/>
+                    </w:rPr>
+                  </m:ctrlPr>
+                </m:sSubPr>
+                <m:e>
+                  <m:r>
+                    <w:rPr>
+                      <w:rFonts w:ascii="Cambria Math" w:eastAsiaTheme="minorEastAsia" w:hAnsi="Cambria Math" w:cs="Times New Roman"/>
+                      <w:sz w:val="18"/>
+                      <w:szCs w:val="18"/>
+                      <w:lang w:val="en-US"/>
+                    </w:rPr>
+                    <m:t>x</m:t>
+                  </m:r>
+                </m:e>
+                <m:sub>
+                  <m:r>
+                    <w:rPr>
+                      <w:rFonts w:ascii="Cambria Math" w:eastAsiaTheme="minorEastAsia" w:hAnsi="Cambria Math" w:cs="Times New Roman"/>
+                      <w:sz w:val="18"/>
+                      <w:szCs w:val="18"/>
+                      <w:lang w:val="en-US"/>
+                    </w:rPr>
+                    <m:t>3</m:t>
+                  </m:r>
+                </m:sub>
+              </m:sSub>
+            </m:e>
+            <m:e>
+              <m:r>
+                <w:rPr>
+                  <w:rFonts w:ascii="Cambria Math" w:eastAsiaTheme="minorEastAsia" w:hAnsi="Cambria Math" w:cs="Times New Roman"/>
+                  <w:sz w:val="18"/>
+                  <w:szCs w:val="18"/>
+                  <w:lang w:val="en-US"/>
+                </w:rPr>
+                <m:t>+</m:t>
+              </m:r>
+            </m:e>
+            <m:e>
+              <m:r>
+                <w:rPr>
+                  <w:rFonts w:ascii="Cambria Math" w:eastAsiaTheme="minorEastAsia" w:hAnsi="Cambria Math" w:cs="Times New Roman"/>
+                  <w:sz w:val="18"/>
+                  <w:szCs w:val="18"/>
+                  <w:lang w:val="en-US"/>
+                </w:rPr>
+                <m:t>5</m:t>
+              </m:r>
+              <m:sSub>
+                <m:sSubPr>
+                  <m:ctrlPr>
+                    <w:rPr>
+                      <w:rFonts w:ascii="Cambria Math" w:eastAsiaTheme="minorEastAsia" w:hAnsi="Cambria Math" w:cs="Times New Roman"/>
+                      <w:i/>
+                      <w:sz w:val="18"/>
+                      <w:szCs w:val="18"/>
+                      <w:lang w:val="en-US"/>
+                    </w:rPr>
+                  </m:ctrlPr>
+                </m:sSubPr>
+                <m:e>
+                  <m:r>
+                    <w:rPr>
+                      <w:rFonts w:ascii="Cambria Math" w:eastAsiaTheme="minorEastAsia" w:hAnsi="Cambria Math" w:cs="Times New Roman"/>
+                      <w:sz w:val="18"/>
+                      <w:szCs w:val="18"/>
+                      <w:lang w:val="en-US"/>
+                    </w:rPr>
+                    <m:t>x</m:t>
+                  </m:r>
+                </m:e>
+                <m:sub>
+                  <m:r>
+                    <w:rPr>
+                      <w:rFonts w:ascii="Cambria Math" w:eastAsiaTheme="minorEastAsia" w:hAnsi="Cambria Math" w:cs="Times New Roman"/>
+                      <w:sz w:val="18"/>
+                      <w:szCs w:val="18"/>
+                      <w:lang w:val="en-US"/>
+                    </w:rPr>
+                    <m:t>4</m:t>
+                  </m:r>
+                </m:sub>
+              </m:sSub>
+              <m:r>
+                <w:rPr>
+                  <w:rFonts w:ascii="Cambria Math" w:eastAsiaTheme="minorEastAsia" w:hAnsi="Cambria Math" w:cs="Times New Roman"/>
+                  <w:sz w:val="18"/>
+                  <w:szCs w:val="18"/>
+                  <w:lang w:val="en-US"/>
+                </w:rPr>
+                <m:t xml:space="preserve"> </m:t>
+              </m:r>
+            </m:e>
+            <m:e>
+              <m:r>
+                <w:rPr>
+                  <w:rFonts w:ascii="Cambria Math" w:eastAsiaTheme="minorEastAsia" w:hAnsi="Cambria Math" w:cs="Times New Roman"/>
+                  <w:sz w:val="18"/>
+                  <w:szCs w:val="18"/>
+                  <w:lang w:val="en-US"/>
+                </w:rPr>
+                <m:t>-</m:t>
+              </m:r>
+            </m:e>
+            <m:e>
+              <m:r>
+                <w:rPr>
+                  <w:rFonts w:ascii="Cambria Math" w:eastAsiaTheme="minorEastAsia" w:hAnsi="Cambria Math" w:cs="Times New Roman"/>
+                  <w:sz w:val="18"/>
+                  <w:szCs w:val="18"/>
+                  <w:lang w:val="en-US"/>
+                </w:rPr>
+                <m:t>10</m:t>
+              </m:r>
+              <m:sSub>
+                <m:sSubPr>
+                  <m:ctrlPr>
+                    <w:rPr>
+                      <w:rFonts w:ascii="Cambria Math" w:eastAsiaTheme="minorEastAsia" w:hAnsi="Cambria Math" w:cs="Times New Roman"/>
+                      <w:i/>
+                      <w:sz w:val="18"/>
+                      <w:szCs w:val="18"/>
+                      <w:lang w:val="en-US"/>
+                    </w:rPr>
+                  </m:ctrlPr>
+                </m:sSubPr>
+                <m:e>
+                  <m:r>
+                    <w:rPr>
+                      <w:rFonts w:ascii="Cambria Math" w:eastAsiaTheme="minorEastAsia" w:hAnsi="Cambria Math" w:cs="Times New Roman"/>
+                      <w:sz w:val="18"/>
+                      <w:szCs w:val="18"/>
+                      <w:lang w:val="en-US"/>
+                    </w:rPr>
+                    <m:t>x</m:t>
+                  </m:r>
+                </m:e>
+                <m:sub>
+                  <m:r>
+                    <w:rPr>
+                      <w:rFonts w:ascii="Cambria Math" w:eastAsiaTheme="minorEastAsia" w:hAnsi="Cambria Math" w:cs="Times New Roman"/>
+                      <w:sz w:val="18"/>
+                      <w:szCs w:val="18"/>
+                      <w:lang w:val="en-US"/>
+                    </w:rPr>
+                    <m:t>5</m:t>
+                  </m:r>
+                </m:sub>
+              </m:sSub>
+            </m:e>
+            <m:e>
+              <m:r>
+                <w:rPr>
+                  <w:rFonts w:ascii="Cambria Math" w:eastAsiaTheme="minorEastAsia" w:hAnsi="Cambria Math" w:cs="Times New Roman"/>
+                  <w:sz w:val="18"/>
+                  <w:szCs w:val="18"/>
+                  <w:lang w:val="en-US"/>
+                </w:rPr>
+                <m:t>+</m:t>
+              </m:r>
+            </m:e>
+            <m:e>
+              <m:r>
+                <w:rPr>
+                  <w:rFonts w:ascii="Cambria Math" w:eastAsiaTheme="minorEastAsia" w:hAnsi="Cambria Math" w:cs="Times New Roman"/>
+                  <w:sz w:val="18"/>
+                  <w:szCs w:val="18"/>
+                  <w:lang w:val="en-US"/>
+                </w:rPr>
+                <m:t>0</m:t>
+              </m:r>
+              <m:sSub>
+                <m:sSubPr>
+                  <m:ctrlPr>
+                    <w:rPr>
+                      <w:rFonts w:ascii="Cambria Math" w:eastAsiaTheme="minorEastAsia" w:hAnsi="Cambria Math" w:cs="Times New Roman"/>
+                      <w:i/>
+                      <w:sz w:val="18"/>
+                      <w:szCs w:val="18"/>
+                      <w:lang w:val="en-US"/>
+                    </w:rPr>
+                  </m:ctrlPr>
+                </m:sSubPr>
+                <m:e>
+                  <m:r>
+                    <w:rPr>
+                      <w:rFonts w:ascii="Cambria Math" w:eastAsiaTheme="minorEastAsia" w:hAnsi="Cambria Math" w:cs="Times New Roman"/>
+                      <w:sz w:val="18"/>
+                      <w:szCs w:val="18"/>
+                      <w:lang w:val="en-US"/>
+                    </w:rPr>
+                    <m:t>s</m:t>
+                  </m:r>
+                </m:e>
+                <m:sub>
+                  <m:r>
+                    <w:rPr>
+                      <w:rFonts w:ascii="Cambria Math" w:eastAsiaTheme="minorEastAsia" w:hAnsi="Cambria Math" w:cs="Times New Roman"/>
+                      <w:sz w:val="18"/>
+                      <w:szCs w:val="18"/>
+                      <w:lang w:val="en-US"/>
+                    </w:rPr>
+                    <m:t>1</m:t>
+                  </m:r>
+                </m:sub>
+              </m:sSub>
+            </m:e>
+            <m:e>
+              <m:r>
+                <w:rPr>
+                  <w:rFonts w:ascii="Cambria Math" w:eastAsiaTheme="minorEastAsia" w:hAnsi="Cambria Math" w:cs="Times New Roman"/>
+                  <w:sz w:val="18"/>
+                  <w:szCs w:val="18"/>
+                  <w:lang w:val="en-US"/>
+                </w:rPr>
+                <m:t>+</m:t>
+              </m:r>
+            </m:e>
+            <m:e>
+              <m:r>
+                <w:rPr>
+                  <w:rFonts w:ascii="Cambria Math" w:eastAsiaTheme="minorEastAsia" w:hAnsi="Cambria Math" w:cs="Times New Roman"/>
+                  <w:sz w:val="18"/>
+                  <w:szCs w:val="18"/>
+                  <w:lang w:val="en-US"/>
+                </w:rPr>
+                <m:t>0</m:t>
+              </m:r>
+              <m:sSub>
+                <m:sSubPr>
+                  <m:ctrlPr>
+                    <w:rPr>
+                      <w:rFonts w:ascii="Cambria Math" w:eastAsiaTheme="minorEastAsia" w:hAnsi="Cambria Math" w:cs="Times New Roman"/>
+                      <w:i/>
+                      <w:sz w:val="18"/>
+                      <w:szCs w:val="18"/>
+                      <w:lang w:val="en-US"/>
+                    </w:rPr>
+                  </m:ctrlPr>
+                </m:sSubPr>
+                <m:e>
+                  <m:r>
+                    <w:rPr>
+                      <w:rFonts w:ascii="Cambria Math" w:eastAsiaTheme="minorEastAsia" w:hAnsi="Cambria Math" w:cs="Times New Roman"/>
+                      <w:sz w:val="18"/>
+                      <w:szCs w:val="18"/>
+                      <w:lang w:val="en-US"/>
+                    </w:rPr>
+                    <m:t>s</m:t>
+                  </m:r>
+                </m:e>
+                <m:sub>
+                  <m:r>
+                    <w:rPr>
+                      <w:rFonts w:ascii="Cambria Math" w:eastAsiaTheme="minorEastAsia" w:hAnsi="Cambria Math" w:cs="Times New Roman"/>
+                      <w:sz w:val="18"/>
+                      <w:szCs w:val="18"/>
+                      <w:lang w:val="en-US"/>
+                    </w:rPr>
+                    <m:t>2</m:t>
+                  </m:r>
+                </m:sub>
+              </m:sSub>
+            </m:e>
+            <m:e>
+              <m:r>
+                <w:rPr>
+                  <w:rFonts w:ascii="Cambria Math" w:eastAsiaTheme="minorEastAsia" w:hAnsi="Cambria Math" w:cs="Times New Roman"/>
+                  <w:sz w:val="18"/>
+                  <w:szCs w:val="18"/>
+                  <w:lang w:val="en-US"/>
+                </w:rPr>
+                <m:t>+</m:t>
+              </m:r>
+            </m:e>
+            <m:e>
+              <m:r>
+                <w:rPr>
+                  <w:rFonts w:ascii="Cambria Math" w:eastAsiaTheme="minorEastAsia" w:hAnsi="Cambria Math" w:cs="Times New Roman"/>
+                  <w:sz w:val="18"/>
+                  <w:szCs w:val="18"/>
+                  <w:lang w:val="en-US"/>
+                </w:rPr>
+                <m:t>0</m:t>
+              </m:r>
+              <m:sSub>
+                <m:sSubPr>
+                  <m:ctrlPr>
+                    <w:rPr>
+                      <w:rFonts w:ascii="Cambria Math" w:eastAsiaTheme="minorEastAsia" w:hAnsi="Cambria Math" w:cs="Times New Roman"/>
+                      <w:i/>
+                      <w:sz w:val="18"/>
+                      <w:szCs w:val="18"/>
+                      <w:lang w:val="en-US"/>
+                    </w:rPr>
+                  </m:ctrlPr>
+                </m:sSubPr>
+                <m:e>
+                  <m:r>
+                    <w:rPr>
+                      <w:rFonts w:ascii="Cambria Math" w:eastAsiaTheme="minorEastAsia" w:hAnsi="Cambria Math" w:cs="Times New Roman"/>
+                      <w:sz w:val="18"/>
+                      <w:szCs w:val="18"/>
+                      <w:lang w:val="en-US"/>
+                    </w:rPr>
+                    <m:t>s</m:t>
+                  </m:r>
+                </m:e>
+                <m:sub>
+                  <m:r>
+                    <w:rPr>
+                      <w:rFonts w:ascii="Cambria Math" w:eastAsiaTheme="minorEastAsia" w:hAnsi="Cambria Math" w:cs="Times New Roman"/>
+                      <w:sz w:val="18"/>
+                      <w:szCs w:val="18"/>
+                      <w:lang w:val="en-US"/>
+                    </w:rPr>
+                    <m:t>3</m:t>
+                  </m:r>
+                </m:sub>
+              </m:sSub>
+            </m:e>
+            <m:e>
+              <m:r>
+                <w:rPr>
+                  <w:rFonts w:ascii="Cambria Math" w:eastAsiaTheme="minorEastAsia" w:hAnsi="Cambria Math" w:cs="Times New Roman"/>
+                  <w:sz w:val="18"/>
+                  <w:szCs w:val="18"/>
+                  <w:lang w:val="en-US"/>
+                </w:rPr>
+                <m:t>+</m:t>
+              </m:r>
+            </m:e>
+            <m:e>
+              <m:r>
+                <w:rPr>
+                  <w:rFonts w:ascii="Cambria Math" w:eastAsiaTheme="minorEastAsia" w:hAnsi="Cambria Math" w:cs="Times New Roman"/>
+                  <w:sz w:val="18"/>
+                  <w:szCs w:val="18"/>
+                  <w:lang w:val="en-US"/>
+                </w:rPr>
+                <m:t>0</m:t>
+              </m:r>
+              <m:sSub>
+                <m:sSubPr>
+                  <m:ctrlPr>
+                    <w:rPr>
+                      <w:rFonts w:ascii="Cambria Math" w:eastAsiaTheme="minorEastAsia" w:hAnsi="Cambria Math" w:cs="Times New Roman"/>
+                      <w:i/>
+                      <w:sz w:val="18"/>
+                      <w:szCs w:val="18"/>
+                      <w:lang w:val="en-US"/>
+                    </w:rPr>
+                  </m:ctrlPr>
+                </m:sSubPr>
+                <m:e>
+                  <m:r>
+                    <w:rPr>
+                      <w:rFonts w:ascii="Cambria Math" w:eastAsiaTheme="minorEastAsia" w:hAnsi="Cambria Math" w:cs="Times New Roman"/>
+                      <w:sz w:val="18"/>
+                      <w:szCs w:val="18"/>
+                      <w:lang w:val="en-US"/>
+                    </w:rPr>
+                    <m:t>s</m:t>
+                  </m:r>
+                </m:e>
+                <m:sub>
+                  <m:r>
+                    <w:rPr>
+                      <w:rFonts w:ascii="Cambria Math" w:eastAsiaTheme="minorEastAsia" w:hAnsi="Cambria Math" w:cs="Times New Roman"/>
+                      <w:sz w:val="18"/>
+                      <w:szCs w:val="18"/>
+                      <w:lang w:val="en-US"/>
+                    </w:rPr>
+                    <m:t>4</m:t>
+                  </m:r>
+                </m:sub>
+              </m:sSub>
+            </m:e>
+            <m:e>
+              <m:r>
+                <w:rPr>
+                  <w:rFonts w:ascii="Cambria Math" w:eastAsiaTheme="minorEastAsia" w:hAnsi="Cambria Math" w:cs="Times New Roman"/>
+                  <w:sz w:val="18"/>
+                  <w:szCs w:val="18"/>
+                  <w:lang w:val="en-US"/>
+                </w:rPr>
+                <m:t>+</m:t>
+              </m:r>
+            </m:e>
+            <m:e>
+              <m:r>
+                <w:rPr>
+                  <w:rFonts w:ascii="Cambria Math" w:eastAsiaTheme="minorEastAsia" w:hAnsi="Cambria Math" w:cs="Times New Roman"/>
+                  <w:sz w:val="18"/>
+                  <w:szCs w:val="18"/>
+                  <w:lang w:val="en-US"/>
+                </w:rPr>
+                <m:t>0</m:t>
+              </m:r>
+              <m:sSub>
+                <m:sSubPr>
+                  <m:ctrlPr>
+                    <w:rPr>
+                      <w:rFonts w:ascii="Cambria Math" w:eastAsiaTheme="minorEastAsia" w:hAnsi="Cambria Math" w:cs="Times New Roman"/>
+                      <w:i/>
+                      <w:sz w:val="18"/>
+                      <w:szCs w:val="18"/>
+                      <w:lang w:val="en-US"/>
+                    </w:rPr>
+                  </m:ctrlPr>
+                </m:sSubPr>
+                <m:e>
+                  <m:r>
+                    <w:rPr>
+                      <w:rFonts w:ascii="Cambria Math" w:eastAsiaTheme="minorEastAsia" w:hAnsi="Cambria Math" w:cs="Times New Roman"/>
+                      <w:sz w:val="18"/>
+                      <w:szCs w:val="18"/>
+                      <w:lang w:val="en-US"/>
+                    </w:rPr>
+                    <m:t>s</m:t>
+                  </m:r>
+                </m:e>
+                <m:sub>
+                  <m:r>
+                    <w:rPr>
+                      <w:rFonts w:ascii="Cambria Math" w:eastAsiaTheme="minorEastAsia" w:hAnsi="Cambria Math" w:cs="Times New Roman"/>
+                      <w:sz w:val="18"/>
+                      <w:szCs w:val="18"/>
+                      <w:lang w:val="en-US"/>
+                    </w:rPr>
+                    <m:t>5</m:t>
+                  </m:r>
+                </m:sub>
+              </m:sSub>
+            </m:e>
+          </m:mr>
+        </m:m>
+        <m:r>
+          <w:rPr>
+            <w:rFonts w:ascii="Cambria Math" w:eastAsiaTheme="minorEastAsia" w:hAnsi="Cambria Math" w:cs="Times New Roman"/>
+            <w:sz w:val="18"/>
+            <w:szCs w:val="18"/>
+            <w:lang w:val="en-US"/>
+          </w:rPr>
+          <m:t xml:space="preserve"> </m:t>
+        </m:r>
+      </m:oMath>
+    </w:p>
+    <w:p>
+      <w:pPr>
+        <w:rPr>
+          <w:rFonts w:ascii="Times New Roman" w:eastAsiaTheme="minorEastAsia" w:hAnsi="Times New Roman" w:cs="Times New Roman"/>
+          <w:sz w:val="26"/>
+          <w:szCs w:val="26"/>
+          <w:lang w:val="en-US"/>
+        </w:rPr>
+      </w:pPr>
+      <w:r>
+        <w:rPr>
+          <w:rFonts w:ascii="Times New Roman" w:eastAsiaTheme="minorEastAsia" w:hAnsi="Times New Roman" w:cs="Times New Roman"/>
+          <w:sz w:val="26"/>
+          <w:szCs w:val="26"/>
+          <w:lang w:val="en-US"/>
+        </w:rPr>
+        <w:t>s.a.</w:t>
+      </w:r>
+    </w:p>
+    <w:p>
+      <w:pPr>
+        <w:pStyle w:val="Prrafodelista"/>
+        <w:ind w:left="490"/>
+        <w:rPr>
+          <w:rFonts w:ascii="Times New Roman" w:eastAsiaTheme="minorEastAsia" w:hAnsi="Times New Roman" w:cs="Times New Roman"/>
+          <w:iCs/>
+          <w:lang w:val="es-ES"/>
+        </w:rPr>
+      </w:pPr>
+      <m:oMathPara>
+        <m:oMath>
+          <m:m>
+            <m:mPr>
+              <m:mcs>
+                <m:mc>
+                  <m:mcPr>
+                    <m:count m:val="22"/>
+                    <m:mcJc m:val="center"/>
+                  </m:mcPr>
+                </m:mc>
+              </m:mcs>
+              <m:ctrlPr>
+                <w:rPr>
+                  <w:rFonts w:ascii="Cambria Math" w:eastAsiaTheme="minorEastAsia" w:hAnsi="Cambria Math" w:cs="Times New Roman"/>
+                  <w:i/>
+                  <w:sz w:val="22"/>
+                  <w:szCs w:val="22"/>
+                  <w:lang w:val="en-US"/>
+                </w:rPr>
+              </m:ctrlPr>
+            </m:mPr>
+            <m:mr>
+              <m:e/>
+              <m:e>
+                <m:r>
+                  <w:rPr>
+                    <w:rFonts w:ascii="Cambria Math" w:eastAsiaTheme="minorEastAsia" w:hAnsi="Cambria Math" w:cs="Times New Roman"/>
+                    <w:sz w:val="22"/>
+                    <w:szCs w:val="22"/>
+                    <w:lang w:val="en-US"/>
+                  </w:rPr>
+                  <m:t>7</m:t>
+                </m:r>
+                <m:sSub>
+                  <m:sSubPr>
+                    <m:ctrlPr>
+                      <w:rPr>
+                        <w:rFonts w:ascii="Cambria Math" w:eastAsiaTheme="minorEastAsia" w:hAnsi="Cambria Math" w:cs="Times New Roman"/>
+                        <w:i/>
+                        <w:sz w:val="22"/>
+                        <w:szCs w:val="22"/>
+                        <w:lang w:val="en-US"/>
+                      </w:rPr>
+                    </m:ctrlPr>
+                  </m:sSubPr>
+                  <m:e>
+                    <m:r>
+                      <w:rPr>
+                        <w:rFonts w:ascii="Cambria Math" w:eastAsiaTheme="minorEastAsia" w:hAnsi="Cambria Math" w:cs="Times New Roman"/>
+                        <w:sz w:val="22"/>
+                        <w:szCs w:val="22"/>
+                        <w:lang w:val="en-US"/>
+                      </w:rPr>
+                      <m:t>x</m:t>
+                    </m:r>
+                  </m:e>
+                  <m:sub>
+                    <m:r>
+                      <w:rPr>
+                        <w:rFonts w:ascii="Cambria Math" w:eastAsiaTheme="minorEastAsia" w:hAnsi="Cambria Math" w:cs="Times New Roman"/>
+                        <w:sz w:val="22"/>
+                        <w:szCs w:val="22"/>
+                        <w:lang w:val="en-US"/>
+                      </w:rPr>
+                      <m:t>1</m:t>
+                    </m:r>
+                  </m:sub>
+                </m:sSub>
+              </m:e>
+              <m:e/>
+              <m:e/>
+              <m:e>
+                <m:r>
+                  <w:rPr>
+                    <w:rFonts w:ascii="Cambria Math" w:eastAsiaTheme="minorEastAsia" w:hAnsi="Cambria Math" w:cs="Times New Roman"/>
+                    <w:sz w:val="22"/>
+                    <w:szCs w:val="22"/>
+                    <w:lang w:val="en-US"/>
+                  </w:rPr>
+                  <m:t>+</m:t>
+                </m:r>
+              </m:e>
+              <m:e>
+                <m:r>
+                  <w:rPr>
+                    <w:rFonts w:ascii="Cambria Math" w:eastAsiaTheme="minorEastAsia" w:hAnsi="Cambria Math" w:cs="Times New Roman"/>
+                    <w:sz w:val="22"/>
+                    <w:szCs w:val="22"/>
+                    <w:lang w:val="en-US"/>
+                  </w:rPr>
+                  <m:t>15</m:t>
+                </m:r>
+                <m:sSub>
+                  <m:sSubPr>
+                    <m:ctrlPr>
+                      <w:rPr>
+                        <w:rFonts w:ascii="Cambria Math" w:eastAsiaTheme="minorEastAsia" w:hAnsi="Cambria Math" w:cs="Times New Roman"/>
+                        <w:i/>
+                        <w:sz w:val="22"/>
+                        <w:szCs w:val="22"/>
+                        <w:lang w:val="en-US"/>
+                      </w:rPr>
+                    </m:ctrlPr>
+                  </m:sSubPr>
+                  <m:e>
+                    <m:r>
+                      <w:rPr>
+                        <w:rFonts w:ascii="Cambria Math" w:eastAsiaTheme="minorEastAsia" w:hAnsi="Cambria Math" w:cs="Times New Roman"/>
+                        <w:sz w:val="22"/>
+                        <w:szCs w:val="22"/>
+                        <w:lang w:val="en-US"/>
+                      </w:rPr>
+                      <m:t>x</m:t>
+                    </m:r>
+                  </m:e>
+                  <m:sub>
+                    <m:r>
+                      <w:rPr>
+                        <w:rFonts w:ascii="Cambria Math" w:eastAsiaTheme="minorEastAsia" w:hAnsi="Cambria Math" w:cs="Times New Roman"/>
+                        <w:sz w:val="22"/>
+                        <w:szCs w:val="22"/>
+                        <w:lang w:val="en-US"/>
+                      </w:rPr>
+                      <m:t>3</m:t>
+                    </m:r>
+                  </m:sub>
+                </m:sSub>
+              </m:e>
+              <m:e/>
+              <m:e/>
+              <m:e/>
+              <m:e/>
+              <m:e>
+                <m:r>
+                  <w:rPr>
+                    <w:rFonts w:ascii="Cambria Math" w:eastAsiaTheme="minorEastAsia" w:hAnsi="Cambria Math" w:cs="Times New Roman"/>
+                    <w:sz w:val="22"/>
+                    <w:szCs w:val="22"/>
+                    <w:lang w:val="en-US"/>
+                  </w:rPr>
+                  <m:t>+</m:t>
+                </m:r>
+              </m:e>
+              <m:e>
+                <m:sSub>
+                  <m:sSubPr>
+                    <m:ctrlPr>
+                      <w:rPr>
+                        <w:rFonts w:ascii="Cambria Math" w:eastAsiaTheme="minorEastAsia" w:hAnsi="Cambria Math" w:cs="Times New Roman"/>
+                        <w:i/>
+                        <w:sz w:val="22"/>
+                        <w:szCs w:val="22"/>
+                        <w:lang w:val="en-US"/>
+                      </w:rPr>
+                    </m:ctrlPr>
+                  </m:sSubPr>
+                  <m:e>
+                    <m:r>
+                      <w:rPr>
+                        <w:rFonts w:ascii="Cambria Math" w:eastAsiaTheme="minorEastAsia" w:hAnsi="Cambria Math" w:cs="Times New Roman"/>
+                        <w:sz w:val="22"/>
+                        <w:szCs w:val="22"/>
+                        <w:lang w:val="en-US"/>
+                      </w:rPr>
+                      <m:t>x</m:t>
+                    </m:r>
+                  </m:e>
+                  <m:sub>
+                    <m:r>
+                      <w:rPr>
+                        <w:rFonts w:ascii="Cambria Math" w:eastAsiaTheme="minorEastAsia" w:hAnsi="Cambria Math" w:cs="Times New Roman"/>
+                        <w:sz w:val="22"/>
+                        <w:szCs w:val="22"/>
+                        <w:lang w:val="en-US"/>
+                      </w:rPr>
+                      <m:t>6</m:t>
+                    </m:r>
+                  </m:sub>
+                </m:sSub>
+              </m:e>
+              <m:e/>
+              <m:e/>
+              <m:e/>
+              <m:e/>
+              <m:e/>
+              <m:e/>
+              <m:e/>
+              <m:e/>
+              <m:e>
+                <m:r>
+                  <w:rPr>
+                    <w:rFonts w:ascii="Cambria Math" w:eastAsiaTheme="minorEastAsia" w:hAnsi="Cambria Math" w:cs="Times New Roman"/>
+                    <w:sz w:val="22"/>
+                    <w:szCs w:val="22"/>
+                    <w:lang w:val="en-US"/>
+                  </w:rPr>
+                  <m:t>=</m:t>
+                </m:r>
+              </m:e>
+              <m:e>
+                <m:r>
+                  <w:rPr>
+                    <w:rFonts w:ascii="Cambria Math" w:eastAsiaTheme="minorEastAsia" w:hAnsi="Cambria Math" w:cs="Times New Roman"/>
+                    <w:sz w:val="22"/>
+                    <w:szCs w:val="22"/>
+                    <w:lang w:val="en-US"/>
+                  </w:rPr>
+                  <m:t>105</m:t>
+                </m:r>
+              </m:e>
+            </m:mr>
+            <m:mr>
+              <m:e/>
+              <m:e/>
+              <m:e/>
+              <m:e>
+                <m:r>
+                  <w:rPr>
+                    <w:rFonts w:ascii="Cambria Math" w:eastAsiaTheme="minorEastAsia" w:hAnsi="Cambria Math" w:cs="Times New Roman"/>
+                    <w:sz w:val="22"/>
+                    <w:szCs w:val="22"/>
+                    <w:lang w:val="en-US"/>
+                  </w:rPr>
+                  <m:t>2</m:t>
+                </m:r>
+                <m:sSub>
+                  <m:sSubPr>
+                    <m:ctrlPr>
+                      <w:rPr>
+                        <w:rFonts w:ascii="Cambria Math" w:eastAsiaTheme="minorEastAsia" w:hAnsi="Cambria Math" w:cs="Times New Roman"/>
+                        <w:i/>
+                        <w:sz w:val="22"/>
+                        <w:szCs w:val="22"/>
+                        <w:lang w:val="en-US"/>
+                      </w:rPr>
+                    </m:ctrlPr>
+                  </m:sSubPr>
+                  <m:e>
+                    <m:r>
+                      <w:rPr>
+                        <w:rFonts w:ascii="Cambria Math" w:eastAsiaTheme="minorEastAsia" w:hAnsi="Cambria Math" w:cs="Times New Roman"/>
+                        <w:sz w:val="22"/>
+                        <w:szCs w:val="22"/>
+                        <w:lang w:val="en-US"/>
+                      </w:rPr>
+                      <m:t>x</m:t>
+                    </m:r>
+                  </m:e>
+                  <m:sub>
+                    <m:r>
+                      <w:rPr>
+                        <w:rFonts w:ascii="Cambria Math" w:eastAsiaTheme="minorEastAsia" w:hAnsi="Cambria Math" w:cs="Times New Roman"/>
+                        <w:sz w:val="22"/>
+                        <w:szCs w:val="22"/>
+                        <w:lang w:val="en-US"/>
+                      </w:rPr>
+                      <m:t>2</m:t>
+                    </m:r>
+                  </m:sub>
+                </m:sSub>
+              </m:e>
+              <m:e>
+                <m:r>
+                  <w:rPr>
+                    <w:rFonts w:ascii="Cambria Math" w:eastAsiaTheme="minorEastAsia" w:hAnsi="Cambria Math" w:cs="Times New Roman"/>
+                    <w:sz w:val="22"/>
+                    <w:szCs w:val="22"/>
+                    <w:lang w:val="en-US"/>
+                  </w:rPr>
+                  <m:t>+</m:t>
+                </m:r>
+              </m:e>
+              <m:e>
+                <m:r>
+                  <w:rPr>
+                    <w:rFonts w:ascii="Cambria Math" w:eastAsiaTheme="minorEastAsia" w:hAnsi="Cambria Math" w:cs="Times New Roman"/>
+                    <w:sz w:val="22"/>
+                    <w:szCs w:val="22"/>
+                    <w:lang w:val="en-US"/>
+                  </w:rPr>
+                  <m:t>5</m:t>
+                </m:r>
+                <m:sSub>
+                  <m:sSubPr>
+                    <m:ctrlPr>
+                      <w:rPr>
+                        <w:rFonts w:ascii="Cambria Math" w:eastAsiaTheme="minorEastAsia" w:hAnsi="Cambria Math" w:cs="Times New Roman"/>
+                        <w:i/>
+                        <w:sz w:val="22"/>
+                        <w:szCs w:val="22"/>
+                        <w:lang w:val="en-US"/>
+                      </w:rPr>
+                    </m:ctrlPr>
+                  </m:sSubPr>
+                  <m:e>
+                    <m:r>
+                      <w:rPr>
+                        <w:rFonts w:ascii="Cambria Math" w:eastAsiaTheme="minorEastAsia" w:hAnsi="Cambria Math" w:cs="Times New Roman"/>
+                        <w:sz w:val="22"/>
+                        <w:szCs w:val="22"/>
+                        <w:lang w:val="en-US"/>
+                      </w:rPr>
+                      <m:t>x</m:t>
+                    </m:r>
+                  </m:e>
+                  <m:sub>
+                    <m:r>
+                      <w:rPr>
+                        <w:rFonts w:ascii="Cambria Math" w:eastAsiaTheme="minorEastAsia" w:hAnsi="Cambria Math" w:cs="Times New Roman"/>
+                        <w:sz w:val="22"/>
+                        <w:szCs w:val="22"/>
+                        <w:lang w:val="en-US"/>
+                      </w:rPr>
+                      <m:t>3</m:t>
+                    </m:r>
+                  </m:sub>
+                </m:sSub>
+              </m:e>
+              <m:e>
+                <m:r>
+                  <w:rPr>
+                    <w:rFonts w:ascii="Cambria Math" w:eastAsiaTheme="minorEastAsia" w:hAnsi="Cambria Math" w:cs="Times New Roman"/>
+                    <w:sz w:val="22"/>
+                    <w:szCs w:val="22"/>
+                    <w:lang w:val="en-US"/>
+                  </w:rPr>
+                  <m:t>+</m:t>
+                </m:r>
+              </m:e>
+              <m:e>
+                <m:r>
+                  <w:rPr>
+                    <w:rFonts w:ascii="Cambria Math" w:eastAsiaTheme="minorEastAsia" w:hAnsi="Cambria Math" w:cs="Times New Roman"/>
+                    <w:sz w:val="22"/>
+                    <w:szCs w:val="22"/>
+                    <w:lang w:val="en-US"/>
+                  </w:rPr>
+                  <m:t>3</m:t>
+                </m:r>
+                <m:sSub>
+                  <m:sSubPr>
+                    <m:ctrlPr>
+                      <w:rPr>
+                        <w:rFonts w:ascii="Cambria Math" w:eastAsiaTheme="minorEastAsia" w:hAnsi="Cambria Math" w:cs="Times New Roman"/>
+                        <w:i/>
+                        <w:sz w:val="22"/>
+                        <w:szCs w:val="22"/>
+                        <w:lang w:val="en-US"/>
+                      </w:rPr>
+                    </m:ctrlPr>
+                  </m:sSubPr>
+                  <m:e>
+                    <m:r>
+                      <w:rPr>
+                        <w:rFonts w:ascii="Cambria Math" w:eastAsiaTheme="minorEastAsia" w:hAnsi="Cambria Math" w:cs="Times New Roman"/>
+                        <w:sz w:val="22"/>
+                        <w:szCs w:val="22"/>
+                        <w:lang w:val="en-US"/>
+                      </w:rPr>
+                      <m:t>x</m:t>
+                    </m:r>
+                  </m:e>
+                  <m:sub>
+                    <m:r>
+                      <w:rPr>
+                        <w:rFonts w:ascii="Cambria Math" w:eastAsiaTheme="minorEastAsia" w:hAnsi="Cambria Math" w:cs="Times New Roman"/>
+                        <w:sz w:val="22"/>
+                        <w:szCs w:val="22"/>
+                        <w:lang w:val="en-US"/>
+                      </w:rPr>
+                      <m:t>4</m:t>
+                    </m:r>
+                  </m:sub>
+                </m:sSub>
+              </m:e>
+              <m:e/>
+              <m:e/>
+              <m:e/>
+              <m:e/>
+              <m:e>
+                <m:r>
+                  <w:rPr>
+                    <w:rFonts w:ascii="Cambria Math" w:eastAsiaTheme="minorEastAsia" w:hAnsi="Cambria Math" w:cs="Times New Roman"/>
+                    <w:sz w:val="22"/>
+                    <w:szCs w:val="22"/>
+                    <w:lang w:val="en-US"/>
+                  </w:rPr>
+                  <m:t>+</m:t>
+                </m:r>
+              </m:e>
+              <m:e>
+                <m:sSub>
+                  <m:sSubPr>
+                    <m:ctrlPr>
+                      <w:rPr>
+                        <w:rFonts w:ascii="Cambria Math" w:eastAsiaTheme="minorEastAsia" w:hAnsi="Cambria Math" w:cs="Times New Roman"/>
+                        <w:i/>
+                        <w:sz w:val="22"/>
+                        <w:szCs w:val="22"/>
+                        <w:lang w:val="en-US"/>
+                      </w:rPr>
+                    </m:ctrlPr>
+                  </m:sSubPr>
+                  <m:e>
+                    <m:r>
+                      <w:rPr>
+                        <w:rFonts w:ascii="Cambria Math" w:eastAsiaTheme="minorEastAsia" w:hAnsi="Cambria Math" w:cs="Times New Roman"/>
+                        <w:sz w:val="22"/>
+                        <w:szCs w:val="22"/>
+                        <w:lang w:val="en-US"/>
+                      </w:rPr>
+                      <m:t>x</m:t>
+                    </m:r>
+                  </m:e>
+                  <m:sub>
+                    <m:r>
+                      <w:rPr>
+                        <w:rFonts w:ascii="Cambria Math" w:eastAsiaTheme="minorEastAsia" w:hAnsi="Cambria Math" w:cs="Times New Roman"/>
+                        <w:sz w:val="22"/>
+                        <w:szCs w:val="22"/>
+                        <w:lang w:val="en-US"/>
+                      </w:rPr>
+                      <m:t>7</m:t>
+                    </m:r>
+                  </m:sub>
+                </m:sSub>
+              </m:e>
+              <m:e/>
+              <m:e/>
+              <m:e/>
+              <m:e/>
+              <m:e/>
+              <m:e/>
+              <m:e>
+                <m:r>
+                  <w:rPr>
+                    <w:rFonts w:ascii="Cambria Math" w:eastAsiaTheme="minorEastAsia" w:hAnsi="Cambria Math" w:cs="Times New Roman"/>
+                    <w:sz w:val="22"/>
+                    <w:szCs w:val="22"/>
+                    <w:lang w:val="en-US"/>
+                  </w:rPr>
+                  <m:t>=</m:t>
+                </m:r>
+              </m:e>
+              <m:e>
+                <m:r>
+                  <w:rPr>
+                    <w:rFonts w:ascii="Cambria Math" w:eastAsiaTheme="minorEastAsia" w:hAnsi="Cambria Math" w:cs="Times New Roman"/>
+                    <w:sz w:val="22"/>
+                    <w:szCs w:val="22"/>
+                    <w:lang w:val="en-US"/>
+                  </w:rPr>
+                  <m:t>765</m:t>
+                </m:r>
+              </m:e>
+            </m:mr>
+            <m:mr>
+              <m:e/>
+              <m:e>
+                <m:sSub>
+                  <m:sSubPr>
+                    <m:ctrlPr>
+                      <w:rPr>
+                        <w:rFonts w:ascii="Cambria Math" w:eastAsiaTheme="minorEastAsia" w:hAnsi="Cambria Math" w:cs="Times New Roman"/>
+                        <w:i/>
+                        <w:sz w:val="22"/>
+                        <w:szCs w:val="22"/>
+                        <w:lang w:val="en-US"/>
+                      </w:rPr>
+                    </m:ctrlPr>
+                  </m:sSubPr>
+                  <m:e>
+                    <m:r>
+                      <w:rPr>
+                        <w:rFonts w:ascii="Cambria Math" w:eastAsiaTheme="minorEastAsia" w:hAnsi="Cambria Math" w:cs="Times New Roman"/>
+                        <w:sz w:val="22"/>
+                        <w:szCs w:val="22"/>
+                        <w:lang w:val="en-US"/>
+                      </w:rPr>
+                      <m:t>x</m:t>
+                    </m:r>
+                  </m:e>
+                  <m:sub>
+                    <m:r>
+                      <w:rPr>
+                        <w:rFonts w:ascii="Cambria Math" w:eastAsiaTheme="minorEastAsia" w:hAnsi="Cambria Math" w:cs="Times New Roman"/>
+                        <w:sz w:val="22"/>
+                        <w:szCs w:val="22"/>
+                        <w:lang w:val="en-US"/>
+                      </w:rPr>
+                      <m:t>1</m:t>
+                    </m:r>
+                  </m:sub>
+                </m:sSub>
+              </m:e>
+              <m:e>
+                <m:r>
+                  <w:rPr>
+                    <w:rFonts w:ascii="Cambria Math" w:eastAsiaTheme="minorEastAsia" w:hAnsi="Cambria Math" w:cs="Times New Roman"/>
+                    <w:sz w:val="22"/>
+                    <w:szCs w:val="22"/>
+                    <w:lang w:val="en-US"/>
+                  </w:rPr>
+                  <m:t>+</m:t>
+                </m:r>
+              </m:e>
+              <m:e>
+                <m:sSub>
+                  <m:sSubPr>
+                    <m:ctrlPr>
+                      <w:rPr>
+                        <w:rFonts w:ascii="Cambria Math" w:eastAsiaTheme="minorEastAsia" w:hAnsi="Cambria Math" w:cs="Times New Roman"/>
+                        <w:i/>
+                        <w:sz w:val="22"/>
+                        <w:szCs w:val="22"/>
+                        <w:lang w:val="en-US"/>
+                      </w:rPr>
+                    </m:ctrlPr>
+                  </m:sSubPr>
+                  <m:e>
+                    <m:r>
+                      <w:rPr>
+                        <w:rFonts w:ascii="Cambria Math" w:eastAsiaTheme="minorEastAsia" w:hAnsi="Cambria Math" w:cs="Times New Roman"/>
+                        <w:sz w:val="22"/>
+                        <w:szCs w:val="22"/>
+                        <w:lang w:val="en-US"/>
+                      </w:rPr>
+                      <m:t>x</m:t>
+                    </m:r>
+                  </m:e>
+                  <m:sub>
+                    <m:r>
+                      <w:rPr>
+                        <w:rFonts w:ascii="Cambria Math" w:eastAsiaTheme="minorEastAsia" w:hAnsi="Cambria Math" w:cs="Times New Roman"/>
+                        <w:sz w:val="22"/>
+                        <w:szCs w:val="22"/>
+                        <w:lang w:val="en-US"/>
+                      </w:rPr>
+                      <m:t>2</m:t>
+                    </m:r>
+                  </m:sub>
+                </m:sSub>
+              </m:e>
+              <m:e/>
+              <m:e/>
+              <m:e/>
+              <m:e/>
+              <m:e/>
+              <m:e/>
+              <m:e/>
+              <m:e/>
+              <m:e/>
+              <m:e/>
+              <m:e>
+                <m:r>
+                  <w:rPr>
+                    <w:rFonts w:ascii="Cambria Math" w:eastAsiaTheme="minorEastAsia" w:hAnsi="Cambria Math" w:cs="Times New Roman"/>
+                    <w:sz w:val="22"/>
+                    <w:szCs w:val="22"/>
+                    <w:lang w:val="en-US"/>
+                  </w:rPr>
+                  <m:t>+</m:t>
+                </m:r>
+              </m:e>
+              <m:e>
+                <m:sSub>
+                  <m:sSubPr>
+                    <m:ctrlPr>
+                      <w:rPr>
+                        <w:rFonts w:ascii="Cambria Math" w:eastAsiaTheme="minorEastAsia" w:hAnsi="Cambria Math" w:cs="Times New Roman"/>
+                        <w:i/>
+                        <w:sz w:val="22"/>
+                        <w:szCs w:val="22"/>
+                        <w:lang w:val="en-US"/>
+                      </w:rPr>
+                    </m:ctrlPr>
+                  </m:sSubPr>
+                  <m:e>
+                    <m:r>
+                      <w:rPr>
+                        <w:rFonts w:ascii="Cambria Math" w:eastAsiaTheme="minorEastAsia" w:hAnsi="Cambria Math" w:cs="Times New Roman"/>
+                        <w:sz w:val="22"/>
+                        <w:szCs w:val="22"/>
+                        <w:lang w:val="en-US"/>
+                      </w:rPr>
+                      <m:t>x</m:t>
+                    </m:r>
+                  </m:e>
+                  <m:sub>
+                    <m:r>
+                      <w:rPr>
+                        <w:rFonts w:ascii="Cambria Math" w:eastAsiaTheme="minorEastAsia" w:hAnsi="Cambria Math" w:cs="Times New Roman"/>
+                        <w:sz w:val="22"/>
+                        <w:szCs w:val="22"/>
+                        <w:lang w:val="en-US"/>
+                      </w:rPr>
+                      <m:t>8</m:t>
+                    </m:r>
+                  </m:sub>
+                </m:sSub>
+              </m:e>
+              <m:e/>
+              <m:e/>
+              <m:e/>
+              <m:e/>
+              <m:e>
+                <m:r>
+                  <w:rPr>
+                    <w:rFonts w:ascii="Cambria Math" w:eastAsiaTheme="minorEastAsia" w:hAnsi="Cambria Math" w:cs="Times New Roman"/>
+                    <w:sz w:val="22"/>
+                    <w:szCs w:val="22"/>
+                    <w:lang w:val="en-US"/>
+                  </w:rPr>
+                  <m:t>=</m:t>
+                </m:r>
+              </m:e>
+              <m:e>
+                <m:r>
+                  <w:rPr>
+                    <w:rFonts w:ascii="Cambria Math" w:eastAsiaTheme="minorEastAsia" w:hAnsi="Cambria Math" w:cs="Times New Roman"/>
+                    <w:sz w:val="22"/>
+                    <w:szCs w:val="22"/>
+                    <w:lang w:val="en-US"/>
+                  </w:rPr>
+                  <m:t>220</m:t>
+                </m:r>
+              </m:e>
+            </m:mr>
+            <m:mr>
+              <m:e>
+                <m:r>
+                  <w:rPr>
+                    <w:rFonts w:ascii="Cambria Math" w:eastAsiaTheme="minorEastAsia" w:hAnsi="Cambria Math" w:cs="Times New Roman"/>
+                    <w:sz w:val="22"/>
+                    <w:szCs w:val="22"/>
+                    <w:lang w:val="en-US"/>
+                  </w:rPr>
+                  <m:t>-</m:t>
+                </m:r>
+              </m:e>
+              <m:e>
+                <m:sSub>
+                  <m:sSubPr>
+                    <m:ctrlPr>
+                      <w:rPr>
+                        <w:rFonts w:ascii="Cambria Math" w:eastAsiaTheme="minorEastAsia" w:hAnsi="Cambria Math" w:cs="Times New Roman"/>
+                        <w:i/>
+                        <w:sz w:val="22"/>
+                        <w:szCs w:val="22"/>
+                        <w:lang w:val="en-US"/>
+                      </w:rPr>
+                    </m:ctrlPr>
+                  </m:sSubPr>
+                  <m:e>
+                    <m:r>
+                      <w:rPr>
+                        <w:rFonts w:ascii="Cambria Math" w:eastAsiaTheme="minorEastAsia" w:hAnsi="Cambria Math" w:cs="Times New Roman"/>
+                        <w:sz w:val="22"/>
+                        <w:szCs w:val="22"/>
+                        <w:lang w:val="en-US"/>
+                      </w:rPr>
+                      <m:t>x</m:t>
+                    </m:r>
+                  </m:e>
+                  <m:sub>
+                    <m:r>
+                      <w:rPr>
+                        <w:rFonts w:ascii="Cambria Math" w:eastAsiaTheme="minorEastAsia" w:hAnsi="Cambria Math" w:cs="Times New Roman"/>
+                        <w:sz w:val="22"/>
+                        <w:szCs w:val="22"/>
+                        <w:lang w:val="en-US"/>
+                      </w:rPr>
+                      <m:t>1</m:t>
+                    </m:r>
+                  </m:sub>
+                </m:sSub>
+              </m:e>
+              <m:e/>
+              <m:e/>
+              <m:e>
+                <m:r>
+                  <w:rPr>
+                    <w:rFonts w:ascii="Cambria Math" w:eastAsiaTheme="minorEastAsia" w:hAnsi="Cambria Math" w:cs="Times New Roman"/>
+                    <w:sz w:val="22"/>
+                    <w:szCs w:val="22"/>
+                    <w:lang w:val="en-US"/>
+                  </w:rPr>
+                  <m:t>-</m:t>
+                </m:r>
+              </m:e>
+              <m:e>
+                <m:r>
+                  <w:rPr>
+                    <w:rFonts w:ascii="Cambria Math" w:eastAsiaTheme="minorEastAsia" w:hAnsi="Cambria Math" w:cs="Times New Roman"/>
+                    <w:sz w:val="22"/>
+                    <w:szCs w:val="22"/>
+                    <w:lang w:val="en-US"/>
+                  </w:rPr>
+                  <m:t>2</m:t>
+                </m:r>
+                <m:sSub>
+                  <m:sSubPr>
+                    <m:ctrlPr>
+                      <w:rPr>
+                        <w:rFonts w:ascii="Cambria Math" w:eastAsiaTheme="minorEastAsia" w:hAnsi="Cambria Math" w:cs="Times New Roman"/>
+                        <w:i/>
+                        <w:sz w:val="22"/>
+                        <w:szCs w:val="22"/>
+                        <w:lang w:val="en-US"/>
+                      </w:rPr>
+                    </m:ctrlPr>
+                  </m:sSubPr>
+                  <m:e>
+                    <m:r>
+                      <w:rPr>
+                        <w:rFonts w:ascii="Cambria Math" w:eastAsiaTheme="minorEastAsia" w:hAnsi="Cambria Math" w:cs="Times New Roman"/>
+                        <w:sz w:val="22"/>
+                        <w:szCs w:val="22"/>
+                        <w:lang w:val="en-US"/>
+                      </w:rPr>
+                      <m:t>x</m:t>
+                    </m:r>
+                  </m:e>
+                  <m:sub>
+                    <m:r>
+                      <w:rPr>
+                        <w:rFonts w:ascii="Cambria Math" w:eastAsiaTheme="minorEastAsia" w:hAnsi="Cambria Math" w:cs="Times New Roman"/>
+                        <w:sz w:val="22"/>
+                        <w:szCs w:val="22"/>
+                        <w:lang w:val="en-US"/>
+                      </w:rPr>
+                      <m:t>3</m:t>
+                    </m:r>
+                  </m:sub>
+                </m:sSub>
+              </m:e>
+              <m:e/>
+              <m:e/>
+              <m:e>
+                <m:r>
+                  <w:rPr>
+                    <w:rFonts w:ascii="Cambria Math" w:eastAsiaTheme="minorEastAsia" w:hAnsi="Cambria Math" w:cs="Times New Roman"/>
+                    <w:sz w:val="22"/>
+                    <w:szCs w:val="22"/>
+                    <w:lang w:val="en-US"/>
+                  </w:rPr>
+                  <m:t>-</m:t>
+                </m:r>
+              </m:e>
+              <m:e>
+                <m:sSub>
+                  <m:sSubPr>
+                    <m:ctrlPr>
+                      <w:rPr>
+                        <w:rFonts w:ascii="Cambria Math" w:eastAsiaTheme="minorEastAsia" w:hAnsi="Cambria Math" w:cs="Times New Roman"/>
+                        <w:i/>
+                        <w:sz w:val="22"/>
+                        <w:szCs w:val="22"/>
+                        <w:lang w:val="en-US"/>
+                      </w:rPr>
+                    </m:ctrlPr>
+                  </m:sSubPr>
+                  <m:e>
+                    <m:r>
+                      <w:rPr>
+                        <w:rFonts w:ascii="Cambria Math" w:eastAsiaTheme="minorEastAsia" w:hAnsi="Cambria Math" w:cs="Times New Roman"/>
+                        <w:sz w:val="22"/>
+                        <w:szCs w:val="22"/>
+                        <w:lang w:val="en-US"/>
+                      </w:rPr>
+                      <m:t>x</m:t>
+                    </m:r>
+                  </m:e>
+                  <m:sub>
+                    <m:r>
+                      <w:rPr>
+                        <w:rFonts w:ascii="Cambria Math" w:eastAsiaTheme="minorEastAsia" w:hAnsi="Cambria Math" w:cs="Times New Roman"/>
+                        <w:sz w:val="22"/>
+                        <w:szCs w:val="22"/>
+                        <w:lang w:val="en-US"/>
+                      </w:rPr>
+                      <m:t>5</m:t>
+                    </m:r>
+                  </m:sub>
+                </m:sSub>
+              </m:e>
+              <m:e/>
+              <m:e/>
+              <m:e/>
+              <m:e/>
+              <m:e/>
+              <m:e/>
+              <m:e>
+                <m:r>
+                  <w:rPr>
+                    <w:rFonts w:ascii="Cambria Math" w:eastAsiaTheme="minorEastAsia" w:hAnsi="Cambria Math" w:cs="Times New Roman"/>
+                    <w:sz w:val="22"/>
+                    <w:szCs w:val="22"/>
+                    <w:lang w:val="en-US"/>
+                  </w:rPr>
+                  <m:t>+</m:t>
+                </m:r>
+              </m:e>
+              <m:e>
+                <m:sSub>
+                  <m:sSubPr>
+                    <m:ctrlPr>
+                      <w:rPr>
+                        <w:rFonts w:ascii="Cambria Math" w:eastAsiaTheme="minorEastAsia" w:hAnsi="Cambria Math" w:cs="Times New Roman"/>
+                        <w:i/>
+                        <w:sz w:val="22"/>
+                        <w:szCs w:val="22"/>
+                        <w:lang w:val="en-US"/>
+                      </w:rPr>
+                    </m:ctrlPr>
+                  </m:sSubPr>
+                  <m:e>
+                    <m:r>
+                      <w:rPr>
+                        <w:rFonts w:ascii="Cambria Math" w:eastAsiaTheme="minorEastAsia" w:hAnsi="Cambria Math" w:cs="Times New Roman"/>
+                        <w:sz w:val="22"/>
+                        <w:szCs w:val="22"/>
+                        <w:lang w:val="en-US"/>
+                      </w:rPr>
+                      <m:t>x</m:t>
+                    </m:r>
+                  </m:e>
+                  <m:sub>
+                    <m:r>
+                      <w:rPr>
+                        <w:rFonts w:ascii="Cambria Math" w:eastAsiaTheme="minorEastAsia" w:hAnsi="Cambria Math" w:cs="Times New Roman"/>
+                        <w:sz w:val="22"/>
+                        <w:szCs w:val="22"/>
+                        <w:lang w:val="en-US"/>
+                      </w:rPr>
+                      <m:t>9</m:t>
+                    </m:r>
+                  </m:sub>
+                </m:sSub>
+              </m:e>
+              <m:e/>
+              <m:e/>
+              <m:e>
+                <m:r>
+                  <w:rPr>
+                    <w:rFonts w:ascii="Cambria Math" w:eastAsiaTheme="minorEastAsia" w:hAnsi="Cambria Math" w:cs="Times New Roman"/>
+                    <w:sz w:val="22"/>
+                    <w:szCs w:val="22"/>
+                    <w:lang w:val="en-US"/>
+                  </w:rPr>
+                  <m:t>=</m:t>
+                </m:r>
+              </m:e>
+              <m:e>
+                <m:r>
+                  <w:rPr>
+                    <w:rFonts w:ascii="Cambria Math" w:eastAsiaTheme="minorEastAsia" w:hAnsi="Cambria Math" w:cs="Times New Roman"/>
+                    <w:sz w:val="22"/>
+                    <w:szCs w:val="22"/>
+                    <w:lang w:val="en-US"/>
+                  </w:rPr>
+                  <m:t>-120</m:t>
+                </m:r>
+              </m:e>
+            </m:mr>
+            <m:mr>
+              <m:e/>
+              <m:e/>
+              <m:e/>
+              <m:e/>
+              <m:e/>
+              <m:e/>
+              <m:e/>
+              <m:e>
+                <m:r>
+                  <w:rPr>
+                    <w:rFonts w:ascii="Cambria Math" w:eastAsiaTheme="minorEastAsia" w:hAnsi="Cambria Math" w:cs="Times New Roman"/>
+                    <w:sz w:val="22"/>
+                    <w:szCs w:val="22"/>
+                    <w:lang w:val="en-US"/>
+                  </w:rPr>
+                  <m:t>3</m:t>
+                </m:r>
+                <m:sSub>
+                  <m:sSubPr>
+                    <m:ctrlPr>
+                      <w:rPr>
+                        <w:rFonts w:ascii="Cambria Math" w:eastAsiaTheme="minorEastAsia" w:hAnsi="Cambria Math" w:cs="Times New Roman"/>
+                        <w:i/>
+                        <w:sz w:val="22"/>
+                        <w:szCs w:val="22"/>
+                        <w:lang w:val="en-US"/>
+                      </w:rPr>
+                    </m:ctrlPr>
+                  </m:sSubPr>
+                  <m:e>
+                    <m:r>
+                      <w:rPr>
+                        <w:rFonts w:ascii="Cambria Math" w:eastAsiaTheme="minorEastAsia" w:hAnsi="Cambria Math" w:cs="Times New Roman"/>
+                        <w:sz w:val="22"/>
+                        <w:szCs w:val="22"/>
+                        <w:lang w:val="en-US"/>
+                      </w:rPr>
+                      <m:t>x</m:t>
+                    </m:r>
+                  </m:e>
+                  <m:sub>
+                    <m:r>
+                      <w:rPr>
+                        <w:rFonts w:ascii="Cambria Math" w:eastAsiaTheme="minorEastAsia" w:hAnsi="Cambria Math" w:cs="Times New Roman"/>
+                        <w:sz w:val="22"/>
+                        <w:szCs w:val="22"/>
+                        <w:lang w:val="en-US"/>
+                      </w:rPr>
+                      <m:t>4</m:t>
+                    </m:r>
+                  </m:sub>
+                </m:sSub>
+              </m:e>
+              <m:e>
+                <m:r>
+                  <w:rPr>
+                    <w:rFonts w:ascii="Cambria Math" w:eastAsiaTheme="minorEastAsia" w:hAnsi="Cambria Math" w:cs="Times New Roman"/>
+                    <w:sz w:val="22"/>
+                    <w:szCs w:val="22"/>
+                    <w:lang w:val="en-US"/>
+                  </w:rPr>
+                  <m:t>+</m:t>
+                </m:r>
+              </m:e>
+              <m:e>
+                <m:sSub>
+                  <m:sSubPr>
+                    <m:ctrlPr>
+                      <w:rPr>
+                        <w:rFonts w:ascii="Cambria Math" w:eastAsiaTheme="minorEastAsia" w:hAnsi="Cambria Math" w:cs="Times New Roman"/>
+                        <w:i/>
+                        <w:sz w:val="22"/>
+                        <w:szCs w:val="22"/>
+                        <w:lang w:val="en-US"/>
+                      </w:rPr>
+                    </m:ctrlPr>
+                  </m:sSubPr>
+                  <m:e>
+                    <m:r>
+                      <w:rPr>
+                        <w:rFonts w:ascii="Cambria Math" w:eastAsiaTheme="minorEastAsia" w:hAnsi="Cambria Math" w:cs="Times New Roman"/>
+                        <w:sz w:val="22"/>
+                        <w:szCs w:val="22"/>
+                        <w:lang w:val="en-US"/>
+                      </w:rPr>
+                      <m:t>x</m:t>
+                    </m:r>
+                  </m:e>
+                  <m:sub>
+                    <m:r>
+                      <w:rPr>
+                        <w:rFonts w:ascii="Cambria Math" w:eastAsiaTheme="minorEastAsia" w:hAnsi="Cambria Math" w:cs="Times New Roman"/>
+                        <w:sz w:val="22"/>
+                        <w:szCs w:val="22"/>
+                        <w:lang w:val="en-US"/>
+                      </w:rPr>
+                      <m:t>5</m:t>
+                    </m:r>
+                  </m:sub>
+                </m:sSub>
+              </m:e>
+              <m:e/>
+              <m:e/>
+              <m:e/>
+              <m:e/>
+              <m:e/>
+              <m:e/>
+              <m:e/>
+              <m:e/>
+              <m:e>
+                <m:r>
+                  <w:rPr>
+                    <w:rFonts w:ascii="Cambria Math" w:eastAsiaTheme="minorEastAsia" w:hAnsi="Cambria Math" w:cs="Times New Roman"/>
+                    <w:sz w:val="22"/>
+                    <w:szCs w:val="22"/>
+                    <w:lang w:val="en-US"/>
+                  </w:rPr>
+                  <m:t>+</m:t>
+                </m:r>
+              </m:e>
+              <m:e>
+                <m:sSub>
+                  <m:sSubPr>
+                    <m:ctrlPr>
+                      <w:rPr>
+                        <w:rFonts w:ascii="Cambria Math" w:eastAsiaTheme="minorEastAsia" w:hAnsi="Cambria Math" w:cs="Times New Roman"/>
+                        <w:i/>
+                        <w:sz w:val="22"/>
+                        <w:szCs w:val="22"/>
+                        <w:lang w:val="en-US"/>
+                      </w:rPr>
+                    </m:ctrlPr>
+                  </m:sSubPr>
+                  <m:e>
+                    <m:r>
+                      <w:rPr>
+                        <w:rFonts w:ascii="Cambria Math" w:eastAsiaTheme="minorEastAsia" w:hAnsi="Cambria Math" w:cs="Times New Roman"/>
+                        <w:sz w:val="22"/>
+                        <w:szCs w:val="22"/>
+                        <w:lang w:val="en-US"/>
+                      </w:rPr>
+                      <m:t>x</m:t>
+                    </m:r>
+                  </m:e>
+                  <m:sub>
+                    <m:r>
+                      <w:rPr>
+                        <w:rFonts w:ascii="Cambria Math" w:eastAsiaTheme="minorEastAsia" w:hAnsi="Cambria Math" w:cs="Times New Roman"/>
+                        <w:sz w:val="22"/>
+                        <w:szCs w:val="22"/>
+                        <w:lang w:val="en-US"/>
+                      </w:rPr>
+                      <m:t>10</m:t>
+                    </m:r>
+                  </m:sub>
+                </m:sSub>
+              </m:e>
+              <m:e>
+                <m:r>
+                  <w:rPr>
+                    <w:rFonts w:ascii="Cambria Math" w:eastAsiaTheme="minorEastAsia" w:hAnsi="Cambria Math" w:cs="Times New Roman"/>
+                    <w:sz w:val="22"/>
+                    <w:szCs w:val="22"/>
+                    <w:lang w:val="en-US"/>
+                  </w:rPr>
+                  <m:t>=</m:t>
+                </m:r>
+              </m:e>
+              <m:e>
+                <m:r>
+                  <w:rPr>
+                    <w:rFonts w:ascii="Cambria Math" w:eastAsiaTheme="minorEastAsia" w:hAnsi="Cambria Math" w:cs="Times New Roman"/>
+                    <w:sz w:val="22"/>
+                    <w:szCs w:val="22"/>
+                    <w:lang w:val="en-US"/>
+                  </w:rPr>
+                  <m:t>225</m:t>
+                </m:r>
+              </m:e>
+            </m:mr>
+            <m:mr>
+              <m:e/>
+              <m:e>
+                <m:sSub>
+                  <m:sSubPr>
+                    <m:ctrlPr>
+                      <w:rPr>
+                        <w:rFonts w:ascii="Cambria Math" w:eastAsiaTheme="minorEastAsia" w:hAnsi="Cambria Math" w:cs="Times New Roman"/>
+                        <w:i/>
+                        <w:sz w:val="22"/>
+                        <w:szCs w:val="22"/>
+                        <w:lang w:val="en-US"/>
+                      </w:rPr>
+                    </m:ctrlPr>
+                  </m:sSubPr>
+                  <m:e>
+                    <m:r>
+                      <w:rPr>
+                        <w:rFonts w:ascii="Cambria Math" w:eastAsiaTheme="minorEastAsia" w:hAnsi="Cambria Math" w:cs="Times New Roman"/>
+                        <w:sz w:val="22"/>
+                        <w:szCs w:val="22"/>
+                        <w:lang w:val="en-US"/>
+                      </w:rPr>
+                      <m:t>x</m:t>
+                    </m:r>
+                  </m:e>
+                  <m:sub>
+                    <m:r>
+                      <w:rPr>
+                        <w:rFonts w:ascii="Cambria Math" w:eastAsiaTheme="minorEastAsia" w:hAnsi="Cambria Math" w:cs="Times New Roman"/>
+                        <w:sz w:val="22"/>
+                        <w:szCs w:val="22"/>
+                        <w:lang w:val="en-US"/>
+                      </w:rPr>
+                      <m:t>1</m:t>
+                    </m:r>
+                  </m:sub>
+                </m:sSub>
+              </m:e>
+              <m:e>
+                <m:r>
+                  <w:rPr>
+                    <w:rFonts w:ascii="Cambria Math" w:eastAsiaTheme="minorEastAsia" w:hAnsi="Cambria Math" w:cs="Times New Roman"/>
+                    <w:sz w:val="22"/>
+                    <w:szCs w:val="22"/>
+                    <w:lang w:val="en-US"/>
+                  </w:rPr>
+                  <m:t>,</m:t>
+                </m:r>
+              </m:e>
+              <m:e>
+                <m:sSub>
+                  <m:sSubPr>
+                    <m:ctrlPr>
+                      <w:rPr>
+                        <w:rFonts w:ascii="Cambria Math" w:eastAsiaTheme="minorEastAsia" w:hAnsi="Cambria Math" w:cs="Times New Roman"/>
+                        <w:i/>
+                        <w:sz w:val="22"/>
+                        <w:szCs w:val="22"/>
+                        <w:lang w:val="en-US"/>
+                      </w:rPr>
+                    </m:ctrlPr>
+                  </m:sSubPr>
+                  <m:e>
+                    <m:r>
+                      <w:rPr>
+                        <w:rFonts w:ascii="Cambria Math" w:eastAsiaTheme="minorEastAsia" w:hAnsi="Cambria Math" w:cs="Times New Roman"/>
+                        <w:sz w:val="22"/>
+                        <w:szCs w:val="22"/>
+                        <w:lang w:val="en-US"/>
+                      </w:rPr>
+                      <m:t>x</m:t>
+                    </m:r>
+                  </m:e>
+                  <m:sub>
+                    <m:r>
+                      <w:rPr>
+                        <w:rFonts w:ascii="Cambria Math" w:eastAsiaTheme="minorEastAsia" w:hAnsi="Cambria Math" w:cs="Times New Roman"/>
+                        <w:sz w:val="22"/>
+                        <w:szCs w:val="22"/>
+                        <w:lang w:val="en-US"/>
+                      </w:rPr>
+                      <m:t>2</m:t>
+                    </m:r>
+                  </m:sub>
+                </m:sSub>
+              </m:e>
+              <m:e>
+                <m:r>
+                  <w:rPr>
+                    <w:rFonts w:ascii="Cambria Math" w:eastAsiaTheme="minorEastAsia" w:hAnsi="Cambria Math" w:cs="Times New Roman"/>
+                    <w:sz w:val="22"/>
+                    <w:szCs w:val="22"/>
+                    <w:lang w:val="en-US"/>
+                  </w:rPr>
+                  <m:t>,</m:t>
+                </m:r>
+              </m:e>
+              <m:e>
+                <m:sSub>
+                  <m:sSubPr>
+                    <m:ctrlPr>
+                      <w:rPr>
+                        <w:rFonts w:ascii="Cambria Math" w:eastAsiaTheme="minorEastAsia" w:hAnsi="Cambria Math" w:cs="Times New Roman"/>
+                        <w:i/>
+                        <w:sz w:val="22"/>
+                        <w:szCs w:val="22"/>
+                        <w:lang w:val="en-US"/>
+                      </w:rPr>
+                    </m:ctrlPr>
+                  </m:sSubPr>
+                  <m:e>
+                    <m:r>
+                      <w:rPr>
+                        <w:rFonts w:ascii="Cambria Math" w:eastAsiaTheme="minorEastAsia" w:hAnsi="Cambria Math" w:cs="Times New Roman"/>
+                        <w:sz w:val="22"/>
+                        <w:szCs w:val="22"/>
+                        <w:lang w:val="en-US"/>
+                      </w:rPr>
+                      <m:t>x</m:t>
+                    </m:r>
+                  </m:e>
+                  <m:sub>
+                    <m:r>
+                      <w:rPr>
+                        <w:rFonts w:ascii="Cambria Math" w:eastAsiaTheme="minorEastAsia" w:hAnsi="Cambria Math" w:cs="Times New Roman"/>
+                        <w:sz w:val="22"/>
+                        <w:szCs w:val="22"/>
+                        <w:lang w:val="en-US"/>
+                      </w:rPr>
+                      <m:t>3</m:t>
+                    </m:r>
+                  </m:sub>
+                </m:sSub>
+              </m:e>
+              <m:e>
+                <m:r>
+                  <w:rPr>
+                    <w:rFonts w:ascii="Cambria Math" w:eastAsiaTheme="minorEastAsia" w:hAnsi="Cambria Math" w:cs="Times New Roman"/>
+                    <w:sz w:val="22"/>
+                    <w:szCs w:val="22"/>
+                    <w:lang w:val="en-US"/>
+                  </w:rPr>
+                  <m:t>,</m:t>
+                </m:r>
+              </m:e>
+              <m:e>
+                <m:sSub>
+                  <m:sSubPr>
+                    <m:ctrlPr>
+                      <w:rPr>
+                        <w:rFonts w:ascii="Cambria Math" w:eastAsiaTheme="minorEastAsia" w:hAnsi="Cambria Math" w:cs="Times New Roman"/>
+                        <w:i/>
+                        <w:sz w:val="22"/>
+                        <w:szCs w:val="22"/>
+                        <w:lang w:val="en-US"/>
+                      </w:rPr>
+                    </m:ctrlPr>
+                  </m:sSubPr>
+                  <m:e>
+                    <m:r>
+                      <w:rPr>
+                        <w:rFonts w:ascii="Cambria Math" w:eastAsiaTheme="minorEastAsia" w:hAnsi="Cambria Math" w:cs="Times New Roman"/>
+                        <w:sz w:val="22"/>
+                        <w:szCs w:val="22"/>
+                        <w:lang w:val="en-US"/>
+                      </w:rPr>
+                      <m:t>x</m:t>
+                    </m:r>
+                  </m:e>
+                  <m:sub>
+                    <m:r>
+                      <w:rPr>
+                        <w:rFonts w:ascii="Cambria Math" w:eastAsiaTheme="minorEastAsia" w:hAnsi="Cambria Math" w:cs="Times New Roman"/>
+                        <w:sz w:val="22"/>
+                        <w:szCs w:val="22"/>
+                        <w:lang w:val="en-US"/>
+                      </w:rPr>
+                      <m:t>4</m:t>
+                    </m:r>
+                  </m:sub>
+                </m:sSub>
+              </m:e>
+              <m:e>
+                <m:r>
+                  <w:rPr>
+                    <w:rFonts w:ascii="Cambria Math" w:eastAsiaTheme="minorEastAsia" w:hAnsi="Cambria Math" w:cs="Times New Roman"/>
+                    <w:sz w:val="22"/>
+                    <w:szCs w:val="22"/>
+                    <w:lang w:val="en-US"/>
+                  </w:rPr>
+                  <m:t>,</m:t>
+                </m:r>
+              </m:e>
+              <m:e>
+                <m:sSub>
+                  <m:sSubPr>
+                    <m:ctrlPr>
+                      <w:rPr>
+                        <w:rFonts w:ascii="Cambria Math" w:eastAsiaTheme="minorEastAsia" w:hAnsi="Cambria Math" w:cs="Times New Roman"/>
+                        <w:i/>
+                        <w:sz w:val="22"/>
+                        <w:szCs w:val="22"/>
+                        <w:lang w:val="en-US"/>
+                      </w:rPr>
+                    </m:ctrlPr>
+                  </m:sSubPr>
+                  <m:e>
+                    <m:r>
+                      <w:rPr>
+                        <w:rFonts w:ascii="Cambria Math" w:eastAsiaTheme="minorEastAsia" w:hAnsi="Cambria Math" w:cs="Times New Roman"/>
+                        <w:sz w:val="22"/>
+                        <w:szCs w:val="22"/>
+                        <w:lang w:val="en-US"/>
+                      </w:rPr>
+                      <m:t>x</m:t>
+                    </m:r>
+                  </m:e>
+                  <m:sub>
+                    <m:r>
+                      <w:rPr>
+                        <w:rFonts w:ascii="Cambria Math" w:eastAsiaTheme="minorEastAsia" w:hAnsi="Cambria Math" w:cs="Times New Roman"/>
+                        <w:sz w:val="22"/>
+                        <w:szCs w:val="22"/>
+                        <w:lang w:val="en-US"/>
+                      </w:rPr>
+                      <m:t>5</m:t>
+                    </m:r>
+                  </m:sub>
+                </m:sSub>
+              </m:e>
+              <m:e>
+                <m:r>
+                  <w:rPr>
+                    <w:rFonts w:ascii="Cambria Math" w:eastAsiaTheme="minorEastAsia" w:hAnsi="Cambria Math" w:cs="Times New Roman"/>
+                    <w:sz w:val="22"/>
+                    <w:szCs w:val="22"/>
+                    <w:lang w:val="en-US"/>
+                  </w:rPr>
+                  <m:t>,</m:t>
+                </m:r>
+              </m:e>
+              <m:e>
+                <m:sSub>
+                  <m:sSubPr>
+                    <m:ctrlPr>
+                      <w:rPr>
+                        <w:rFonts w:ascii="Cambria Math" w:eastAsiaTheme="minorEastAsia" w:hAnsi="Cambria Math" w:cs="Times New Roman"/>
+                        <w:i/>
+                        <w:sz w:val="22"/>
+                        <w:szCs w:val="22"/>
+                        <w:lang w:val="en-US"/>
+                      </w:rPr>
+                    </m:ctrlPr>
+                  </m:sSubPr>
+                  <m:e>
+                    <m:r>
+                      <w:rPr>
+                        <w:rFonts w:ascii="Cambria Math" w:eastAsiaTheme="minorEastAsia" w:hAnsi="Cambria Math" w:cs="Times New Roman"/>
+                        <w:sz w:val="22"/>
+                        <w:szCs w:val="22"/>
+                        <w:lang w:val="en-US"/>
+                      </w:rPr>
+                      <m:t>x</m:t>
+                    </m:r>
+                  </m:e>
+                  <m:sub>
+                    <m:r>
+                      <w:rPr>
+                        <w:rFonts w:ascii="Cambria Math" w:eastAsiaTheme="minorEastAsia" w:hAnsi="Cambria Math" w:cs="Times New Roman"/>
+                        <w:sz w:val="22"/>
+                        <w:szCs w:val="22"/>
+                        <w:lang w:val="en-US"/>
+                      </w:rPr>
+                      <m:t>6</m:t>
+                    </m:r>
+                  </m:sub>
+                </m:sSub>
+              </m:e>
+              <m:e>
+                <m:r>
+                  <w:rPr>
+                    <w:rFonts w:ascii="Cambria Math" w:eastAsiaTheme="minorEastAsia" w:hAnsi="Cambria Math" w:cs="Times New Roman"/>
+                    <w:sz w:val="22"/>
+                    <w:szCs w:val="22"/>
+                    <w:lang w:val="en-US"/>
+                  </w:rPr>
+                  <m:t>,</m:t>
+                </m:r>
+              </m:e>
+              <m:e>
+                <m:sSub>
+                  <m:sSubPr>
+                    <m:ctrlPr>
+                      <w:rPr>
+                        <w:rFonts w:ascii="Cambria Math" w:eastAsiaTheme="minorEastAsia" w:hAnsi="Cambria Math" w:cs="Times New Roman"/>
+                        <w:i/>
+                        <w:sz w:val="22"/>
+                        <w:szCs w:val="22"/>
+                        <w:lang w:val="en-US"/>
+                      </w:rPr>
+                    </m:ctrlPr>
+                  </m:sSubPr>
+                  <m:e>
+                    <m:r>
+                      <w:rPr>
+                        <w:rFonts w:ascii="Cambria Math" w:eastAsiaTheme="minorEastAsia" w:hAnsi="Cambria Math" w:cs="Times New Roman"/>
+                        <w:sz w:val="22"/>
+                        <w:szCs w:val="22"/>
+                        <w:lang w:val="en-US"/>
+                      </w:rPr>
+                      <m:t>x</m:t>
+                    </m:r>
+                  </m:e>
+                  <m:sub>
+                    <m:r>
+                      <w:rPr>
+                        <w:rFonts w:ascii="Cambria Math" w:eastAsiaTheme="minorEastAsia" w:hAnsi="Cambria Math" w:cs="Times New Roman"/>
+                        <w:sz w:val="22"/>
+                        <w:szCs w:val="22"/>
+                        <w:lang w:val="en-US"/>
+                      </w:rPr>
+                      <m:t>7</m:t>
+                    </m:r>
+                  </m:sub>
+                </m:sSub>
+              </m:e>
+              <m:e>
+                <m:r>
+                  <w:rPr>
+                    <w:rFonts w:ascii="Cambria Math" w:eastAsiaTheme="minorEastAsia" w:hAnsi="Cambria Math" w:cs="Times New Roman"/>
+                    <w:sz w:val="22"/>
+                    <w:szCs w:val="22"/>
+                    <w:lang w:val="en-US"/>
+                  </w:rPr>
+                  <m:t>,</m:t>
+                </m:r>
+              </m:e>
+              <m:e>
+                <m:sSub>
+                  <m:sSubPr>
+                    <m:ctrlPr>
+                      <w:rPr>
+                        <w:rFonts w:ascii="Cambria Math" w:eastAsiaTheme="minorEastAsia" w:hAnsi="Cambria Math" w:cs="Times New Roman"/>
+                        <w:i/>
+                        <w:sz w:val="22"/>
+                        <w:szCs w:val="22"/>
+                        <w:lang w:val="en-US"/>
+                      </w:rPr>
+                    </m:ctrlPr>
+                  </m:sSubPr>
+                  <m:e>
+                    <m:r>
+                      <w:rPr>
+                        <w:rFonts w:ascii="Cambria Math" w:eastAsiaTheme="minorEastAsia" w:hAnsi="Cambria Math" w:cs="Times New Roman"/>
+                        <w:sz w:val="22"/>
+                        <w:szCs w:val="22"/>
+                        <w:lang w:val="en-US"/>
+                      </w:rPr>
+                      <m:t>x</m:t>
+                    </m:r>
+                  </m:e>
+                  <m:sub>
+                    <m:r>
+                      <w:rPr>
+                        <w:rFonts w:ascii="Cambria Math" w:eastAsiaTheme="minorEastAsia" w:hAnsi="Cambria Math" w:cs="Times New Roman"/>
+                        <w:sz w:val="22"/>
+                        <w:szCs w:val="22"/>
+                        <w:lang w:val="en-US"/>
+                      </w:rPr>
+                      <m:t>8</m:t>
+                    </m:r>
+                  </m:sub>
+                </m:sSub>
+              </m:e>
+              <m:e>
+                <m:r>
+                  <w:rPr>
+                    <w:rFonts w:ascii="Cambria Math" w:eastAsiaTheme="minorEastAsia" w:hAnsi="Cambria Math" w:cs="Times New Roman"/>
+                    <w:sz w:val="22"/>
+                    <w:szCs w:val="22"/>
+                    <w:lang w:val="en-US"/>
+                  </w:rPr>
+                  <m:t>,</m:t>
+                </m:r>
+              </m:e>
+              <m:e>
+                <m:sSub>
+                  <m:sSubPr>
+                    <m:ctrlPr>
+                      <w:rPr>
+                        <w:rFonts w:ascii="Cambria Math" w:eastAsiaTheme="minorEastAsia" w:hAnsi="Cambria Math" w:cs="Times New Roman"/>
+                        <w:i/>
+                        <w:sz w:val="22"/>
+                        <w:szCs w:val="22"/>
+                        <w:lang w:val="en-US"/>
+                      </w:rPr>
+                    </m:ctrlPr>
+                  </m:sSubPr>
+                  <m:e>
+                    <m:r>
+                      <w:rPr>
+                        <w:rFonts w:ascii="Cambria Math" w:eastAsiaTheme="minorEastAsia" w:hAnsi="Cambria Math" w:cs="Times New Roman"/>
+                        <w:sz w:val="22"/>
+                        <w:szCs w:val="22"/>
+                        <w:lang w:val="en-US"/>
+                      </w:rPr>
+                      <m:t>x</m:t>
+                    </m:r>
+                  </m:e>
+                  <m:sub>
+                    <m:r>
+                      <w:rPr>
+                        <w:rFonts w:ascii="Cambria Math" w:eastAsiaTheme="minorEastAsia" w:hAnsi="Cambria Math" w:cs="Times New Roman"/>
+                        <w:sz w:val="22"/>
+                        <w:szCs w:val="22"/>
+                        <w:lang w:val="en-US"/>
+                      </w:rPr>
+                      <m:t>9</m:t>
+                    </m:r>
+                  </m:sub>
+                </m:sSub>
+              </m:e>
+              <m:e>
+                <m:r>
+                  <w:rPr>
+                    <w:rFonts w:ascii="Cambria Math" w:eastAsiaTheme="minorEastAsia" w:hAnsi="Cambria Math" w:cs="Times New Roman"/>
+                    <w:sz w:val="22"/>
+                    <w:szCs w:val="22"/>
+                    <w:lang w:val="en-US"/>
+                  </w:rPr>
+                  <m:t>,</m:t>
+                </m:r>
+              </m:e>
+              <m:e>
+                <m:sSub>
+                  <m:sSubPr>
+                    <m:ctrlPr>
+                      <w:rPr>
+                        <w:rFonts w:ascii="Cambria Math" w:eastAsiaTheme="minorEastAsia" w:hAnsi="Cambria Math" w:cs="Times New Roman"/>
+                        <w:i/>
+                        <w:sz w:val="22"/>
+                        <w:szCs w:val="22"/>
+                        <w:lang w:val="en-US"/>
+                      </w:rPr>
+                    </m:ctrlPr>
+                  </m:sSubPr>
+                  <m:e>
+                    <m:r>
+                      <w:rPr>
+                        <w:rFonts w:ascii="Cambria Math" w:eastAsiaTheme="minorEastAsia" w:hAnsi="Cambria Math" w:cs="Times New Roman"/>
+                        <w:sz w:val="22"/>
+                        <w:szCs w:val="22"/>
+                        <w:lang w:val="en-US"/>
+                      </w:rPr>
+                      <m:t>x</m:t>
+                    </m:r>
+                  </m:e>
+                  <m:sub>
+                    <m:r>
+                      <w:rPr>
+                        <w:rFonts w:ascii="Cambria Math" w:eastAsiaTheme="minorEastAsia" w:hAnsi="Cambria Math" w:cs="Times New Roman"/>
+                        <w:sz w:val="22"/>
+                        <w:szCs w:val="22"/>
+                        <w:lang w:val="en-US"/>
+                      </w:rPr>
+                      <m:t>10</m:t>
+                    </m:r>
+                  </m:sub>
+                </m:sSub>
+              </m:e>
+              <m:e>
+                <m:r>
+                  <w:rPr>
+                    <w:rFonts w:ascii="Cambria Math" w:eastAsiaTheme="minorEastAsia" w:hAnsi="Cambria Math" w:cs="Times New Roman"/>
+                    <w:sz w:val="22"/>
+                    <w:szCs w:val="22"/>
+                    <w:lang w:val="en-US"/>
+                  </w:rPr>
+                  <m:t>≥</m:t>
+                </m:r>
+              </m:e>
+              <m:e>
+                <m:r>
+                  <w:rPr>
+                    <w:rFonts w:ascii="Cambria Math" w:eastAsiaTheme="minorEastAsia" w:hAnsi="Cambria Math" w:cs="Times New Roman"/>
+                    <w:sz w:val="22"/>
+                    <w:szCs w:val="22"/>
+                    <w:lang w:val="en-US"/>
+                  </w:rPr>
+                  <m:t>0</m:t>
+                </m:r>
+              </m:e>
+            </m:mr>
+          </m:m>
+        </m:oMath>
+      </m:oMathPara>
+    </w:p>
+    <w:p>
+      <w:pPr>
+        <w:rPr>
+          <w:rFonts w:ascii="Times New Roman" w:eastAsiaTheme="minorEastAsia" w:hAnsi="Times New Roman" w:cs="Times New Roman"/>
+          <w:iCs/>
+          <w:lang w:val="es-ES"/>
+        </w:rPr>
+      </w:pPr>
+    </w:p>
+    <w:p>
+      <w:pPr>
+        <w:rPr>
+          <w:rFonts w:ascii="Times New Roman" w:eastAsiaTheme="minorEastAsia" w:hAnsi="Times New Roman" w:cs="Times New Roman"/>
+          <w:iCs/>
+          <w:lang w:val="es-ES"/>
+        </w:rPr>
+      </w:pPr>
+      <w:r>
+        <w:rPr>
+          <w:rFonts w:ascii="Times New Roman" w:eastAsiaTheme="minorEastAsia" w:hAnsi="Times New Roman" w:cs="Times New Roman"/>
+          <w:iCs/>
+          <w:lang w:val="es-ES"/>
+        </w:rPr>
+        <w:t xml:space="preserve">     </w:t>
+      </w:r>
+      <m:oMath>
+        <m:sSub>
+          <m:sSubPr>
+            <m:ctrlPr>
+              <w:rPr>
+                <w:rFonts w:ascii="Cambria Math" w:eastAsiaTheme="minorEastAsia" w:hAnsi="Cambria Math" w:cs="Times New Roman"/>
+                <w:i/>
+                <w:iCs/>
+                <w:lang w:val="en-US"/>
+              </w:rPr>
+            </m:ctrlPr>
+          </m:sSubPr>
+          <m:e>
+            <m:r>
+              <w:rPr>
+                <w:rFonts w:ascii="Cambria Math" w:eastAsiaTheme="minorEastAsia" w:hAnsi="Cambria Math" w:cs="Times New Roman"/>
+                <w:lang w:val="en-US"/>
+              </w:rPr>
+              <m:t>I</m:t>
+            </m:r>
+          </m:e>
+          <m:sub>
+            <m:r>
+              <w:rPr>
+                <w:rFonts w:ascii="Cambria Math" w:eastAsiaTheme="minorEastAsia" w:hAnsi="Cambria Math" w:cs="Times New Roman"/>
+                <w:lang w:val="en-US"/>
+              </w:rPr>
+              <m:t>B</m:t>
+            </m:r>
+          </m:sub>
+        </m:sSub>
+        <m:r>
+          <w:rPr>
+            <w:rFonts w:ascii="Cambria Math" w:eastAsiaTheme="minorEastAsia" w:hAnsi="Cambria Math" w:cs="Times New Roman"/>
+            <w:lang w:val="es-ES"/>
+          </w:rPr>
+          <m:t>=</m:t>
+        </m:r>
+        <m:d>
+          <m:dPr>
+            <m:begChr m:val="{"/>
+            <m:endChr m:val="}"/>
+            <m:ctrlPr>
+              <w:rPr>
+                <w:rFonts w:ascii="Cambria Math" w:eastAsiaTheme="minorEastAsia" w:hAnsi="Cambria Math" w:cs="Times New Roman"/>
+                <w:i/>
+                <w:iCs/>
+                <w:lang w:val="en-US"/>
+              </w:rPr>
+            </m:ctrlPr>
+          </m:dPr>
+          <m:e>
+            <m:r>
+              <w:rPr>
+                <w:rFonts w:ascii="Cambria Math" w:eastAsiaTheme="minorEastAsia" w:hAnsi="Cambria Math" w:cs="Times New Roman"/>
+                <w:lang w:val="es-ES"/>
+              </w:rPr>
+              <m:t>6</m:t>
+            </m:r>
+            <m:r>
+              <w:rPr>
+                <w:rFonts w:ascii="Cambria Math" w:eastAsiaTheme="minorEastAsia" w:hAnsi="Cambria Math" w:cs="Times New Roman"/>
+                <w:lang w:val="es-ES"/>
+              </w:rPr>
+              <m:t>,7,</m:t>
+            </m:r>
+            <m:r>
+              <w:rPr>
+                <w:rFonts w:ascii="Cambria Math" w:eastAsiaTheme="minorEastAsia" w:hAnsi="Cambria Math" w:cs="Times New Roman"/>
+                <w:lang w:val="es-ES"/>
+              </w:rPr>
+              <m:t>8</m:t>
+            </m:r>
+            <m:r>
+              <w:rPr>
+                <w:rFonts w:ascii="Cambria Math" w:eastAsiaTheme="minorEastAsia" w:hAnsi="Cambria Math" w:cs="Times New Roman"/>
+                <w:lang w:val="es-ES"/>
+              </w:rPr>
+              <m:t>,</m:t>
+            </m:r>
+            <m:r>
+              <w:rPr>
+                <w:rFonts w:ascii="Cambria Math" w:eastAsiaTheme="minorEastAsia" w:hAnsi="Cambria Math" w:cs="Times New Roman"/>
+                <w:lang w:val="es-ES"/>
+              </w:rPr>
+              <m:t>10</m:t>
+            </m:r>
+            <m:r>
+              <w:rPr>
+                <w:rFonts w:ascii="Cambria Math" w:eastAsiaTheme="minorEastAsia" w:hAnsi="Cambria Math" w:cs="Times New Roman"/>
+                <w:lang w:val="es-ES"/>
+              </w:rPr>
+              <m:t>,5</m:t>
+            </m:r>
+          </m:e>
+        </m:d>
+      </m:oMath>
+      <w:r>
+        <w:rPr>
+          <w:rFonts w:ascii="Times New Roman" w:eastAsiaTheme="minorEastAsia" w:hAnsi="Times New Roman" w:cs="Times New Roman"/>
+          <w:iCs/>
+          <w:lang w:val="es-ES"/>
+        </w:rPr>
+        <w:t xml:space="preserve">             </w:t>
+      </w:r>
+    </w:p>
+    <w:p>
+      <w:pPr>
+        <w:rPr>
+          <w:rFonts w:ascii="Times New Roman" w:eastAsiaTheme="minorEastAsia" w:hAnsi="Times New Roman" w:cs="Times New Roman"/>
+          <w:iCs/>
+          <w:lang w:val="en-US"/>
+        </w:rPr>
+      </w:pPr>
+      <w:r>
+        <w:rPr>
+          <w:rFonts w:ascii="Times New Roman" w:eastAsiaTheme="minorEastAsia" w:hAnsi="Times New Roman" w:cs="Times New Roman"/>
+          <w:iCs/>
+          <w:lang w:val="es-ES"/>
+        </w:rPr>
+        <w:t xml:space="preserve">                            </w:t>
+      </w:r>
     </w:p>
     <w:p>
       <w:pPr>
